--- a/doc/goodjob.docx
+++ b/doc/goodjob.docx
@@ -4708,8 +4708,6 @@
         </w:rPr>
         <w:t>{</w:t>
       </w:r>
-      <w:bookmarkStart w:id="0" w:name="_GoBack"/>
-      <w:bookmarkEnd w:id="0"/>
     </w:p>
     <w:p>
       <w:pPr>
@@ -10546,7 +10544,13 @@
           <w:rFonts w:ascii="Century" w:hAnsi="Century"/>
         </w:rPr>
         <w:lastRenderedPageBreak/>
-        <w:t>Method =ProvinceListAll</w:t>
+        <w:t>Method =p</w:t>
+      </w:r>
+      <w:r>
+        <w:rPr>
+          <w:rFonts w:ascii="Century" w:hAnsi="Century"/>
+        </w:rPr>
+        <w:t>rovinceListAll</w:t>
       </w:r>
     </w:p>
     <w:p>
@@ -13054,6 +13058,24 @@
     </w:p>
     <w:p>
       <w:pPr>
+        <w:pStyle w:val="ListParagraph"/>
+        <w:numPr>
+          <w:ilvl w:val="0"/>
+          <w:numId w:val="5"/>
+        </w:numPr>
+        <w:spacing w:line="360" w:lineRule="auto"/>
+      </w:pPr>
+      <w:r>
+        <w:rPr>
+          <w:rFonts w:ascii="Century" w:hAnsi="Century"/>
+          <w:sz w:val="24"/>
+          <w:szCs w:val="32"/>
+        </w:rPr>
+        <w:t>Company Satus =&gt; register, upproved  =&gt; isActive = true,false</w:t>
+      </w:r>
+    </w:p>
+    <w:p>
+      <w:pPr>
         <w:pStyle w:val="Heading2"/>
         <w:spacing w:line="360" w:lineRule="auto"/>
         <w:rPr>
@@ -13132,6 +13154,12 @@
         </w:rPr>
         <w:t>Token = YOUR_TOKEN</w:t>
       </w:r>
+      <w:r>
+        <w:rPr>
+          <w:rFonts w:ascii="Century" w:hAnsi="Century"/>
+        </w:rPr>
+        <w:t xml:space="preserve"> </w:t>
+      </w:r>
     </w:p>
     <w:p>
       <w:pPr>
@@ -13718,7 +13746,7 @@
         <w:ind w:left="720"/>
         <w:rPr>
           <w:rFonts w:ascii="Consolas" w:eastAsia="Times New Roman" w:hAnsi="Consolas" w:cs="Times New Roman"/>
-          <w:color w:val="000000"/>
+          <w:color w:val="0451A5"/>
           <w:sz w:val="18"/>
           <w:szCs w:val="18"/>
         </w:rPr>
@@ -14534,7 +14562,7 @@
         <w:spacing w:after="0" w:line="270" w:lineRule="atLeast"/>
         <w:ind w:left="720"/>
         <w:rPr>
-          <w:rFonts w:ascii="Consolas" w:eastAsia="Times New Roman" w:hAnsi="Consolas" w:hint="cs"/>
+          <w:rFonts w:ascii="Consolas" w:eastAsia="Times New Roman" w:hAnsi="Consolas"/>
           <w:color w:val="000000"/>
           <w:sz w:val="18"/>
           <w:szCs w:val="18"/>
@@ -14822,18 +14850,7 @@
           <w:sz w:val="32"/>
           <w:szCs w:val="32"/>
         </w:rPr>
-        <w:t>9</w:t>
-      </w:r>
-      <w:r>
-        <w:rPr>
-          <w:rFonts w:ascii="Century" w:hAnsi="Century"/>
-          <w:b/>
-          <w:bCs/>
-          <w:color w:val="000000" w:themeColor="text1"/>
-          <w:sz w:val="32"/>
-          <w:szCs w:val="32"/>
-        </w:rPr>
-        <w:t>.4. Change Password</w:t>
+        <w:t>9.4. Change Password</w:t>
       </w:r>
     </w:p>
     <w:p>
@@ -15373,13 +15390,7 @@
         <w:rPr>
           <w:rFonts w:ascii="Century" w:hAnsi="Century"/>
         </w:rPr>
-        <w:t>Method =</w:t>
-      </w:r>
-      <w:r>
-        <w:rPr>
-          <w:rFonts w:ascii="Century" w:hAnsi="Century"/>
-        </w:rPr>
-        <w:t>setDisableAndEnableCompany</w:t>
+        <w:t>Method =setDisableAndEnableCompany</w:t>
       </w:r>
     </w:p>
     <w:p>
@@ -16044,18 +16055,257 @@
           <w:sz w:val="32"/>
           <w:szCs w:val="32"/>
         </w:rPr>
-        <w:t>. Company</w:t>
-      </w:r>
-      <w:r>
-        <w:rPr>
-          <w:rFonts w:ascii="Century" w:hAnsi="Century"/>
-          <w:b/>
-          <w:bCs/>
-          <w:color w:val="000000" w:themeColor="text1"/>
-          <w:sz w:val="32"/>
-          <w:szCs w:val="32"/>
-        </w:rPr>
-        <w:t xml:space="preserve"> Login</w:t>
+        <w:t xml:space="preserve">. Get </w:t>
+      </w:r>
+      <w:r>
+        <w:rPr>
+          <w:rFonts w:ascii="Century" w:hAnsi="Century"/>
+          <w:b/>
+          <w:bCs/>
+          <w:color w:val="000000" w:themeColor="text1"/>
+          <w:sz w:val="32"/>
+          <w:szCs w:val="32"/>
+        </w:rPr>
+        <w:t>Company</w:t>
+      </w:r>
+      <w:r>
+        <w:rPr>
+          <w:rFonts w:ascii="Century" w:hAnsi="Century"/>
+          <w:b/>
+          <w:bCs/>
+          <w:color w:val="000000" w:themeColor="text1"/>
+          <w:sz w:val="32"/>
+          <w:szCs w:val="32"/>
+        </w:rPr>
+        <w:t xml:space="preserve"> By Id</w:t>
+      </w:r>
+    </w:p>
+    <w:p>
+      <w:pPr>
+        <w:pStyle w:val="ListParagraph"/>
+        <w:numPr>
+          <w:ilvl w:val="0"/>
+          <w:numId w:val="6"/>
+        </w:numPr>
+        <w:spacing w:line="360" w:lineRule="auto"/>
+        <w:rPr>
+          <w:rFonts w:ascii="Century" w:hAnsi="Century"/>
+        </w:rPr>
+      </w:pPr>
+      <w:r>
+        <w:rPr>
+          <w:rFonts w:ascii="Century" w:hAnsi="Century"/>
+        </w:rPr>
+        <w:t>Header</w:t>
+      </w:r>
+    </w:p>
+    <w:p>
+      <w:pPr>
+        <w:pStyle w:val="ListParagraph"/>
+        <w:spacing w:line="360" w:lineRule="auto"/>
+        <w:rPr>
+          <w:rFonts w:ascii="Century" w:hAnsi="Century"/>
+        </w:rPr>
+      </w:pPr>
+      <w:r>
+        <w:rPr>
+          <w:rFonts w:ascii="Century" w:hAnsi="Century"/>
+        </w:rPr>
+        <w:t>Token = YOUR_TOKEN</w:t>
+      </w:r>
+    </w:p>
+    <w:p>
+      <w:pPr>
+        <w:pStyle w:val="ListParagraph"/>
+        <w:spacing w:line="360" w:lineRule="auto"/>
+        <w:rPr>
+          <w:rFonts w:ascii="Century" w:hAnsi="Century"/>
+        </w:rPr>
+      </w:pPr>
+      <w:r>
+        <w:rPr>
+          <w:rFonts w:ascii="Century" w:hAnsi="Century"/>
+        </w:rPr>
+        <w:t>Method =getCompany</w:t>
+      </w:r>
+    </w:p>
+    <w:p>
+      <w:pPr>
+        <w:pStyle w:val="ListParagraph"/>
+        <w:numPr>
+          <w:ilvl w:val="0"/>
+          <w:numId w:val="6"/>
+        </w:numPr>
+        <w:spacing w:line="360" w:lineRule="auto"/>
+        <w:rPr>
+          <w:rFonts w:ascii="Century" w:hAnsi="Century"/>
+        </w:rPr>
+      </w:pPr>
+      <w:r>
+        <w:rPr>
+          <w:rFonts w:ascii="Century" w:hAnsi="Century"/>
+        </w:rPr>
+        <w:lastRenderedPageBreak/>
+        <w:t>Row Contents Json</w:t>
+      </w:r>
+    </w:p>
+    <w:p>
+      <w:pPr>
+        <w:shd w:val="clear" w:color="auto" w:fill="FFFFFE"/>
+        <w:spacing w:after="0" w:line="270" w:lineRule="atLeast"/>
+        <w:ind w:left="720"/>
+        <w:rPr>
+          <w:rFonts w:ascii="Consolas" w:eastAsia="Times New Roman" w:hAnsi="Consolas" w:cs="Times New Roman"/>
+          <w:color w:val="000000"/>
+          <w:sz w:val="18"/>
+          <w:szCs w:val="18"/>
+        </w:rPr>
+      </w:pPr>
+      <w:r>
+        <w:rPr>
+          <w:rFonts w:ascii="Consolas" w:eastAsia="Times New Roman" w:hAnsi="Consolas" w:cs="Times New Roman"/>
+          <w:color w:val="000000"/>
+          <w:sz w:val="18"/>
+          <w:szCs w:val="18"/>
+        </w:rPr>
+        <w:t>{</w:t>
+      </w:r>
+    </w:p>
+    <w:p>
+      <w:pPr>
+        <w:shd w:val="clear" w:color="auto" w:fill="FFFFFE"/>
+        <w:spacing w:after="0" w:line="270" w:lineRule="atLeast"/>
+        <w:ind w:left="720"/>
+        <w:rPr>
+          <w:rFonts w:ascii="Consolas" w:eastAsia="Times New Roman" w:hAnsi="Consolas" w:cs="Times New Roman"/>
+          <w:color w:val="000000"/>
+          <w:sz w:val="18"/>
+          <w:szCs w:val="18"/>
+        </w:rPr>
+      </w:pPr>
+      <w:r>
+        <w:rPr>
+          <w:rFonts w:ascii="Consolas" w:eastAsia="Times New Roman" w:hAnsi="Consolas" w:cs="Times New Roman"/>
+          <w:color w:val="000000"/>
+          <w:sz w:val="18"/>
+          <w:szCs w:val="18"/>
+        </w:rPr>
+        <w:t>    </w:t>
+      </w:r>
+      <w:r>
+        <w:rPr>
+          <w:rFonts w:ascii="Consolas" w:eastAsia="Times New Roman" w:hAnsi="Consolas" w:cs="Times New Roman"/>
+          <w:color w:val="A31515"/>
+          <w:sz w:val="18"/>
+          <w:szCs w:val="18"/>
+        </w:rPr>
+        <w:t>"</w:t>
+      </w:r>
+      <w:r>
+        <w:rPr>
+          <w:rFonts w:ascii="Consolas" w:eastAsia="Times New Roman" w:hAnsi="Consolas" w:cs="Times New Roman"/>
+          <w:color w:val="A31515"/>
+          <w:sz w:val="18"/>
+          <w:szCs w:val="18"/>
+        </w:rPr>
+        <w:t>id</w:t>
+      </w:r>
+      <w:r>
+        <w:rPr>
+          <w:rFonts w:ascii="Consolas" w:eastAsia="Times New Roman" w:hAnsi="Consolas" w:cs="Times New Roman"/>
+          <w:color w:val="A31515"/>
+          <w:sz w:val="18"/>
+          <w:szCs w:val="18"/>
+        </w:rPr>
+        <w:t>"</w:t>
+      </w:r>
+      <w:r>
+        <w:rPr>
+          <w:rFonts w:ascii="Consolas" w:eastAsia="Times New Roman" w:hAnsi="Consolas" w:cs="Times New Roman"/>
+          <w:color w:val="000000"/>
+          <w:sz w:val="18"/>
+          <w:szCs w:val="18"/>
+        </w:rPr>
+        <w:t>:</w:t>
+      </w:r>
+      <w:r>
+        <w:rPr>
+          <w:rFonts w:ascii="Consolas" w:eastAsia="Times New Roman" w:hAnsi="Consolas" w:cs="Times New Roman"/>
+          <w:color w:val="098658"/>
+          <w:sz w:val="18"/>
+          <w:szCs w:val="18"/>
+        </w:rPr>
+        <w:t>1</w:t>
+      </w:r>
+    </w:p>
+    <w:p>
+      <w:pPr>
+        <w:shd w:val="clear" w:color="auto" w:fill="FFFFFE"/>
+        <w:spacing w:after="0" w:line="270" w:lineRule="atLeast"/>
+        <w:ind w:left="720"/>
+        <w:rPr>
+          <w:rFonts w:ascii="Consolas" w:eastAsia="Times New Roman" w:hAnsi="Consolas" w:cs="Times New Roman"/>
+          <w:color w:val="000000"/>
+          <w:sz w:val="18"/>
+          <w:szCs w:val="18"/>
+        </w:rPr>
+      </w:pPr>
+      <w:r>
+        <w:rPr>
+          <w:rFonts w:ascii="Consolas" w:eastAsia="Times New Roman" w:hAnsi="Consolas" w:cs="Times New Roman"/>
+          <w:color w:val="000000"/>
+          <w:sz w:val="18"/>
+          <w:szCs w:val="18"/>
+        </w:rPr>
+        <w:t>}</w:t>
+      </w:r>
+    </w:p>
+    <w:p>
+      <w:pPr>
+        <w:shd w:val="clear" w:color="auto" w:fill="FFFFFE"/>
+        <w:spacing w:after="0" w:line="270" w:lineRule="atLeast"/>
+        <w:rPr>
+          <w:rFonts w:ascii="Consolas" w:eastAsia="Times New Roman" w:hAnsi="Consolas" w:cs="Times New Roman"/>
+          <w:color w:val="000000"/>
+          <w:sz w:val="18"/>
+          <w:szCs w:val="18"/>
+        </w:rPr>
+      </w:pPr>
+    </w:p>
+    <w:p>
+      <w:pPr>
+        <w:pStyle w:val="Heading2"/>
+        <w:spacing w:line="360" w:lineRule="auto"/>
+        <w:rPr>
+          <w:rFonts w:ascii="Century" w:hAnsi="Century"/>
+          <w:b/>
+          <w:bCs/>
+          <w:color w:val="000000" w:themeColor="text1"/>
+          <w:sz w:val="32"/>
+          <w:szCs w:val="32"/>
+        </w:rPr>
+      </w:pPr>
+      <w:r>
+        <w:rPr>
+          <w:rFonts w:ascii="Century" w:hAnsi="Century"/>
+          <w:b/>
+          <w:bCs/>
+          <w:color w:val="000000" w:themeColor="text1"/>
+          <w:sz w:val="32"/>
+          <w:szCs w:val="32"/>
+        </w:rPr>
+        <w:t>9.10</w:t>
+      </w:r>
+      <w:r>
+        <w:rPr>
+          <w:rFonts w:ascii="Century" w:hAnsi="Century"/>
+          <w:b/>
+          <w:bCs/>
+          <w:color w:val="000000" w:themeColor="text1"/>
+          <w:sz w:val="32"/>
+          <w:szCs w:val="32"/>
+        </w:rPr>
+        <w:t>. Company Login</w:t>
       </w:r>
     </w:p>
     <w:p>
@@ -16183,7 +16433,6 @@
           <w:sz w:val="20"/>
           <w:szCs w:val="20"/>
         </w:rPr>
-        <w:lastRenderedPageBreak/>
         <w:t>    </w:t>
       </w:r>
       <w:r>
@@ -16344,37 +16593,7 @@
           <w:color w:val="000000" w:themeColor="text1"/>
           <w:sz w:val="40"/>
         </w:rPr>
-        <w:t>10</w:t>
-      </w:r>
-      <w:r>
-        <w:rPr>
-          <w:rFonts w:ascii="Century" w:hAnsi="Century"/>
-          <w:b/>
-          <w:bCs/>
-          <w:color w:val="000000" w:themeColor="text1"/>
-          <w:sz w:val="40"/>
-        </w:rPr>
-        <w:t xml:space="preserve">. </w:t>
-      </w:r>
-      <w:r>
-        <w:rPr>
-          <w:rFonts w:ascii="Century" w:hAnsi="Century"/>
-          <w:b/>
-          <w:bCs/>
-          <w:color w:val="000000" w:themeColor="text1"/>
-          <w:sz w:val="40"/>
-        </w:rPr>
-        <w:t>Member</w:t>
-      </w:r>
-      <w:r>
-        <w:rPr>
-          <w:rFonts w:ascii="Century" w:hAnsi="Century"/>
-          <w:b/>
-          <w:bCs/>
-          <w:color w:val="000000" w:themeColor="text1"/>
-          <w:sz w:val="40"/>
-        </w:rPr>
-        <w:t xml:space="preserve">    </w:t>
+        <w:t xml:space="preserve">10. Member    </w:t>
       </w:r>
     </w:p>
     <w:p>
@@ -16474,18 +16693,7 @@
           <w:sz w:val="32"/>
           <w:szCs w:val="32"/>
         </w:rPr>
-        <w:t>10</w:t>
-      </w:r>
-      <w:r>
-        <w:rPr>
-          <w:rFonts w:ascii="Century" w:hAnsi="Century"/>
-          <w:b/>
-          <w:bCs/>
-          <w:color w:val="000000" w:themeColor="text1"/>
-          <w:sz w:val="32"/>
-          <w:szCs w:val="32"/>
-        </w:rPr>
-        <w:t xml:space="preserve">.1. </w:t>
+        <w:t xml:space="preserve">10.1. </w:t>
       </w:r>
       <w:r>
         <w:rPr>
@@ -16556,13 +16764,7 @@
         <w:rPr>
           <w:rFonts w:ascii="Century" w:hAnsi="Century"/>
         </w:rPr>
-        <w:t>Method =add</w:t>
-      </w:r>
-      <w:r>
-        <w:rPr>
-          <w:rFonts w:ascii="Century" w:hAnsi="Century"/>
-        </w:rPr>
-        <w:t>Member</w:t>
+        <w:t>Method =addMember</w:t>
       </w:r>
     </w:p>
     <w:p>
@@ -17293,29 +17495,7 @@
           <w:sz w:val="32"/>
           <w:szCs w:val="32"/>
         </w:rPr>
-        <w:t>10</w:t>
-      </w:r>
-      <w:r>
-        <w:rPr>
-          <w:rFonts w:ascii="Century" w:hAnsi="Century"/>
-          <w:b/>
-          <w:bCs/>
-          <w:color w:val="000000" w:themeColor="text1"/>
-          <w:sz w:val="32"/>
-          <w:szCs w:val="32"/>
-        </w:rPr>
-        <w:t xml:space="preserve">.2. Update </w:t>
-      </w:r>
-      <w:r>
-        <w:rPr>
-          <w:rFonts w:ascii="Century" w:hAnsi="Century"/>
-          <w:b/>
-          <w:bCs/>
-          <w:color w:val="000000" w:themeColor="text1"/>
-          <w:sz w:val="32"/>
-          <w:szCs w:val="32"/>
-        </w:rPr>
-        <w:t>Member</w:t>
+        <w:t>10.2. Update Member</w:t>
       </w:r>
     </w:p>
     <w:p>
@@ -17364,13 +17544,8 @@
         <w:rPr>
           <w:rFonts w:ascii="Century" w:hAnsi="Century"/>
         </w:rPr>
-        <w:t>Method =update</w:t>
-      </w:r>
-      <w:r>
-        <w:rPr>
-          <w:rFonts w:ascii="Century" w:hAnsi="Century"/>
-        </w:rPr>
-        <w:t>Member</w:t>
+        <w:lastRenderedPageBreak/>
+        <w:t>Method =updateMember</w:t>
       </w:r>
     </w:p>
     <w:p>
@@ -17906,7 +18081,6 @@
           <w:sz w:val="18"/>
           <w:szCs w:val="18"/>
         </w:rPr>
-        <w:lastRenderedPageBreak/>
         <w:t>    </w:t>
       </w:r>
       <w:r>
@@ -18139,7 +18313,7 @@
         <w:spacing w:after="0" w:line="270" w:lineRule="atLeast"/>
         <w:ind w:left="720"/>
         <w:rPr>
-          <w:rFonts w:ascii="Consolas" w:eastAsia="Times New Roman" w:hAnsi="Consolas" w:hint="cs"/>
+          <w:rFonts w:ascii="Consolas" w:eastAsia="Times New Roman" w:hAnsi="Consolas"/>
           <w:color w:val="000000"/>
           <w:sz w:val="18"/>
           <w:szCs w:val="18"/>
@@ -18182,18 +18356,7 @@
           <w:sz w:val="32"/>
           <w:szCs w:val="32"/>
         </w:rPr>
-        <w:t>10</w:t>
-      </w:r>
-      <w:r>
-        <w:rPr>
-          <w:rFonts w:ascii="Century" w:hAnsi="Century"/>
-          <w:b/>
-          <w:bCs/>
-          <w:color w:val="000000" w:themeColor="text1"/>
-          <w:sz w:val="32"/>
-          <w:szCs w:val="32"/>
-        </w:rPr>
-        <w:t>.3. Delete</w:t>
+        <w:t>10.3. Delete</w:t>
       </w:r>
       <w:r>
         <w:rPr>
@@ -18265,13 +18428,7 @@
         <w:rPr>
           <w:rFonts w:ascii="Century" w:hAnsi="Century"/>
         </w:rPr>
-        <w:t>Method =delete</w:t>
-      </w:r>
-      <w:r>
-        <w:rPr>
-          <w:rFonts w:ascii="Century" w:hAnsi="Century"/>
-        </w:rPr>
-        <w:t>Member</w:t>
+        <w:t>Method =deleteMember</w:t>
       </w:r>
     </w:p>
     <w:p>
@@ -18435,18 +18592,7 @@
           <w:sz w:val="32"/>
           <w:szCs w:val="32"/>
         </w:rPr>
-        <w:t>10</w:t>
-      </w:r>
-      <w:r>
-        <w:rPr>
-          <w:rFonts w:ascii="Century" w:hAnsi="Century"/>
-          <w:b/>
-          <w:bCs/>
-          <w:color w:val="000000" w:themeColor="text1"/>
-          <w:sz w:val="32"/>
-          <w:szCs w:val="32"/>
-        </w:rPr>
-        <w:t>.4. Change Password</w:t>
+        <w:t>10.4. Change Password</w:t>
       </w:r>
     </w:p>
     <w:p>
@@ -18748,18 +18894,7 @@
           <w:sz w:val="32"/>
           <w:szCs w:val="32"/>
         </w:rPr>
-        <w:t xml:space="preserve">. Set Disable And Enable </w:t>
-      </w:r>
-      <w:r>
-        <w:rPr>
-          <w:rFonts w:ascii="Century" w:hAnsi="Century"/>
-          <w:b/>
-          <w:bCs/>
-          <w:color w:val="000000" w:themeColor="text1"/>
-          <w:sz w:val="32"/>
-          <w:szCs w:val="32"/>
-        </w:rPr>
-        <w:t>Member</w:t>
+        <w:t>. Set Disable And Enable Member</w:t>
       </w:r>
     </w:p>
     <w:p>
@@ -18808,13 +18943,7 @@
         <w:rPr>
           <w:rFonts w:ascii="Century" w:hAnsi="Century"/>
         </w:rPr>
-        <w:t>Method =setDisableAndEnable</w:t>
-      </w:r>
-      <w:r>
-        <w:rPr>
-          <w:rFonts w:ascii="Century" w:hAnsi="Century"/>
-        </w:rPr>
-        <w:t>Member</w:t>
+        <w:t>Method =setDisableAndEnableMember</w:t>
       </w:r>
     </w:p>
     <w:p>
@@ -18833,6 +18962,7 @@
         <w:rPr>
           <w:rFonts w:ascii="Century" w:hAnsi="Century"/>
         </w:rPr>
+        <w:lastRenderedPageBreak/>
         <w:t>Row Contents Json</w:t>
       </w:r>
     </w:p>
@@ -19058,29 +19188,7 @@
           <w:sz w:val="32"/>
           <w:szCs w:val="32"/>
         </w:rPr>
-        <w:t xml:space="preserve">. </w:t>
-      </w:r>
-      <w:r>
-        <w:rPr>
-          <w:rFonts w:ascii="Century" w:hAnsi="Century"/>
-          <w:b/>
-          <w:bCs/>
-          <w:color w:val="000000" w:themeColor="text1"/>
-          <w:sz w:val="32"/>
-          <w:szCs w:val="32"/>
-        </w:rPr>
-        <w:t>Member</w:t>
-      </w:r>
-      <w:r>
-        <w:rPr>
-          <w:rFonts w:ascii="Century" w:hAnsi="Century"/>
-          <w:b/>
-          <w:bCs/>
-          <w:color w:val="000000" w:themeColor="text1"/>
-          <w:sz w:val="32"/>
-          <w:szCs w:val="32"/>
-        </w:rPr>
-        <w:t xml:space="preserve"> List All</w:t>
+        <w:t>. Member List All</w:t>
       </w:r>
     </w:p>
     <w:p>
@@ -19129,20 +19237,13 @@
         <w:rPr>
           <w:rFonts w:ascii="Century" w:hAnsi="Century"/>
         </w:rPr>
-        <w:lastRenderedPageBreak/>
-        <w:t>Method =</w:t>
-      </w:r>
-      <w:r>
-        <w:rPr>
-          <w:rFonts w:ascii="Century" w:hAnsi="Century"/>
-        </w:rPr>
-        <w:t>Member</w:t>
-      </w:r>
-      <w:r>
-        <w:rPr>
-          <w:rFonts w:ascii="Century" w:hAnsi="Century"/>
-        </w:rPr>
-        <w:t>ListAll</w:t>
+        <w:t>Method =m</w:t>
+      </w:r>
+      <w:r>
+        <w:rPr>
+          <w:rFonts w:ascii="Century" w:hAnsi="Century"/>
+        </w:rPr>
+        <w:t>emberListAll</w:t>
       </w:r>
     </w:p>
     <w:p>
@@ -19189,29 +19290,7 @@
           <w:sz w:val="32"/>
           <w:szCs w:val="32"/>
         </w:rPr>
-        <w:t xml:space="preserve">. </w:t>
-      </w:r>
-      <w:r>
-        <w:rPr>
-          <w:rFonts w:ascii="Century" w:hAnsi="Century"/>
-          <w:b/>
-          <w:bCs/>
-          <w:color w:val="000000" w:themeColor="text1"/>
-          <w:sz w:val="32"/>
-          <w:szCs w:val="32"/>
-        </w:rPr>
-        <w:t>Member</w:t>
-      </w:r>
-      <w:r>
-        <w:rPr>
-          <w:rFonts w:ascii="Century" w:hAnsi="Century"/>
-          <w:b/>
-          <w:bCs/>
-          <w:color w:val="000000" w:themeColor="text1"/>
-          <w:sz w:val="32"/>
-          <w:szCs w:val="32"/>
-        </w:rPr>
-        <w:t xml:space="preserve"> List Page</w:t>
+        <w:t>. Member List Page</w:t>
       </w:r>
     </w:p>
     <w:p>
@@ -19266,13 +19345,13 @@
         <w:rPr>
           <w:rFonts w:ascii="Century" w:hAnsi="Century"/>
         </w:rPr>
-        <w:t>Member</w:t>
-      </w:r>
-      <w:r>
-        <w:rPr>
-          <w:rFonts w:ascii="Century" w:hAnsi="Century"/>
-        </w:rPr>
-        <w:t>ListPage</w:t>
+        <w:t>m</w:t>
+      </w:r>
+      <w:r>
+        <w:rPr>
+          <w:rFonts w:ascii="Century" w:hAnsi="Century"/>
+        </w:rPr>
+        <w:t>emberListPage</w:t>
       </w:r>
     </w:p>
     <w:p>
@@ -19540,16 +19619,7 @@
           <w:sz w:val="18"/>
           <w:szCs w:val="18"/>
         </w:rPr>
-        <w:t>ember</w:t>
-      </w:r>
-      <w:r>
-        <w:rPr>
-          <w:rFonts w:ascii="Consolas" w:eastAsia="Times New Roman" w:hAnsi="Consolas" w:cs="Times New Roman"/>
-          <w:color w:val="000000"/>
-          <w:sz w:val="18"/>
-          <w:szCs w:val="18"/>
-        </w:rPr>
-        <w:t>Name,</w:t>
+        <w:t>emberName,</w:t>
       </w:r>
       <w:r>
         <w:rPr>
@@ -19594,29 +19664,234 @@
           <w:sz w:val="32"/>
           <w:szCs w:val="32"/>
         </w:rPr>
-        <w:t xml:space="preserve">. </w:t>
-      </w:r>
-      <w:r>
-        <w:rPr>
-          <w:rFonts w:ascii="Century" w:hAnsi="Century"/>
-          <w:b/>
-          <w:bCs/>
-          <w:color w:val="000000" w:themeColor="text1"/>
-          <w:sz w:val="32"/>
-          <w:szCs w:val="32"/>
-        </w:rPr>
-        <w:t>Member</w:t>
-      </w:r>
-      <w:r>
-        <w:rPr>
-          <w:rFonts w:ascii="Century" w:hAnsi="Century"/>
-          <w:b/>
-          <w:bCs/>
-          <w:color w:val="000000" w:themeColor="text1"/>
-          <w:sz w:val="32"/>
-          <w:szCs w:val="32"/>
-        </w:rPr>
-        <w:t xml:space="preserve"> Login</w:t>
+        <w:t>. Get Member By Id</w:t>
+      </w:r>
+    </w:p>
+    <w:p>
+      <w:pPr>
+        <w:pStyle w:val="ListParagraph"/>
+        <w:numPr>
+          <w:ilvl w:val="0"/>
+          <w:numId w:val="6"/>
+        </w:numPr>
+        <w:spacing w:line="360" w:lineRule="auto"/>
+        <w:rPr>
+          <w:rFonts w:ascii="Century" w:hAnsi="Century"/>
+        </w:rPr>
+      </w:pPr>
+      <w:r>
+        <w:rPr>
+          <w:rFonts w:ascii="Century" w:hAnsi="Century"/>
+        </w:rPr>
+        <w:t>Header</w:t>
+      </w:r>
+    </w:p>
+    <w:p>
+      <w:pPr>
+        <w:pStyle w:val="ListParagraph"/>
+        <w:spacing w:line="360" w:lineRule="auto"/>
+        <w:rPr>
+          <w:rFonts w:ascii="Century" w:hAnsi="Century"/>
+        </w:rPr>
+      </w:pPr>
+      <w:r>
+        <w:rPr>
+          <w:rFonts w:ascii="Century" w:hAnsi="Century"/>
+        </w:rPr>
+        <w:t>Token = YOUR_TOKEN</w:t>
+      </w:r>
+    </w:p>
+    <w:p>
+      <w:pPr>
+        <w:pStyle w:val="ListParagraph"/>
+        <w:spacing w:line="360" w:lineRule="auto"/>
+        <w:rPr>
+          <w:rFonts w:ascii="Century" w:hAnsi="Century"/>
+        </w:rPr>
+      </w:pPr>
+      <w:r>
+        <w:rPr>
+          <w:rFonts w:ascii="Century" w:hAnsi="Century"/>
+        </w:rPr>
+        <w:t>Method =getMember</w:t>
+      </w:r>
+    </w:p>
+    <w:p>
+      <w:pPr>
+        <w:pStyle w:val="ListParagraph"/>
+        <w:numPr>
+          <w:ilvl w:val="0"/>
+          <w:numId w:val="6"/>
+        </w:numPr>
+        <w:spacing w:line="360" w:lineRule="auto"/>
+        <w:rPr>
+          <w:rFonts w:ascii="Century" w:hAnsi="Century"/>
+        </w:rPr>
+      </w:pPr>
+      <w:r>
+        <w:rPr>
+          <w:rFonts w:ascii="Century" w:hAnsi="Century"/>
+        </w:rPr>
+        <w:t>Row Contents Json</w:t>
+      </w:r>
+    </w:p>
+    <w:p>
+      <w:pPr>
+        <w:shd w:val="clear" w:color="auto" w:fill="FFFFFE"/>
+        <w:spacing w:after="0" w:line="270" w:lineRule="atLeast"/>
+        <w:ind w:left="720"/>
+        <w:rPr>
+          <w:rFonts w:ascii="Consolas" w:eastAsia="Times New Roman" w:hAnsi="Consolas" w:cs="Times New Roman"/>
+          <w:color w:val="000000"/>
+          <w:sz w:val="18"/>
+          <w:szCs w:val="18"/>
+        </w:rPr>
+      </w:pPr>
+      <w:r>
+        <w:rPr>
+          <w:rFonts w:ascii="Consolas" w:eastAsia="Times New Roman" w:hAnsi="Consolas" w:cs="Times New Roman"/>
+          <w:color w:val="000000"/>
+          <w:sz w:val="18"/>
+          <w:szCs w:val="18"/>
+        </w:rPr>
+        <w:t>{</w:t>
+      </w:r>
+    </w:p>
+    <w:p>
+      <w:pPr>
+        <w:shd w:val="clear" w:color="auto" w:fill="FFFFFE"/>
+        <w:spacing w:after="0" w:line="270" w:lineRule="atLeast"/>
+        <w:ind w:left="720"/>
+        <w:rPr>
+          <w:rFonts w:ascii="Consolas" w:eastAsia="Times New Roman" w:hAnsi="Consolas" w:cs="Times New Roman"/>
+          <w:color w:val="000000"/>
+          <w:sz w:val="18"/>
+          <w:szCs w:val="18"/>
+        </w:rPr>
+      </w:pPr>
+      <w:r>
+        <w:rPr>
+          <w:rFonts w:ascii="Consolas" w:eastAsia="Times New Roman" w:hAnsi="Consolas" w:cs="Times New Roman"/>
+          <w:color w:val="000000"/>
+          <w:sz w:val="18"/>
+          <w:szCs w:val="18"/>
+        </w:rPr>
+        <w:t>    </w:t>
+      </w:r>
+      <w:r>
+        <w:rPr>
+          <w:rFonts w:ascii="Consolas" w:eastAsia="Times New Roman" w:hAnsi="Consolas" w:cs="Times New Roman"/>
+          <w:color w:val="A31515"/>
+          <w:sz w:val="18"/>
+          <w:szCs w:val="18"/>
+        </w:rPr>
+        <w:t>"</w:t>
+      </w:r>
+      <w:r>
+        <w:rPr>
+          <w:rFonts w:ascii="Consolas" w:eastAsia="Times New Roman" w:hAnsi="Consolas" w:cs="Times New Roman"/>
+          <w:color w:val="A31515"/>
+          <w:sz w:val="18"/>
+          <w:szCs w:val="18"/>
+        </w:rPr>
+        <w:t>id</w:t>
+      </w:r>
+      <w:r>
+        <w:rPr>
+          <w:rFonts w:ascii="Consolas" w:eastAsia="Times New Roman" w:hAnsi="Consolas" w:cs="Times New Roman"/>
+          <w:color w:val="A31515"/>
+          <w:sz w:val="18"/>
+          <w:szCs w:val="18"/>
+        </w:rPr>
+        <w:t>"</w:t>
+      </w:r>
+      <w:r>
+        <w:rPr>
+          <w:rFonts w:ascii="Consolas" w:eastAsia="Times New Roman" w:hAnsi="Consolas" w:cs="Times New Roman"/>
+          <w:color w:val="000000"/>
+          <w:sz w:val="18"/>
+          <w:szCs w:val="18"/>
+        </w:rPr>
+        <w:t>:</w:t>
+      </w:r>
+      <w:r>
+        <w:rPr>
+          <w:rFonts w:ascii="Consolas" w:eastAsia="Times New Roman" w:hAnsi="Consolas" w:cs="Times New Roman"/>
+          <w:color w:val="098658"/>
+          <w:sz w:val="18"/>
+          <w:szCs w:val="18"/>
+        </w:rPr>
+        <w:t>1</w:t>
+      </w:r>
+    </w:p>
+    <w:p>
+      <w:pPr>
+        <w:shd w:val="clear" w:color="auto" w:fill="FFFFFE"/>
+        <w:spacing w:after="0" w:line="270" w:lineRule="atLeast"/>
+        <w:ind w:left="720"/>
+        <w:rPr>
+          <w:rFonts w:ascii="Consolas" w:eastAsia="Times New Roman" w:hAnsi="Consolas" w:cs="Times New Roman"/>
+          <w:color w:val="000000"/>
+          <w:sz w:val="18"/>
+          <w:szCs w:val="18"/>
+        </w:rPr>
+      </w:pPr>
+      <w:r>
+        <w:rPr>
+          <w:rFonts w:ascii="Consolas" w:eastAsia="Times New Roman" w:hAnsi="Consolas" w:cs="Times New Roman"/>
+          <w:color w:val="000000"/>
+          <w:sz w:val="18"/>
+          <w:szCs w:val="18"/>
+        </w:rPr>
+        <w:t>}</w:t>
+      </w:r>
+    </w:p>
+    <w:p>
+      <w:pPr>
+        <w:shd w:val="clear" w:color="auto" w:fill="FFFFFE"/>
+        <w:spacing w:after="0" w:line="270" w:lineRule="atLeast"/>
+        <w:rPr>
+          <w:rFonts w:ascii="Consolas" w:eastAsia="Times New Roman" w:hAnsi="Consolas" w:cs="Times New Roman"/>
+          <w:color w:val="000000"/>
+          <w:sz w:val="18"/>
+          <w:szCs w:val="18"/>
+        </w:rPr>
+      </w:pPr>
+    </w:p>
+    <w:p>
+      <w:pPr>
+        <w:pStyle w:val="Heading2"/>
+        <w:spacing w:line="360" w:lineRule="auto"/>
+        <w:rPr>
+          <w:rFonts w:ascii="Century" w:hAnsi="Century"/>
+          <w:b/>
+          <w:bCs/>
+          <w:color w:val="000000" w:themeColor="text1"/>
+          <w:sz w:val="32"/>
+          <w:szCs w:val="32"/>
+        </w:rPr>
+      </w:pPr>
+      <w:r>
+        <w:rPr>
+          <w:rFonts w:ascii="Century" w:hAnsi="Century"/>
+          <w:b/>
+          <w:bCs/>
+          <w:color w:val="000000" w:themeColor="text1"/>
+          <w:sz w:val="32"/>
+          <w:szCs w:val="32"/>
+        </w:rPr>
+        <w:t>10.9</w:t>
+      </w:r>
+      <w:r>
+        <w:rPr>
+          <w:rFonts w:ascii="Century" w:hAnsi="Century"/>
+          <w:b/>
+          <w:bCs/>
+          <w:color w:val="000000" w:themeColor="text1"/>
+          <w:sz w:val="32"/>
+          <w:szCs w:val="32"/>
+        </w:rPr>
+        <w:t>. Member Login</w:t>
       </w:r>
     </w:p>
     <w:p>
@@ -19820,6 +20095,7 @@
           <w:sz w:val="20"/>
           <w:szCs w:val="20"/>
         </w:rPr>
+        <w:lastRenderedPageBreak/>
         <w:t>    </w:t>
       </w:r>
       <w:r>
@@ -19856,7 +20132,7 @@
         <w:spacing w:after="0" w:line="360" w:lineRule="auto"/>
         <w:ind w:left="720"/>
         <w:rPr>
-          <w:rFonts w:ascii="Consolas" w:eastAsia="Times New Roman" w:hAnsi="Consolas" w:cs="DokChampa" w:hint="cs"/>
+          <w:rFonts w:ascii="Consolas" w:eastAsia="Times New Roman" w:hAnsi="Consolas" w:cs="DokChampa"/>
           <w:color w:val="000000"/>
           <w:sz w:val="20"/>
           <w:szCs w:val="20"/>
@@ -19870,6 +20146,8148 @@
           <w:color w:val="000000"/>
           <w:sz w:val="20"/>
           <w:szCs w:val="20"/>
+        </w:rPr>
+        <w:t>}</w:t>
+      </w:r>
+    </w:p>
+    <w:p>
+      <w:pPr>
+        <w:pStyle w:val="Heading1"/>
+        <w:spacing w:line="360" w:lineRule="auto"/>
+        <w:rPr>
+          <w:rFonts w:ascii="Century" w:hAnsi="Century"/>
+          <w:b/>
+          <w:bCs/>
+          <w:color w:val="000000" w:themeColor="text1"/>
+          <w:sz w:val="40"/>
+        </w:rPr>
+      </w:pPr>
+      <w:r>
+        <w:rPr>
+          <w:rFonts w:ascii="Century" w:hAnsi="Century"/>
+          <w:b/>
+          <w:bCs/>
+          <w:color w:val="000000" w:themeColor="text1"/>
+          <w:sz w:val="40"/>
+        </w:rPr>
+        <w:t>11</w:t>
+      </w:r>
+      <w:r>
+        <w:rPr>
+          <w:rFonts w:ascii="Century" w:hAnsi="Century"/>
+          <w:b/>
+          <w:bCs/>
+          <w:color w:val="000000" w:themeColor="text1"/>
+          <w:sz w:val="40"/>
+        </w:rPr>
+        <w:t xml:space="preserve">. PostJob    </w:t>
+      </w:r>
+    </w:p>
+    <w:p>
+      <w:pPr>
+        <w:pStyle w:val="ListParagraph"/>
+        <w:numPr>
+          <w:ilvl w:val="0"/>
+          <w:numId w:val="5"/>
+        </w:numPr>
+        <w:spacing w:line="360" w:lineRule="auto"/>
+      </w:pPr>
+      <w:r>
+        <w:rPr>
+          <w:rFonts w:ascii="Century" w:hAnsi="Century"/>
+          <w:sz w:val="24"/>
+          <w:szCs w:val="32"/>
+        </w:rPr>
+        <w:t>API</w:t>
+      </w:r>
+      <w:r>
+        <w:tab/>
+        <w:t>=</w:t>
+      </w:r>
+      <w:r>
+        <w:tab/>
+      </w:r>
+      <w:r>
+        <w:rPr>
+          <w:rFonts w:ascii="Helvetica" w:hAnsi="Helvetica"/>
+          <w:color w:val="505050"/>
+          <w:sz w:val="24"/>
+          <w:szCs w:val="24"/>
+          <w:shd w:val="clear" w:color="auto" w:fill="FFFFFF"/>
+        </w:rPr>
+        <w:t>localhost/</w:t>
+      </w:r>
+      <w:r>
+        <w:rPr>
+          <w:rFonts w:ascii="Helvetica" w:hAnsi="Helvetica"/>
+          <w:color w:val="505050"/>
+          <w:sz w:val="24"/>
+          <w:szCs w:val="24"/>
+          <w:shd w:val="clear" w:color="auto" w:fill="FFFFFF"/>
+        </w:rPr>
+        <w:t>goodjob</w:t>
+      </w:r>
+      <w:r>
+        <w:rPr>
+          <w:rFonts w:ascii="Helvetica" w:hAnsi="Helvetica"/>
+          <w:color w:val="505050"/>
+          <w:sz w:val="24"/>
+          <w:szCs w:val="24"/>
+          <w:shd w:val="clear" w:color="auto" w:fill="FFFFFF"/>
+        </w:rPr>
+        <w:t>/api/</w:t>
+      </w:r>
+      <w:r>
+        <w:rPr>
+          <w:rFonts w:ascii="Helvetica" w:hAnsi="Helvetica"/>
+          <w:color w:val="505050"/>
+          <w:sz w:val="24"/>
+          <w:szCs w:val="24"/>
+          <w:shd w:val="clear" w:color="auto" w:fill="FFFFFF"/>
+        </w:rPr>
+        <w:t>postJob</w:t>
+      </w:r>
+      <w:r>
+        <w:rPr>
+          <w:rFonts w:ascii="Helvetica" w:hAnsi="Helvetica"/>
+          <w:color w:val="505050"/>
+          <w:sz w:val="24"/>
+          <w:szCs w:val="24"/>
+          <w:shd w:val="clear" w:color="auto" w:fill="FFFFFF"/>
+        </w:rPr>
+        <w:t>.api.php</w:t>
+      </w:r>
+    </w:p>
+    <w:p>
+      <w:pPr>
+        <w:pStyle w:val="Heading2"/>
+        <w:spacing w:line="360" w:lineRule="auto"/>
+        <w:rPr>
+          <w:rFonts w:ascii="Century" w:hAnsi="Century"/>
+          <w:b/>
+          <w:bCs/>
+          <w:color w:val="000000" w:themeColor="text1"/>
+          <w:sz w:val="32"/>
+          <w:szCs w:val="32"/>
+        </w:rPr>
+      </w:pPr>
+      <w:r>
+        <w:rPr>
+          <w:rFonts w:ascii="Century" w:hAnsi="Century"/>
+          <w:b/>
+          <w:bCs/>
+          <w:color w:val="000000" w:themeColor="text1"/>
+          <w:sz w:val="32"/>
+          <w:szCs w:val="32"/>
+        </w:rPr>
+        <w:t>11</w:t>
+      </w:r>
+      <w:r>
+        <w:rPr>
+          <w:rFonts w:ascii="Century" w:hAnsi="Century"/>
+          <w:b/>
+          <w:bCs/>
+          <w:color w:val="000000" w:themeColor="text1"/>
+          <w:sz w:val="32"/>
+          <w:szCs w:val="32"/>
+        </w:rPr>
+        <w:t xml:space="preserve">.1. </w:t>
+      </w:r>
+      <w:r>
+        <w:rPr>
+          <w:rFonts w:ascii="Century" w:hAnsi="Century"/>
+          <w:b/>
+          <w:bCs/>
+          <w:color w:val="000000" w:themeColor="text1"/>
+          <w:sz w:val="32"/>
+          <w:szCs w:val="32"/>
+        </w:rPr>
+        <w:t xml:space="preserve">Create </w:t>
+      </w:r>
+      <w:r>
+        <w:rPr>
+          <w:rFonts w:ascii="Century" w:hAnsi="Century"/>
+          <w:b/>
+          <w:bCs/>
+          <w:color w:val="000000" w:themeColor="text1"/>
+          <w:sz w:val="32"/>
+          <w:szCs w:val="32"/>
+        </w:rPr>
+        <w:t>PostJob</w:t>
+      </w:r>
+    </w:p>
+    <w:p>
+      <w:pPr>
+        <w:pStyle w:val="ListParagraph"/>
+        <w:numPr>
+          <w:ilvl w:val="0"/>
+          <w:numId w:val="6"/>
+        </w:numPr>
+        <w:spacing w:line="360" w:lineRule="auto"/>
+        <w:rPr>
+          <w:rFonts w:ascii="Century" w:hAnsi="Century"/>
+        </w:rPr>
+      </w:pPr>
+      <w:r>
+        <w:rPr>
+          <w:rFonts w:ascii="Century" w:hAnsi="Century"/>
+        </w:rPr>
+        <w:t>Header</w:t>
+      </w:r>
+    </w:p>
+    <w:p>
+      <w:pPr>
+        <w:pStyle w:val="ListParagraph"/>
+        <w:spacing w:line="360" w:lineRule="auto"/>
+        <w:rPr>
+          <w:rFonts w:ascii="Century" w:hAnsi="Century"/>
+        </w:rPr>
+      </w:pPr>
+      <w:r>
+        <w:rPr>
+          <w:rFonts w:ascii="Century" w:hAnsi="Century"/>
+        </w:rPr>
+        <w:t>Token = YOUR_TOKEN</w:t>
+      </w:r>
+    </w:p>
+    <w:p>
+      <w:pPr>
+        <w:pStyle w:val="ListParagraph"/>
+        <w:spacing w:line="360" w:lineRule="auto"/>
+        <w:rPr>
+          <w:rFonts w:ascii="Century" w:hAnsi="Century"/>
+        </w:rPr>
+      </w:pPr>
+      <w:r>
+        <w:rPr>
+          <w:rFonts w:ascii="Century" w:hAnsi="Century"/>
+        </w:rPr>
+        <w:t>Method =addPostJob</w:t>
+      </w:r>
+    </w:p>
+    <w:p>
+      <w:pPr>
+        <w:pStyle w:val="ListParagraph"/>
+        <w:numPr>
+          <w:ilvl w:val="0"/>
+          <w:numId w:val="6"/>
+        </w:numPr>
+        <w:spacing w:line="360" w:lineRule="auto"/>
+        <w:rPr>
+          <w:rFonts w:ascii="Century" w:hAnsi="Century"/>
+        </w:rPr>
+      </w:pPr>
+      <w:r>
+        <w:rPr>
+          <w:rFonts w:ascii="Century" w:hAnsi="Century"/>
+        </w:rPr>
+        <w:t>Row Contents Json</w:t>
+      </w:r>
+    </w:p>
+    <w:p>
+      <w:pPr>
+        <w:shd w:val="clear" w:color="auto" w:fill="FFFFFE"/>
+        <w:spacing w:after="0" w:line="270" w:lineRule="atLeast"/>
+        <w:ind w:left="720"/>
+        <w:rPr>
+          <w:rFonts w:ascii="Consolas" w:eastAsia="Times New Roman" w:hAnsi="Consolas" w:cs="Times New Roman"/>
+          <w:color w:val="000000"/>
+          <w:sz w:val="18"/>
+          <w:szCs w:val="18"/>
+        </w:rPr>
+      </w:pPr>
+      <w:r>
+        <w:rPr>
+          <w:rFonts w:ascii="Consolas" w:eastAsia="Times New Roman" w:hAnsi="Consolas" w:cs="Times New Roman"/>
+          <w:color w:val="000000"/>
+          <w:sz w:val="18"/>
+          <w:szCs w:val="18"/>
+        </w:rPr>
+        <w:t>{</w:t>
+      </w:r>
+    </w:p>
+    <w:p>
+      <w:pPr>
+        <w:shd w:val="clear" w:color="auto" w:fill="FFFFFE"/>
+        <w:spacing w:after="0" w:line="270" w:lineRule="atLeast"/>
+        <w:ind w:left="720"/>
+        <w:rPr>
+          <w:rFonts w:ascii="Consolas" w:eastAsia="Times New Roman" w:hAnsi="Consolas" w:cs="Times New Roman"/>
+          <w:color w:val="000000"/>
+          <w:sz w:val="18"/>
+          <w:szCs w:val="18"/>
+        </w:rPr>
+      </w:pPr>
+      <w:r>
+        <w:rPr>
+          <w:rFonts w:ascii="Consolas" w:eastAsia="Times New Roman" w:hAnsi="Consolas" w:cs="Times New Roman"/>
+          <w:color w:val="000000"/>
+          <w:sz w:val="18"/>
+          <w:szCs w:val="18"/>
+        </w:rPr>
+        <w:t>    </w:t>
+      </w:r>
+      <w:r>
+        <w:rPr>
+          <w:rFonts w:ascii="Consolas" w:eastAsia="Times New Roman" w:hAnsi="Consolas" w:cs="Times New Roman"/>
+          <w:color w:val="A31515"/>
+          <w:sz w:val="18"/>
+          <w:szCs w:val="18"/>
+        </w:rPr>
+        <w:t>"job"</w:t>
+      </w:r>
+      <w:r>
+        <w:rPr>
+          <w:rFonts w:ascii="Consolas" w:eastAsia="Times New Roman" w:hAnsi="Consolas" w:cs="Times New Roman"/>
+          <w:color w:val="000000"/>
+          <w:sz w:val="18"/>
+          <w:szCs w:val="18"/>
+        </w:rPr>
+        <w:t>: {</w:t>
+      </w:r>
+    </w:p>
+    <w:p>
+      <w:pPr>
+        <w:shd w:val="clear" w:color="auto" w:fill="FFFFFE"/>
+        <w:spacing w:after="0" w:line="270" w:lineRule="atLeast"/>
+        <w:ind w:left="720"/>
+        <w:rPr>
+          <w:rFonts w:ascii="Consolas" w:eastAsia="Times New Roman" w:hAnsi="Consolas" w:cs="Times New Roman"/>
+          <w:color w:val="000000"/>
+          <w:sz w:val="18"/>
+          <w:szCs w:val="18"/>
+        </w:rPr>
+      </w:pPr>
+      <w:r>
+        <w:rPr>
+          <w:rFonts w:ascii="Consolas" w:eastAsia="Times New Roman" w:hAnsi="Consolas" w:cs="Times New Roman"/>
+          <w:color w:val="000000"/>
+          <w:sz w:val="18"/>
+          <w:szCs w:val="18"/>
+        </w:rPr>
+        <w:t>        </w:t>
+      </w:r>
+      <w:r>
+        <w:rPr>
+          <w:rFonts w:ascii="Consolas" w:eastAsia="Times New Roman" w:hAnsi="Consolas" w:cs="Times New Roman"/>
+          <w:color w:val="A31515"/>
+          <w:sz w:val="18"/>
+          <w:szCs w:val="18"/>
+        </w:rPr>
+        <w:t>"company_id"</w:t>
+      </w:r>
+      <w:r>
+        <w:rPr>
+          <w:rFonts w:ascii="Consolas" w:eastAsia="Times New Roman" w:hAnsi="Consolas" w:cs="Times New Roman"/>
+          <w:color w:val="000000"/>
+          <w:sz w:val="18"/>
+          <w:szCs w:val="18"/>
+        </w:rPr>
+        <w:t>: </w:t>
+      </w:r>
+      <w:r>
+        <w:rPr>
+          <w:rFonts w:ascii="Consolas" w:eastAsia="Times New Roman" w:hAnsi="Consolas" w:cs="Times New Roman"/>
+          <w:color w:val="098658"/>
+          <w:sz w:val="18"/>
+          <w:szCs w:val="18"/>
+        </w:rPr>
+        <w:t>1</w:t>
+      </w:r>
+      <w:r>
+        <w:rPr>
+          <w:rFonts w:ascii="Consolas" w:eastAsia="Times New Roman" w:hAnsi="Consolas" w:cs="Times New Roman"/>
+          <w:color w:val="000000"/>
+          <w:sz w:val="18"/>
+          <w:szCs w:val="18"/>
+        </w:rPr>
+        <w:t>,</w:t>
+      </w:r>
+    </w:p>
+    <w:p>
+      <w:pPr>
+        <w:shd w:val="clear" w:color="auto" w:fill="FFFFFE"/>
+        <w:spacing w:after="0" w:line="270" w:lineRule="atLeast"/>
+        <w:ind w:left="720"/>
+        <w:rPr>
+          <w:rFonts w:ascii="Consolas" w:eastAsia="Times New Roman" w:hAnsi="Consolas" w:cs="Times New Roman"/>
+          <w:color w:val="000000"/>
+          <w:sz w:val="18"/>
+          <w:szCs w:val="18"/>
+        </w:rPr>
+      </w:pPr>
+      <w:r>
+        <w:rPr>
+          <w:rFonts w:ascii="Consolas" w:eastAsia="Times New Roman" w:hAnsi="Consolas" w:cs="Times New Roman"/>
+          <w:color w:val="000000"/>
+          <w:sz w:val="18"/>
+          <w:szCs w:val="18"/>
+        </w:rPr>
+        <w:t>        </w:t>
+      </w:r>
+      <w:r>
+        <w:rPr>
+          <w:rFonts w:ascii="Consolas" w:eastAsia="Times New Roman" w:hAnsi="Consolas" w:cs="Times New Roman"/>
+          <w:color w:val="A31515"/>
+          <w:sz w:val="18"/>
+          <w:szCs w:val="18"/>
+        </w:rPr>
+        <w:t>"fileForm"</w:t>
+      </w:r>
+      <w:r>
+        <w:rPr>
+          <w:rFonts w:ascii="Consolas" w:eastAsia="Times New Roman" w:hAnsi="Consolas" w:cs="Times New Roman"/>
+          <w:color w:val="000000"/>
+          <w:sz w:val="18"/>
+          <w:szCs w:val="18"/>
+        </w:rPr>
+        <w:t>: </w:t>
+      </w:r>
+      <w:r>
+        <w:rPr>
+          <w:rFonts w:ascii="Consolas" w:eastAsia="Times New Roman" w:hAnsi="Consolas" w:cs="Times New Roman"/>
+          <w:color w:val="0451A5"/>
+          <w:sz w:val="18"/>
+          <w:szCs w:val="18"/>
+        </w:rPr>
+        <w:t>"PDF - BASE 64"</w:t>
+      </w:r>
+      <w:r>
+        <w:rPr>
+          <w:rFonts w:ascii="Consolas" w:eastAsia="Times New Roman" w:hAnsi="Consolas" w:cs="Times New Roman"/>
+          <w:color w:val="000000"/>
+          <w:sz w:val="18"/>
+          <w:szCs w:val="18"/>
+        </w:rPr>
+        <w:t>,</w:t>
+      </w:r>
+    </w:p>
+    <w:p>
+      <w:pPr>
+        <w:shd w:val="clear" w:color="auto" w:fill="FFFFFE"/>
+        <w:spacing w:after="0" w:line="270" w:lineRule="atLeast"/>
+        <w:ind w:left="720"/>
+        <w:rPr>
+          <w:rFonts w:ascii="Consolas" w:eastAsia="Times New Roman" w:hAnsi="Consolas" w:cs="Times New Roman"/>
+          <w:color w:val="000000"/>
+          <w:sz w:val="18"/>
+          <w:szCs w:val="18"/>
+        </w:rPr>
+      </w:pPr>
+      <w:r>
+        <w:rPr>
+          <w:rFonts w:ascii="Consolas" w:eastAsia="Times New Roman" w:hAnsi="Consolas" w:cs="Times New Roman"/>
+          <w:color w:val="000000"/>
+          <w:sz w:val="18"/>
+          <w:szCs w:val="18"/>
+        </w:rPr>
+        <w:t>        </w:t>
+      </w:r>
+      <w:r>
+        <w:rPr>
+          <w:rFonts w:ascii="Consolas" w:eastAsia="Times New Roman" w:hAnsi="Consolas" w:cs="Times New Roman"/>
+          <w:color w:val="A31515"/>
+          <w:sz w:val="18"/>
+          <w:szCs w:val="18"/>
+        </w:rPr>
+        <w:t>"description"</w:t>
+      </w:r>
+      <w:r>
+        <w:rPr>
+          <w:rFonts w:ascii="Consolas" w:eastAsia="Times New Roman" w:hAnsi="Consolas" w:cs="Times New Roman"/>
+          <w:color w:val="000000"/>
+          <w:sz w:val="18"/>
+          <w:szCs w:val="18"/>
+        </w:rPr>
+        <w:t>: </w:t>
+      </w:r>
+      <w:r>
+        <w:rPr>
+          <w:rFonts w:ascii="Consolas" w:eastAsia="Times New Roman" w:hAnsi="Consolas" w:cs="Times New Roman"/>
+          <w:color w:val="0451A5"/>
+          <w:sz w:val="18"/>
+          <w:szCs w:val="18"/>
+        </w:rPr>
+        <w:t>"okokok"</w:t>
+      </w:r>
+    </w:p>
+    <w:p>
+      <w:pPr>
+        <w:shd w:val="clear" w:color="auto" w:fill="FFFFFE"/>
+        <w:spacing w:after="0" w:line="270" w:lineRule="atLeast"/>
+        <w:ind w:left="720"/>
+        <w:rPr>
+          <w:rFonts w:ascii="Consolas" w:eastAsia="Times New Roman" w:hAnsi="Consolas" w:cs="Times New Roman"/>
+          <w:color w:val="000000"/>
+          <w:sz w:val="18"/>
+          <w:szCs w:val="18"/>
+        </w:rPr>
+      </w:pPr>
+      <w:r>
+        <w:rPr>
+          <w:rFonts w:ascii="Consolas" w:eastAsia="Times New Roman" w:hAnsi="Consolas" w:cs="Times New Roman"/>
+          <w:color w:val="000000"/>
+          <w:sz w:val="18"/>
+          <w:szCs w:val="18"/>
+        </w:rPr>
+        <w:t>    },</w:t>
+      </w:r>
+    </w:p>
+    <w:p>
+      <w:pPr>
+        <w:shd w:val="clear" w:color="auto" w:fill="FFFFFE"/>
+        <w:spacing w:after="0" w:line="270" w:lineRule="atLeast"/>
+        <w:ind w:left="720"/>
+        <w:rPr>
+          <w:rFonts w:ascii="Consolas" w:eastAsia="Times New Roman" w:hAnsi="Consolas" w:cs="Times New Roman"/>
+          <w:color w:val="000000"/>
+          <w:sz w:val="18"/>
+          <w:szCs w:val="18"/>
+        </w:rPr>
+      </w:pPr>
+      <w:r>
+        <w:rPr>
+          <w:rFonts w:ascii="Consolas" w:eastAsia="Times New Roman" w:hAnsi="Consolas" w:cs="Times New Roman"/>
+          <w:color w:val="000000"/>
+          <w:sz w:val="18"/>
+          <w:szCs w:val="18"/>
+        </w:rPr>
+        <w:t>    </w:t>
+      </w:r>
+      <w:r>
+        <w:rPr>
+          <w:rFonts w:ascii="Consolas" w:eastAsia="Times New Roman" w:hAnsi="Consolas" w:cs="Times New Roman"/>
+          <w:color w:val="A31515"/>
+          <w:sz w:val="18"/>
+          <w:szCs w:val="18"/>
+        </w:rPr>
+        <w:t>"jobDetail"</w:t>
+      </w:r>
+      <w:r>
+        <w:rPr>
+          <w:rFonts w:ascii="Consolas" w:eastAsia="Times New Roman" w:hAnsi="Consolas" w:cs="Times New Roman"/>
+          <w:color w:val="000000"/>
+          <w:sz w:val="18"/>
+          <w:szCs w:val="18"/>
+        </w:rPr>
+        <w:t>: [</w:t>
+      </w:r>
+    </w:p>
+    <w:p>
+      <w:pPr>
+        <w:shd w:val="clear" w:color="auto" w:fill="FFFFFE"/>
+        <w:spacing w:after="0" w:line="270" w:lineRule="atLeast"/>
+        <w:ind w:left="720"/>
+        <w:rPr>
+          <w:rFonts w:ascii="Consolas" w:eastAsia="Times New Roman" w:hAnsi="Consolas" w:cs="Times New Roman"/>
+          <w:color w:val="000000"/>
+          <w:sz w:val="18"/>
+          <w:szCs w:val="18"/>
+        </w:rPr>
+      </w:pPr>
+      <w:r>
+        <w:rPr>
+          <w:rFonts w:ascii="Consolas" w:eastAsia="Times New Roman" w:hAnsi="Consolas" w:cs="Times New Roman"/>
+          <w:color w:val="000000"/>
+          <w:sz w:val="18"/>
+          <w:szCs w:val="18"/>
+        </w:rPr>
+        <w:t>        {</w:t>
+      </w:r>
+    </w:p>
+    <w:p>
+      <w:pPr>
+        <w:shd w:val="clear" w:color="auto" w:fill="FFFFFE"/>
+        <w:spacing w:after="0" w:line="270" w:lineRule="atLeast"/>
+        <w:ind w:left="720"/>
+        <w:rPr>
+          <w:rFonts w:ascii="Consolas" w:eastAsia="Times New Roman" w:hAnsi="Consolas" w:cs="Times New Roman"/>
+          <w:color w:val="000000"/>
+          <w:sz w:val="18"/>
+          <w:szCs w:val="18"/>
+        </w:rPr>
+      </w:pPr>
+      <w:r>
+        <w:rPr>
+          <w:rFonts w:ascii="Consolas" w:eastAsia="Times New Roman" w:hAnsi="Consolas" w:cs="Times New Roman"/>
+          <w:color w:val="000000"/>
+          <w:sz w:val="18"/>
+          <w:szCs w:val="18"/>
+        </w:rPr>
+        <w:t>            </w:t>
+      </w:r>
+      <w:r>
+        <w:rPr>
+          <w:rFonts w:ascii="Consolas" w:eastAsia="Times New Roman" w:hAnsi="Consolas" w:cs="Times New Roman"/>
+          <w:color w:val="A31515"/>
+          <w:sz w:val="18"/>
+          <w:szCs w:val="18"/>
+        </w:rPr>
+        <w:t>"jobName"</w:t>
+      </w:r>
+      <w:r>
+        <w:rPr>
+          <w:rFonts w:ascii="Consolas" w:eastAsia="Times New Roman" w:hAnsi="Consolas" w:cs="Times New Roman"/>
+          <w:color w:val="000000"/>
+          <w:sz w:val="18"/>
+          <w:szCs w:val="18"/>
+        </w:rPr>
+        <w:t>: </w:t>
+      </w:r>
+      <w:r>
+        <w:rPr>
+          <w:rFonts w:ascii="Consolas" w:eastAsia="Times New Roman" w:hAnsi="Consolas" w:cs="Times New Roman"/>
+          <w:color w:val="0451A5"/>
+          <w:sz w:val="18"/>
+          <w:szCs w:val="18"/>
+        </w:rPr>
+        <w:t>"Programer"</w:t>
+      </w:r>
+      <w:r>
+        <w:rPr>
+          <w:rFonts w:ascii="Consolas" w:eastAsia="Times New Roman" w:hAnsi="Consolas" w:cs="Times New Roman"/>
+          <w:color w:val="000000"/>
+          <w:sz w:val="18"/>
+          <w:szCs w:val="18"/>
+        </w:rPr>
+        <w:t>,</w:t>
+      </w:r>
+    </w:p>
+    <w:p>
+      <w:pPr>
+        <w:shd w:val="clear" w:color="auto" w:fill="FFFFFE"/>
+        <w:spacing w:after="0" w:line="270" w:lineRule="atLeast"/>
+        <w:ind w:left="720"/>
+        <w:rPr>
+          <w:rFonts w:ascii="Consolas" w:eastAsia="Times New Roman" w:hAnsi="Consolas" w:cs="Times New Roman"/>
+          <w:color w:val="000000"/>
+          <w:sz w:val="18"/>
+          <w:szCs w:val="18"/>
+        </w:rPr>
+      </w:pPr>
+      <w:r>
+        <w:rPr>
+          <w:rFonts w:ascii="Consolas" w:eastAsia="Times New Roman" w:hAnsi="Consolas" w:cs="Times New Roman"/>
+          <w:color w:val="000000"/>
+          <w:sz w:val="18"/>
+          <w:szCs w:val="18"/>
+        </w:rPr>
+        <w:t>            </w:t>
+      </w:r>
+      <w:r>
+        <w:rPr>
+          <w:rFonts w:ascii="Consolas" w:eastAsia="Times New Roman" w:hAnsi="Consolas" w:cs="Times New Roman"/>
+          <w:color w:val="A31515"/>
+          <w:sz w:val="18"/>
+          <w:szCs w:val="18"/>
+        </w:rPr>
+        <w:t>"description"</w:t>
+      </w:r>
+      <w:r>
+        <w:rPr>
+          <w:rFonts w:ascii="Consolas" w:eastAsia="Times New Roman" w:hAnsi="Consolas" w:cs="Times New Roman"/>
+          <w:color w:val="000000"/>
+          <w:sz w:val="18"/>
+          <w:szCs w:val="18"/>
+        </w:rPr>
+        <w:t>: </w:t>
+      </w:r>
+      <w:r>
+        <w:rPr>
+          <w:rFonts w:ascii="Consolas" w:eastAsia="Times New Roman" w:hAnsi="Consolas" w:cs="Times New Roman"/>
+          <w:color w:val="0451A5"/>
+          <w:sz w:val="18"/>
+          <w:szCs w:val="18"/>
+        </w:rPr>
+        <w:t>"hellow world"</w:t>
+      </w:r>
+      <w:r>
+        <w:rPr>
+          <w:rFonts w:ascii="Consolas" w:eastAsia="Times New Roman" w:hAnsi="Consolas" w:cs="Times New Roman"/>
+          <w:color w:val="000000"/>
+          <w:sz w:val="18"/>
+          <w:szCs w:val="18"/>
+        </w:rPr>
+        <w:t>,</w:t>
+      </w:r>
+    </w:p>
+    <w:p>
+      <w:pPr>
+        <w:shd w:val="clear" w:color="auto" w:fill="FFFFFE"/>
+        <w:spacing w:after="0" w:line="270" w:lineRule="atLeast"/>
+        <w:ind w:left="720"/>
+        <w:rPr>
+          <w:rFonts w:ascii="Consolas" w:eastAsia="Times New Roman" w:hAnsi="Consolas" w:cs="Times New Roman"/>
+          <w:color w:val="000000"/>
+          <w:sz w:val="18"/>
+          <w:szCs w:val="18"/>
+        </w:rPr>
+      </w:pPr>
+      <w:r>
+        <w:rPr>
+          <w:rFonts w:ascii="Consolas" w:eastAsia="Times New Roman" w:hAnsi="Consolas" w:cs="Times New Roman"/>
+          <w:color w:val="000000"/>
+          <w:sz w:val="18"/>
+          <w:szCs w:val="18"/>
+        </w:rPr>
+        <w:t>            </w:t>
+      </w:r>
+      <w:r>
+        <w:rPr>
+          <w:rFonts w:ascii="Consolas" w:eastAsia="Times New Roman" w:hAnsi="Consolas" w:cs="Times New Roman"/>
+          <w:color w:val="A31515"/>
+          <w:sz w:val="18"/>
+          <w:szCs w:val="18"/>
+        </w:rPr>
+        <w:t>"posistion_id"</w:t>
+      </w:r>
+      <w:r>
+        <w:rPr>
+          <w:rFonts w:ascii="Consolas" w:eastAsia="Times New Roman" w:hAnsi="Consolas" w:cs="Times New Roman"/>
+          <w:color w:val="000000"/>
+          <w:sz w:val="18"/>
+          <w:szCs w:val="18"/>
+        </w:rPr>
+        <w:t>: </w:t>
+      </w:r>
+      <w:r>
+        <w:rPr>
+          <w:rFonts w:ascii="Consolas" w:eastAsia="Times New Roman" w:hAnsi="Consolas" w:cs="Times New Roman"/>
+          <w:color w:val="098658"/>
+          <w:sz w:val="18"/>
+          <w:szCs w:val="18"/>
+        </w:rPr>
+        <w:t>1</w:t>
+      </w:r>
+      <w:r>
+        <w:rPr>
+          <w:rFonts w:ascii="Consolas" w:eastAsia="Times New Roman" w:hAnsi="Consolas" w:cs="Times New Roman"/>
+          <w:color w:val="000000"/>
+          <w:sz w:val="18"/>
+          <w:szCs w:val="18"/>
+        </w:rPr>
+        <w:t>,</w:t>
+      </w:r>
+    </w:p>
+    <w:p>
+      <w:pPr>
+        <w:shd w:val="clear" w:color="auto" w:fill="FFFFFE"/>
+        <w:spacing w:after="0" w:line="270" w:lineRule="atLeast"/>
+        <w:ind w:left="720"/>
+        <w:rPr>
+          <w:rFonts w:ascii="Consolas" w:eastAsia="Times New Roman" w:hAnsi="Consolas" w:cs="Times New Roman"/>
+          <w:color w:val="000000"/>
+          <w:sz w:val="18"/>
+          <w:szCs w:val="18"/>
+        </w:rPr>
+      </w:pPr>
+      <w:r>
+        <w:rPr>
+          <w:rFonts w:ascii="Consolas" w:eastAsia="Times New Roman" w:hAnsi="Consolas" w:cs="Times New Roman"/>
+          <w:color w:val="000000"/>
+          <w:sz w:val="18"/>
+          <w:szCs w:val="18"/>
+        </w:rPr>
+        <w:t>            </w:t>
+      </w:r>
+      <w:r>
+        <w:rPr>
+          <w:rFonts w:ascii="Consolas" w:eastAsia="Times New Roman" w:hAnsi="Consolas" w:cs="Times New Roman"/>
+          <w:color w:val="A31515"/>
+          <w:sz w:val="18"/>
+          <w:szCs w:val="18"/>
+        </w:rPr>
+        <w:t>"salary_id"</w:t>
+      </w:r>
+      <w:r>
+        <w:rPr>
+          <w:rFonts w:ascii="Consolas" w:eastAsia="Times New Roman" w:hAnsi="Consolas" w:cs="Times New Roman"/>
+          <w:color w:val="000000"/>
+          <w:sz w:val="18"/>
+          <w:szCs w:val="18"/>
+        </w:rPr>
+        <w:t>: </w:t>
+      </w:r>
+      <w:r>
+        <w:rPr>
+          <w:rFonts w:ascii="Consolas" w:eastAsia="Times New Roman" w:hAnsi="Consolas" w:cs="Times New Roman"/>
+          <w:color w:val="098658"/>
+          <w:sz w:val="18"/>
+          <w:szCs w:val="18"/>
+        </w:rPr>
+        <w:t>1</w:t>
+      </w:r>
+      <w:r>
+        <w:rPr>
+          <w:rFonts w:ascii="Consolas" w:eastAsia="Times New Roman" w:hAnsi="Consolas" w:cs="Times New Roman"/>
+          <w:color w:val="000000"/>
+          <w:sz w:val="18"/>
+          <w:szCs w:val="18"/>
+        </w:rPr>
+        <w:t>,</w:t>
+      </w:r>
+    </w:p>
+    <w:p>
+      <w:pPr>
+        <w:shd w:val="clear" w:color="auto" w:fill="FFFFFE"/>
+        <w:spacing w:after="0" w:line="270" w:lineRule="atLeast"/>
+        <w:ind w:left="720"/>
+        <w:rPr>
+          <w:rFonts w:ascii="Consolas" w:eastAsia="Times New Roman" w:hAnsi="Consolas" w:cs="Times New Roman"/>
+          <w:color w:val="000000"/>
+          <w:sz w:val="18"/>
+          <w:szCs w:val="18"/>
+        </w:rPr>
+      </w:pPr>
+      <w:r>
+        <w:rPr>
+          <w:rFonts w:ascii="Consolas" w:eastAsia="Times New Roman" w:hAnsi="Consolas" w:cs="Times New Roman"/>
+          <w:color w:val="000000"/>
+          <w:sz w:val="18"/>
+          <w:szCs w:val="18"/>
+        </w:rPr>
+        <w:t>            </w:t>
+      </w:r>
+      <w:r>
+        <w:rPr>
+          <w:rFonts w:ascii="Consolas" w:eastAsia="Times New Roman" w:hAnsi="Consolas" w:cs="Times New Roman"/>
+          <w:color w:val="A31515"/>
+          <w:sz w:val="18"/>
+          <w:szCs w:val="18"/>
+        </w:rPr>
+        <w:t>"degree_id"</w:t>
+      </w:r>
+      <w:r>
+        <w:rPr>
+          <w:rFonts w:ascii="Consolas" w:eastAsia="Times New Roman" w:hAnsi="Consolas" w:cs="Times New Roman"/>
+          <w:color w:val="000000"/>
+          <w:sz w:val="18"/>
+          <w:szCs w:val="18"/>
+        </w:rPr>
+        <w:t>: </w:t>
+      </w:r>
+      <w:r>
+        <w:rPr>
+          <w:rFonts w:ascii="Consolas" w:eastAsia="Times New Roman" w:hAnsi="Consolas" w:cs="Times New Roman"/>
+          <w:color w:val="098658"/>
+          <w:sz w:val="18"/>
+          <w:szCs w:val="18"/>
+        </w:rPr>
+        <w:t>1</w:t>
+      </w:r>
+      <w:r>
+        <w:rPr>
+          <w:rFonts w:ascii="Consolas" w:eastAsia="Times New Roman" w:hAnsi="Consolas" w:cs="Times New Roman"/>
+          <w:color w:val="000000"/>
+          <w:sz w:val="18"/>
+          <w:szCs w:val="18"/>
+        </w:rPr>
+        <w:t>,</w:t>
+      </w:r>
+    </w:p>
+    <w:p>
+      <w:pPr>
+        <w:shd w:val="clear" w:color="auto" w:fill="FFFFFE"/>
+        <w:spacing w:after="0" w:line="270" w:lineRule="atLeast"/>
+        <w:ind w:left="720"/>
+        <w:rPr>
+          <w:rFonts w:ascii="Consolas" w:eastAsia="Times New Roman" w:hAnsi="Consolas" w:cs="Times New Roman"/>
+          <w:color w:val="000000"/>
+          <w:sz w:val="18"/>
+          <w:szCs w:val="18"/>
+        </w:rPr>
+      </w:pPr>
+      <w:r>
+        <w:rPr>
+          <w:rFonts w:ascii="Consolas" w:eastAsia="Times New Roman" w:hAnsi="Consolas" w:cs="Times New Roman"/>
+          <w:color w:val="000000"/>
+          <w:sz w:val="18"/>
+          <w:szCs w:val="18"/>
+        </w:rPr>
+        <w:t>            </w:t>
+      </w:r>
+      <w:r>
+        <w:rPr>
+          <w:rFonts w:ascii="Consolas" w:eastAsia="Times New Roman" w:hAnsi="Consolas" w:cs="Times New Roman"/>
+          <w:color w:val="A31515"/>
+          <w:sz w:val="18"/>
+          <w:szCs w:val="18"/>
+        </w:rPr>
+        <w:t>"major_id"</w:t>
+      </w:r>
+      <w:r>
+        <w:rPr>
+          <w:rFonts w:ascii="Consolas" w:eastAsia="Times New Roman" w:hAnsi="Consolas" w:cs="Times New Roman"/>
+          <w:color w:val="000000"/>
+          <w:sz w:val="18"/>
+          <w:szCs w:val="18"/>
+        </w:rPr>
+        <w:t>: </w:t>
+      </w:r>
+      <w:r>
+        <w:rPr>
+          <w:rFonts w:ascii="Consolas" w:eastAsia="Times New Roman" w:hAnsi="Consolas" w:cs="Times New Roman"/>
+          <w:color w:val="098658"/>
+          <w:sz w:val="18"/>
+          <w:szCs w:val="18"/>
+        </w:rPr>
+        <w:t>1</w:t>
+      </w:r>
+    </w:p>
+    <w:p>
+      <w:pPr>
+        <w:shd w:val="clear" w:color="auto" w:fill="FFFFFE"/>
+        <w:spacing w:after="0" w:line="270" w:lineRule="atLeast"/>
+        <w:ind w:left="720"/>
+        <w:rPr>
+          <w:rFonts w:ascii="Consolas" w:eastAsia="Times New Roman" w:hAnsi="Consolas" w:cs="Times New Roman"/>
+          <w:color w:val="000000"/>
+          <w:sz w:val="18"/>
+          <w:szCs w:val="18"/>
+        </w:rPr>
+      </w:pPr>
+      <w:r>
+        <w:rPr>
+          <w:rFonts w:ascii="Consolas" w:eastAsia="Times New Roman" w:hAnsi="Consolas" w:cs="Times New Roman"/>
+          <w:color w:val="000000"/>
+          <w:sz w:val="18"/>
+          <w:szCs w:val="18"/>
+        </w:rPr>
+        <w:t>        },</w:t>
+      </w:r>
+    </w:p>
+    <w:p>
+      <w:pPr>
+        <w:shd w:val="clear" w:color="auto" w:fill="FFFFFE"/>
+        <w:spacing w:after="0" w:line="270" w:lineRule="atLeast"/>
+        <w:ind w:left="720"/>
+        <w:rPr>
+          <w:rFonts w:ascii="Consolas" w:eastAsia="Times New Roman" w:hAnsi="Consolas" w:cs="Times New Roman"/>
+          <w:color w:val="000000"/>
+          <w:sz w:val="18"/>
+          <w:szCs w:val="18"/>
+        </w:rPr>
+      </w:pPr>
+      <w:r>
+        <w:rPr>
+          <w:rFonts w:ascii="Consolas" w:eastAsia="Times New Roman" w:hAnsi="Consolas" w:cs="Times New Roman"/>
+          <w:color w:val="000000"/>
+          <w:sz w:val="18"/>
+          <w:szCs w:val="18"/>
+        </w:rPr>
+        <w:t>         {</w:t>
+      </w:r>
+    </w:p>
+    <w:p>
+      <w:pPr>
+        <w:shd w:val="clear" w:color="auto" w:fill="FFFFFE"/>
+        <w:spacing w:after="0" w:line="270" w:lineRule="atLeast"/>
+        <w:ind w:left="720"/>
+        <w:rPr>
+          <w:rFonts w:ascii="Consolas" w:eastAsia="Times New Roman" w:hAnsi="Consolas" w:cs="Times New Roman"/>
+          <w:color w:val="000000"/>
+          <w:sz w:val="18"/>
+          <w:szCs w:val="18"/>
+        </w:rPr>
+      </w:pPr>
+      <w:r>
+        <w:rPr>
+          <w:rFonts w:ascii="Consolas" w:eastAsia="Times New Roman" w:hAnsi="Consolas" w:cs="Times New Roman"/>
+          <w:color w:val="000000"/>
+          <w:sz w:val="18"/>
+          <w:szCs w:val="18"/>
+        </w:rPr>
+        <w:t>            </w:t>
+      </w:r>
+      <w:r>
+        <w:rPr>
+          <w:rFonts w:ascii="Consolas" w:eastAsia="Times New Roman" w:hAnsi="Consolas" w:cs="Times New Roman"/>
+          <w:color w:val="A31515"/>
+          <w:sz w:val="18"/>
+          <w:szCs w:val="18"/>
+        </w:rPr>
+        <w:t>"jobName"</w:t>
+      </w:r>
+      <w:r>
+        <w:rPr>
+          <w:rFonts w:ascii="Consolas" w:eastAsia="Times New Roman" w:hAnsi="Consolas" w:cs="Times New Roman"/>
+          <w:color w:val="000000"/>
+          <w:sz w:val="18"/>
+          <w:szCs w:val="18"/>
+        </w:rPr>
+        <w:t>: </w:t>
+      </w:r>
+      <w:r>
+        <w:rPr>
+          <w:rFonts w:ascii="Consolas" w:eastAsia="Times New Roman" w:hAnsi="Consolas" w:cs="Times New Roman"/>
+          <w:color w:val="0451A5"/>
+          <w:sz w:val="18"/>
+          <w:szCs w:val="18"/>
+        </w:rPr>
+        <w:t>"Programer"</w:t>
+      </w:r>
+      <w:r>
+        <w:rPr>
+          <w:rFonts w:ascii="Consolas" w:eastAsia="Times New Roman" w:hAnsi="Consolas" w:cs="Times New Roman"/>
+          <w:color w:val="000000"/>
+          <w:sz w:val="18"/>
+          <w:szCs w:val="18"/>
+        </w:rPr>
+        <w:t>,</w:t>
+      </w:r>
+    </w:p>
+    <w:p>
+      <w:pPr>
+        <w:shd w:val="clear" w:color="auto" w:fill="FFFFFE"/>
+        <w:spacing w:after="0" w:line="270" w:lineRule="atLeast"/>
+        <w:ind w:left="720"/>
+        <w:rPr>
+          <w:rFonts w:ascii="Consolas" w:eastAsia="Times New Roman" w:hAnsi="Consolas" w:cs="Times New Roman"/>
+          <w:color w:val="000000"/>
+          <w:sz w:val="18"/>
+          <w:szCs w:val="18"/>
+        </w:rPr>
+      </w:pPr>
+      <w:r>
+        <w:rPr>
+          <w:rFonts w:ascii="Consolas" w:eastAsia="Times New Roman" w:hAnsi="Consolas" w:cs="Times New Roman"/>
+          <w:color w:val="000000"/>
+          <w:sz w:val="18"/>
+          <w:szCs w:val="18"/>
+        </w:rPr>
+        <w:t>            </w:t>
+      </w:r>
+      <w:r>
+        <w:rPr>
+          <w:rFonts w:ascii="Consolas" w:eastAsia="Times New Roman" w:hAnsi="Consolas" w:cs="Times New Roman"/>
+          <w:color w:val="A31515"/>
+          <w:sz w:val="18"/>
+          <w:szCs w:val="18"/>
+        </w:rPr>
+        <w:t>"description"</w:t>
+      </w:r>
+      <w:r>
+        <w:rPr>
+          <w:rFonts w:ascii="Consolas" w:eastAsia="Times New Roman" w:hAnsi="Consolas" w:cs="Times New Roman"/>
+          <w:color w:val="000000"/>
+          <w:sz w:val="18"/>
+          <w:szCs w:val="18"/>
+        </w:rPr>
+        <w:t>: </w:t>
+      </w:r>
+      <w:r>
+        <w:rPr>
+          <w:rFonts w:ascii="Consolas" w:eastAsia="Times New Roman" w:hAnsi="Consolas" w:cs="Times New Roman"/>
+          <w:color w:val="0451A5"/>
+          <w:sz w:val="18"/>
+          <w:szCs w:val="18"/>
+        </w:rPr>
+        <w:t>"hellow world"</w:t>
+      </w:r>
+      <w:r>
+        <w:rPr>
+          <w:rFonts w:ascii="Consolas" w:eastAsia="Times New Roman" w:hAnsi="Consolas" w:cs="Times New Roman"/>
+          <w:color w:val="000000"/>
+          <w:sz w:val="18"/>
+          <w:szCs w:val="18"/>
+        </w:rPr>
+        <w:t>,</w:t>
+      </w:r>
+    </w:p>
+    <w:p>
+      <w:pPr>
+        <w:shd w:val="clear" w:color="auto" w:fill="FFFFFE"/>
+        <w:spacing w:after="0" w:line="270" w:lineRule="atLeast"/>
+        <w:ind w:left="720"/>
+        <w:rPr>
+          <w:rFonts w:ascii="Consolas" w:eastAsia="Times New Roman" w:hAnsi="Consolas" w:cs="Times New Roman"/>
+          <w:color w:val="000000"/>
+          <w:sz w:val="18"/>
+          <w:szCs w:val="18"/>
+        </w:rPr>
+      </w:pPr>
+      <w:r>
+        <w:rPr>
+          <w:rFonts w:ascii="Consolas" w:eastAsia="Times New Roman" w:hAnsi="Consolas" w:cs="Times New Roman"/>
+          <w:color w:val="000000"/>
+          <w:sz w:val="18"/>
+          <w:szCs w:val="18"/>
+        </w:rPr>
+        <w:t>            </w:t>
+      </w:r>
+      <w:r>
+        <w:rPr>
+          <w:rFonts w:ascii="Consolas" w:eastAsia="Times New Roman" w:hAnsi="Consolas" w:cs="Times New Roman"/>
+          <w:color w:val="A31515"/>
+          <w:sz w:val="18"/>
+          <w:szCs w:val="18"/>
+        </w:rPr>
+        <w:t>"posistion_id"</w:t>
+      </w:r>
+      <w:r>
+        <w:rPr>
+          <w:rFonts w:ascii="Consolas" w:eastAsia="Times New Roman" w:hAnsi="Consolas" w:cs="Times New Roman"/>
+          <w:color w:val="000000"/>
+          <w:sz w:val="18"/>
+          <w:szCs w:val="18"/>
+        </w:rPr>
+        <w:t>: </w:t>
+      </w:r>
+      <w:r>
+        <w:rPr>
+          <w:rFonts w:ascii="Consolas" w:eastAsia="Times New Roman" w:hAnsi="Consolas" w:cs="Times New Roman"/>
+          <w:color w:val="098658"/>
+          <w:sz w:val="18"/>
+          <w:szCs w:val="18"/>
+        </w:rPr>
+        <w:t>1</w:t>
+      </w:r>
+      <w:r>
+        <w:rPr>
+          <w:rFonts w:ascii="Consolas" w:eastAsia="Times New Roman" w:hAnsi="Consolas" w:cs="Times New Roman"/>
+          <w:color w:val="000000"/>
+          <w:sz w:val="18"/>
+          <w:szCs w:val="18"/>
+        </w:rPr>
+        <w:t>,</w:t>
+      </w:r>
+    </w:p>
+    <w:p>
+      <w:pPr>
+        <w:shd w:val="clear" w:color="auto" w:fill="FFFFFE"/>
+        <w:spacing w:after="0" w:line="270" w:lineRule="atLeast"/>
+        <w:ind w:left="720"/>
+        <w:rPr>
+          <w:rFonts w:ascii="Consolas" w:eastAsia="Times New Roman" w:hAnsi="Consolas" w:cs="Times New Roman"/>
+          <w:color w:val="000000"/>
+          <w:sz w:val="18"/>
+          <w:szCs w:val="18"/>
+        </w:rPr>
+      </w:pPr>
+      <w:r>
+        <w:rPr>
+          <w:rFonts w:ascii="Consolas" w:eastAsia="Times New Roman" w:hAnsi="Consolas" w:cs="Times New Roman"/>
+          <w:color w:val="000000"/>
+          <w:sz w:val="18"/>
+          <w:szCs w:val="18"/>
+        </w:rPr>
+        <w:t>            </w:t>
+      </w:r>
+      <w:r>
+        <w:rPr>
+          <w:rFonts w:ascii="Consolas" w:eastAsia="Times New Roman" w:hAnsi="Consolas" w:cs="Times New Roman"/>
+          <w:color w:val="A31515"/>
+          <w:sz w:val="18"/>
+          <w:szCs w:val="18"/>
+        </w:rPr>
+        <w:t>"salary_id"</w:t>
+      </w:r>
+      <w:r>
+        <w:rPr>
+          <w:rFonts w:ascii="Consolas" w:eastAsia="Times New Roman" w:hAnsi="Consolas" w:cs="Times New Roman"/>
+          <w:color w:val="000000"/>
+          <w:sz w:val="18"/>
+          <w:szCs w:val="18"/>
+        </w:rPr>
+        <w:t>: </w:t>
+      </w:r>
+      <w:r>
+        <w:rPr>
+          <w:rFonts w:ascii="Consolas" w:eastAsia="Times New Roman" w:hAnsi="Consolas" w:cs="Times New Roman"/>
+          <w:color w:val="098658"/>
+          <w:sz w:val="18"/>
+          <w:szCs w:val="18"/>
+        </w:rPr>
+        <w:t>1</w:t>
+      </w:r>
+      <w:r>
+        <w:rPr>
+          <w:rFonts w:ascii="Consolas" w:eastAsia="Times New Roman" w:hAnsi="Consolas" w:cs="Times New Roman"/>
+          <w:color w:val="000000"/>
+          <w:sz w:val="18"/>
+          <w:szCs w:val="18"/>
+        </w:rPr>
+        <w:t>,</w:t>
+      </w:r>
+    </w:p>
+    <w:p>
+      <w:pPr>
+        <w:shd w:val="clear" w:color="auto" w:fill="FFFFFE"/>
+        <w:spacing w:after="0" w:line="270" w:lineRule="atLeast"/>
+        <w:ind w:left="720"/>
+        <w:rPr>
+          <w:rFonts w:ascii="Consolas" w:eastAsia="Times New Roman" w:hAnsi="Consolas" w:cs="Times New Roman"/>
+          <w:color w:val="000000"/>
+          <w:sz w:val="18"/>
+          <w:szCs w:val="18"/>
+        </w:rPr>
+      </w:pPr>
+      <w:r>
+        <w:rPr>
+          <w:rFonts w:ascii="Consolas" w:eastAsia="Times New Roman" w:hAnsi="Consolas" w:cs="Times New Roman"/>
+          <w:color w:val="000000"/>
+          <w:sz w:val="18"/>
+          <w:szCs w:val="18"/>
+        </w:rPr>
+        <w:t>            </w:t>
+      </w:r>
+      <w:r>
+        <w:rPr>
+          <w:rFonts w:ascii="Consolas" w:eastAsia="Times New Roman" w:hAnsi="Consolas" w:cs="Times New Roman"/>
+          <w:color w:val="A31515"/>
+          <w:sz w:val="18"/>
+          <w:szCs w:val="18"/>
+        </w:rPr>
+        <w:t>"degree_id"</w:t>
+      </w:r>
+      <w:r>
+        <w:rPr>
+          <w:rFonts w:ascii="Consolas" w:eastAsia="Times New Roman" w:hAnsi="Consolas" w:cs="Times New Roman"/>
+          <w:color w:val="000000"/>
+          <w:sz w:val="18"/>
+          <w:szCs w:val="18"/>
+        </w:rPr>
+        <w:t>: </w:t>
+      </w:r>
+      <w:r>
+        <w:rPr>
+          <w:rFonts w:ascii="Consolas" w:eastAsia="Times New Roman" w:hAnsi="Consolas" w:cs="Times New Roman"/>
+          <w:color w:val="098658"/>
+          <w:sz w:val="18"/>
+          <w:szCs w:val="18"/>
+        </w:rPr>
+        <w:t>1</w:t>
+      </w:r>
+      <w:r>
+        <w:rPr>
+          <w:rFonts w:ascii="Consolas" w:eastAsia="Times New Roman" w:hAnsi="Consolas" w:cs="Times New Roman"/>
+          <w:color w:val="000000"/>
+          <w:sz w:val="18"/>
+          <w:szCs w:val="18"/>
+        </w:rPr>
+        <w:t>,</w:t>
+      </w:r>
+    </w:p>
+    <w:p>
+      <w:pPr>
+        <w:shd w:val="clear" w:color="auto" w:fill="FFFFFE"/>
+        <w:spacing w:after="0" w:line="270" w:lineRule="atLeast"/>
+        <w:ind w:left="720"/>
+        <w:rPr>
+          <w:rFonts w:ascii="Consolas" w:eastAsia="Times New Roman" w:hAnsi="Consolas" w:cs="Times New Roman"/>
+          <w:color w:val="000000"/>
+          <w:sz w:val="18"/>
+          <w:szCs w:val="18"/>
+        </w:rPr>
+      </w:pPr>
+      <w:r>
+        <w:rPr>
+          <w:rFonts w:ascii="Consolas" w:eastAsia="Times New Roman" w:hAnsi="Consolas" w:cs="Times New Roman"/>
+          <w:color w:val="000000"/>
+          <w:sz w:val="18"/>
+          <w:szCs w:val="18"/>
+        </w:rPr>
+        <w:t>            </w:t>
+      </w:r>
+      <w:r>
+        <w:rPr>
+          <w:rFonts w:ascii="Consolas" w:eastAsia="Times New Roman" w:hAnsi="Consolas" w:cs="Times New Roman"/>
+          <w:color w:val="A31515"/>
+          <w:sz w:val="18"/>
+          <w:szCs w:val="18"/>
+        </w:rPr>
+        <w:t>"major_id"</w:t>
+      </w:r>
+      <w:r>
+        <w:rPr>
+          <w:rFonts w:ascii="Consolas" w:eastAsia="Times New Roman" w:hAnsi="Consolas" w:cs="Times New Roman"/>
+          <w:color w:val="000000"/>
+          <w:sz w:val="18"/>
+          <w:szCs w:val="18"/>
+        </w:rPr>
+        <w:t>: </w:t>
+      </w:r>
+      <w:r>
+        <w:rPr>
+          <w:rFonts w:ascii="Consolas" w:eastAsia="Times New Roman" w:hAnsi="Consolas" w:cs="Times New Roman"/>
+          <w:color w:val="098658"/>
+          <w:sz w:val="18"/>
+          <w:szCs w:val="18"/>
+        </w:rPr>
+        <w:t>1</w:t>
+      </w:r>
+    </w:p>
+    <w:p>
+      <w:pPr>
+        <w:shd w:val="clear" w:color="auto" w:fill="FFFFFE"/>
+        <w:spacing w:after="0" w:line="270" w:lineRule="atLeast"/>
+        <w:ind w:left="720"/>
+        <w:rPr>
+          <w:rFonts w:ascii="Consolas" w:eastAsia="Times New Roman" w:hAnsi="Consolas" w:cs="Times New Roman"/>
+          <w:color w:val="000000"/>
+          <w:sz w:val="18"/>
+          <w:szCs w:val="18"/>
+        </w:rPr>
+      </w:pPr>
+      <w:r>
+        <w:rPr>
+          <w:rFonts w:ascii="Consolas" w:eastAsia="Times New Roman" w:hAnsi="Consolas" w:cs="Times New Roman"/>
+          <w:color w:val="000000"/>
+          <w:sz w:val="18"/>
+          <w:szCs w:val="18"/>
+        </w:rPr>
+        <w:t>        }</w:t>
+      </w:r>
+    </w:p>
+    <w:p>
+      <w:pPr>
+        <w:shd w:val="clear" w:color="auto" w:fill="FFFFFE"/>
+        <w:spacing w:after="0" w:line="270" w:lineRule="atLeast"/>
+        <w:ind w:left="720"/>
+        <w:rPr>
+          <w:rFonts w:ascii="Consolas" w:eastAsia="Times New Roman" w:hAnsi="Consolas" w:cs="Times New Roman"/>
+          <w:color w:val="000000"/>
+          <w:sz w:val="18"/>
+          <w:szCs w:val="18"/>
+        </w:rPr>
+      </w:pPr>
+      <w:r>
+        <w:rPr>
+          <w:rFonts w:ascii="Consolas" w:eastAsia="Times New Roman" w:hAnsi="Consolas" w:cs="Times New Roman"/>
+          <w:color w:val="000000"/>
+          <w:sz w:val="18"/>
+          <w:szCs w:val="18"/>
+        </w:rPr>
+        <w:t>        </w:t>
+      </w:r>
+    </w:p>
+    <w:p>
+      <w:pPr>
+        <w:shd w:val="clear" w:color="auto" w:fill="FFFFFE"/>
+        <w:spacing w:after="0" w:line="270" w:lineRule="atLeast"/>
+        <w:ind w:left="720"/>
+        <w:rPr>
+          <w:rFonts w:ascii="Consolas" w:eastAsia="Times New Roman" w:hAnsi="Consolas" w:cs="Times New Roman"/>
+          <w:color w:val="000000"/>
+          <w:sz w:val="18"/>
+          <w:szCs w:val="18"/>
+        </w:rPr>
+      </w:pPr>
+      <w:r>
+        <w:rPr>
+          <w:rFonts w:ascii="Consolas" w:eastAsia="Times New Roman" w:hAnsi="Consolas" w:cs="Times New Roman"/>
+          <w:color w:val="000000"/>
+          <w:sz w:val="18"/>
+          <w:szCs w:val="18"/>
+        </w:rPr>
+        <w:t>    ]</w:t>
+      </w:r>
+    </w:p>
+    <w:p>
+      <w:pPr>
+        <w:shd w:val="clear" w:color="auto" w:fill="FFFFFE"/>
+        <w:spacing w:after="0" w:line="270" w:lineRule="atLeast"/>
+        <w:ind w:left="720"/>
+        <w:rPr>
+          <w:rFonts w:ascii="Consolas" w:eastAsia="Times New Roman" w:hAnsi="Consolas" w:cs="Times New Roman"/>
+          <w:color w:val="000000"/>
+          <w:sz w:val="18"/>
+          <w:szCs w:val="18"/>
+        </w:rPr>
+      </w:pPr>
+      <w:r>
+        <w:rPr>
+          <w:rFonts w:ascii="Consolas" w:eastAsia="Times New Roman" w:hAnsi="Consolas" w:cs="Times New Roman"/>
+          <w:color w:val="000000"/>
+          <w:sz w:val="18"/>
+          <w:szCs w:val="18"/>
+        </w:rPr>
+        <w:t>}</w:t>
+      </w:r>
+    </w:p>
+    <w:p>
+      <w:pPr>
+        <w:shd w:val="clear" w:color="auto" w:fill="FFFFFE"/>
+        <w:spacing w:after="0" w:line="270" w:lineRule="atLeast"/>
+        <w:ind w:left="720"/>
+        <w:rPr>
+          <w:rFonts w:ascii="Consolas" w:eastAsia="Times New Roman" w:hAnsi="Consolas" w:cs="Times New Roman"/>
+          <w:color w:val="000000"/>
+          <w:sz w:val="18"/>
+          <w:szCs w:val="18"/>
+          <w:cs/>
+        </w:rPr>
+      </w:pPr>
+    </w:p>
+    <w:p>
+      <w:pPr>
+        <w:pStyle w:val="Heading2"/>
+        <w:spacing w:line="360" w:lineRule="auto"/>
+        <w:rPr>
+          <w:rFonts w:ascii="Century" w:hAnsi="Century"/>
+          <w:b/>
+          <w:bCs/>
+          <w:color w:val="000000" w:themeColor="text1"/>
+          <w:sz w:val="32"/>
+          <w:szCs w:val="32"/>
+        </w:rPr>
+      </w:pPr>
+      <w:r>
+        <w:rPr>
+          <w:rFonts w:ascii="Century" w:hAnsi="Century"/>
+          <w:b/>
+          <w:bCs/>
+          <w:color w:val="000000" w:themeColor="text1"/>
+          <w:sz w:val="32"/>
+          <w:szCs w:val="32"/>
+        </w:rPr>
+        <w:t>11</w:t>
+      </w:r>
+      <w:r>
+        <w:rPr>
+          <w:rFonts w:ascii="Century" w:hAnsi="Century"/>
+          <w:b/>
+          <w:bCs/>
+          <w:color w:val="000000" w:themeColor="text1"/>
+          <w:sz w:val="32"/>
+          <w:szCs w:val="32"/>
+        </w:rPr>
+        <w:t>.2. Update PostJob</w:t>
+      </w:r>
+    </w:p>
+    <w:p>
+      <w:pPr>
+        <w:pStyle w:val="ListParagraph"/>
+        <w:numPr>
+          <w:ilvl w:val="0"/>
+          <w:numId w:val="6"/>
+        </w:numPr>
+        <w:spacing w:line="360" w:lineRule="auto"/>
+        <w:rPr>
+          <w:rFonts w:ascii="Century" w:hAnsi="Century"/>
+        </w:rPr>
+      </w:pPr>
+      <w:r>
+        <w:rPr>
+          <w:rFonts w:ascii="Century" w:hAnsi="Century"/>
+        </w:rPr>
+        <w:t>Header</w:t>
+      </w:r>
+    </w:p>
+    <w:p>
+      <w:pPr>
+        <w:pStyle w:val="ListParagraph"/>
+        <w:spacing w:line="360" w:lineRule="auto"/>
+        <w:rPr>
+          <w:rFonts w:ascii="Century" w:hAnsi="Century"/>
+        </w:rPr>
+      </w:pPr>
+      <w:r>
+        <w:rPr>
+          <w:rFonts w:ascii="Century" w:hAnsi="Century"/>
+        </w:rPr>
+        <w:t>Token = YOUR_TOKEN</w:t>
+      </w:r>
+    </w:p>
+    <w:p>
+      <w:pPr>
+        <w:pStyle w:val="ListParagraph"/>
+        <w:spacing w:line="360" w:lineRule="auto"/>
+        <w:rPr>
+          <w:rFonts w:ascii="Century" w:hAnsi="Century"/>
+        </w:rPr>
+      </w:pPr>
+      <w:r>
+        <w:rPr>
+          <w:rFonts w:ascii="Century" w:hAnsi="Century"/>
+        </w:rPr>
+        <w:t>Method =updatePostJob</w:t>
+      </w:r>
+    </w:p>
+    <w:p>
+      <w:pPr>
+        <w:pStyle w:val="ListParagraph"/>
+        <w:numPr>
+          <w:ilvl w:val="0"/>
+          <w:numId w:val="6"/>
+        </w:numPr>
+        <w:spacing w:line="360" w:lineRule="auto"/>
+        <w:rPr>
+          <w:rFonts w:ascii="Century" w:hAnsi="Century"/>
+        </w:rPr>
+      </w:pPr>
+      <w:r>
+        <w:rPr>
+          <w:rFonts w:ascii="Century" w:hAnsi="Century"/>
+        </w:rPr>
+        <w:t>Row Contents Json</w:t>
+      </w:r>
+    </w:p>
+    <w:p>
+      <w:pPr>
+        <w:shd w:val="clear" w:color="auto" w:fill="FFFFFE"/>
+        <w:spacing w:after="0" w:line="270" w:lineRule="atLeast"/>
+        <w:ind w:left="720"/>
+        <w:rPr>
+          <w:rFonts w:ascii="Consolas" w:eastAsia="Times New Roman" w:hAnsi="Consolas" w:cs="Times New Roman"/>
+          <w:color w:val="000000"/>
+          <w:sz w:val="18"/>
+          <w:szCs w:val="18"/>
+        </w:rPr>
+      </w:pPr>
+      <w:r>
+        <w:rPr>
+          <w:rFonts w:ascii="Consolas" w:eastAsia="Times New Roman" w:hAnsi="Consolas" w:cs="Times New Roman"/>
+          <w:color w:val="000000"/>
+          <w:sz w:val="18"/>
+          <w:szCs w:val="18"/>
+        </w:rPr>
+        <w:lastRenderedPageBreak/>
+        <w:t>{</w:t>
+      </w:r>
+    </w:p>
+    <w:p>
+      <w:pPr>
+        <w:shd w:val="clear" w:color="auto" w:fill="FFFFFE"/>
+        <w:spacing w:after="0" w:line="270" w:lineRule="atLeast"/>
+        <w:ind w:left="720"/>
+        <w:rPr>
+          <w:rFonts w:ascii="Consolas" w:eastAsia="Times New Roman" w:hAnsi="Consolas" w:cs="Times New Roman"/>
+          <w:color w:val="000000"/>
+          <w:sz w:val="18"/>
+          <w:szCs w:val="18"/>
+        </w:rPr>
+      </w:pPr>
+      <w:r>
+        <w:rPr>
+          <w:rFonts w:ascii="Consolas" w:eastAsia="Times New Roman" w:hAnsi="Consolas" w:cs="Times New Roman"/>
+          <w:color w:val="000000"/>
+          <w:sz w:val="18"/>
+          <w:szCs w:val="18"/>
+        </w:rPr>
+        <w:t>    </w:t>
+      </w:r>
+      <w:r>
+        <w:rPr>
+          <w:rFonts w:ascii="Consolas" w:eastAsia="Times New Roman" w:hAnsi="Consolas" w:cs="Times New Roman"/>
+          <w:color w:val="A31515"/>
+          <w:sz w:val="18"/>
+          <w:szCs w:val="18"/>
+        </w:rPr>
+        <w:t>"job"</w:t>
+      </w:r>
+      <w:r>
+        <w:rPr>
+          <w:rFonts w:ascii="Consolas" w:eastAsia="Times New Roman" w:hAnsi="Consolas" w:cs="Times New Roman"/>
+          <w:color w:val="000000"/>
+          <w:sz w:val="18"/>
+          <w:szCs w:val="18"/>
+        </w:rPr>
+        <w:t>: {</w:t>
+      </w:r>
+    </w:p>
+    <w:p>
+      <w:pPr>
+        <w:shd w:val="clear" w:color="auto" w:fill="FFFFFE"/>
+        <w:spacing w:after="0" w:line="270" w:lineRule="atLeast"/>
+        <w:ind w:left="720"/>
+        <w:rPr>
+          <w:rFonts w:ascii="Consolas" w:eastAsia="Times New Roman" w:hAnsi="Consolas" w:cs="Times New Roman"/>
+          <w:color w:val="000000"/>
+          <w:sz w:val="18"/>
+          <w:szCs w:val="18"/>
+        </w:rPr>
+      </w:pPr>
+      <w:r>
+        <w:rPr>
+          <w:rFonts w:ascii="Consolas" w:eastAsia="Times New Roman" w:hAnsi="Consolas" w:cs="Times New Roman"/>
+          <w:color w:val="000000"/>
+          <w:sz w:val="18"/>
+          <w:szCs w:val="18"/>
+        </w:rPr>
+        <w:t>        </w:t>
+      </w:r>
+      <w:r>
+        <w:rPr>
+          <w:rFonts w:ascii="Consolas" w:eastAsia="Times New Roman" w:hAnsi="Consolas" w:cs="Times New Roman"/>
+          <w:color w:val="A31515"/>
+          <w:sz w:val="18"/>
+          <w:szCs w:val="18"/>
+        </w:rPr>
+        <w:t>"postJob_id"</w:t>
+      </w:r>
+      <w:r>
+        <w:rPr>
+          <w:rFonts w:ascii="Consolas" w:eastAsia="Times New Roman" w:hAnsi="Consolas" w:cs="Times New Roman"/>
+          <w:color w:val="000000"/>
+          <w:sz w:val="18"/>
+          <w:szCs w:val="18"/>
+        </w:rPr>
+        <w:t>:</w:t>
+      </w:r>
+      <w:r>
+        <w:rPr>
+          <w:rFonts w:ascii="Consolas" w:eastAsia="Times New Roman" w:hAnsi="Consolas" w:cs="Times New Roman"/>
+          <w:color w:val="098658"/>
+          <w:sz w:val="18"/>
+          <w:szCs w:val="18"/>
+        </w:rPr>
+        <w:t>2</w:t>
+      </w:r>
+      <w:r>
+        <w:rPr>
+          <w:rFonts w:ascii="Consolas" w:eastAsia="Times New Roman" w:hAnsi="Consolas" w:cs="Times New Roman"/>
+          <w:color w:val="000000"/>
+          <w:sz w:val="18"/>
+          <w:szCs w:val="18"/>
+        </w:rPr>
+        <w:t>,</w:t>
+      </w:r>
+    </w:p>
+    <w:p>
+      <w:pPr>
+        <w:shd w:val="clear" w:color="auto" w:fill="FFFFFE"/>
+        <w:spacing w:after="0" w:line="270" w:lineRule="atLeast"/>
+        <w:ind w:left="720"/>
+        <w:rPr>
+          <w:rFonts w:ascii="Consolas" w:eastAsia="Times New Roman" w:hAnsi="Consolas" w:cs="Times New Roman"/>
+          <w:color w:val="000000"/>
+          <w:sz w:val="18"/>
+          <w:szCs w:val="18"/>
+        </w:rPr>
+      </w:pPr>
+      <w:r>
+        <w:rPr>
+          <w:rFonts w:ascii="Consolas" w:eastAsia="Times New Roman" w:hAnsi="Consolas" w:cs="Times New Roman"/>
+          <w:color w:val="000000"/>
+          <w:sz w:val="18"/>
+          <w:szCs w:val="18"/>
+        </w:rPr>
+        <w:t>        </w:t>
+      </w:r>
+      <w:r>
+        <w:rPr>
+          <w:rFonts w:ascii="Consolas" w:eastAsia="Times New Roman" w:hAnsi="Consolas" w:cs="Times New Roman"/>
+          <w:color w:val="A31515"/>
+          <w:sz w:val="18"/>
+          <w:szCs w:val="18"/>
+        </w:rPr>
+        <w:t>"company_id"</w:t>
+      </w:r>
+      <w:r>
+        <w:rPr>
+          <w:rFonts w:ascii="Consolas" w:eastAsia="Times New Roman" w:hAnsi="Consolas" w:cs="Times New Roman"/>
+          <w:color w:val="000000"/>
+          <w:sz w:val="18"/>
+          <w:szCs w:val="18"/>
+        </w:rPr>
+        <w:t>: </w:t>
+      </w:r>
+      <w:r>
+        <w:rPr>
+          <w:rFonts w:ascii="Consolas" w:eastAsia="Times New Roman" w:hAnsi="Consolas" w:cs="Times New Roman"/>
+          <w:color w:val="098658"/>
+          <w:sz w:val="18"/>
+          <w:szCs w:val="18"/>
+        </w:rPr>
+        <w:t>1</w:t>
+      </w:r>
+      <w:r>
+        <w:rPr>
+          <w:rFonts w:ascii="Consolas" w:eastAsia="Times New Roman" w:hAnsi="Consolas" w:cs="Times New Roman"/>
+          <w:color w:val="000000"/>
+          <w:sz w:val="18"/>
+          <w:szCs w:val="18"/>
+        </w:rPr>
+        <w:t>,</w:t>
+      </w:r>
+    </w:p>
+    <w:p>
+      <w:pPr>
+        <w:shd w:val="clear" w:color="auto" w:fill="FFFFFE"/>
+        <w:spacing w:after="0" w:line="270" w:lineRule="atLeast"/>
+        <w:ind w:left="720"/>
+        <w:rPr>
+          <w:rFonts w:ascii="Consolas" w:eastAsia="Times New Roman" w:hAnsi="Consolas" w:cs="Times New Roman"/>
+          <w:color w:val="000000"/>
+          <w:sz w:val="18"/>
+          <w:szCs w:val="18"/>
+        </w:rPr>
+      </w:pPr>
+      <w:r>
+        <w:rPr>
+          <w:rFonts w:ascii="Consolas" w:eastAsia="Times New Roman" w:hAnsi="Consolas" w:cs="Times New Roman"/>
+          <w:color w:val="000000"/>
+          <w:sz w:val="18"/>
+          <w:szCs w:val="18"/>
+        </w:rPr>
+        <w:t>        </w:t>
+      </w:r>
+      <w:r>
+        <w:rPr>
+          <w:rFonts w:ascii="Consolas" w:eastAsia="Times New Roman" w:hAnsi="Consolas" w:cs="Times New Roman"/>
+          <w:color w:val="A31515"/>
+          <w:sz w:val="18"/>
+          <w:szCs w:val="18"/>
+        </w:rPr>
+        <w:t>"fileForm"</w:t>
+      </w:r>
+      <w:r>
+        <w:rPr>
+          <w:rFonts w:ascii="Consolas" w:eastAsia="Times New Roman" w:hAnsi="Consolas" w:cs="Times New Roman"/>
+          <w:color w:val="000000"/>
+          <w:sz w:val="18"/>
+          <w:szCs w:val="18"/>
+        </w:rPr>
+        <w:t>: </w:t>
+      </w:r>
+      <w:r>
+        <w:rPr>
+          <w:rFonts w:ascii="Consolas" w:eastAsia="Times New Roman" w:hAnsi="Consolas" w:cs="Times New Roman"/>
+          <w:color w:val="0451A5"/>
+          <w:sz w:val="18"/>
+          <w:szCs w:val="18"/>
+        </w:rPr>
+        <w:t>"PDF - BASE 64"</w:t>
+      </w:r>
+      <w:r>
+        <w:rPr>
+          <w:rFonts w:ascii="Consolas" w:eastAsia="Times New Roman" w:hAnsi="Consolas" w:cs="Times New Roman"/>
+          <w:color w:val="000000"/>
+          <w:sz w:val="18"/>
+          <w:szCs w:val="18"/>
+        </w:rPr>
+        <w:t>,</w:t>
+      </w:r>
+    </w:p>
+    <w:p>
+      <w:pPr>
+        <w:shd w:val="clear" w:color="auto" w:fill="FFFFFE"/>
+        <w:spacing w:after="0" w:line="270" w:lineRule="atLeast"/>
+        <w:ind w:left="720"/>
+        <w:rPr>
+          <w:rFonts w:ascii="Consolas" w:eastAsia="Times New Roman" w:hAnsi="Consolas" w:cs="Times New Roman"/>
+          <w:color w:val="000000"/>
+          <w:sz w:val="18"/>
+          <w:szCs w:val="18"/>
+        </w:rPr>
+      </w:pPr>
+      <w:r>
+        <w:rPr>
+          <w:rFonts w:ascii="Consolas" w:eastAsia="Times New Roman" w:hAnsi="Consolas" w:cs="Times New Roman"/>
+          <w:color w:val="000000"/>
+          <w:sz w:val="18"/>
+          <w:szCs w:val="18"/>
+        </w:rPr>
+        <w:t>        </w:t>
+      </w:r>
+      <w:r>
+        <w:rPr>
+          <w:rFonts w:ascii="Consolas" w:eastAsia="Times New Roman" w:hAnsi="Consolas" w:cs="Times New Roman"/>
+          <w:color w:val="A31515"/>
+          <w:sz w:val="18"/>
+          <w:szCs w:val="18"/>
+        </w:rPr>
+        <w:t>"description"</w:t>
+      </w:r>
+      <w:r>
+        <w:rPr>
+          <w:rFonts w:ascii="Consolas" w:eastAsia="Times New Roman" w:hAnsi="Consolas" w:cs="Times New Roman"/>
+          <w:color w:val="000000"/>
+          <w:sz w:val="18"/>
+          <w:szCs w:val="18"/>
+        </w:rPr>
+        <w:t>: </w:t>
+      </w:r>
+      <w:r>
+        <w:rPr>
+          <w:rFonts w:ascii="Consolas" w:eastAsia="Times New Roman" w:hAnsi="Consolas" w:cs="Times New Roman"/>
+          <w:color w:val="0451A5"/>
+          <w:sz w:val="18"/>
+          <w:szCs w:val="18"/>
+        </w:rPr>
+        <w:t>"okokok"</w:t>
+      </w:r>
+    </w:p>
+    <w:p>
+      <w:pPr>
+        <w:shd w:val="clear" w:color="auto" w:fill="FFFFFE"/>
+        <w:spacing w:after="0" w:line="270" w:lineRule="atLeast"/>
+        <w:ind w:left="720"/>
+        <w:rPr>
+          <w:rFonts w:ascii="Consolas" w:eastAsia="Times New Roman" w:hAnsi="Consolas" w:cs="Times New Roman"/>
+          <w:color w:val="000000"/>
+          <w:sz w:val="18"/>
+          <w:szCs w:val="18"/>
+        </w:rPr>
+      </w:pPr>
+      <w:r>
+        <w:rPr>
+          <w:rFonts w:ascii="Consolas" w:eastAsia="Times New Roman" w:hAnsi="Consolas" w:cs="Times New Roman"/>
+          <w:color w:val="000000"/>
+          <w:sz w:val="18"/>
+          <w:szCs w:val="18"/>
+        </w:rPr>
+        <w:t>    },</w:t>
+      </w:r>
+    </w:p>
+    <w:p>
+      <w:pPr>
+        <w:shd w:val="clear" w:color="auto" w:fill="FFFFFE"/>
+        <w:spacing w:after="0" w:line="270" w:lineRule="atLeast"/>
+        <w:ind w:left="720"/>
+        <w:rPr>
+          <w:rFonts w:ascii="Consolas" w:eastAsia="Times New Roman" w:hAnsi="Consolas" w:cs="Times New Roman"/>
+          <w:color w:val="000000"/>
+          <w:sz w:val="18"/>
+          <w:szCs w:val="18"/>
+        </w:rPr>
+      </w:pPr>
+      <w:r>
+        <w:rPr>
+          <w:rFonts w:ascii="Consolas" w:eastAsia="Times New Roman" w:hAnsi="Consolas" w:cs="Times New Roman"/>
+          <w:color w:val="000000"/>
+          <w:sz w:val="18"/>
+          <w:szCs w:val="18"/>
+        </w:rPr>
+        <w:t>    </w:t>
+      </w:r>
+      <w:r>
+        <w:rPr>
+          <w:rFonts w:ascii="Consolas" w:eastAsia="Times New Roman" w:hAnsi="Consolas" w:cs="Times New Roman"/>
+          <w:color w:val="A31515"/>
+          <w:sz w:val="18"/>
+          <w:szCs w:val="18"/>
+        </w:rPr>
+        <w:t>"jobDetail"</w:t>
+      </w:r>
+      <w:r>
+        <w:rPr>
+          <w:rFonts w:ascii="Consolas" w:eastAsia="Times New Roman" w:hAnsi="Consolas" w:cs="Times New Roman"/>
+          <w:color w:val="000000"/>
+          <w:sz w:val="18"/>
+          <w:szCs w:val="18"/>
+        </w:rPr>
+        <w:t>: [</w:t>
+      </w:r>
+    </w:p>
+    <w:p>
+      <w:pPr>
+        <w:shd w:val="clear" w:color="auto" w:fill="FFFFFE"/>
+        <w:spacing w:after="0" w:line="270" w:lineRule="atLeast"/>
+        <w:ind w:left="720"/>
+        <w:rPr>
+          <w:rFonts w:ascii="Consolas" w:eastAsia="Times New Roman" w:hAnsi="Consolas" w:cs="Times New Roman"/>
+          <w:color w:val="000000"/>
+          <w:sz w:val="18"/>
+          <w:szCs w:val="18"/>
+        </w:rPr>
+      </w:pPr>
+      <w:r>
+        <w:rPr>
+          <w:rFonts w:ascii="Consolas" w:eastAsia="Times New Roman" w:hAnsi="Consolas" w:cs="Times New Roman"/>
+          <w:color w:val="000000"/>
+          <w:sz w:val="18"/>
+          <w:szCs w:val="18"/>
+        </w:rPr>
+        <w:t>        {</w:t>
+      </w:r>
+    </w:p>
+    <w:p>
+      <w:pPr>
+        <w:shd w:val="clear" w:color="auto" w:fill="FFFFFE"/>
+        <w:spacing w:after="0" w:line="270" w:lineRule="atLeast"/>
+        <w:ind w:left="720"/>
+        <w:rPr>
+          <w:rFonts w:ascii="Consolas" w:eastAsia="Times New Roman" w:hAnsi="Consolas" w:cs="Times New Roman"/>
+          <w:color w:val="000000"/>
+          <w:sz w:val="18"/>
+          <w:szCs w:val="18"/>
+        </w:rPr>
+      </w:pPr>
+      <w:r>
+        <w:rPr>
+          <w:rFonts w:ascii="Consolas" w:eastAsia="Times New Roman" w:hAnsi="Consolas" w:cs="Times New Roman"/>
+          <w:color w:val="000000"/>
+          <w:sz w:val="18"/>
+          <w:szCs w:val="18"/>
+        </w:rPr>
+        <w:t>            </w:t>
+      </w:r>
+      <w:r>
+        <w:rPr>
+          <w:rFonts w:ascii="Consolas" w:eastAsia="Times New Roman" w:hAnsi="Consolas" w:cs="Times New Roman"/>
+          <w:color w:val="A31515"/>
+          <w:sz w:val="18"/>
+          <w:szCs w:val="18"/>
+        </w:rPr>
+        <w:t>"jobName"</w:t>
+      </w:r>
+      <w:r>
+        <w:rPr>
+          <w:rFonts w:ascii="Consolas" w:eastAsia="Times New Roman" w:hAnsi="Consolas" w:cs="Times New Roman"/>
+          <w:color w:val="000000"/>
+          <w:sz w:val="18"/>
+          <w:szCs w:val="18"/>
+        </w:rPr>
+        <w:t>: </w:t>
+      </w:r>
+      <w:r>
+        <w:rPr>
+          <w:rFonts w:ascii="Consolas" w:eastAsia="Times New Roman" w:hAnsi="Consolas" w:cs="Times New Roman"/>
+          <w:color w:val="0451A5"/>
+          <w:sz w:val="18"/>
+          <w:szCs w:val="18"/>
+        </w:rPr>
+        <w:t>"Programer"</w:t>
+      </w:r>
+      <w:r>
+        <w:rPr>
+          <w:rFonts w:ascii="Consolas" w:eastAsia="Times New Roman" w:hAnsi="Consolas" w:cs="Times New Roman"/>
+          <w:color w:val="000000"/>
+          <w:sz w:val="18"/>
+          <w:szCs w:val="18"/>
+        </w:rPr>
+        <w:t>,</w:t>
+      </w:r>
+    </w:p>
+    <w:p>
+      <w:pPr>
+        <w:shd w:val="clear" w:color="auto" w:fill="FFFFFE"/>
+        <w:spacing w:after="0" w:line="270" w:lineRule="atLeast"/>
+        <w:ind w:left="720"/>
+        <w:rPr>
+          <w:rFonts w:ascii="Consolas" w:eastAsia="Times New Roman" w:hAnsi="Consolas" w:cs="Times New Roman"/>
+          <w:color w:val="000000"/>
+          <w:sz w:val="18"/>
+          <w:szCs w:val="18"/>
+        </w:rPr>
+      </w:pPr>
+      <w:r>
+        <w:rPr>
+          <w:rFonts w:ascii="Consolas" w:eastAsia="Times New Roman" w:hAnsi="Consolas" w:cs="Times New Roman"/>
+          <w:color w:val="000000"/>
+          <w:sz w:val="18"/>
+          <w:szCs w:val="18"/>
+        </w:rPr>
+        <w:t>            </w:t>
+      </w:r>
+      <w:r>
+        <w:rPr>
+          <w:rFonts w:ascii="Consolas" w:eastAsia="Times New Roman" w:hAnsi="Consolas" w:cs="Times New Roman"/>
+          <w:color w:val="A31515"/>
+          <w:sz w:val="18"/>
+          <w:szCs w:val="18"/>
+        </w:rPr>
+        <w:t>"description"</w:t>
+      </w:r>
+      <w:r>
+        <w:rPr>
+          <w:rFonts w:ascii="Consolas" w:eastAsia="Times New Roman" w:hAnsi="Consolas" w:cs="Times New Roman"/>
+          <w:color w:val="000000"/>
+          <w:sz w:val="18"/>
+          <w:szCs w:val="18"/>
+        </w:rPr>
+        <w:t>: </w:t>
+      </w:r>
+      <w:r>
+        <w:rPr>
+          <w:rFonts w:ascii="Consolas" w:eastAsia="Times New Roman" w:hAnsi="Consolas" w:cs="Times New Roman"/>
+          <w:color w:val="0451A5"/>
+          <w:sz w:val="18"/>
+          <w:szCs w:val="18"/>
+        </w:rPr>
+        <w:t>"hellow world"</w:t>
+      </w:r>
+      <w:r>
+        <w:rPr>
+          <w:rFonts w:ascii="Consolas" w:eastAsia="Times New Roman" w:hAnsi="Consolas" w:cs="Times New Roman"/>
+          <w:color w:val="000000"/>
+          <w:sz w:val="18"/>
+          <w:szCs w:val="18"/>
+        </w:rPr>
+        <w:t>,</w:t>
+      </w:r>
+    </w:p>
+    <w:p>
+      <w:pPr>
+        <w:shd w:val="clear" w:color="auto" w:fill="FFFFFE"/>
+        <w:spacing w:after="0" w:line="270" w:lineRule="atLeast"/>
+        <w:ind w:left="720"/>
+        <w:rPr>
+          <w:rFonts w:ascii="Consolas" w:eastAsia="Times New Roman" w:hAnsi="Consolas" w:cs="Times New Roman"/>
+          <w:color w:val="000000"/>
+          <w:sz w:val="18"/>
+          <w:szCs w:val="18"/>
+        </w:rPr>
+      </w:pPr>
+      <w:r>
+        <w:rPr>
+          <w:rFonts w:ascii="Consolas" w:eastAsia="Times New Roman" w:hAnsi="Consolas" w:cs="Times New Roman"/>
+          <w:color w:val="000000"/>
+          <w:sz w:val="18"/>
+          <w:szCs w:val="18"/>
+        </w:rPr>
+        <w:t>            </w:t>
+      </w:r>
+      <w:r>
+        <w:rPr>
+          <w:rFonts w:ascii="Consolas" w:eastAsia="Times New Roman" w:hAnsi="Consolas" w:cs="Times New Roman"/>
+          <w:color w:val="A31515"/>
+          <w:sz w:val="18"/>
+          <w:szCs w:val="18"/>
+        </w:rPr>
+        <w:t>"posistion_id"</w:t>
+      </w:r>
+      <w:r>
+        <w:rPr>
+          <w:rFonts w:ascii="Consolas" w:eastAsia="Times New Roman" w:hAnsi="Consolas" w:cs="Times New Roman"/>
+          <w:color w:val="000000"/>
+          <w:sz w:val="18"/>
+          <w:szCs w:val="18"/>
+        </w:rPr>
+        <w:t>: </w:t>
+      </w:r>
+      <w:r>
+        <w:rPr>
+          <w:rFonts w:ascii="Consolas" w:eastAsia="Times New Roman" w:hAnsi="Consolas" w:cs="Times New Roman"/>
+          <w:color w:val="098658"/>
+          <w:sz w:val="18"/>
+          <w:szCs w:val="18"/>
+        </w:rPr>
+        <w:t>1</w:t>
+      </w:r>
+      <w:r>
+        <w:rPr>
+          <w:rFonts w:ascii="Consolas" w:eastAsia="Times New Roman" w:hAnsi="Consolas" w:cs="Times New Roman"/>
+          <w:color w:val="000000"/>
+          <w:sz w:val="18"/>
+          <w:szCs w:val="18"/>
+        </w:rPr>
+        <w:t>,</w:t>
+      </w:r>
+    </w:p>
+    <w:p>
+      <w:pPr>
+        <w:shd w:val="clear" w:color="auto" w:fill="FFFFFE"/>
+        <w:spacing w:after="0" w:line="270" w:lineRule="atLeast"/>
+        <w:ind w:left="720"/>
+        <w:rPr>
+          <w:rFonts w:ascii="Consolas" w:eastAsia="Times New Roman" w:hAnsi="Consolas" w:cs="Times New Roman"/>
+          <w:color w:val="000000"/>
+          <w:sz w:val="18"/>
+          <w:szCs w:val="18"/>
+        </w:rPr>
+      </w:pPr>
+      <w:r>
+        <w:rPr>
+          <w:rFonts w:ascii="Consolas" w:eastAsia="Times New Roman" w:hAnsi="Consolas" w:cs="Times New Roman"/>
+          <w:color w:val="000000"/>
+          <w:sz w:val="18"/>
+          <w:szCs w:val="18"/>
+        </w:rPr>
+        <w:t>            </w:t>
+      </w:r>
+      <w:r>
+        <w:rPr>
+          <w:rFonts w:ascii="Consolas" w:eastAsia="Times New Roman" w:hAnsi="Consolas" w:cs="Times New Roman"/>
+          <w:color w:val="A31515"/>
+          <w:sz w:val="18"/>
+          <w:szCs w:val="18"/>
+        </w:rPr>
+        <w:t>"salary_id"</w:t>
+      </w:r>
+      <w:r>
+        <w:rPr>
+          <w:rFonts w:ascii="Consolas" w:eastAsia="Times New Roman" w:hAnsi="Consolas" w:cs="Times New Roman"/>
+          <w:color w:val="000000"/>
+          <w:sz w:val="18"/>
+          <w:szCs w:val="18"/>
+        </w:rPr>
+        <w:t>: </w:t>
+      </w:r>
+      <w:r>
+        <w:rPr>
+          <w:rFonts w:ascii="Consolas" w:eastAsia="Times New Roman" w:hAnsi="Consolas" w:cs="Times New Roman"/>
+          <w:color w:val="098658"/>
+          <w:sz w:val="18"/>
+          <w:szCs w:val="18"/>
+        </w:rPr>
+        <w:t>1</w:t>
+      </w:r>
+      <w:r>
+        <w:rPr>
+          <w:rFonts w:ascii="Consolas" w:eastAsia="Times New Roman" w:hAnsi="Consolas" w:cs="Times New Roman"/>
+          <w:color w:val="000000"/>
+          <w:sz w:val="18"/>
+          <w:szCs w:val="18"/>
+        </w:rPr>
+        <w:t>,</w:t>
+      </w:r>
+    </w:p>
+    <w:p>
+      <w:pPr>
+        <w:shd w:val="clear" w:color="auto" w:fill="FFFFFE"/>
+        <w:spacing w:after="0" w:line="270" w:lineRule="atLeast"/>
+        <w:ind w:left="720"/>
+        <w:rPr>
+          <w:rFonts w:ascii="Consolas" w:eastAsia="Times New Roman" w:hAnsi="Consolas" w:cs="Times New Roman"/>
+          <w:color w:val="000000"/>
+          <w:sz w:val="18"/>
+          <w:szCs w:val="18"/>
+        </w:rPr>
+      </w:pPr>
+      <w:r>
+        <w:rPr>
+          <w:rFonts w:ascii="Consolas" w:eastAsia="Times New Roman" w:hAnsi="Consolas" w:cs="Times New Roman"/>
+          <w:color w:val="000000"/>
+          <w:sz w:val="18"/>
+          <w:szCs w:val="18"/>
+        </w:rPr>
+        <w:t>            </w:t>
+      </w:r>
+      <w:r>
+        <w:rPr>
+          <w:rFonts w:ascii="Consolas" w:eastAsia="Times New Roman" w:hAnsi="Consolas" w:cs="Times New Roman"/>
+          <w:color w:val="A31515"/>
+          <w:sz w:val="18"/>
+          <w:szCs w:val="18"/>
+        </w:rPr>
+        <w:t>"degree_id"</w:t>
+      </w:r>
+      <w:r>
+        <w:rPr>
+          <w:rFonts w:ascii="Consolas" w:eastAsia="Times New Roman" w:hAnsi="Consolas" w:cs="Times New Roman"/>
+          <w:color w:val="000000"/>
+          <w:sz w:val="18"/>
+          <w:szCs w:val="18"/>
+        </w:rPr>
+        <w:t>: </w:t>
+      </w:r>
+      <w:r>
+        <w:rPr>
+          <w:rFonts w:ascii="Consolas" w:eastAsia="Times New Roman" w:hAnsi="Consolas" w:cs="Times New Roman"/>
+          <w:color w:val="098658"/>
+          <w:sz w:val="18"/>
+          <w:szCs w:val="18"/>
+        </w:rPr>
+        <w:t>1</w:t>
+      </w:r>
+      <w:r>
+        <w:rPr>
+          <w:rFonts w:ascii="Consolas" w:eastAsia="Times New Roman" w:hAnsi="Consolas" w:cs="Times New Roman"/>
+          <w:color w:val="000000"/>
+          <w:sz w:val="18"/>
+          <w:szCs w:val="18"/>
+        </w:rPr>
+        <w:t>,</w:t>
+      </w:r>
+    </w:p>
+    <w:p>
+      <w:pPr>
+        <w:shd w:val="clear" w:color="auto" w:fill="FFFFFE"/>
+        <w:spacing w:after="0" w:line="270" w:lineRule="atLeast"/>
+        <w:ind w:left="720"/>
+        <w:rPr>
+          <w:rFonts w:ascii="Consolas" w:eastAsia="Times New Roman" w:hAnsi="Consolas" w:cs="Times New Roman"/>
+          <w:color w:val="000000"/>
+          <w:sz w:val="18"/>
+          <w:szCs w:val="18"/>
+        </w:rPr>
+      </w:pPr>
+      <w:r>
+        <w:rPr>
+          <w:rFonts w:ascii="Consolas" w:eastAsia="Times New Roman" w:hAnsi="Consolas" w:cs="Times New Roman"/>
+          <w:color w:val="000000"/>
+          <w:sz w:val="18"/>
+          <w:szCs w:val="18"/>
+        </w:rPr>
+        <w:t>            </w:t>
+      </w:r>
+      <w:r>
+        <w:rPr>
+          <w:rFonts w:ascii="Consolas" w:eastAsia="Times New Roman" w:hAnsi="Consolas" w:cs="Times New Roman"/>
+          <w:color w:val="A31515"/>
+          <w:sz w:val="18"/>
+          <w:szCs w:val="18"/>
+        </w:rPr>
+        <w:t>"major_id"</w:t>
+      </w:r>
+      <w:r>
+        <w:rPr>
+          <w:rFonts w:ascii="Consolas" w:eastAsia="Times New Roman" w:hAnsi="Consolas" w:cs="Times New Roman"/>
+          <w:color w:val="000000"/>
+          <w:sz w:val="18"/>
+          <w:szCs w:val="18"/>
+        </w:rPr>
+        <w:t>: </w:t>
+      </w:r>
+      <w:r>
+        <w:rPr>
+          <w:rFonts w:ascii="Consolas" w:eastAsia="Times New Roman" w:hAnsi="Consolas" w:cs="Times New Roman"/>
+          <w:color w:val="098658"/>
+          <w:sz w:val="18"/>
+          <w:szCs w:val="18"/>
+        </w:rPr>
+        <w:t>1</w:t>
+      </w:r>
+    </w:p>
+    <w:p>
+      <w:pPr>
+        <w:shd w:val="clear" w:color="auto" w:fill="FFFFFE"/>
+        <w:spacing w:after="0" w:line="270" w:lineRule="atLeast"/>
+        <w:ind w:left="720"/>
+        <w:rPr>
+          <w:rFonts w:ascii="Consolas" w:eastAsia="Times New Roman" w:hAnsi="Consolas" w:cs="Times New Roman"/>
+          <w:color w:val="000000"/>
+          <w:sz w:val="18"/>
+          <w:szCs w:val="18"/>
+        </w:rPr>
+      </w:pPr>
+      <w:r>
+        <w:rPr>
+          <w:rFonts w:ascii="Consolas" w:eastAsia="Times New Roman" w:hAnsi="Consolas" w:cs="Times New Roman"/>
+          <w:color w:val="000000"/>
+          <w:sz w:val="18"/>
+          <w:szCs w:val="18"/>
+        </w:rPr>
+        <w:t>        },</w:t>
+      </w:r>
+    </w:p>
+    <w:p>
+      <w:pPr>
+        <w:shd w:val="clear" w:color="auto" w:fill="FFFFFE"/>
+        <w:spacing w:after="0" w:line="270" w:lineRule="atLeast"/>
+        <w:ind w:left="720"/>
+        <w:rPr>
+          <w:rFonts w:ascii="Consolas" w:eastAsia="Times New Roman" w:hAnsi="Consolas" w:cs="Times New Roman"/>
+          <w:color w:val="000000"/>
+          <w:sz w:val="18"/>
+          <w:szCs w:val="18"/>
+        </w:rPr>
+      </w:pPr>
+      <w:r>
+        <w:rPr>
+          <w:rFonts w:ascii="Consolas" w:eastAsia="Times New Roman" w:hAnsi="Consolas" w:cs="Times New Roman"/>
+          <w:color w:val="000000"/>
+          <w:sz w:val="18"/>
+          <w:szCs w:val="18"/>
+        </w:rPr>
+        <w:t>         {</w:t>
+      </w:r>
+    </w:p>
+    <w:p>
+      <w:pPr>
+        <w:shd w:val="clear" w:color="auto" w:fill="FFFFFE"/>
+        <w:spacing w:after="0" w:line="270" w:lineRule="atLeast"/>
+        <w:ind w:left="720"/>
+        <w:rPr>
+          <w:rFonts w:ascii="Consolas" w:eastAsia="Times New Roman" w:hAnsi="Consolas" w:cs="Times New Roman"/>
+          <w:color w:val="000000"/>
+          <w:sz w:val="18"/>
+          <w:szCs w:val="18"/>
+        </w:rPr>
+      </w:pPr>
+      <w:r>
+        <w:rPr>
+          <w:rFonts w:ascii="Consolas" w:eastAsia="Times New Roman" w:hAnsi="Consolas" w:cs="Times New Roman"/>
+          <w:color w:val="000000"/>
+          <w:sz w:val="18"/>
+          <w:szCs w:val="18"/>
+        </w:rPr>
+        <w:t>            </w:t>
+      </w:r>
+      <w:r>
+        <w:rPr>
+          <w:rFonts w:ascii="Consolas" w:eastAsia="Times New Roman" w:hAnsi="Consolas" w:cs="Times New Roman"/>
+          <w:color w:val="A31515"/>
+          <w:sz w:val="18"/>
+          <w:szCs w:val="18"/>
+        </w:rPr>
+        <w:t>"jobName"</w:t>
+      </w:r>
+      <w:r>
+        <w:rPr>
+          <w:rFonts w:ascii="Consolas" w:eastAsia="Times New Roman" w:hAnsi="Consolas" w:cs="Times New Roman"/>
+          <w:color w:val="000000"/>
+          <w:sz w:val="18"/>
+          <w:szCs w:val="18"/>
+        </w:rPr>
+        <w:t>: </w:t>
+      </w:r>
+      <w:r>
+        <w:rPr>
+          <w:rFonts w:ascii="Consolas" w:eastAsia="Times New Roman" w:hAnsi="Consolas" w:cs="Times New Roman"/>
+          <w:color w:val="0451A5"/>
+          <w:sz w:val="18"/>
+          <w:szCs w:val="18"/>
+        </w:rPr>
+        <w:t>"Programer"</w:t>
+      </w:r>
+      <w:r>
+        <w:rPr>
+          <w:rFonts w:ascii="Consolas" w:eastAsia="Times New Roman" w:hAnsi="Consolas" w:cs="Times New Roman"/>
+          <w:color w:val="000000"/>
+          <w:sz w:val="18"/>
+          <w:szCs w:val="18"/>
+        </w:rPr>
+        <w:t>,</w:t>
+      </w:r>
+    </w:p>
+    <w:p>
+      <w:pPr>
+        <w:shd w:val="clear" w:color="auto" w:fill="FFFFFE"/>
+        <w:spacing w:after="0" w:line="270" w:lineRule="atLeast"/>
+        <w:ind w:left="720"/>
+        <w:rPr>
+          <w:rFonts w:ascii="Consolas" w:eastAsia="Times New Roman" w:hAnsi="Consolas" w:cs="Times New Roman"/>
+          <w:color w:val="000000"/>
+          <w:sz w:val="18"/>
+          <w:szCs w:val="18"/>
+        </w:rPr>
+      </w:pPr>
+      <w:r>
+        <w:rPr>
+          <w:rFonts w:ascii="Consolas" w:eastAsia="Times New Roman" w:hAnsi="Consolas" w:cs="Times New Roman"/>
+          <w:color w:val="000000"/>
+          <w:sz w:val="18"/>
+          <w:szCs w:val="18"/>
+        </w:rPr>
+        <w:t>            </w:t>
+      </w:r>
+      <w:r>
+        <w:rPr>
+          <w:rFonts w:ascii="Consolas" w:eastAsia="Times New Roman" w:hAnsi="Consolas" w:cs="Times New Roman"/>
+          <w:color w:val="A31515"/>
+          <w:sz w:val="18"/>
+          <w:szCs w:val="18"/>
+        </w:rPr>
+        <w:t>"description"</w:t>
+      </w:r>
+      <w:r>
+        <w:rPr>
+          <w:rFonts w:ascii="Consolas" w:eastAsia="Times New Roman" w:hAnsi="Consolas" w:cs="Times New Roman"/>
+          <w:color w:val="000000"/>
+          <w:sz w:val="18"/>
+          <w:szCs w:val="18"/>
+        </w:rPr>
+        <w:t>: </w:t>
+      </w:r>
+      <w:r>
+        <w:rPr>
+          <w:rFonts w:ascii="Consolas" w:eastAsia="Times New Roman" w:hAnsi="Consolas" w:cs="Times New Roman"/>
+          <w:color w:val="0451A5"/>
+          <w:sz w:val="18"/>
+          <w:szCs w:val="18"/>
+        </w:rPr>
+        <w:t>"hellow world"</w:t>
+      </w:r>
+      <w:r>
+        <w:rPr>
+          <w:rFonts w:ascii="Consolas" w:eastAsia="Times New Roman" w:hAnsi="Consolas" w:cs="Times New Roman"/>
+          <w:color w:val="000000"/>
+          <w:sz w:val="18"/>
+          <w:szCs w:val="18"/>
+        </w:rPr>
+        <w:t>,</w:t>
+      </w:r>
+    </w:p>
+    <w:p>
+      <w:pPr>
+        <w:shd w:val="clear" w:color="auto" w:fill="FFFFFE"/>
+        <w:spacing w:after="0" w:line="270" w:lineRule="atLeast"/>
+        <w:ind w:left="720"/>
+        <w:rPr>
+          <w:rFonts w:ascii="Consolas" w:eastAsia="Times New Roman" w:hAnsi="Consolas" w:cs="Times New Roman"/>
+          <w:color w:val="000000"/>
+          <w:sz w:val="18"/>
+          <w:szCs w:val="18"/>
+        </w:rPr>
+      </w:pPr>
+      <w:r>
+        <w:rPr>
+          <w:rFonts w:ascii="Consolas" w:eastAsia="Times New Roman" w:hAnsi="Consolas" w:cs="Times New Roman"/>
+          <w:color w:val="000000"/>
+          <w:sz w:val="18"/>
+          <w:szCs w:val="18"/>
+        </w:rPr>
+        <w:t>            </w:t>
+      </w:r>
+      <w:r>
+        <w:rPr>
+          <w:rFonts w:ascii="Consolas" w:eastAsia="Times New Roman" w:hAnsi="Consolas" w:cs="Times New Roman"/>
+          <w:color w:val="A31515"/>
+          <w:sz w:val="18"/>
+          <w:szCs w:val="18"/>
+        </w:rPr>
+        <w:t>"posistion_id"</w:t>
+      </w:r>
+      <w:r>
+        <w:rPr>
+          <w:rFonts w:ascii="Consolas" w:eastAsia="Times New Roman" w:hAnsi="Consolas" w:cs="Times New Roman"/>
+          <w:color w:val="000000"/>
+          <w:sz w:val="18"/>
+          <w:szCs w:val="18"/>
+        </w:rPr>
+        <w:t>: </w:t>
+      </w:r>
+      <w:r>
+        <w:rPr>
+          <w:rFonts w:ascii="Consolas" w:eastAsia="Times New Roman" w:hAnsi="Consolas" w:cs="Times New Roman"/>
+          <w:color w:val="098658"/>
+          <w:sz w:val="18"/>
+          <w:szCs w:val="18"/>
+        </w:rPr>
+        <w:t>1</w:t>
+      </w:r>
+      <w:r>
+        <w:rPr>
+          <w:rFonts w:ascii="Consolas" w:eastAsia="Times New Roman" w:hAnsi="Consolas" w:cs="Times New Roman"/>
+          <w:color w:val="000000"/>
+          <w:sz w:val="18"/>
+          <w:szCs w:val="18"/>
+        </w:rPr>
+        <w:t>,</w:t>
+      </w:r>
+    </w:p>
+    <w:p>
+      <w:pPr>
+        <w:shd w:val="clear" w:color="auto" w:fill="FFFFFE"/>
+        <w:spacing w:after="0" w:line="270" w:lineRule="atLeast"/>
+        <w:ind w:left="720"/>
+        <w:rPr>
+          <w:rFonts w:ascii="Consolas" w:eastAsia="Times New Roman" w:hAnsi="Consolas" w:cs="Times New Roman"/>
+          <w:color w:val="000000"/>
+          <w:sz w:val="18"/>
+          <w:szCs w:val="18"/>
+        </w:rPr>
+      </w:pPr>
+      <w:r>
+        <w:rPr>
+          <w:rFonts w:ascii="Consolas" w:eastAsia="Times New Roman" w:hAnsi="Consolas" w:cs="Times New Roman"/>
+          <w:color w:val="000000"/>
+          <w:sz w:val="18"/>
+          <w:szCs w:val="18"/>
+        </w:rPr>
+        <w:t>            </w:t>
+      </w:r>
+      <w:r>
+        <w:rPr>
+          <w:rFonts w:ascii="Consolas" w:eastAsia="Times New Roman" w:hAnsi="Consolas" w:cs="Times New Roman"/>
+          <w:color w:val="A31515"/>
+          <w:sz w:val="18"/>
+          <w:szCs w:val="18"/>
+        </w:rPr>
+        <w:t>"salary_id"</w:t>
+      </w:r>
+      <w:r>
+        <w:rPr>
+          <w:rFonts w:ascii="Consolas" w:eastAsia="Times New Roman" w:hAnsi="Consolas" w:cs="Times New Roman"/>
+          <w:color w:val="000000"/>
+          <w:sz w:val="18"/>
+          <w:szCs w:val="18"/>
+        </w:rPr>
+        <w:t>: </w:t>
+      </w:r>
+      <w:r>
+        <w:rPr>
+          <w:rFonts w:ascii="Consolas" w:eastAsia="Times New Roman" w:hAnsi="Consolas" w:cs="Times New Roman"/>
+          <w:color w:val="098658"/>
+          <w:sz w:val="18"/>
+          <w:szCs w:val="18"/>
+        </w:rPr>
+        <w:t>1</w:t>
+      </w:r>
+      <w:r>
+        <w:rPr>
+          <w:rFonts w:ascii="Consolas" w:eastAsia="Times New Roman" w:hAnsi="Consolas" w:cs="Times New Roman"/>
+          <w:color w:val="000000"/>
+          <w:sz w:val="18"/>
+          <w:szCs w:val="18"/>
+        </w:rPr>
+        <w:t>,</w:t>
+      </w:r>
+    </w:p>
+    <w:p>
+      <w:pPr>
+        <w:shd w:val="clear" w:color="auto" w:fill="FFFFFE"/>
+        <w:spacing w:after="0" w:line="270" w:lineRule="atLeast"/>
+        <w:ind w:left="720"/>
+        <w:rPr>
+          <w:rFonts w:ascii="Consolas" w:eastAsia="Times New Roman" w:hAnsi="Consolas" w:cs="Times New Roman"/>
+          <w:color w:val="000000"/>
+          <w:sz w:val="18"/>
+          <w:szCs w:val="18"/>
+        </w:rPr>
+      </w:pPr>
+      <w:r>
+        <w:rPr>
+          <w:rFonts w:ascii="Consolas" w:eastAsia="Times New Roman" w:hAnsi="Consolas" w:cs="Times New Roman"/>
+          <w:color w:val="000000"/>
+          <w:sz w:val="18"/>
+          <w:szCs w:val="18"/>
+        </w:rPr>
+        <w:t>            </w:t>
+      </w:r>
+      <w:r>
+        <w:rPr>
+          <w:rFonts w:ascii="Consolas" w:eastAsia="Times New Roman" w:hAnsi="Consolas" w:cs="Times New Roman"/>
+          <w:color w:val="A31515"/>
+          <w:sz w:val="18"/>
+          <w:szCs w:val="18"/>
+        </w:rPr>
+        <w:t>"degree_id"</w:t>
+      </w:r>
+      <w:r>
+        <w:rPr>
+          <w:rFonts w:ascii="Consolas" w:eastAsia="Times New Roman" w:hAnsi="Consolas" w:cs="Times New Roman"/>
+          <w:color w:val="000000"/>
+          <w:sz w:val="18"/>
+          <w:szCs w:val="18"/>
+        </w:rPr>
+        <w:t>: </w:t>
+      </w:r>
+      <w:r>
+        <w:rPr>
+          <w:rFonts w:ascii="Consolas" w:eastAsia="Times New Roman" w:hAnsi="Consolas" w:cs="Times New Roman"/>
+          <w:color w:val="098658"/>
+          <w:sz w:val="18"/>
+          <w:szCs w:val="18"/>
+        </w:rPr>
+        <w:t>1</w:t>
+      </w:r>
+      <w:r>
+        <w:rPr>
+          <w:rFonts w:ascii="Consolas" w:eastAsia="Times New Roman" w:hAnsi="Consolas" w:cs="Times New Roman"/>
+          <w:color w:val="000000"/>
+          <w:sz w:val="18"/>
+          <w:szCs w:val="18"/>
+        </w:rPr>
+        <w:t>,</w:t>
+      </w:r>
+    </w:p>
+    <w:p>
+      <w:pPr>
+        <w:shd w:val="clear" w:color="auto" w:fill="FFFFFE"/>
+        <w:spacing w:after="0" w:line="270" w:lineRule="atLeast"/>
+        <w:ind w:left="720"/>
+        <w:rPr>
+          <w:rFonts w:ascii="Consolas" w:eastAsia="Times New Roman" w:hAnsi="Consolas" w:cs="Times New Roman"/>
+          <w:color w:val="000000"/>
+          <w:sz w:val="18"/>
+          <w:szCs w:val="18"/>
+        </w:rPr>
+      </w:pPr>
+      <w:r>
+        <w:rPr>
+          <w:rFonts w:ascii="Consolas" w:eastAsia="Times New Roman" w:hAnsi="Consolas" w:cs="Times New Roman"/>
+          <w:color w:val="000000"/>
+          <w:sz w:val="18"/>
+          <w:szCs w:val="18"/>
+        </w:rPr>
+        <w:t>            </w:t>
+      </w:r>
+      <w:r>
+        <w:rPr>
+          <w:rFonts w:ascii="Consolas" w:eastAsia="Times New Roman" w:hAnsi="Consolas" w:cs="Times New Roman"/>
+          <w:color w:val="A31515"/>
+          <w:sz w:val="18"/>
+          <w:szCs w:val="18"/>
+        </w:rPr>
+        <w:t>"major_id"</w:t>
+      </w:r>
+      <w:r>
+        <w:rPr>
+          <w:rFonts w:ascii="Consolas" w:eastAsia="Times New Roman" w:hAnsi="Consolas" w:cs="Times New Roman"/>
+          <w:color w:val="000000"/>
+          <w:sz w:val="18"/>
+          <w:szCs w:val="18"/>
+        </w:rPr>
+        <w:t>: </w:t>
+      </w:r>
+      <w:r>
+        <w:rPr>
+          <w:rFonts w:ascii="Consolas" w:eastAsia="Times New Roman" w:hAnsi="Consolas" w:cs="Times New Roman"/>
+          <w:color w:val="098658"/>
+          <w:sz w:val="18"/>
+          <w:szCs w:val="18"/>
+        </w:rPr>
+        <w:t>1</w:t>
+      </w:r>
+    </w:p>
+    <w:p>
+      <w:pPr>
+        <w:shd w:val="clear" w:color="auto" w:fill="FFFFFE"/>
+        <w:spacing w:after="0" w:line="270" w:lineRule="atLeast"/>
+        <w:ind w:left="720"/>
+        <w:rPr>
+          <w:rFonts w:ascii="Consolas" w:eastAsia="Times New Roman" w:hAnsi="Consolas" w:cs="Times New Roman"/>
+          <w:color w:val="000000"/>
+          <w:sz w:val="18"/>
+          <w:szCs w:val="18"/>
+        </w:rPr>
+      </w:pPr>
+      <w:r>
+        <w:rPr>
+          <w:rFonts w:ascii="Consolas" w:eastAsia="Times New Roman" w:hAnsi="Consolas" w:cs="Times New Roman"/>
+          <w:color w:val="000000"/>
+          <w:sz w:val="18"/>
+          <w:szCs w:val="18"/>
+        </w:rPr>
+        <w:t>        }</w:t>
+      </w:r>
+    </w:p>
+    <w:p>
+      <w:pPr>
+        <w:shd w:val="clear" w:color="auto" w:fill="FFFFFE"/>
+        <w:spacing w:after="0" w:line="270" w:lineRule="atLeast"/>
+        <w:ind w:left="720"/>
+        <w:rPr>
+          <w:rFonts w:ascii="Consolas" w:eastAsia="Times New Roman" w:hAnsi="Consolas" w:cs="Times New Roman"/>
+          <w:color w:val="000000"/>
+          <w:sz w:val="18"/>
+          <w:szCs w:val="18"/>
+        </w:rPr>
+      </w:pPr>
+      <w:r>
+        <w:rPr>
+          <w:rFonts w:ascii="Consolas" w:eastAsia="Times New Roman" w:hAnsi="Consolas" w:cs="Times New Roman"/>
+          <w:color w:val="000000"/>
+          <w:sz w:val="18"/>
+          <w:szCs w:val="18"/>
+        </w:rPr>
+        <w:t>        </w:t>
+      </w:r>
+    </w:p>
+    <w:p>
+      <w:pPr>
+        <w:shd w:val="clear" w:color="auto" w:fill="FFFFFE"/>
+        <w:spacing w:after="0" w:line="270" w:lineRule="atLeast"/>
+        <w:ind w:left="720"/>
+        <w:rPr>
+          <w:rFonts w:ascii="Consolas" w:eastAsia="Times New Roman" w:hAnsi="Consolas" w:cs="Times New Roman"/>
+          <w:color w:val="000000"/>
+          <w:sz w:val="18"/>
+          <w:szCs w:val="18"/>
+        </w:rPr>
+      </w:pPr>
+      <w:r>
+        <w:rPr>
+          <w:rFonts w:ascii="Consolas" w:eastAsia="Times New Roman" w:hAnsi="Consolas" w:cs="Times New Roman"/>
+          <w:color w:val="000000"/>
+          <w:sz w:val="18"/>
+          <w:szCs w:val="18"/>
+        </w:rPr>
+        <w:t>    ]</w:t>
+      </w:r>
+    </w:p>
+    <w:p>
+      <w:pPr>
+        <w:shd w:val="clear" w:color="auto" w:fill="FFFFFE"/>
+        <w:spacing w:after="0" w:line="270" w:lineRule="atLeast"/>
+        <w:ind w:left="720"/>
+        <w:rPr>
+          <w:rFonts w:ascii="Consolas" w:eastAsia="Times New Roman" w:hAnsi="Consolas" w:cs="Times New Roman"/>
+          <w:color w:val="000000"/>
+          <w:sz w:val="18"/>
+          <w:szCs w:val="18"/>
+        </w:rPr>
+      </w:pPr>
+      <w:r>
+        <w:rPr>
+          <w:rFonts w:ascii="Consolas" w:eastAsia="Times New Roman" w:hAnsi="Consolas" w:cs="Times New Roman"/>
+          <w:color w:val="000000"/>
+          <w:sz w:val="18"/>
+          <w:szCs w:val="18"/>
+        </w:rPr>
+        <w:t>}</w:t>
+      </w:r>
+    </w:p>
+    <w:p>
+      <w:pPr>
+        <w:shd w:val="clear" w:color="auto" w:fill="FFFFFE"/>
+        <w:spacing w:after="0" w:line="270" w:lineRule="atLeast"/>
+        <w:ind w:left="720"/>
+        <w:rPr>
+          <w:rFonts w:ascii="Consolas" w:eastAsia="Times New Roman" w:hAnsi="Consolas"/>
+          <w:color w:val="000000"/>
+          <w:sz w:val="18"/>
+          <w:szCs w:val="18"/>
+        </w:rPr>
+      </w:pPr>
+    </w:p>
+    <w:p>
+      <w:pPr>
+        <w:shd w:val="clear" w:color="auto" w:fill="FFFFFE"/>
+        <w:spacing w:after="0" w:line="270" w:lineRule="atLeast"/>
+        <w:ind w:left="720"/>
+        <w:rPr>
+          <w:rFonts w:ascii="Consolas" w:eastAsia="Times New Roman" w:hAnsi="Consolas" w:cs="Times New Roman"/>
+          <w:color w:val="000000"/>
+          <w:sz w:val="18"/>
+          <w:szCs w:val="18"/>
+        </w:rPr>
+      </w:pPr>
+    </w:p>
+    <w:p>
+      <w:pPr>
+        <w:pStyle w:val="Heading2"/>
+        <w:spacing w:line="360" w:lineRule="auto"/>
+        <w:rPr>
+          <w:rFonts w:ascii="Century" w:hAnsi="Century" w:cs="DokChampa"/>
+          <w:b/>
+          <w:bCs/>
+          <w:color w:val="000000" w:themeColor="text1"/>
+          <w:sz w:val="32"/>
+          <w:szCs w:val="32"/>
+          <w:lang w:bidi="lo-LA"/>
+        </w:rPr>
+      </w:pPr>
+      <w:r>
+        <w:rPr>
+          <w:rFonts w:ascii="Century" w:hAnsi="Century"/>
+          <w:b/>
+          <w:bCs/>
+          <w:color w:val="000000" w:themeColor="text1"/>
+          <w:sz w:val="32"/>
+          <w:szCs w:val="32"/>
+        </w:rPr>
+        <w:t>11</w:t>
+      </w:r>
+      <w:r>
+        <w:rPr>
+          <w:rFonts w:ascii="Century" w:hAnsi="Century"/>
+          <w:b/>
+          <w:bCs/>
+          <w:color w:val="000000" w:themeColor="text1"/>
+          <w:sz w:val="32"/>
+          <w:szCs w:val="32"/>
+        </w:rPr>
+        <w:t>.3. Delete</w:t>
+      </w:r>
+      <w:r>
+        <w:rPr>
+          <w:rFonts w:ascii="Century" w:hAnsi="Century"/>
+          <w:b/>
+          <w:bCs/>
+          <w:color w:val="000000" w:themeColor="text1"/>
+          <w:sz w:val="32"/>
+          <w:szCs w:val="32"/>
+        </w:rPr>
+        <w:t xml:space="preserve"> </w:t>
+      </w:r>
+      <w:r>
+        <w:rPr>
+          <w:rFonts w:ascii="Century" w:hAnsi="Century" w:cs="DokChampa"/>
+          <w:b/>
+          <w:bCs/>
+          <w:color w:val="000000" w:themeColor="text1"/>
+          <w:sz w:val="32"/>
+          <w:szCs w:val="32"/>
+          <w:lang w:bidi="lo-LA"/>
+        </w:rPr>
+        <w:t>PostJob</w:t>
+      </w:r>
+    </w:p>
+    <w:p>
+      <w:pPr>
+        <w:pStyle w:val="ListParagraph"/>
+        <w:numPr>
+          <w:ilvl w:val="0"/>
+          <w:numId w:val="6"/>
+        </w:numPr>
+        <w:spacing w:line="360" w:lineRule="auto"/>
+        <w:rPr>
+          <w:rFonts w:ascii="Century" w:hAnsi="Century"/>
+        </w:rPr>
+      </w:pPr>
+      <w:r>
+        <w:rPr>
+          <w:rFonts w:ascii="Century" w:hAnsi="Century"/>
+        </w:rPr>
+        <w:t>Header</w:t>
+      </w:r>
+    </w:p>
+    <w:p>
+      <w:pPr>
+        <w:pStyle w:val="ListParagraph"/>
+        <w:spacing w:line="360" w:lineRule="auto"/>
+        <w:rPr>
+          <w:rFonts w:ascii="Century" w:hAnsi="Century"/>
+        </w:rPr>
+      </w:pPr>
+      <w:r>
+        <w:rPr>
+          <w:rFonts w:ascii="Century" w:hAnsi="Century"/>
+        </w:rPr>
+        <w:t>Token = YOUR_TOKEN</w:t>
+      </w:r>
+    </w:p>
+    <w:p>
+      <w:pPr>
+        <w:pStyle w:val="ListParagraph"/>
+        <w:spacing w:line="360" w:lineRule="auto"/>
+        <w:rPr>
+          <w:rFonts w:ascii="Century" w:hAnsi="Century"/>
+        </w:rPr>
+      </w:pPr>
+      <w:r>
+        <w:rPr>
+          <w:rFonts w:ascii="Century" w:hAnsi="Century"/>
+        </w:rPr>
+        <w:t>Method =deletePostJob</w:t>
+      </w:r>
+    </w:p>
+    <w:p>
+      <w:pPr>
+        <w:pStyle w:val="ListParagraph"/>
+        <w:numPr>
+          <w:ilvl w:val="0"/>
+          <w:numId w:val="6"/>
+        </w:numPr>
+        <w:spacing w:line="360" w:lineRule="auto"/>
+        <w:rPr>
+          <w:rFonts w:ascii="Century" w:hAnsi="Century"/>
+        </w:rPr>
+      </w:pPr>
+      <w:r>
+        <w:rPr>
+          <w:rFonts w:ascii="Century" w:hAnsi="Century"/>
+        </w:rPr>
+        <w:t>Row Contents Json</w:t>
+      </w:r>
+    </w:p>
+    <w:p>
+      <w:pPr>
+        <w:shd w:val="clear" w:color="auto" w:fill="FFFFFE"/>
+        <w:spacing w:after="0" w:line="270" w:lineRule="atLeast"/>
+        <w:ind w:left="720"/>
+        <w:rPr>
+          <w:rFonts w:ascii="Consolas" w:eastAsia="Times New Roman" w:hAnsi="Consolas" w:cs="Times New Roman"/>
+          <w:color w:val="000000"/>
+          <w:sz w:val="18"/>
+          <w:szCs w:val="18"/>
+        </w:rPr>
+      </w:pPr>
+      <w:r>
+        <w:rPr>
+          <w:rFonts w:ascii="Consolas" w:eastAsia="Times New Roman" w:hAnsi="Consolas" w:cs="Times New Roman"/>
+          <w:color w:val="000000"/>
+          <w:sz w:val="18"/>
+          <w:szCs w:val="18"/>
+        </w:rPr>
+        <w:t>{</w:t>
+      </w:r>
+    </w:p>
+    <w:p>
+      <w:pPr>
+        <w:shd w:val="clear" w:color="auto" w:fill="FFFFFE"/>
+        <w:spacing w:line="270" w:lineRule="atLeast"/>
+        <w:rPr>
+          <w:rFonts w:ascii="Consolas" w:eastAsia="Times New Roman" w:hAnsi="Consolas" w:cs="Times New Roman"/>
+          <w:color w:val="000000"/>
+          <w:sz w:val="18"/>
+          <w:szCs w:val="18"/>
+        </w:rPr>
+      </w:pPr>
+      <w:r>
+        <w:rPr>
+          <w:rFonts w:ascii="Consolas" w:eastAsia="Times New Roman" w:hAnsi="Consolas" w:cs="Times New Roman"/>
+          <w:color w:val="000000"/>
+          <w:sz w:val="18"/>
+          <w:szCs w:val="18"/>
+        </w:rPr>
+        <w:t> </w:t>
+      </w:r>
+      <w:r>
+        <w:rPr>
+          <w:rFonts w:ascii="Consolas" w:eastAsia="Times New Roman" w:hAnsi="Consolas" w:cs="Times New Roman"/>
+          <w:color w:val="000000"/>
+          <w:sz w:val="18"/>
+          <w:szCs w:val="18"/>
+        </w:rPr>
+        <w:tab/>
+        <w:t xml:space="preserve">    </w:t>
+      </w:r>
+      <w:r>
+        <w:rPr>
+          <w:rFonts w:ascii="Consolas" w:eastAsia="Times New Roman" w:hAnsi="Consolas" w:cs="Times New Roman"/>
+          <w:color w:val="A31515"/>
+          <w:sz w:val="18"/>
+          <w:szCs w:val="18"/>
+        </w:rPr>
+        <w:t>"</w:t>
+      </w:r>
+      <w:r>
+        <w:rPr>
+          <w:rFonts w:ascii="Consolas" w:eastAsia="Times New Roman" w:hAnsi="Consolas" w:cs="Times New Roman"/>
+          <w:color w:val="A31515"/>
+          <w:sz w:val="18"/>
+          <w:szCs w:val="18"/>
+        </w:rPr>
+        <w:t>postJob_id</w:t>
+      </w:r>
+      <w:r>
+        <w:rPr>
+          <w:rFonts w:ascii="Consolas" w:eastAsia="Times New Roman" w:hAnsi="Consolas" w:cs="Times New Roman"/>
+          <w:color w:val="A31515"/>
+          <w:sz w:val="18"/>
+          <w:szCs w:val="18"/>
+        </w:rPr>
+        <w:t>"</w:t>
+      </w:r>
+      <w:r>
+        <w:rPr>
+          <w:rFonts w:ascii="Consolas" w:eastAsia="Times New Roman" w:hAnsi="Consolas" w:cs="Times New Roman"/>
+          <w:color w:val="000000"/>
+          <w:sz w:val="18"/>
+          <w:szCs w:val="18"/>
+        </w:rPr>
+        <w:t>:</w:t>
+      </w:r>
+      <w:r>
+        <w:rPr>
+          <w:rFonts w:ascii="Consolas" w:eastAsia="Times New Roman" w:hAnsi="Consolas" w:cs="Times New Roman"/>
+          <w:color w:val="098658"/>
+          <w:sz w:val="18"/>
+          <w:szCs w:val="18"/>
+        </w:rPr>
+        <w:t>6</w:t>
+      </w:r>
+    </w:p>
+    <w:p>
+      <w:pPr>
+        <w:shd w:val="clear" w:color="auto" w:fill="FFFFFE"/>
+        <w:spacing w:after="0" w:line="270" w:lineRule="atLeast"/>
+        <w:ind w:left="720"/>
+        <w:rPr>
+          <w:rFonts w:ascii="Consolas" w:eastAsia="Times New Roman" w:hAnsi="Consolas" w:cs="Times New Roman"/>
+          <w:color w:val="000000"/>
+          <w:sz w:val="18"/>
+          <w:szCs w:val="18"/>
+        </w:rPr>
+      </w:pPr>
+      <w:r>
+        <w:rPr>
+          <w:rFonts w:ascii="Consolas" w:eastAsia="Times New Roman" w:hAnsi="Consolas" w:cs="Times New Roman"/>
+          <w:color w:val="000000"/>
+          <w:sz w:val="18"/>
+          <w:szCs w:val="18"/>
+        </w:rPr>
+        <w:t>}</w:t>
+      </w:r>
+    </w:p>
+    <w:p>
+      <w:pPr>
+        <w:pStyle w:val="Heading2"/>
+        <w:spacing w:line="360" w:lineRule="auto"/>
+        <w:rPr>
+          <w:rFonts w:ascii="Century" w:hAnsi="Century"/>
+          <w:b/>
+          <w:bCs/>
+          <w:color w:val="000000" w:themeColor="text1"/>
+          <w:sz w:val="32"/>
+          <w:szCs w:val="32"/>
+        </w:rPr>
+      </w:pPr>
+      <w:r>
+        <w:rPr>
+          <w:rFonts w:ascii="Century" w:hAnsi="Century"/>
+          <w:b/>
+          <w:bCs/>
+          <w:color w:val="000000" w:themeColor="text1"/>
+          <w:sz w:val="32"/>
+          <w:szCs w:val="32"/>
+        </w:rPr>
+        <w:t>11.4</w:t>
+      </w:r>
+      <w:r>
+        <w:rPr>
+          <w:rFonts w:ascii="Century" w:hAnsi="Century"/>
+          <w:b/>
+          <w:bCs/>
+          <w:color w:val="000000" w:themeColor="text1"/>
+          <w:sz w:val="32"/>
+          <w:szCs w:val="32"/>
+        </w:rPr>
+        <w:t xml:space="preserve">. Get </w:t>
+      </w:r>
+      <w:r>
+        <w:rPr>
+          <w:rFonts w:ascii="Century" w:hAnsi="Century"/>
+          <w:b/>
+          <w:bCs/>
+          <w:color w:val="000000" w:themeColor="text1"/>
+          <w:sz w:val="32"/>
+          <w:szCs w:val="32"/>
+        </w:rPr>
+        <w:t>PostJob</w:t>
+      </w:r>
+      <w:r>
+        <w:rPr>
+          <w:rFonts w:ascii="Century" w:hAnsi="Century"/>
+          <w:b/>
+          <w:bCs/>
+          <w:color w:val="000000" w:themeColor="text1"/>
+          <w:sz w:val="32"/>
+          <w:szCs w:val="32"/>
+        </w:rPr>
+        <w:t xml:space="preserve"> By Id</w:t>
+      </w:r>
+    </w:p>
+    <w:p>
+      <w:pPr>
+        <w:pStyle w:val="ListParagraph"/>
+        <w:numPr>
+          <w:ilvl w:val="0"/>
+          <w:numId w:val="6"/>
+        </w:numPr>
+        <w:spacing w:line="360" w:lineRule="auto"/>
+        <w:rPr>
+          <w:rFonts w:ascii="Century" w:hAnsi="Century"/>
+        </w:rPr>
+      </w:pPr>
+      <w:r>
+        <w:rPr>
+          <w:rFonts w:ascii="Century" w:hAnsi="Century"/>
+        </w:rPr>
+        <w:t>Header</w:t>
+      </w:r>
+    </w:p>
+    <w:p>
+      <w:pPr>
+        <w:pStyle w:val="ListParagraph"/>
+        <w:spacing w:line="360" w:lineRule="auto"/>
+        <w:rPr>
+          <w:rFonts w:ascii="Century" w:hAnsi="Century"/>
+        </w:rPr>
+      </w:pPr>
+      <w:r>
+        <w:rPr>
+          <w:rFonts w:ascii="Century" w:hAnsi="Century"/>
+        </w:rPr>
+        <w:t>Token = YOUR_TOKEN</w:t>
+      </w:r>
+    </w:p>
+    <w:p>
+      <w:pPr>
+        <w:pStyle w:val="ListParagraph"/>
+        <w:spacing w:line="360" w:lineRule="auto"/>
+        <w:rPr>
+          <w:rFonts w:ascii="Century" w:hAnsi="Century"/>
+        </w:rPr>
+      </w:pPr>
+      <w:r>
+        <w:rPr>
+          <w:rFonts w:ascii="Century" w:hAnsi="Century"/>
+        </w:rPr>
+        <w:t>Method =getPostJob</w:t>
+      </w:r>
+    </w:p>
+    <w:p>
+      <w:pPr>
+        <w:pStyle w:val="ListParagraph"/>
+        <w:numPr>
+          <w:ilvl w:val="0"/>
+          <w:numId w:val="6"/>
+        </w:numPr>
+        <w:spacing w:line="360" w:lineRule="auto"/>
+        <w:rPr>
+          <w:rFonts w:ascii="Century" w:hAnsi="Century"/>
+        </w:rPr>
+      </w:pPr>
+      <w:r>
+        <w:rPr>
+          <w:rFonts w:ascii="Century" w:hAnsi="Century"/>
+        </w:rPr>
+        <w:t>Row Contents Json</w:t>
+      </w:r>
+    </w:p>
+    <w:p>
+      <w:pPr>
+        <w:shd w:val="clear" w:color="auto" w:fill="FFFFFE"/>
+        <w:spacing w:after="0" w:line="270" w:lineRule="atLeast"/>
+        <w:ind w:left="720"/>
+        <w:rPr>
+          <w:rFonts w:ascii="Consolas" w:eastAsia="Times New Roman" w:hAnsi="Consolas" w:cs="Times New Roman"/>
+          <w:color w:val="000000"/>
+          <w:sz w:val="18"/>
+          <w:szCs w:val="18"/>
+        </w:rPr>
+      </w:pPr>
+      <w:r>
+        <w:rPr>
+          <w:rFonts w:ascii="Consolas" w:eastAsia="Times New Roman" w:hAnsi="Consolas" w:cs="Times New Roman"/>
+          <w:color w:val="000000"/>
+          <w:sz w:val="18"/>
+          <w:szCs w:val="18"/>
+        </w:rPr>
+        <w:t>{</w:t>
+      </w:r>
+    </w:p>
+    <w:p>
+      <w:pPr>
+        <w:shd w:val="clear" w:color="auto" w:fill="FFFFFE"/>
+        <w:spacing w:after="0" w:line="270" w:lineRule="atLeast"/>
+        <w:ind w:left="720"/>
+        <w:rPr>
+          <w:rFonts w:ascii="Consolas" w:eastAsia="Times New Roman" w:hAnsi="Consolas" w:cs="Times New Roman"/>
+          <w:color w:val="000000"/>
+          <w:sz w:val="18"/>
+          <w:szCs w:val="18"/>
+        </w:rPr>
+      </w:pPr>
+      <w:r>
+        <w:rPr>
+          <w:rFonts w:ascii="Consolas" w:eastAsia="Times New Roman" w:hAnsi="Consolas" w:cs="Times New Roman"/>
+          <w:color w:val="000000"/>
+          <w:sz w:val="18"/>
+          <w:szCs w:val="18"/>
+        </w:rPr>
+        <w:lastRenderedPageBreak/>
+        <w:t>    </w:t>
+      </w:r>
+      <w:r>
+        <w:rPr>
+          <w:rFonts w:ascii="Consolas" w:eastAsia="Times New Roman" w:hAnsi="Consolas" w:cs="Times New Roman"/>
+          <w:color w:val="A31515"/>
+          <w:sz w:val="18"/>
+          <w:szCs w:val="18"/>
+        </w:rPr>
+        <w:t>"</w:t>
+      </w:r>
+      <w:r>
+        <w:rPr>
+          <w:rFonts w:ascii="Consolas" w:eastAsia="Times New Roman" w:hAnsi="Consolas" w:cs="Times New Roman"/>
+          <w:color w:val="A31515"/>
+          <w:sz w:val="18"/>
+          <w:szCs w:val="18"/>
+        </w:rPr>
+        <w:t>id</w:t>
+      </w:r>
+      <w:r>
+        <w:rPr>
+          <w:rFonts w:ascii="Consolas" w:eastAsia="Times New Roman" w:hAnsi="Consolas" w:cs="Times New Roman"/>
+          <w:color w:val="A31515"/>
+          <w:sz w:val="18"/>
+          <w:szCs w:val="18"/>
+        </w:rPr>
+        <w:t>"</w:t>
+      </w:r>
+      <w:r>
+        <w:rPr>
+          <w:rFonts w:ascii="Consolas" w:eastAsia="Times New Roman" w:hAnsi="Consolas" w:cs="Times New Roman"/>
+          <w:color w:val="000000"/>
+          <w:sz w:val="18"/>
+          <w:szCs w:val="18"/>
+        </w:rPr>
+        <w:t>:</w:t>
+      </w:r>
+      <w:r>
+        <w:rPr>
+          <w:rFonts w:ascii="Consolas" w:eastAsia="Times New Roman" w:hAnsi="Consolas" w:cs="Times New Roman"/>
+          <w:color w:val="098658"/>
+          <w:sz w:val="18"/>
+          <w:szCs w:val="18"/>
+        </w:rPr>
+        <w:t>1</w:t>
+      </w:r>
+    </w:p>
+    <w:p>
+      <w:pPr>
+        <w:shd w:val="clear" w:color="auto" w:fill="FFFFFE"/>
+        <w:spacing w:after="0" w:line="270" w:lineRule="atLeast"/>
+        <w:ind w:left="720"/>
+        <w:rPr>
+          <w:rFonts w:ascii="Consolas" w:eastAsia="Times New Roman" w:hAnsi="Consolas" w:cs="Times New Roman"/>
+          <w:color w:val="000000"/>
+          <w:sz w:val="18"/>
+          <w:szCs w:val="18"/>
+        </w:rPr>
+      </w:pPr>
+      <w:r>
+        <w:rPr>
+          <w:rFonts w:ascii="Consolas" w:eastAsia="Times New Roman" w:hAnsi="Consolas" w:cs="Times New Roman"/>
+          <w:color w:val="000000"/>
+          <w:sz w:val="18"/>
+          <w:szCs w:val="18"/>
+        </w:rPr>
+        <w:t>}</w:t>
+      </w:r>
+    </w:p>
+    <w:p>
+      <w:pPr>
+        <w:shd w:val="clear" w:color="auto" w:fill="FFFFFE"/>
+        <w:spacing w:after="0" w:line="270" w:lineRule="atLeast"/>
+        <w:rPr>
+          <w:rFonts w:ascii="Consolas" w:eastAsia="Times New Roman" w:hAnsi="Consolas" w:cs="Times New Roman"/>
+          <w:color w:val="000000"/>
+          <w:sz w:val="18"/>
+          <w:szCs w:val="18"/>
+        </w:rPr>
+      </w:pPr>
+    </w:p>
+    <w:p>
+      <w:pPr>
+        <w:pStyle w:val="Heading2"/>
+        <w:spacing w:line="360" w:lineRule="auto"/>
+        <w:rPr>
+          <w:rFonts w:ascii="Century" w:hAnsi="Century"/>
+          <w:b/>
+          <w:bCs/>
+          <w:color w:val="000000" w:themeColor="text1"/>
+          <w:sz w:val="32"/>
+          <w:szCs w:val="32"/>
+        </w:rPr>
+      </w:pPr>
+      <w:r>
+        <w:rPr>
+          <w:rFonts w:ascii="Century" w:hAnsi="Century"/>
+          <w:b/>
+          <w:bCs/>
+          <w:color w:val="000000" w:themeColor="text1"/>
+          <w:sz w:val="32"/>
+          <w:szCs w:val="32"/>
+        </w:rPr>
+        <w:t>11</w:t>
+      </w:r>
+      <w:r>
+        <w:rPr>
+          <w:rFonts w:ascii="Century" w:hAnsi="Century"/>
+          <w:b/>
+          <w:bCs/>
+          <w:color w:val="000000" w:themeColor="text1"/>
+          <w:sz w:val="32"/>
+          <w:szCs w:val="32"/>
+        </w:rPr>
+        <w:t>.5</w:t>
+      </w:r>
+      <w:r>
+        <w:rPr>
+          <w:rFonts w:ascii="Century" w:hAnsi="Century"/>
+          <w:b/>
+          <w:bCs/>
+          <w:color w:val="000000" w:themeColor="text1"/>
+          <w:sz w:val="32"/>
+          <w:szCs w:val="32"/>
+        </w:rPr>
+        <w:t>. PostJob List All</w:t>
+      </w:r>
+    </w:p>
+    <w:p>
+      <w:pPr>
+        <w:pStyle w:val="ListParagraph"/>
+        <w:numPr>
+          <w:ilvl w:val="0"/>
+          <w:numId w:val="6"/>
+        </w:numPr>
+        <w:spacing w:line="360" w:lineRule="auto"/>
+        <w:rPr>
+          <w:rFonts w:ascii="Century" w:hAnsi="Century"/>
+        </w:rPr>
+      </w:pPr>
+      <w:r>
+        <w:rPr>
+          <w:rFonts w:ascii="Century" w:hAnsi="Century"/>
+        </w:rPr>
+        <w:t>Header</w:t>
+      </w:r>
+    </w:p>
+    <w:p>
+      <w:pPr>
+        <w:pStyle w:val="ListParagraph"/>
+        <w:spacing w:line="360" w:lineRule="auto"/>
+        <w:rPr>
+          <w:rFonts w:ascii="Century" w:hAnsi="Century"/>
+        </w:rPr>
+      </w:pPr>
+      <w:r>
+        <w:rPr>
+          <w:rFonts w:ascii="Century" w:hAnsi="Century"/>
+        </w:rPr>
+        <w:t>Token = YOUR_TOKEN</w:t>
+      </w:r>
+    </w:p>
+    <w:p>
+      <w:pPr>
+        <w:pStyle w:val="ListParagraph"/>
+        <w:spacing w:line="360" w:lineRule="auto"/>
+        <w:rPr>
+          <w:rFonts w:ascii="Century" w:hAnsi="Century"/>
+        </w:rPr>
+      </w:pPr>
+      <w:r>
+        <w:rPr>
+          <w:rFonts w:ascii="Century" w:hAnsi="Century"/>
+        </w:rPr>
+        <w:t>Method =</w:t>
+      </w:r>
+      <w:r>
+        <w:rPr>
+          <w:rFonts w:ascii="Century" w:hAnsi="Century"/>
+        </w:rPr>
+        <w:t>p</w:t>
+      </w:r>
+      <w:r>
+        <w:rPr>
+          <w:rFonts w:ascii="Century" w:hAnsi="Century"/>
+        </w:rPr>
+        <w:t>ostJobListAll</w:t>
+      </w:r>
+    </w:p>
+    <w:p>
+      <w:pPr>
+        <w:pStyle w:val="Heading2"/>
+        <w:spacing w:line="360" w:lineRule="auto"/>
+        <w:rPr>
+          <w:rFonts w:ascii="Century" w:hAnsi="Century"/>
+          <w:b/>
+          <w:bCs/>
+          <w:color w:val="000000" w:themeColor="text1"/>
+          <w:sz w:val="32"/>
+          <w:szCs w:val="32"/>
+        </w:rPr>
+      </w:pPr>
+      <w:r>
+        <w:rPr>
+          <w:rFonts w:ascii="Century" w:hAnsi="Century"/>
+          <w:b/>
+          <w:bCs/>
+          <w:color w:val="000000" w:themeColor="text1"/>
+          <w:sz w:val="32"/>
+          <w:szCs w:val="32"/>
+        </w:rPr>
+        <w:t>10.6</w:t>
+      </w:r>
+      <w:r>
+        <w:rPr>
+          <w:rFonts w:ascii="Century" w:hAnsi="Century"/>
+          <w:b/>
+          <w:bCs/>
+          <w:color w:val="000000" w:themeColor="text1"/>
+          <w:sz w:val="32"/>
+          <w:szCs w:val="32"/>
+        </w:rPr>
+        <w:t>. PostJob List Page</w:t>
+      </w:r>
+    </w:p>
+    <w:p>
+      <w:pPr>
+        <w:pStyle w:val="ListParagraph"/>
+        <w:numPr>
+          <w:ilvl w:val="0"/>
+          <w:numId w:val="6"/>
+        </w:numPr>
+        <w:spacing w:line="360" w:lineRule="auto"/>
+        <w:rPr>
+          <w:rFonts w:ascii="Century" w:hAnsi="Century"/>
+        </w:rPr>
+      </w:pPr>
+      <w:r>
+        <w:rPr>
+          <w:rFonts w:ascii="Century" w:hAnsi="Century"/>
+        </w:rPr>
+        <w:t>Header</w:t>
+      </w:r>
+    </w:p>
+    <w:p>
+      <w:pPr>
+        <w:pStyle w:val="ListParagraph"/>
+        <w:spacing w:line="360" w:lineRule="auto"/>
+        <w:rPr>
+          <w:rFonts w:ascii="Century" w:hAnsi="Century"/>
+        </w:rPr>
+      </w:pPr>
+      <w:r>
+        <w:rPr>
+          <w:rFonts w:ascii="Century" w:hAnsi="Century"/>
+        </w:rPr>
+        <w:t>Token = YOUR_TOKEN</w:t>
+      </w:r>
+    </w:p>
+    <w:p>
+      <w:pPr>
+        <w:pStyle w:val="ListParagraph"/>
+        <w:spacing w:line="360" w:lineRule="auto"/>
+        <w:rPr>
+          <w:rFonts w:ascii="Century" w:hAnsi="Century"/>
+        </w:rPr>
+      </w:pPr>
+      <w:r>
+        <w:rPr>
+          <w:rFonts w:ascii="Century" w:hAnsi="Century"/>
+        </w:rPr>
+        <w:t xml:space="preserve">Method = </w:t>
+      </w:r>
+      <w:r>
+        <w:rPr>
+          <w:rFonts w:ascii="Century" w:hAnsi="Century"/>
+        </w:rPr>
+        <w:t>p</w:t>
+      </w:r>
+      <w:r>
+        <w:rPr>
+          <w:rFonts w:ascii="Century" w:hAnsi="Century"/>
+        </w:rPr>
+        <w:t>ostJobListPage</w:t>
+      </w:r>
+    </w:p>
+    <w:p>
+      <w:pPr>
+        <w:pStyle w:val="ListParagraph"/>
+        <w:numPr>
+          <w:ilvl w:val="0"/>
+          <w:numId w:val="6"/>
+        </w:numPr>
+        <w:spacing w:line="360" w:lineRule="auto"/>
+        <w:rPr>
+          <w:rFonts w:ascii="Century" w:hAnsi="Century"/>
+        </w:rPr>
+      </w:pPr>
+      <w:r>
+        <w:rPr>
+          <w:rFonts w:ascii="Century" w:hAnsi="Century"/>
+        </w:rPr>
+        <w:t>Row Contents Json</w:t>
+      </w:r>
+    </w:p>
+    <w:p>
+      <w:pPr>
+        <w:shd w:val="clear" w:color="auto" w:fill="FFFFFE"/>
+        <w:spacing w:after="0" w:line="270" w:lineRule="atLeast"/>
+        <w:ind w:left="720"/>
+        <w:rPr>
+          <w:rFonts w:ascii="Consolas" w:eastAsia="Times New Roman" w:hAnsi="Consolas" w:cs="Times New Roman"/>
+          <w:color w:val="000000"/>
+          <w:sz w:val="18"/>
+          <w:szCs w:val="18"/>
+        </w:rPr>
+      </w:pPr>
+      <w:r>
+        <w:rPr>
+          <w:rFonts w:ascii="Consolas" w:eastAsia="Times New Roman" w:hAnsi="Consolas" w:cs="Times New Roman"/>
+          <w:color w:val="000000"/>
+          <w:sz w:val="18"/>
+          <w:szCs w:val="18"/>
+        </w:rPr>
+        <w:t>{</w:t>
+      </w:r>
+    </w:p>
+    <w:p>
+      <w:pPr>
+        <w:shd w:val="clear" w:color="auto" w:fill="FFFFFE"/>
+        <w:spacing w:after="0" w:line="270" w:lineRule="atLeast"/>
+        <w:ind w:left="720"/>
+        <w:rPr>
+          <w:rFonts w:ascii="Consolas" w:eastAsia="Times New Roman" w:hAnsi="Consolas" w:cs="Times New Roman"/>
+          <w:color w:val="000000"/>
+          <w:sz w:val="18"/>
+          <w:szCs w:val="18"/>
+        </w:rPr>
+      </w:pPr>
+      <w:r>
+        <w:rPr>
+          <w:rFonts w:ascii="Consolas" w:eastAsia="Times New Roman" w:hAnsi="Consolas" w:cs="Times New Roman"/>
+          <w:color w:val="000000"/>
+          <w:sz w:val="18"/>
+          <w:szCs w:val="18"/>
+        </w:rPr>
+        <w:t>    </w:t>
+      </w:r>
+      <w:r>
+        <w:rPr>
+          <w:rFonts w:ascii="Consolas" w:eastAsia="Times New Roman" w:hAnsi="Consolas" w:cs="Times New Roman"/>
+          <w:color w:val="A31515"/>
+          <w:sz w:val="18"/>
+          <w:szCs w:val="18"/>
+        </w:rPr>
+        <w:t>"page"</w:t>
+      </w:r>
+      <w:r>
+        <w:rPr>
+          <w:rFonts w:ascii="Consolas" w:eastAsia="Times New Roman" w:hAnsi="Consolas" w:cs="Times New Roman"/>
+          <w:color w:val="000000"/>
+          <w:sz w:val="18"/>
+          <w:szCs w:val="18"/>
+        </w:rPr>
+        <w:t>:</w:t>
+      </w:r>
+      <w:r>
+        <w:rPr>
+          <w:rFonts w:ascii="Consolas" w:eastAsia="Times New Roman" w:hAnsi="Consolas" w:cs="Times New Roman"/>
+          <w:color w:val="098658"/>
+          <w:sz w:val="18"/>
+          <w:szCs w:val="18"/>
+        </w:rPr>
+        <w:t>1</w:t>
+      </w:r>
+      <w:r>
+        <w:rPr>
+          <w:rFonts w:ascii="Consolas" w:eastAsia="Times New Roman" w:hAnsi="Consolas" w:cs="Times New Roman"/>
+          <w:color w:val="000000"/>
+          <w:sz w:val="18"/>
+          <w:szCs w:val="18"/>
+        </w:rPr>
+        <w:t>,</w:t>
+      </w:r>
+    </w:p>
+    <w:p>
+      <w:pPr>
+        <w:shd w:val="clear" w:color="auto" w:fill="FFFFFE"/>
+        <w:spacing w:after="0" w:line="270" w:lineRule="atLeast"/>
+        <w:ind w:left="720"/>
+        <w:rPr>
+          <w:rFonts w:ascii="Consolas" w:eastAsia="Times New Roman" w:hAnsi="Consolas" w:cs="Times New Roman"/>
+          <w:color w:val="000000"/>
+          <w:sz w:val="18"/>
+          <w:szCs w:val="18"/>
+        </w:rPr>
+      </w:pPr>
+      <w:r>
+        <w:rPr>
+          <w:rFonts w:ascii="Consolas" w:eastAsia="Times New Roman" w:hAnsi="Consolas" w:cs="Times New Roman"/>
+          <w:color w:val="000000"/>
+          <w:sz w:val="18"/>
+          <w:szCs w:val="18"/>
+        </w:rPr>
+        <w:t>    </w:t>
+      </w:r>
+      <w:r>
+        <w:rPr>
+          <w:rFonts w:ascii="Consolas" w:eastAsia="Times New Roman" w:hAnsi="Consolas" w:cs="Times New Roman"/>
+          <w:color w:val="A31515"/>
+          <w:sz w:val="18"/>
+          <w:szCs w:val="18"/>
+        </w:rPr>
+        <w:t>"limit"</w:t>
+      </w:r>
+      <w:r>
+        <w:rPr>
+          <w:rFonts w:ascii="Consolas" w:eastAsia="Times New Roman" w:hAnsi="Consolas" w:cs="Times New Roman"/>
+          <w:color w:val="000000"/>
+          <w:sz w:val="18"/>
+          <w:szCs w:val="18"/>
+        </w:rPr>
+        <w:t>:</w:t>
+      </w:r>
+      <w:r>
+        <w:rPr>
+          <w:rFonts w:ascii="Consolas" w:eastAsia="Times New Roman" w:hAnsi="Consolas" w:cs="Times New Roman"/>
+          <w:color w:val="098658"/>
+          <w:sz w:val="18"/>
+          <w:szCs w:val="18"/>
+        </w:rPr>
+        <w:t>10</w:t>
+      </w:r>
+      <w:r>
+        <w:rPr>
+          <w:rFonts w:ascii="Consolas" w:eastAsia="Times New Roman" w:hAnsi="Consolas" w:cs="Times New Roman"/>
+          <w:color w:val="000000"/>
+          <w:sz w:val="18"/>
+          <w:szCs w:val="18"/>
+        </w:rPr>
+        <w:t>,</w:t>
+      </w:r>
+    </w:p>
+    <w:p>
+      <w:pPr>
+        <w:shd w:val="clear" w:color="auto" w:fill="FFFFFE"/>
+        <w:spacing w:after="0" w:line="270" w:lineRule="atLeast"/>
+        <w:ind w:left="720"/>
+        <w:rPr>
+          <w:rFonts w:ascii="Consolas" w:eastAsia="Times New Roman" w:hAnsi="Consolas" w:cs="Times New Roman"/>
+          <w:color w:val="000000"/>
+          <w:sz w:val="18"/>
+          <w:szCs w:val="18"/>
+        </w:rPr>
+      </w:pPr>
+      <w:r>
+        <w:rPr>
+          <w:rFonts w:ascii="Consolas" w:eastAsia="Times New Roman" w:hAnsi="Consolas" w:cs="Times New Roman"/>
+          <w:color w:val="000000"/>
+          <w:sz w:val="18"/>
+          <w:szCs w:val="18"/>
+        </w:rPr>
+        <w:t>    </w:t>
+      </w:r>
+      <w:r>
+        <w:rPr>
+          <w:rFonts w:ascii="Consolas" w:eastAsia="Times New Roman" w:hAnsi="Consolas" w:cs="Times New Roman"/>
+          <w:color w:val="A31515"/>
+          <w:sz w:val="18"/>
+          <w:szCs w:val="18"/>
+        </w:rPr>
+        <w:t>"keyword"</w:t>
+      </w:r>
+      <w:r>
+        <w:rPr>
+          <w:rFonts w:ascii="Consolas" w:eastAsia="Times New Roman" w:hAnsi="Consolas" w:cs="Times New Roman"/>
+          <w:color w:val="000000"/>
+          <w:sz w:val="18"/>
+          <w:szCs w:val="18"/>
+        </w:rPr>
+        <w:t>:</w:t>
+      </w:r>
+      <w:r>
+        <w:rPr>
+          <w:rFonts w:ascii="Consolas" w:eastAsia="Times New Roman" w:hAnsi="Consolas" w:cs="Times New Roman"/>
+          <w:color w:val="0451A5"/>
+          <w:sz w:val="18"/>
+          <w:szCs w:val="18"/>
+        </w:rPr>
+        <w:t>"phone2233"</w:t>
+      </w:r>
+    </w:p>
+    <w:p>
+      <w:pPr>
+        <w:shd w:val="clear" w:color="auto" w:fill="FFFFFE"/>
+        <w:spacing w:after="0" w:line="270" w:lineRule="atLeast"/>
+        <w:ind w:left="720"/>
+        <w:rPr>
+          <w:rFonts w:ascii="Consolas" w:eastAsia="Times New Roman" w:hAnsi="Consolas" w:cs="Times New Roman"/>
+          <w:color w:val="000000"/>
+          <w:sz w:val="18"/>
+          <w:szCs w:val="18"/>
+        </w:rPr>
+      </w:pPr>
+      <w:r>
+        <w:rPr>
+          <w:rFonts w:ascii="Consolas" w:eastAsia="Times New Roman" w:hAnsi="Consolas" w:cs="Times New Roman"/>
+          <w:color w:val="000000"/>
+          <w:sz w:val="18"/>
+          <w:szCs w:val="18"/>
+        </w:rPr>
+        <w:t>}</w:t>
+      </w:r>
+    </w:p>
+    <w:p>
+      <w:pPr>
+        <w:shd w:val="clear" w:color="auto" w:fill="FFFFFE"/>
+        <w:spacing w:after="0" w:line="270" w:lineRule="atLeast"/>
+        <w:rPr>
+          <w:rFonts w:ascii="Consolas" w:eastAsia="Times New Roman" w:hAnsi="Consolas" w:cs="Times New Roman"/>
+          <w:color w:val="000000"/>
+          <w:sz w:val="18"/>
+          <w:szCs w:val="18"/>
+        </w:rPr>
+      </w:pPr>
+      <w:r>
+        <w:rPr>
+          <w:rFonts w:ascii="Consolas" w:eastAsia="Times New Roman" w:hAnsi="Consolas" w:cs="Times New Roman"/>
+          <w:color w:val="000000"/>
+          <w:sz w:val="18"/>
+          <w:szCs w:val="18"/>
+        </w:rPr>
+        <w:tab/>
+        <w:t xml:space="preserve">Keyword = </w:t>
+      </w:r>
+      <w:r>
+        <w:rPr>
+          <w:rFonts w:ascii="Consolas" w:eastAsia="Times New Roman" w:hAnsi="Consolas" w:cs="Times New Roman"/>
+          <w:color w:val="000000"/>
+          <w:sz w:val="18"/>
+          <w:szCs w:val="18"/>
+        </w:rPr>
+        <w:t>companyName</w:t>
+      </w:r>
+      <w:r>
+        <w:rPr>
+          <w:rFonts w:ascii="Consolas" w:eastAsia="Times New Roman" w:hAnsi="Consolas" w:cs="Times New Roman"/>
+          <w:color w:val="000000"/>
+          <w:sz w:val="18"/>
+          <w:szCs w:val="18"/>
+        </w:rPr>
+        <w:t>,</w:t>
+      </w:r>
+      <w:r>
+        <w:rPr>
+          <w:rFonts w:ascii="Consolas" w:eastAsia="Times New Roman" w:hAnsi="Consolas" w:cs="Times New Roman"/>
+          <w:color w:val="000000"/>
+          <w:sz w:val="18"/>
+          <w:szCs w:val="18"/>
+        </w:rPr>
+        <w:t>ad</w:t>
+      </w:r>
+      <w:r>
+        <w:rPr>
+          <w:rFonts w:ascii="Consolas" w:eastAsia="Times New Roman" w:hAnsi="Consolas" w:cs="Times New Roman"/>
+          <w:color w:val="000000"/>
+          <w:sz w:val="18"/>
+          <w:szCs w:val="18"/>
+        </w:rPr>
+        <w:t>d</w:t>
+      </w:r>
+      <w:r>
+        <w:rPr>
+          <w:rFonts w:ascii="Consolas" w:eastAsia="Times New Roman" w:hAnsi="Consolas" w:cs="Times New Roman"/>
+          <w:color w:val="000000"/>
+          <w:sz w:val="18"/>
+          <w:szCs w:val="18"/>
+        </w:rPr>
+        <w:t>ress</w:t>
+      </w:r>
+    </w:p>
+    <w:p>
+      <w:pPr>
+        <w:shd w:val="clear" w:color="auto" w:fill="FFFFFE"/>
+        <w:spacing w:after="0" w:line="270" w:lineRule="atLeast"/>
+        <w:rPr>
+          <w:rFonts w:ascii="Consolas" w:eastAsia="Times New Roman" w:hAnsi="Consolas" w:cs="Times New Roman"/>
+          <w:color w:val="000000"/>
+          <w:sz w:val="18"/>
+          <w:szCs w:val="18"/>
+        </w:rPr>
+      </w:pPr>
+    </w:p>
+    <w:p>
+      <w:pPr>
+        <w:pStyle w:val="Heading2"/>
+        <w:spacing w:line="360" w:lineRule="auto"/>
+        <w:rPr>
+          <w:rFonts w:ascii="Century" w:hAnsi="Century"/>
+          <w:b/>
+          <w:bCs/>
+          <w:color w:val="000000" w:themeColor="text1"/>
+          <w:sz w:val="32"/>
+          <w:szCs w:val="32"/>
+        </w:rPr>
+      </w:pPr>
+      <w:r>
+        <w:rPr>
+          <w:rFonts w:ascii="Century" w:hAnsi="Century"/>
+          <w:b/>
+          <w:bCs/>
+          <w:color w:val="000000" w:themeColor="text1"/>
+          <w:sz w:val="32"/>
+          <w:szCs w:val="32"/>
+        </w:rPr>
+        <w:t>10.7</w:t>
+      </w:r>
+      <w:r>
+        <w:rPr>
+          <w:rFonts w:ascii="Century" w:hAnsi="Century"/>
+          <w:b/>
+          <w:bCs/>
+          <w:color w:val="000000" w:themeColor="text1"/>
+          <w:sz w:val="32"/>
+          <w:szCs w:val="32"/>
+        </w:rPr>
+        <w:t xml:space="preserve">. </w:t>
+      </w:r>
+      <w:r>
+        <w:rPr>
+          <w:rFonts w:ascii="Century" w:hAnsi="Century"/>
+          <w:b/>
+          <w:bCs/>
+          <w:color w:val="000000" w:themeColor="text1"/>
+          <w:sz w:val="32"/>
+          <w:szCs w:val="32"/>
+        </w:rPr>
+        <w:t>Search Job</w:t>
+      </w:r>
+    </w:p>
+    <w:p>
+      <w:pPr>
+        <w:pStyle w:val="ListParagraph"/>
+        <w:numPr>
+          <w:ilvl w:val="0"/>
+          <w:numId w:val="6"/>
+        </w:numPr>
+        <w:spacing w:line="360" w:lineRule="auto"/>
+        <w:rPr>
+          <w:rFonts w:ascii="Century" w:hAnsi="Century"/>
+        </w:rPr>
+      </w:pPr>
+      <w:r>
+        <w:rPr>
+          <w:rFonts w:ascii="Century" w:hAnsi="Century"/>
+        </w:rPr>
+        <w:t>Header</w:t>
+      </w:r>
+    </w:p>
+    <w:p>
+      <w:pPr>
+        <w:pStyle w:val="ListParagraph"/>
+        <w:spacing w:line="360" w:lineRule="auto"/>
+        <w:rPr>
+          <w:rFonts w:ascii="Century" w:hAnsi="Century"/>
+        </w:rPr>
+      </w:pPr>
+      <w:r>
+        <w:rPr>
+          <w:rFonts w:ascii="Century" w:hAnsi="Century"/>
+        </w:rPr>
+        <w:t>Token = YOUR_TOKEN</w:t>
+      </w:r>
+    </w:p>
+    <w:p>
+      <w:pPr>
+        <w:pStyle w:val="ListParagraph"/>
+        <w:spacing w:line="360" w:lineRule="auto"/>
+        <w:rPr>
+          <w:rFonts w:ascii="Century" w:hAnsi="Century"/>
+        </w:rPr>
+      </w:pPr>
+      <w:r>
+        <w:rPr>
+          <w:rFonts w:ascii="Century" w:hAnsi="Century"/>
+        </w:rPr>
+        <w:t>Method = postJobListPage</w:t>
+      </w:r>
+    </w:p>
+    <w:p>
+      <w:pPr>
+        <w:pStyle w:val="ListParagraph"/>
+        <w:numPr>
+          <w:ilvl w:val="0"/>
+          <w:numId w:val="6"/>
+        </w:numPr>
+        <w:spacing w:line="360" w:lineRule="auto"/>
+        <w:rPr>
+          <w:rFonts w:ascii="Century" w:hAnsi="Century"/>
+        </w:rPr>
+      </w:pPr>
+      <w:r>
+        <w:rPr>
+          <w:rFonts w:ascii="Century" w:hAnsi="Century"/>
+        </w:rPr>
+        <w:t>Row Contents Json</w:t>
+      </w:r>
+    </w:p>
+    <w:p>
+      <w:pPr>
+        <w:shd w:val="clear" w:color="auto" w:fill="FFFFFE"/>
+        <w:spacing w:after="0" w:line="270" w:lineRule="atLeast"/>
+        <w:ind w:left="720"/>
+        <w:rPr>
+          <w:rFonts w:ascii="Consolas" w:eastAsia="Times New Roman" w:hAnsi="Consolas" w:cs="Times New Roman"/>
+          <w:color w:val="000000"/>
+          <w:sz w:val="18"/>
+          <w:szCs w:val="18"/>
+        </w:rPr>
+      </w:pPr>
+      <w:r>
+        <w:rPr>
+          <w:rFonts w:ascii="Consolas" w:eastAsia="Times New Roman" w:hAnsi="Consolas" w:cs="Times New Roman"/>
+          <w:color w:val="000000"/>
+          <w:sz w:val="18"/>
+          <w:szCs w:val="18"/>
+        </w:rPr>
+        <w:t>{</w:t>
+      </w:r>
+    </w:p>
+    <w:p>
+      <w:pPr>
+        <w:shd w:val="clear" w:color="auto" w:fill="FFFFFE"/>
+        <w:spacing w:after="0" w:line="270" w:lineRule="atLeast"/>
+        <w:ind w:left="720"/>
+        <w:rPr>
+          <w:rFonts w:ascii="Consolas" w:eastAsia="Times New Roman" w:hAnsi="Consolas" w:cs="Times New Roman"/>
+          <w:color w:val="000000"/>
+          <w:sz w:val="18"/>
+          <w:szCs w:val="18"/>
+        </w:rPr>
+      </w:pPr>
+      <w:r>
+        <w:rPr>
+          <w:rFonts w:ascii="Consolas" w:eastAsia="Times New Roman" w:hAnsi="Consolas" w:cs="Times New Roman"/>
+          <w:color w:val="000000"/>
+          <w:sz w:val="18"/>
+          <w:szCs w:val="18"/>
+        </w:rPr>
+        <w:t>    </w:t>
+      </w:r>
+      <w:r>
+        <w:rPr>
+          <w:rFonts w:ascii="Consolas" w:eastAsia="Times New Roman" w:hAnsi="Consolas" w:cs="Times New Roman"/>
+          <w:color w:val="A31515"/>
+          <w:sz w:val="18"/>
+          <w:szCs w:val="18"/>
+        </w:rPr>
+        <w:t>"key"</w:t>
+      </w:r>
+      <w:r>
+        <w:rPr>
+          <w:rFonts w:ascii="Consolas" w:eastAsia="Times New Roman" w:hAnsi="Consolas" w:cs="Times New Roman"/>
+          <w:color w:val="000000"/>
+          <w:sz w:val="18"/>
+          <w:szCs w:val="18"/>
+        </w:rPr>
+        <w:t>:</w:t>
+      </w:r>
+      <w:r>
+        <w:rPr>
+          <w:rFonts w:ascii="Consolas" w:eastAsia="Times New Roman" w:hAnsi="Consolas" w:cs="Times New Roman"/>
+          <w:color w:val="0451A5"/>
+          <w:sz w:val="18"/>
+          <w:szCs w:val="18"/>
+        </w:rPr>
+        <w:t>"d.jobName"</w:t>
+      </w:r>
+      <w:r>
+        <w:rPr>
+          <w:rFonts w:ascii="Consolas" w:eastAsia="Times New Roman" w:hAnsi="Consolas" w:cs="Times New Roman"/>
+          <w:color w:val="000000"/>
+          <w:sz w:val="18"/>
+          <w:szCs w:val="18"/>
+        </w:rPr>
+        <w:t>,</w:t>
+      </w:r>
+    </w:p>
+    <w:p>
+      <w:pPr>
+        <w:shd w:val="clear" w:color="auto" w:fill="FFFFFE"/>
+        <w:spacing w:after="0" w:line="270" w:lineRule="atLeast"/>
+        <w:ind w:left="720"/>
+        <w:rPr>
+          <w:rFonts w:ascii="Consolas" w:eastAsia="Times New Roman" w:hAnsi="Consolas" w:cs="Times New Roman"/>
+          <w:color w:val="000000"/>
+          <w:sz w:val="18"/>
+          <w:szCs w:val="18"/>
+        </w:rPr>
+      </w:pPr>
+      <w:r>
+        <w:rPr>
+          <w:rFonts w:ascii="Consolas" w:eastAsia="Times New Roman" w:hAnsi="Consolas" w:cs="Times New Roman"/>
+          <w:color w:val="000000"/>
+          <w:sz w:val="18"/>
+          <w:szCs w:val="18"/>
+        </w:rPr>
+        <w:t>    </w:t>
+      </w:r>
+      <w:r>
+        <w:rPr>
+          <w:rFonts w:ascii="Consolas" w:eastAsia="Times New Roman" w:hAnsi="Consolas" w:cs="Times New Roman"/>
+          <w:color w:val="A31515"/>
+          <w:sz w:val="18"/>
+          <w:szCs w:val="18"/>
+        </w:rPr>
+        <w:t>"value"</w:t>
+      </w:r>
+      <w:r>
+        <w:rPr>
+          <w:rFonts w:ascii="Consolas" w:eastAsia="Times New Roman" w:hAnsi="Consolas" w:cs="Times New Roman"/>
+          <w:color w:val="000000"/>
+          <w:sz w:val="18"/>
+          <w:szCs w:val="18"/>
+        </w:rPr>
+        <w:t>:</w:t>
+      </w:r>
+      <w:r>
+        <w:rPr>
+          <w:rFonts w:ascii="Consolas" w:eastAsia="Times New Roman" w:hAnsi="Consolas" w:cs="Times New Roman"/>
+          <w:color w:val="0451A5"/>
+          <w:sz w:val="18"/>
+          <w:szCs w:val="18"/>
+        </w:rPr>
+        <w:t>"Programer"</w:t>
+      </w:r>
+    </w:p>
+    <w:p>
+      <w:pPr>
+        <w:shd w:val="clear" w:color="auto" w:fill="FFFFFE"/>
+        <w:spacing w:after="0" w:line="270" w:lineRule="atLeast"/>
+        <w:ind w:left="720"/>
+        <w:rPr>
+          <w:rFonts w:ascii="Consolas" w:eastAsia="Times New Roman" w:hAnsi="Consolas" w:cs="Times New Roman"/>
+          <w:color w:val="000000"/>
+          <w:sz w:val="18"/>
+          <w:szCs w:val="18"/>
+        </w:rPr>
+      </w:pPr>
+      <w:r>
+        <w:rPr>
+          <w:rFonts w:ascii="Consolas" w:eastAsia="Times New Roman" w:hAnsi="Consolas" w:cs="Times New Roman"/>
+          <w:color w:val="000000"/>
+          <w:sz w:val="18"/>
+          <w:szCs w:val="18"/>
+        </w:rPr>
+        <w:t>}</w:t>
+      </w:r>
+    </w:p>
+    <w:p>
+      <w:pPr>
+        <w:shd w:val="clear" w:color="auto" w:fill="FFFFFE"/>
+        <w:spacing w:after="0" w:line="270" w:lineRule="atLeast"/>
+        <w:rPr>
+          <w:rFonts w:ascii="Consolas" w:eastAsia="Times New Roman" w:hAnsi="Consolas" w:cs="Times New Roman"/>
+          <w:color w:val="000000"/>
+          <w:sz w:val="18"/>
+          <w:szCs w:val="18"/>
+        </w:rPr>
+      </w:pPr>
+      <w:r>
+        <w:rPr>
+          <w:rFonts w:ascii="Consolas" w:eastAsia="Times New Roman" w:hAnsi="Consolas" w:cs="Times New Roman"/>
+          <w:color w:val="000000"/>
+          <w:sz w:val="18"/>
+          <w:szCs w:val="18"/>
+        </w:rPr>
+        <w:tab/>
+      </w:r>
+      <w:r>
+        <w:rPr>
+          <w:rFonts w:ascii="Consolas" w:eastAsia="Times New Roman" w:hAnsi="Consolas" w:cs="Times New Roman"/>
+          <w:color w:val="000000"/>
+          <w:sz w:val="18"/>
+          <w:szCs w:val="18"/>
+        </w:rPr>
+        <w:t xml:space="preserve">Key </w:t>
+      </w:r>
+    </w:p>
+    <w:p>
+      <w:pPr>
+        <w:shd w:val="clear" w:color="auto" w:fill="FFFFFE"/>
+        <w:spacing w:after="0" w:line="270" w:lineRule="atLeast"/>
+        <w:rPr>
+          <w:rFonts w:ascii="Phetsarath OT" w:eastAsia="Phetsarath OT" w:hAnsi="Phetsarath OT" w:cs="Phetsarath OT" w:hint="cs"/>
+          <w:color w:val="000000"/>
+          <w:sz w:val="18"/>
+          <w:szCs w:val="18"/>
+          <w:cs/>
+          <w:lang w:bidi="lo-LA"/>
+        </w:rPr>
+      </w:pPr>
+      <w:r>
+        <w:rPr>
+          <w:rFonts w:ascii="Consolas" w:eastAsia="Times New Roman" w:hAnsi="Consolas" w:cs="Times New Roman"/>
+          <w:color w:val="000000"/>
+          <w:sz w:val="18"/>
+          <w:szCs w:val="18"/>
+        </w:rPr>
+        <w:tab/>
+        <w:t>1 d.jobName</w:t>
+      </w:r>
+      <w:r>
+        <w:rPr>
+          <w:rFonts w:ascii="Consolas" w:eastAsia="Times New Roman" w:hAnsi="Consolas"/>
+          <w:color w:val="000000"/>
+          <w:sz w:val="18"/>
+          <w:szCs w:val="18"/>
+          <w:cs/>
+        </w:rPr>
+        <w:tab/>
+      </w:r>
+      <w:r>
+        <w:rPr>
+          <w:rFonts w:ascii="Consolas" w:eastAsia="Times New Roman" w:hAnsi="Consolas"/>
+          <w:color w:val="000000"/>
+          <w:sz w:val="18"/>
+          <w:szCs w:val="18"/>
+          <w:cs/>
+        </w:rPr>
+        <w:tab/>
+      </w:r>
+      <w:r>
+        <w:rPr>
+          <w:rFonts w:ascii="BoonHome" w:eastAsia="Phetsarath OT" w:hAnsi="BoonHome" w:cs="BoonHome"/>
+          <w:color w:val="FF0000"/>
+          <w:szCs w:val="22"/>
+          <w:cs/>
+          <w:lang w:bidi="lo-LA"/>
+        </w:rPr>
+        <w:t>ຊືວຽກ</w:t>
+      </w:r>
+    </w:p>
+    <w:p>
+      <w:pPr>
+        <w:shd w:val="clear" w:color="auto" w:fill="FFFFFE"/>
+        <w:spacing w:after="0" w:line="270" w:lineRule="atLeast"/>
+        <w:rPr>
+          <w:rFonts w:ascii="Consolas" w:eastAsia="Times New Roman" w:hAnsi="Consolas" w:cs="DokChampa"/>
+          <w:color w:val="000000"/>
+          <w:sz w:val="18"/>
+          <w:szCs w:val="18"/>
+          <w:lang w:bidi="lo-LA"/>
+        </w:rPr>
+      </w:pPr>
+      <w:r>
+        <w:rPr>
+          <w:rFonts w:ascii="Consolas" w:eastAsia="Times New Roman" w:hAnsi="Consolas"/>
+          <w:color w:val="000000"/>
+          <w:sz w:val="18"/>
+          <w:szCs w:val="18"/>
+          <w:cs/>
+        </w:rPr>
+        <w:tab/>
+      </w:r>
+      <w:r>
+        <w:rPr>
+          <w:rFonts w:ascii="Consolas" w:eastAsia="Times New Roman" w:hAnsi="Consolas" w:cs="DokChampa"/>
+          <w:color w:val="000000"/>
+          <w:sz w:val="18"/>
+          <w:szCs w:val="18"/>
+          <w:lang w:bidi="lo-LA"/>
+        </w:rPr>
+        <w:t>2 c.companyName</w:t>
+      </w:r>
+      <w:r>
+        <w:rPr>
+          <w:rFonts w:ascii="Consolas" w:eastAsia="Times New Roman" w:hAnsi="Consolas" w:cs="DokChampa"/>
+          <w:color w:val="000000"/>
+          <w:sz w:val="18"/>
+          <w:szCs w:val="18"/>
+          <w:cs/>
+          <w:lang w:bidi="lo-LA"/>
+        </w:rPr>
+        <w:tab/>
+      </w:r>
+      <w:r>
+        <w:rPr>
+          <w:rFonts w:ascii="BoonHome" w:eastAsia="Phetsarath OT" w:hAnsi="BoonHome" w:cs="BoonHome"/>
+          <w:color w:val="FF0000"/>
+          <w:szCs w:val="22"/>
+          <w:cs/>
+          <w:lang w:bidi="lo-LA"/>
+        </w:rPr>
+        <w:t>ຊື່ບໍລິສັດ</w:t>
+      </w:r>
+      <w:r>
+        <w:rPr>
+          <w:rFonts w:ascii="Consolas" w:eastAsia="Times New Roman" w:hAnsi="Consolas" w:cs="DokChampa"/>
+          <w:color w:val="FF0000"/>
+          <w:sz w:val="18"/>
+          <w:szCs w:val="18"/>
+          <w:cs/>
+          <w:lang w:bidi="lo-LA"/>
+        </w:rPr>
+        <w:tab/>
+      </w:r>
+      <w:r>
+        <w:rPr>
+          <w:rFonts w:ascii="Consolas" w:eastAsia="Times New Roman" w:hAnsi="Consolas" w:cs="DokChampa" w:hint="cs"/>
+          <w:color w:val="000000"/>
+          <w:sz w:val="18"/>
+          <w:szCs w:val="18"/>
+          <w:cs/>
+          <w:lang w:bidi="lo-LA"/>
+        </w:rPr>
+        <w:t xml:space="preserve"> </w:t>
+      </w:r>
+    </w:p>
+    <w:p>
+      <w:pPr>
+        <w:shd w:val="clear" w:color="auto" w:fill="FFFFFE"/>
+        <w:spacing w:after="0" w:line="270" w:lineRule="atLeast"/>
+        <w:rPr>
+          <w:rFonts w:ascii="Consolas" w:eastAsia="Times New Roman" w:hAnsi="Consolas" w:cs="DokChampa" w:hint="cs"/>
+          <w:color w:val="000000"/>
+          <w:sz w:val="18"/>
+          <w:szCs w:val="18"/>
+          <w:lang w:bidi="lo-LA"/>
+        </w:rPr>
+      </w:pPr>
+      <w:r>
+        <w:rPr>
+          <w:rFonts w:ascii="Consolas" w:eastAsia="Times New Roman" w:hAnsi="Consolas" w:cs="DokChampa"/>
+          <w:color w:val="000000"/>
+          <w:sz w:val="18"/>
+          <w:szCs w:val="18"/>
+          <w:lang w:bidi="lo-LA"/>
+        </w:rPr>
+        <w:tab/>
+        <w:t>3 p.position</w:t>
+      </w:r>
+      <w:r>
+        <w:rPr>
+          <w:rFonts w:ascii="Consolas" w:eastAsia="Times New Roman" w:hAnsi="Consolas" w:cs="DokChampa"/>
+          <w:color w:val="000000"/>
+          <w:sz w:val="18"/>
+          <w:szCs w:val="18"/>
+          <w:cs/>
+          <w:lang w:bidi="lo-LA"/>
+        </w:rPr>
+        <w:tab/>
+      </w:r>
+      <w:r>
+        <w:rPr>
+          <w:rFonts w:ascii="Consolas" w:eastAsia="Times New Roman" w:hAnsi="Consolas" w:cs="DokChampa"/>
+          <w:color w:val="000000"/>
+          <w:sz w:val="18"/>
+          <w:szCs w:val="18"/>
+          <w:cs/>
+          <w:lang w:bidi="lo-LA"/>
+        </w:rPr>
+        <w:tab/>
+      </w:r>
+      <w:r>
+        <w:rPr>
+          <w:rFonts w:ascii="BoonHome" w:eastAsia="Phetsarath OT" w:hAnsi="BoonHome" w:cs="BoonHome"/>
+          <w:color w:val="FF0000"/>
+          <w:szCs w:val="22"/>
+          <w:cs/>
+          <w:lang w:bidi="lo-LA"/>
+        </w:rPr>
+        <w:t>ຕຳແໜ່ງ</w:t>
+      </w:r>
+    </w:p>
+    <w:p>
+      <w:pPr>
+        <w:shd w:val="clear" w:color="auto" w:fill="FFFFFE"/>
+        <w:spacing w:after="0" w:line="270" w:lineRule="atLeast"/>
+        <w:rPr>
+          <w:rFonts w:ascii="Consolas" w:eastAsia="Times New Roman" w:hAnsi="Consolas" w:cs="DokChampa" w:hint="cs"/>
+          <w:color w:val="000000"/>
+          <w:sz w:val="18"/>
+          <w:szCs w:val="18"/>
+          <w:lang w:bidi="lo-LA"/>
+        </w:rPr>
+      </w:pPr>
+      <w:r>
+        <w:rPr>
+          <w:rFonts w:ascii="Consolas" w:eastAsia="Times New Roman" w:hAnsi="Consolas" w:cs="DokChampa"/>
+          <w:color w:val="000000"/>
+          <w:sz w:val="18"/>
+          <w:szCs w:val="18"/>
+          <w:lang w:bidi="lo-LA"/>
+        </w:rPr>
+        <w:tab/>
+        <w:t>4 s.salaryRate</w:t>
+      </w:r>
+      <w:r>
+        <w:rPr>
+          <w:rFonts w:ascii="Consolas" w:eastAsia="Times New Roman" w:hAnsi="Consolas" w:cs="DokChampa"/>
+          <w:color w:val="000000"/>
+          <w:sz w:val="18"/>
+          <w:szCs w:val="18"/>
+          <w:cs/>
+          <w:lang w:bidi="lo-LA"/>
+        </w:rPr>
+        <w:tab/>
+      </w:r>
+      <w:r>
+        <w:rPr>
+          <w:rFonts w:ascii="Consolas" w:eastAsia="Times New Roman" w:hAnsi="Consolas" w:cs="DokChampa"/>
+          <w:color w:val="000000"/>
+          <w:sz w:val="18"/>
+          <w:szCs w:val="18"/>
+          <w:cs/>
+          <w:lang w:bidi="lo-LA"/>
+        </w:rPr>
+        <w:tab/>
+      </w:r>
+      <w:r>
+        <w:rPr>
+          <w:rFonts w:ascii="BoonHome" w:eastAsia="Times New Roman" w:hAnsi="BoonHome" w:cs="BoonHome"/>
+          <w:color w:val="FF0000"/>
+          <w:szCs w:val="22"/>
+          <w:cs/>
+          <w:lang w:bidi="lo-LA"/>
+        </w:rPr>
+        <w:t>ເລດເງິນເດືອນ</w:t>
+      </w:r>
+    </w:p>
+    <w:p>
+      <w:pPr>
+        <w:shd w:val="clear" w:color="auto" w:fill="FFFFFE"/>
+        <w:spacing w:after="0" w:line="270" w:lineRule="atLeast"/>
+        <w:rPr>
+          <w:rFonts w:ascii="Consolas" w:eastAsia="Times New Roman" w:hAnsi="Consolas" w:cs="DokChampa" w:hint="cs"/>
+          <w:color w:val="000000"/>
+          <w:sz w:val="18"/>
+          <w:szCs w:val="18"/>
+          <w:lang w:bidi="lo-LA"/>
+        </w:rPr>
+      </w:pPr>
+      <w:r>
+        <w:rPr>
+          <w:rFonts w:ascii="Consolas" w:eastAsia="Times New Roman" w:hAnsi="Consolas" w:cs="DokChampa"/>
+          <w:color w:val="000000"/>
+          <w:sz w:val="18"/>
+          <w:szCs w:val="18"/>
+          <w:lang w:bidi="lo-LA"/>
+        </w:rPr>
+        <w:tab/>
+        <w:t>5 dg.degree</w:t>
+      </w:r>
+      <w:r>
+        <w:rPr>
+          <w:rFonts w:ascii="Consolas" w:eastAsia="Times New Roman" w:hAnsi="Consolas" w:cs="DokChampa"/>
+          <w:color w:val="000000"/>
+          <w:sz w:val="18"/>
+          <w:szCs w:val="18"/>
+          <w:cs/>
+          <w:lang w:bidi="lo-LA"/>
+        </w:rPr>
+        <w:tab/>
+      </w:r>
+      <w:r>
+        <w:rPr>
+          <w:rFonts w:ascii="Consolas" w:eastAsia="Times New Roman" w:hAnsi="Consolas" w:cs="DokChampa"/>
+          <w:color w:val="000000"/>
+          <w:sz w:val="18"/>
+          <w:szCs w:val="18"/>
+          <w:cs/>
+          <w:lang w:bidi="lo-LA"/>
+        </w:rPr>
+        <w:tab/>
+      </w:r>
+      <w:r>
+        <w:rPr>
+          <w:rFonts w:ascii="BoonHome" w:eastAsia="Times New Roman" w:hAnsi="BoonHome" w:cs="BoonHome"/>
+          <w:color w:val="FF0000"/>
+          <w:szCs w:val="22"/>
+          <w:cs/>
+          <w:lang w:bidi="lo-LA"/>
+        </w:rPr>
+        <w:t>ວຸດທິການສຶກສາ</w:t>
+      </w:r>
+    </w:p>
+    <w:p>
+      <w:pPr>
+        <w:shd w:val="clear" w:color="auto" w:fill="FFFFFE"/>
+        <w:spacing w:after="0" w:line="270" w:lineRule="atLeast"/>
+        <w:rPr>
+          <w:rFonts w:ascii="Consolas" w:eastAsia="Times New Roman" w:hAnsi="Consolas" w:cs="DokChampa" w:hint="cs"/>
+          <w:color w:val="000000"/>
+          <w:sz w:val="18"/>
+          <w:szCs w:val="18"/>
+          <w:lang w:bidi="lo-LA"/>
+        </w:rPr>
+      </w:pPr>
+      <w:r>
+        <w:rPr>
+          <w:rFonts w:ascii="Consolas" w:eastAsia="Times New Roman" w:hAnsi="Consolas" w:cs="DokChampa"/>
+          <w:color w:val="000000"/>
+          <w:sz w:val="18"/>
+          <w:szCs w:val="18"/>
+          <w:lang w:bidi="lo-LA"/>
+        </w:rPr>
+        <w:tab/>
+        <w:t>6 m.major</w:t>
+      </w:r>
+      <w:r>
+        <w:rPr>
+          <w:rFonts w:ascii="Consolas" w:eastAsia="Times New Roman" w:hAnsi="Consolas" w:cs="DokChampa"/>
+          <w:color w:val="000000"/>
+          <w:sz w:val="18"/>
+          <w:szCs w:val="18"/>
+          <w:cs/>
+          <w:lang w:bidi="lo-LA"/>
+        </w:rPr>
+        <w:tab/>
+      </w:r>
+      <w:r>
+        <w:rPr>
+          <w:rFonts w:ascii="Consolas" w:eastAsia="Times New Roman" w:hAnsi="Consolas" w:cs="DokChampa"/>
+          <w:color w:val="000000"/>
+          <w:sz w:val="18"/>
+          <w:szCs w:val="18"/>
+          <w:cs/>
+          <w:lang w:bidi="lo-LA"/>
+        </w:rPr>
+        <w:tab/>
+      </w:r>
+      <w:r>
+        <w:rPr>
+          <w:rFonts w:ascii="BoonHome" w:eastAsia="Times New Roman" w:hAnsi="BoonHome" w:cs="BoonHome"/>
+          <w:color w:val="FF0000"/>
+          <w:szCs w:val="22"/>
+          <w:cs/>
+          <w:lang w:bidi="lo-LA"/>
+        </w:rPr>
+        <w:t>ສາຂາວິຊາຮຽນ</w:t>
+      </w:r>
+    </w:p>
+    <w:p>
+      <w:pPr>
+        <w:pStyle w:val="Heading2"/>
+        <w:spacing w:line="360" w:lineRule="auto"/>
+        <w:rPr>
+          <w:rFonts w:ascii="Century" w:hAnsi="Century"/>
+          <w:b/>
+          <w:bCs/>
+          <w:color w:val="000000" w:themeColor="text1"/>
+          <w:sz w:val="32"/>
+          <w:szCs w:val="32"/>
+        </w:rPr>
+      </w:pPr>
+      <w:r>
+        <w:rPr>
+          <w:rFonts w:ascii="Century" w:hAnsi="Century"/>
+          <w:b/>
+          <w:bCs/>
+          <w:color w:val="000000" w:themeColor="text1"/>
+          <w:sz w:val="32"/>
+          <w:szCs w:val="32"/>
+        </w:rPr>
+        <w:t>11.8</w:t>
+      </w:r>
+      <w:r>
+        <w:rPr>
+          <w:rFonts w:ascii="Century" w:hAnsi="Century"/>
+          <w:b/>
+          <w:bCs/>
+          <w:color w:val="000000" w:themeColor="text1"/>
+          <w:sz w:val="32"/>
+          <w:szCs w:val="32"/>
+        </w:rPr>
+        <w:t xml:space="preserve">. </w:t>
+      </w:r>
+      <w:r>
+        <w:rPr>
+          <w:rFonts w:ascii="Century" w:hAnsi="Century"/>
+          <w:b/>
+          <w:bCs/>
+          <w:color w:val="000000" w:themeColor="text1"/>
+          <w:sz w:val="32"/>
+          <w:szCs w:val="32"/>
+        </w:rPr>
+        <w:t xml:space="preserve">Post Job List </w:t>
+      </w:r>
+      <w:r>
+        <w:rPr>
+          <w:rFonts w:ascii="Century" w:hAnsi="Century"/>
+          <w:b/>
+          <w:bCs/>
+          <w:color w:val="000000" w:themeColor="text1"/>
+          <w:sz w:val="32"/>
+          <w:szCs w:val="32"/>
+        </w:rPr>
+        <w:t xml:space="preserve">All </w:t>
+      </w:r>
+      <w:r>
+        <w:rPr>
+          <w:rFonts w:ascii="Century" w:hAnsi="Century"/>
+          <w:b/>
+          <w:bCs/>
+          <w:color w:val="000000" w:themeColor="text1"/>
+          <w:sz w:val="32"/>
+          <w:szCs w:val="32"/>
+        </w:rPr>
+        <w:t>By Company</w:t>
+      </w:r>
+      <w:r>
+        <w:rPr>
+          <w:rFonts w:ascii="Century" w:hAnsi="Century"/>
+          <w:b/>
+          <w:bCs/>
+          <w:color w:val="000000" w:themeColor="text1"/>
+          <w:sz w:val="32"/>
+          <w:szCs w:val="32"/>
+        </w:rPr>
+        <w:t xml:space="preserve"> Id</w:t>
+      </w:r>
+    </w:p>
+    <w:p>
+      <w:pPr>
+        <w:pStyle w:val="ListParagraph"/>
+        <w:numPr>
+          <w:ilvl w:val="0"/>
+          <w:numId w:val="6"/>
+        </w:numPr>
+        <w:spacing w:line="360" w:lineRule="auto"/>
+        <w:rPr>
+          <w:rFonts w:ascii="Century" w:hAnsi="Century"/>
+        </w:rPr>
+      </w:pPr>
+      <w:r>
+        <w:rPr>
+          <w:rFonts w:ascii="Century" w:hAnsi="Century"/>
+        </w:rPr>
+        <w:t>Header</w:t>
+      </w:r>
+    </w:p>
+    <w:p>
+      <w:pPr>
+        <w:pStyle w:val="ListParagraph"/>
+        <w:spacing w:line="360" w:lineRule="auto"/>
+        <w:rPr>
+          <w:rFonts w:ascii="Century" w:hAnsi="Century"/>
+        </w:rPr>
+      </w:pPr>
+      <w:r>
+        <w:rPr>
+          <w:rFonts w:ascii="Century" w:hAnsi="Century"/>
+        </w:rPr>
+        <w:t>Token = YOUR_TOKEN</w:t>
+      </w:r>
+    </w:p>
+    <w:p>
+      <w:pPr>
+        <w:pStyle w:val="ListParagraph"/>
+        <w:spacing w:line="360" w:lineRule="auto"/>
+        <w:rPr>
+          <w:rFonts w:ascii="Century" w:hAnsi="Century"/>
+        </w:rPr>
+      </w:pPr>
+      <w:r>
+        <w:rPr>
+          <w:rFonts w:ascii="Century" w:hAnsi="Century"/>
+        </w:rPr>
+        <w:lastRenderedPageBreak/>
+        <w:t>Method =postJobList</w:t>
+      </w:r>
+      <w:r>
+        <w:rPr>
+          <w:rFonts w:ascii="Century" w:hAnsi="Century"/>
+        </w:rPr>
+        <w:t>All</w:t>
+      </w:r>
+      <w:r>
+        <w:rPr>
+          <w:rFonts w:ascii="Century" w:hAnsi="Century"/>
+        </w:rPr>
+        <w:t>ByCompany</w:t>
+      </w:r>
+    </w:p>
+    <w:p>
+      <w:pPr>
+        <w:pStyle w:val="ListParagraph"/>
+        <w:numPr>
+          <w:ilvl w:val="0"/>
+          <w:numId w:val="6"/>
+        </w:numPr>
+        <w:spacing w:line="360" w:lineRule="auto"/>
+        <w:rPr>
+          <w:rFonts w:ascii="Century" w:hAnsi="Century"/>
+        </w:rPr>
+      </w:pPr>
+      <w:r>
+        <w:rPr>
+          <w:rFonts w:ascii="Century" w:hAnsi="Century"/>
+        </w:rPr>
+        <w:t>Row Contents Json</w:t>
+      </w:r>
+    </w:p>
+    <w:p>
+      <w:pPr>
+        <w:shd w:val="clear" w:color="auto" w:fill="FFFFFE"/>
+        <w:spacing w:after="0" w:line="270" w:lineRule="atLeast"/>
+        <w:ind w:left="720"/>
+        <w:rPr>
+          <w:rFonts w:ascii="Consolas" w:eastAsia="Times New Roman" w:hAnsi="Consolas" w:cs="Times New Roman"/>
+          <w:color w:val="000000"/>
+          <w:sz w:val="18"/>
+          <w:szCs w:val="18"/>
+        </w:rPr>
+      </w:pPr>
+      <w:r>
+        <w:rPr>
+          <w:rFonts w:ascii="Consolas" w:eastAsia="Times New Roman" w:hAnsi="Consolas" w:cs="Times New Roman"/>
+          <w:color w:val="000000"/>
+          <w:sz w:val="18"/>
+          <w:szCs w:val="18"/>
+        </w:rPr>
+        <w:t>{</w:t>
+      </w:r>
+    </w:p>
+    <w:p>
+      <w:pPr>
+        <w:shd w:val="clear" w:color="auto" w:fill="FFFFFE"/>
+        <w:spacing w:after="0" w:line="270" w:lineRule="atLeast"/>
+        <w:ind w:left="720"/>
+        <w:rPr>
+          <w:rFonts w:ascii="Consolas" w:eastAsia="Times New Roman" w:hAnsi="Consolas" w:cs="Times New Roman"/>
+          <w:color w:val="000000"/>
+          <w:sz w:val="18"/>
+          <w:szCs w:val="18"/>
+        </w:rPr>
+      </w:pPr>
+      <w:r>
+        <w:rPr>
+          <w:rFonts w:ascii="Consolas" w:eastAsia="Times New Roman" w:hAnsi="Consolas" w:cs="Times New Roman"/>
+          <w:color w:val="000000"/>
+          <w:sz w:val="18"/>
+          <w:szCs w:val="18"/>
+        </w:rPr>
+        <w:t>    </w:t>
+      </w:r>
+      <w:r>
+        <w:rPr>
+          <w:rFonts w:ascii="Consolas" w:eastAsia="Times New Roman" w:hAnsi="Consolas" w:cs="Times New Roman"/>
+          <w:color w:val="A31515"/>
+          <w:sz w:val="18"/>
+          <w:szCs w:val="18"/>
+        </w:rPr>
+        <w:t>"</w:t>
+      </w:r>
+      <w:r>
+        <w:rPr>
+          <w:rFonts w:ascii="Consolas" w:eastAsia="Times New Roman" w:hAnsi="Consolas" w:cs="Times New Roman"/>
+          <w:color w:val="A31515"/>
+          <w:sz w:val="18"/>
+          <w:szCs w:val="18"/>
+        </w:rPr>
+        <w:t>company_id</w:t>
+      </w:r>
+      <w:r>
+        <w:rPr>
+          <w:rFonts w:ascii="Consolas" w:eastAsia="Times New Roman" w:hAnsi="Consolas" w:cs="Times New Roman"/>
+          <w:color w:val="A31515"/>
+          <w:sz w:val="18"/>
+          <w:szCs w:val="18"/>
+        </w:rPr>
+        <w:t>"</w:t>
+      </w:r>
+      <w:r>
+        <w:rPr>
+          <w:rFonts w:ascii="Consolas" w:eastAsia="Times New Roman" w:hAnsi="Consolas" w:cs="Times New Roman"/>
+          <w:color w:val="000000"/>
+          <w:sz w:val="18"/>
+          <w:szCs w:val="18"/>
+        </w:rPr>
+        <w:t>:</w:t>
+      </w:r>
+      <w:r>
+        <w:rPr>
+          <w:rFonts w:ascii="Consolas" w:eastAsia="Times New Roman" w:hAnsi="Consolas" w:cs="Times New Roman"/>
+          <w:color w:val="098658"/>
+          <w:sz w:val="18"/>
+          <w:szCs w:val="18"/>
+        </w:rPr>
+        <w:t>1</w:t>
+      </w:r>
+    </w:p>
+    <w:p>
+      <w:pPr>
+        <w:shd w:val="clear" w:color="auto" w:fill="FFFFFE"/>
+        <w:spacing w:after="0" w:line="270" w:lineRule="atLeast"/>
+        <w:ind w:left="720"/>
+        <w:rPr>
+          <w:rFonts w:ascii="Consolas" w:eastAsia="Times New Roman" w:hAnsi="Consolas" w:cs="Times New Roman"/>
+          <w:color w:val="000000"/>
+          <w:sz w:val="18"/>
+          <w:szCs w:val="18"/>
+        </w:rPr>
+      </w:pPr>
+      <w:r>
+        <w:rPr>
+          <w:rFonts w:ascii="Consolas" w:eastAsia="Times New Roman" w:hAnsi="Consolas" w:cs="Times New Roman"/>
+          <w:color w:val="000000"/>
+          <w:sz w:val="18"/>
+          <w:szCs w:val="18"/>
+        </w:rPr>
+        <w:t>}</w:t>
+      </w:r>
+    </w:p>
+    <w:p>
+      <w:pPr>
+        <w:shd w:val="clear" w:color="auto" w:fill="FFFFFE"/>
+        <w:spacing w:after="0" w:line="270" w:lineRule="atLeast"/>
+        <w:rPr>
+          <w:rFonts w:ascii="Consolas" w:eastAsia="Times New Roman" w:hAnsi="Consolas" w:cs="DokChampa"/>
+          <w:color w:val="000000"/>
+          <w:sz w:val="18"/>
+          <w:szCs w:val="18"/>
+          <w:lang w:bidi="lo-LA"/>
+        </w:rPr>
+      </w:pPr>
+    </w:p>
+    <w:p>
+      <w:pPr>
+        <w:pStyle w:val="Heading1"/>
+        <w:spacing w:line="360" w:lineRule="auto"/>
+        <w:rPr>
+          <w:rFonts w:ascii="Century" w:hAnsi="Century"/>
+          <w:b/>
+          <w:bCs/>
+          <w:color w:val="000000" w:themeColor="text1"/>
+          <w:sz w:val="40"/>
+        </w:rPr>
+      </w:pPr>
+      <w:r>
+        <w:rPr>
+          <w:rFonts w:ascii="Century" w:hAnsi="Century"/>
+          <w:b/>
+          <w:bCs/>
+          <w:color w:val="000000" w:themeColor="text1"/>
+          <w:sz w:val="40"/>
+        </w:rPr>
+        <w:t>12</w:t>
+      </w:r>
+      <w:r>
+        <w:rPr>
+          <w:rFonts w:ascii="Century" w:hAnsi="Century"/>
+          <w:b/>
+          <w:bCs/>
+          <w:color w:val="000000" w:themeColor="text1"/>
+          <w:sz w:val="40"/>
+        </w:rPr>
+        <w:t xml:space="preserve">. </w:t>
+      </w:r>
+      <w:r>
+        <w:rPr>
+          <w:rFonts w:ascii="Century" w:hAnsi="Century"/>
+          <w:b/>
+          <w:bCs/>
+          <w:color w:val="000000" w:themeColor="text1"/>
+          <w:sz w:val="40"/>
+        </w:rPr>
+        <w:t>Apply</w:t>
+      </w:r>
+      <w:r>
+        <w:rPr>
+          <w:rFonts w:ascii="Century" w:hAnsi="Century"/>
+          <w:b/>
+          <w:bCs/>
+          <w:color w:val="000000" w:themeColor="text1"/>
+          <w:sz w:val="40"/>
+        </w:rPr>
+        <w:t xml:space="preserve">    </w:t>
+      </w:r>
+    </w:p>
+    <w:p>
+      <w:pPr>
+        <w:pStyle w:val="ListParagraph"/>
+        <w:numPr>
+          <w:ilvl w:val="0"/>
+          <w:numId w:val="5"/>
+        </w:numPr>
+        <w:spacing w:line="360" w:lineRule="auto"/>
+      </w:pPr>
+      <w:r>
+        <w:rPr>
+          <w:rFonts w:ascii="Century" w:hAnsi="Century"/>
+          <w:sz w:val="24"/>
+          <w:szCs w:val="32"/>
+        </w:rPr>
+        <w:t>API</w:t>
+      </w:r>
+      <w:r>
+        <w:tab/>
+        <w:t>=</w:t>
+      </w:r>
+      <w:r>
+        <w:tab/>
+      </w:r>
+      <w:r>
+        <w:rPr>
+          <w:rFonts w:ascii="Helvetica" w:hAnsi="Helvetica"/>
+          <w:color w:val="505050"/>
+          <w:sz w:val="24"/>
+          <w:szCs w:val="24"/>
+          <w:shd w:val="clear" w:color="auto" w:fill="FFFFFF"/>
+        </w:rPr>
+        <w:t>localhost/</w:t>
+      </w:r>
+      <w:r>
+        <w:rPr>
+          <w:rFonts w:ascii="Helvetica" w:hAnsi="Helvetica"/>
+          <w:color w:val="505050"/>
+          <w:sz w:val="24"/>
+          <w:szCs w:val="24"/>
+          <w:shd w:val="clear" w:color="auto" w:fill="FFFFFF"/>
+        </w:rPr>
+        <w:t>goodjob</w:t>
+      </w:r>
+      <w:r>
+        <w:rPr>
+          <w:rFonts w:ascii="Helvetica" w:hAnsi="Helvetica"/>
+          <w:color w:val="505050"/>
+          <w:sz w:val="24"/>
+          <w:szCs w:val="24"/>
+          <w:shd w:val="clear" w:color="auto" w:fill="FFFFFF"/>
+        </w:rPr>
+        <w:t>/api/</w:t>
+      </w:r>
+      <w:r>
+        <w:rPr>
+          <w:rFonts w:ascii="Helvetica" w:hAnsi="Helvetica"/>
+          <w:color w:val="505050"/>
+          <w:sz w:val="24"/>
+          <w:szCs w:val="24"/>
+          <w:shd w:val="clear" w:color="auto" w:fill="FFFFFF"/>
+        </w:rPr>
+        <w:t>apply</w:t>
+      </w:r>
+      <w:r>
+        <w:rPr>
+          <w:rFonts w:ascii="Helvetica" w:hAnsi="Helvetica"/>
+          <w:color w:val="505050"/>
+          <w:sz w:val="24"/>
+          <w:szCs w:val="24"/>
+          <w:shd w:val="clear" w:color="auto" w:fill="FFFFFF"/>
+        </w:rPr>
+        <w:t>.api.php</w:t>
+      </w:r>
+    </w:p>
+    <w:p>
+      <w:pPr>
+        <w:pStyle w:val="Heading2"/>
+        <w:spacing w:line="360" w:lineRule="auto"/>
+        <w:rPr>
+          <w:rFonts w:ascii="Century" w:hAnsi="Century"/>
+          <w:b/>
+          <w:bCs/>
+          <w:color w:val="000000" w:themeColor="text1"/>
+          <w:sz w:val="32"/>
+          <w:szCs w:val="32"/>
+        </w:rPr>
+      </w:pPr>
+      <w:r>
+        <w:rPr>
+          <w:rFonts w:ascii="Century" w:hAnsi="Century"/>
+          <w:b/>
+          <w:bCs/>
+          <w:color w:val="000000" w:themeColor="text1"/>
+          <w:sz w:val="32"/>
+          <w:szCs w:val="32"/>
+        </w:rPr>
+        <w:t xml:space="preserve">11.1. </w:t>
+      </w:r>
+      <w:r>
+        <w:rPr>
+          <w:rFonts w:ascii="Century" w:hAnsi="Century"/>
+          <w:b/>
+          <w:bCs/>
+          <w:color w:val="000000" w:themeColor="text1"/>
+          <w:sz w:val="32"/>
+          <w:szCs w:val="32"/>
+        </w:rPr>
+        <w:t xml:space="preserve">Create </w:t>
+      </w:r>
+      <w:r>
+        <w:rPr>
+          <w:rFonts w:ascii="Century" w:hAnsi="Century"/>
+          <w:b/>
+          <w:bCs/>
+          <w:color w:val="000000" w:themeColor="text1"/>
+          <w:sz w:val="32"/>
+          <w:szCs w:val="32"/>
+        </w:rPr>
+        <w:t>Apply</w:t>
+      </w:r>
+    </w:p>
+    <w:p>
+      <w:pPr>
+        <w:pStyle w:val="ListParagraph"/>
+        <w:numPr>
+          <w:ilvl w:val="0"/>
+          <w:numId w:val="6"/>
+        </w:numPr>
+        <w:spacing w:line="360" w:lineRule="auto"/>
+        <w:rPr>
+          <w:rFonts w:ascii="Century" w:hAnsi="Century"/>
+        </w:rPr>
+      </w:pPr>
+      <w:r>
+        <w:rPr>
+          <w:rFonts w:ascii="Century" w:hAnsi="Century"/>
+        </w:rPr>
+        <w:t>Header</w:t>
+      </w:r>
+    </w:p>
+    <w:p>
+      <w:pPr>
+        <w:pStyle w:val="ListParagraph"/>
+        <w:spacing w:line="360" w:lineRule="auto"/>
+        <w:rPr>
+          <w:rFonts w:ascii="Century" w:hAnsi="Century"/>
+        </w:rPr>
+      </w:pPr>
+      <w:r>
+        <w:rPr>
+          <w:rFonts w:ascii="Century" w:hAnsi="Century"/>
+        </w:rPr>
+        <w:t>Token = YOUR_TOKEN</w:t>
+      </w:r>
+    </w:p>
+    <w:p>
+      <w:pPr>
+        <w:pStyle w:val="ListParagraph"/>
+        <w:spacing w:line="360" w:lineRule="auto"/>
+        <w:rPr>
+          <w:rFonts w:ascii="Century" w:hAnsi="Century"/>
+        </w:rPr>
+      </w:pPr>
+      <w:r>
+        <w:rPr>
+          <w:rFonts w:ascii="Century" w:hAnsi="Century"/>
+        </w:rPr>
+        <w:t>Method =add</w:t>
+      </w:r>
+      <w:r>
+        <w:rPr>
+          <w:rFonts w:ascii="Century" w:hAnsi="Century"/>
+        </w:rPr>
+        <w:t>Apply</w:t>
+      </w:r>
+    </w:p>
+    <w:p>
+      <w:pPr>
+        <w:pStyle w:val="ListParagraph"/>
+        <w:numPr>
+          <w:ilvl w:val="0"/>
+          <w:numId w:val="6"/>
+        </w:numPr>
+        <w:spacing w:line="360" w:lineRule="auto"/>
+        <w:rPr>
+          <w:rFonts w:ascii="Century" w:hAnsi="Century"/>
+        </w:rPr>
+      </w:pPr>
+      <w:r>
+        <w:rPr>
+          <w:rFonts w:ascii="Century" w:hAnsi="Century"/>
+        </w:rPr>
+        <w:t>Row Contents Json</w:t>
+      </w:r>
+    </w:p>
+    <w:p>
+      <w:pPr>
+        <w:shd w:val="clear" w:color="auto" w:fill="FFFFFE"/>
+        <w:spacing w:after="0" w:line="270" w:lineRule="atLeast"/>
+        <w:ind w:left="720"/>
+        <w:rPr>
+          <w:rFonts w:ascii="Consolas" w:eastAsia="Times New Roman" w:hAnsi="Consolas" w:cs="Times New Roman"/>
+          <w:color w:val="000000"/>
+          <w:sz w:val="18"/>
+          <w:szCs w:val="18"/>
+        </w:rPr>
+      </w:pPr>
+      <w:r>
+        <w:rPr>
+          <w:rFonts w:ascii="Consolas" w:eastAsia="Times New Roman" w:hAnsi="Consolas" w:cs="Times New Roman"/>
+          <w:color w:val="000000"/>
+          <w:sz w:val="18"/>
+          <w:szCs w:val="18"/>
+        </w:rPr>
+        <w:t>{</w:t>
+      </w:r>
+    </w:p>
+    <w:p>
+      <w:pPr>
+        <w:shd w:val="clear" w:color="auto" w:fill="FFFFFE"/>
+        <w:spacing w:after="0" w:line="270" w:lineRule="atLeast"/>
+        <w:ind w:left="720"/>
+        <w:rPr>
+          <w:rFonts w:ascii="Consolas" w:eastAsia="Times New Roman" w:hAnsi="Consolas" w:cs="Times New Roman"/>
+          <w:color w:val="000000"/>
+          <w:sz w:val="18"/>
+          <w:szCs w:val="18"/>
+        </w:rPr>
+      </w:pPr>
+      <w:r>
+        <w:rPr>
+          <w:rFonts w:ascii="Consolas" w:eastAsia="Times New Roman" w:hAnsi="Consolas" w:cs="Times New Roman"/>
+          <w:color w:val="000000"/>
+          <w:sz w:val="18"/>
+          <w:szCs w:val="18"/>
+        </w:rPr>
+        <w:t>    </w:t>
+      </w:r>
+      <w:r>
+        <w:rPr>
+          <w:rFonts w:ascii="Consolas" w:eastAsia="Times New Roman" w:hAnsi="Consolas" w:cs="Times New Roman"/>
+          <w:color w:val="A31515"/>
+          <w:sz w:val="18"/>
+          <w:szCs w:val="18"/>
+        </w:rPr>
+        <w:t>"member_id"</w:t>
+      </w:r>
+      <w:r>
+        <w:rPr>
+          <w:rFonts w:ascii="Consolas" w:eastAsia="Times New Roman" w:hAnsi="Consolas" w:cs="Times New Roman"/>
+          <w:color w:val="000000"/>
+          <w:sz w:val="18"/>
+          <w:szCs w:val="18"/>
+        </w:rPr>
+        <w:t>:</w:t>
+      </w:r>
+      <w:r>
+        <w:rPr>
+          <w:rFonts w:ascii="Consolas" w:eastAsia="Times New Roman" w:hAnsi="Consolas" w:cs="Times New Roman"/>
+          <w:color w:val="098658"/>
+          <w:sz w:val="18"/>
+          <w:szCs w:val="18"/>
+        </w:rPr>
+        <w:t>1</w:t>
+      </w:r>
+      <w:r>
+        <w:rPr>
+          <w:rFonts w:ascii="Consolas" w:eastAsia="Times New Roman" w:hAnsi="Consolas" w:cs="Times New Roman"/>
+          <w:color w:val="000000"/>
+          <w:sz w:val="18"/>
+          <w:szCs w:val="18"/>
+        </w:rPr>
+        <w:t>,</w:t>
+      </w:r>
+    </w:p>
+    <w:p>
+      <w:pPr>
+        <w:shd w:val="clear" w:color="auto" w:fill="FFFFFE"/>
+        <w:spacing w:after="0" w:line="270" w:lineRule="atLeast"/>
+        <w:ind w:left="720"/>
+        <w:rPr>
+          <w:rFonts w:ascii="Consolas" w:eastAsia="Times New Roman" w:hAnsi="Consolas" w:cs="Times New Roman"/>
+          <w:color w:val="000000"/>
+          <w:sz w:val="18"/>
+          <w:szCs w:val="18"/>
+        </w:rPr>
+      </w:pPr>
+      <w:r>
+        <w:rPr>
+          <w:rFonts w:ascii="Consolas" w:eastAsia="Times New Roman" w:hAnsi="Consolas" w:cs="Times New Roman"/>
+          <w:color w:val="000000"/>
+          <w:sz w:val="18"/>
+          <w:szCs w:val="18"/>
+        </w:rPr>
+        <w:t>    </w:t>
+      </w:r>
+      <w:r>
+        <w:rPr>
+          <w:rFonts w:ascii="Consolas" w:eastAsia="Times New Roman" w:hAnsi="Consolas" w:cs="Times New Roman"/>
+          <w:color w:val="A31515"/>
+          <w:sz w:val="18"/>
+          <w:szCs w:val="18"/>
+        </w:rPr>
+        <w:t>"degree_id"</w:t>
+      </w:r>
+      <w:r>
+        <w:rPr>
+          <w:rFonts w:ascii="Consolas" w:eastAsia="Times New Roman" w:hAnsi="Consolas" w:cs="Times New Roman"/>
+          <w:color w:val="000000"/>
+          <w:sz w:val="18"/>
+          <w:szCs w:val="18"/>
+        </w:rPr>
+        <w:t>:</w:t>
+      </w:r>
+      <w:r>
+        <w:rPr>
+          <w:rFonts w:ascii="Consolas" w:eastAsia="Times New Roman" w:hAnsi="Consolas" w:cs="Times New Roman"/>
+          <w:color w:val="098658"/>
+          <w:sz w:val="18"/>
+          <w:szCs w:val="18"/>
+        </w:rPr>
+        <w:t>1</w:t>
+      </w:r>
+      <w:r>
+        <w:rPr>
+          <w:rFonts w:ascii="Consolas" w:eastAsia="Times New Roman" w:hAnsi="Consolas" w:cs="Times New Roman"/>
+          <w:color w:val="000000"/>
+          <w:sz w:val="18"/>
+          <w:szCs w:val="18"/>
+        </w:rPr>
+        <w:t>,</w:t>
+      </w:r>
+    </w:p>
+    <w:p>
+      <w:pPr>
+        <w:shd w:val="clear" w:color="auto" w:fill="FFFFFE"/>
+        <w:spacing w:after="0" w:line="270" w:lineRule="atLeast"/>
+        <w:ind w:left="720"/>
+        <w:rPr>
+          <w:rFonts w:ascii="Consolas" w:eastAsia="Times New Roman" w:hAnsi="Consolas" w:cs="Times New Roman"/>
+          <w:color w:val="000000"/>
+          <w:sz w:val="18"/>
+          <w:szCs w:val="18"/>
+        </w:rPr>
+      </w:pPr>
+      <w:r>
+        <w:rPr>
+          <w:rFonts w:ascii="Consolas" w:eastAsia="Times New Roman" w:hAnsi="Consolas" w:cs="Times New Roman"/>
+          <w:color w:val="000000"/>
+          <w:sz w:val="18"/>
+          <w:szCs w:val="18"/>
+        </w:rPr>
+        <w:t>    </w:t>
+      </w:r>
+      <w:r>
+        <w:rPr>
+          <w:rFonts w:ascii="Consolas" w:eastAsia="Times New Roman" w:hAnsi="Consolas" w:cs="Times New Roman"/>
+          <w:color w:val="A31515"/>
+          <w:sz w:val="18"/>
+          <w:szCs w:val="18"/>
+        </w:rPr>
+        <w:t>"major_id"</w:t>
+      </w:r>
+      <w:r>
+        <w:rPr>
+          <w:rFonts w:ascii="Consolas" w:eastAsia="Times New Roman" w:hAnsi="Consolas" w:cs="Times New Roman"/>
+          <w:color w:val="000000"/>
+          <w:sz w:val="18"/>
+          <w:szCs w:val="18"/>
+        </w:rPr>
+        <w:t>:</w:t>
+      </w:r>
+      <w:r>
+        <w:rPr>
+          <w:rFonts w:ascii="Consolas" w:eastAsia="Times New Roman" w:hAnsi="Consolas" w:cs="Times New Roman"/>
+          <w:color w:val="098658"/>
+          <w:sz w:val="18"/>
+          <w:szCs w:val="18"/>
+        </w:rPr>
+        <w:t>1</w:t>
+      </w:r>
+      <w:r>
+        <w:rPr>
+          <w:rFonts w:ascii="Consolas" w:eastAsia="Times New Roman" w:hAnsi="Consolas" w:cs="Times New Roman"/>
+          <w:color w:val="000000"/>
+          <w:sz w:val="18"/>
+          <w:szCs w:val="18"/>
+        </w:rPr>
+        <w:t>,</w:t>
+      </w:r>
+    </w:p>
+    <w:p>
+      <w:pPr>
+        <w:shd w:val="clear" w:color="auto" w:fill="FFFFFE"/>
+        <w:spacing w:after="0" w:line="270" w:lineRule="atLeast"/>
+        <w:ind w:left="720"/>
+        <w:rPr>
+          <w:rFonts w:ascii="Consolas" w:eastAsia="Times New Roman" w:hAnsi="Consolas" w:cs="Times New Roman"/>
+          <w:color w:val="000000"/>
+          <w:sz w:val="18"/>
+          <w:szCs w:val="18"/>
+        </w:rPr>
+      </w:pPr>
+      <w:r>
+        <w:rPr>
+          <w:rFonts w:ascii="Consolas" w:eastAsia="Times New Roman" w:hAnsi="Consolas" w:cs="Times New Roman"/>
+          <w:color w:val="000000"/>
+          <w:sz w:val="18"/>
+          <w:szCs w:val="18"/>
+        </w:rPr>
+        <w:t>    </w:t>
+      </w:r>
+      <w:r>
+        <w:rPr>
+          <w:rFonts w:ascii="Consolas" w:eastAsia="Times New Roman" w:hAnsi="Consolas" w:cs="Times New Roman"/>
+          <w:color w:val="A31515"/>
+          <w:sz w:val="18"/>
+          <w:szCs w:val="18"/>
+        </w:rPr>
+        <w:t>"postJobDetail_id"</w:t>
+      </w:r>
+      <w:r>
+        <w:rPr>
+          <w:rFonts w:ascii="Consolas" w:eastAsia="Times New Roman" w:hAnsi="Consolas" w:cs="Times New Roman"/>
+          <w:color w:val="000000"/>
+          <w:sz w:val="18"/>
+          <w:szCs w:val="18"/>
+        </w:rPr>
+        <w:t>:</w:t>
+      </w:r>
+      <w:r>
+        <w:rPr>
+          <w:rFonts w:ascii="Consolas" w:eastAsia="Times New Roman" w:hAnsi="Consolas" w:cs="Times New Roman"/>
+          <w:color w:val="098658"/>
+          <w:sz w:val="18"/>
+          <w:szCs w:val="18"/>
+        </w:rPr>
+        <w:t>5</w:t>
+      </w:r>
+      <w:r>
+        <w:rPr>
+          <w:rFonts w:ascii="Consolas" w:eastAsia="Times New Roman" w:hAnsi="Consolas" w:cs="Times New Roman"/>
+          <w:color w:val="000000"/>
+          <w:sz w:val="18"/>
+          <w:szCs w:val="18"/>
+        </w:rPr>
+        <w:t>,</w:t>
+      </w:r>
+    </w:p>
+    <w:p>
+      <w:pPr>
+        <w:shd w:val="clear" w:color="auto" w:fill="FFFFFE"/>
+        <w:spacing w:after="0" w:line="270" w:lineRule="atLeast"/>
+        <w:ind w:left="720"/>
+        <w:rPr>
+          <w:rFonts w:ascii="Consolas" w:eastAsia="Times New Roman" w:hAnsi="Consolas" w:cs="Times New Roman"/>
+          <w:color w:val="000000"/>
+          <w:sz w:val="18"/>
+          <w:szCs w:val="18"/>
+        </w:rPr>
+      </w:pPr>
+      <w:r>
+        <w:rPr>
+          <w:rFonts w:ascii="Consolas" w:eastAsia="Times New Roman" w:hAnsi="Consolas" w:cs="Times New Roman"/>
+          <w:color w:val="000000"/>
+          <w:sz w:val="18"/>
+          <w:szCs w:val="18"/>
+        </w:rPr>
+        <w:t>    </w:t>
+      </w:r>
+      <w:r>
+        <w:rPr>
+          <w:rFonts w:ascii="Consolas" w:eastAsia="Times New Roman" w:hAnsi="Consolas" w:cs="Times New Roman"/>
+          <w:color w:val="A31515"/>
+          <w:sz w:val="18"/>
+          <w:szCs w:val="18"/>
+        </w:rPr>
+        <w:t>"applyDescription"</w:t>
+      </w:r>
+      <w:r>
+        <w:rPr>
+          <w:rFonts w:ascii="Consolas" w:eastAsia="Times New Roman" w:hAnsi="Consolas" w:cs="Times New Roman"/>
+          <w:color w:val="000000"/>
+          <w:sz w:val="18"/>
+          <w:szCs w:val="18"/>
+        </w:rPr>
+        <w:t>:</w:t>
+      </w:r>
+      <w:r>
+        <w:rPr>
+          <w:rFonts w:ascii="Consolas" w:eastAsia="Times New Roman" w:hAnsi="Consolas" w:cs="Times New Roman"/>
+          <w:color w:val="0451A5"/>
+          <w:sz w:val="18"/>
+          <w:szCs w:val="18"/>
+        </w:rPr>
+        <w:t>"my apply"</w:t>
+      </w:r>
+    </w:p>
+    <w:p>
+      <w:pPr>
+        <w:shd w:val="clear" w:color="auto" w:fill="FFFFFE"/>
+        <w:spacing w:after="0" w:line="270" w:lineRule="atLeast"/>
+        <w:ind w:left="720"/>
+        <w:rPr>
+          <w:rFonts w:ascii="Consolas" w:eastAsia="Times New Roman" w:hAnsi="Consolas" w:cs="Times New Roman"/>
+          <w:color w:val="000000"/>
+          <w:sz w:val="18"/>
+          <w:szCs w:val="18"/>
+        </w:rPr>
+      </w:pPr>
+      <w:r>
+        <w:rPr>
+          <w:rFonts w:ascii="Consolas" w:eastAsia="Times New Roman" w:hAnsi="Consolas" w:cs="Times New Roman"/>
+          <w:color w:val="000000"/>
+          <w:sz w:val="18"/>
+          <w:szCs w:val="18"/>
+        </w:rPr>
+        <w:t>}</w:t>
+      </w:r>
+    </w:p>
+    <w:p>
+      <w:pPr>
+        <w:shd w:val="clear" w:color="auto" w:fill="FFFFFE"/>
+        <w:spacing w:after="0" w:line="270" w:lineRule="atLeast"/>
+        <w:ind w:left="720"/>
+        <w:rPr>
+          <w:rFonts w:ascii="Consolas" w:eastAsia="Times New Roman" w:hAnsi="Consolas" w:cs="Times New Roman"/>
+          <w:color w:val="000000"/>
+          <w:sz w:val="18"/>
+          <w:szCs w:val="18"/>
+          <w:cs/>
+        </w:rPr>
+      </w:pPr>
+    </w:p>
+    <w:p>
+      <w:pPr>
+        <w:pStyle w:val="Heading2"/>
+        <w:spacing w:line="360" w:lineRule="auto"/>
+        <w:rPr>
+          <w:rFonts w:ascii="Century" w:hAnsi="Century"/>
+          <w:b/>
+          <w:bCs/>
+          <w:color w:val="000000" w:themeColor="text1"/>
+          <w:sz w:val="32"/>
+          <w:szCs w:val="32"/>
+        </w:rPr>
+      </w:pPr>
+      <w:r>
+        <w:rPr>
+          <w:rFonts w:ascii="Century" w:hAnsi="Century"/>
+          <w:b/>
+          <w:bCs/>
+          <w:color w:val="000000" w:themeColor="text1"/>
+          <w:sz w:val="32"/>
+          <w:szCs w:val="32"/>
+        </w:rPr>
+        <w:t xml:space="preserve">11.2. Update </w:t>
+      </w:r>
+      <w:r>
+        <w:rPr>
+          <w:rFonts w:ascii="Century" w:hAnsi="Century"/>
+          <w:b/>
+          <w:bCs/>
+          <w:color w:val="000000" w:themeColor="text1"/>
+          <w:sz w:val="32"/>
+          <w:szCs w:val="32"/>
+        </w:rPr>
+        <w:t>Apply</w:t>
+      </w:r>
+    </w:p>
+    <w:p>
+      <w:pPr>
+        <w:pStyle w:val="ListParagraph"/>
+        <w:numPr>
+          <w:ilvl w:val="0"/>
+          <w:numId w:val="6"/>
+        </w:numPr>
+        <w:spacing w:line="360" w:lineRule="auto"/>
+        <w:rPr>
+          <w:rFonts w:ascii="Century" w:hAnsi="Century"/>
+        </w:rPr>
+      </w:pPr>
+      <w:r>
+        <w:rPr>
+          <w:rFonts w:ascii="Century" w:hAnsi="Century"/>
+        </w:rPr>
+        <w:t>Header</w:t>
+      </w:r>
+    </w:p>
+    <w:p>
+      <w:pPr>
+        <w:pStyle w:val="ListParagraph"/>
+        <w:spacing w:line="360" w:lineRule="auto"/>
+        <w:rPr>
+          <w:rFonts w:ascii="Century" w:hAnsi="Century"/>
+        </w:rPr>
+      </w:pPr>
+      <w:r>
+        <w:rPr>
+          <w:rFonts w:ascii="Century" w:hAnsi="Century"/>
+        </w:rPr>
+        <w:t>Token = YOUR_TOKEN</w:t>
+      </w:r>
+    </w:p>
+    <w:p>
+      <w:pPr>
+        <w:pStyle w:val="ListParagraph"/>
+        <w:spacing w:line="360" w:lineRule="auto"/>
+        <w:rPr>
+          <w:rFonts w:ascii="Century" w:hAnsi="Century"/>
+        </w:rPr>
+      </w:pPr>
+      <w:r>
+        <w:rPr>
+          <w:rFonts w:ascii="Century" w:hAnsi="Century"/>
+        </w:rPr>
+        <w:t>Method =update</w:t>
+      </w:r>
+      <w:r>
+        <w:rPr>
+          <w:rFonts w:ascii="Century" w:hAnsi="Century"/>
+        </w:rPr>
+        <w:t>Apply</w:t>
+      </w:r>
+    </w:p>
+    <w:p>
+      <w:pPr>
+        <w:pStyle w:val="ListParagraph"/>
+        <w:numPr>
+          <w:ilvl w:val="0"/>
+          <w:numId w:val="6"/>
+        </w:numPr>
+        <w:spacing w:line="360" w:lineRule="auto"/>
+        <w:rPr>
+          <w:rFonts w:ascii="Century" w:hAnsi="Century"/>
+        </w:rPr>
+      </w:pPr>
+      <w:r>
+        <w:rPr>
+          <w:rFonts w:ascii="Century" w:hAnsi="Century"/>
+        </w:rPr>
+        <w:t>Row Contents Json</w:t>
+      </w:r>
+    </w:p>
+    <w:p>
+      <w:pPr>
+        <w:shd w:val="clear" w:color="auto" w:fill="FFFFFE"/>
+        <w:spacing w:line="270" w:lineRule="atLeast"/>
+        <w:ind w:left="720"/>
+        <w:rPr>
+          <w:rFonts w:ascii="Consolas" w:eastAsia="Times New Roman" w:hAnsi="Consolas" w:cs="Times New Roman"/>
+          <w:color w:val="000000"/>
+          <w:sz w:val="18"/>
+          <w:szCs w:val="18"/>
+        </w:rPr>
+      </w:pPr>
+      <w:r>
+        <w:rPr>
+          <w:rFonts w:ascii="Consolas" w:eastAsia="Times New Roman" w:hAnsi="Consolas" w:cs="Times New Roman"/>
+          <w:color w:val="000000"/>
+          <w:sz w:val="18"/>
+          <w:szCs w:val="18"/>
+        </w:rPr>
+        <w:t>{</w:t>
+      </w:r>
+    </w:p>
+    <w:p>
+      <w:pPr>
+        <w:shd w:val="clear" w:color="auto" w:fill="FFFFFE"/>
+        <w:spacing w:after="0" w:line="270" w:lineRule="atLeast"/>
+        <w:ind w:left="720"/>
+        <w:rPr>
+          <w:rFonts w:ascii="Consolas" w:eastAsia="Times New Roman" w:hAnsi="Consolas" w:cs="Times New Roman"/>
+          <w:color w:val="000000"/>
+          <w:sz w:val="18"/>
+          <w:szCs w:val="18"/>
+        </w:rPr>
+      </w:pPr>
+      <w:r>
+        <w:rPr>
+          <w:rFonts w:ascii="Consolas" w:eastAsia="Times New Roman" w:hAnsi="Consolas" w:cs="Times New Roman"/>
+          <w:color w:val="000000"/>
+          <w:sz w:val="18"/>
+          <w:szCs w:val="18"/>
+        </w:rPr>
+        <w:t>    </w:t>
+      </w:r>
+      <w:r>
+        <w:rPr>
+          <w:rFonts w:ascii="Consolas" w:eastAsia="Times New Roman" w:hAnsi="Consolas" w:cs="Times New Roman"/>
+          <w:color w:val="A31515"/>
+          <w:sz w:val="18"/>
+          <w:szCs w:val="18"/>
+        </w:rPr>
+        <w:t>"id"</w:t>
+      </w:r>
+      <w:r>
+        <w:rPr>
+          <w:rFonts w:ascii="Consolas" w:eastAsia="Times New Roman" w:hAnsi="Consolas" w:cs="Times New Roman"/>
+          <w:color w:val="000000"/>
+          <w:sz w:val="18"/>
+          <w:szCs w:val="18"/>
+        </w:rPr>
+        <w:t>:</w:t>
+      </w:r>
+      <w:r>
+        <w:rPr>
+          <w:rFonts w:ascii="Consolas" w:eastAsia="Times New Roman" w:hAnsi="Consolas" w:cs="Times New Roman"/>
+          <w:color w:val="098658"/>
+          <w:sz w:val="18"/>
+          <w:szCs w:val="18"/>
+        </w:rPr>
+        <w:t>1</w:t>
+      </w:r>
+      <w:r>
+        <w:rPr>
+          <w:rFonts w:ascii="Consolas" w:eastAsia="Times New Roman" w:hAnsi="Consolas" w:cs="Times New Roman"/>
+          <w:color w:val="000000"/>
+          <w:sz w:val="18"/>
+          <w:szCs w:val="18"/>
+        </w:rPr>
+        <w:t>,</w:t>
+      </w:r>
+    </w:p>
+    <w:p>
+      <w:pPr>
+        <w:shd w:val="clear" w:color="auto" w:fill="FFFFFE"/>
+        <w:spacing w:after="0" w:line="270" w:lineRule="atLeast"/>
+        <w:ind w:left="720"/>
+        <w:rPr>
+          <w:rFonts w:ascii="Consolas" w:eastAsia="Times New Roman" w:hAnsi="Consolas" w:cs="Times New Roman"/>
+          <w:color w:val="000000"/>
+          <w:sz w:val="18"/>
+          <w:szCs w:val="18"/>
+        </w:rPr>
+      </w:pPr>
+      <w:r>
+        <w:rPr>
+          <w:rFonts w:ascii="Consolas" w:eastAsia="Times New Roman" w:hAnsi="Consolas" w:cs="Times New Roman"/>
+          <w:color w:val="000000"/>
+          <w:sz w:val="18"/>
+          <w:szCs w:val="18"/>
+        </w:rPr>
+        <w:t>    </w:t>
+      </w:r>
+      <w:r>
+        <w:rPr>
+          <w:rFonts w:ascii="Consolas" w:eastAsia="Times New Roman" w:hAnsi="Consolas" w:cs="Times New Roman"/>
+          <w:color w:val="A31515"/>
+          <w:sz w:val="18"/>
+          <w:szCs w:val="18"/>
+        </w:rPr>
+        <w:t>"member_id"</w:t>
+      </w:r>
+      <w:r>
+        <w:rPr>
+          <w:rFonts w:ascii="Consolas" w:eastAsia="Times New Roman" w:hAnsi="Consolas" w:cs="Times New Roman"/>
+          <w:color w:val="000000"/>
+          <w:sz w:val="18"/>
+          <w:szCs w:val="18"/>
+        </w:rPr>
+        <w:t>:</w:t>
+      </w:r>
+      <w:r>
+        <w:rPr>
+          <w:rFonts w:ascii="Consolas" w:eastAsia="Times New Roman" w:hAnsi="Consolas" w:cs="Times New Roman"/>
+          <w:color w:val="098658"/>
+          <w:sz w:val="18"/>
+          <w:szCs w:val="18"/>
+        </w:rPr>
+        <w:t>1</w:t>
+      </w:r>
+      <w:r>
+        <w:rPr>
+          <w:rFonts w:ascii="Consolas" w:eastAsia="Times New Roman" w:hAnsi="Consolas" w:cs="Times New Roman"/>
+          <w:color w:val="000000"/>
+          <w:sz w:val="18"/>
+          <w:szCs w:val="18"/>
+        </w:rPr>
+        <w:t>,</w:t>
+      </w:r>
+    </w:p>
+    <w:p>
+      <w:pPr>
+        <w:shd w:val="clear" w:color="auto" w:fill="FFFFFE"/>
+        <w:spacing w:after="0" w:line="270" w:lineRule="atLeast"/>
+        <w:ind w:left="720"/>
+        <w:rPr>
+          <w:rFonts w:ascii="Consolas" w:eastAsia="Times New Roman" w:hAnsi="Consolas" w:cs="Times New Roman"/>
+          <w:color w:val="000000"/>
+          <w:sz w:val="18"/>
+          <w:szCs w:val="18"/>
+        </w:rPr>
+      </w:pPr>
+      <w:r>
+        <w:rPr>
+          <w:rFonts w:ascii="Consolas" w:eastAsia="Times New Roman" w:hAnsi="Consolas" w:cs="Times New Roman"/>
+          <w:color w:val="000000"/>
+          <w:sz w:val="18"/>
+          <w:szCs w:val="18"/>
+        </w:rPr>
+        <w:t>    </w:t>
+      </w:r>
+      <w:r>
+        <w:rPr>
+          <w:rFonts w:ascii="Consolas" w:eastAsia="Times New Roman" w:hAnsi="Consolas" w:cs="Times New Roman"/>
+          <w:color w:val="A31515"/>
+          <w:sz w:val="18"/>
+          <w:szCs w:val="18"/>
+        </w:rPr>
+        <w:t>"degree_id"</w:t>
+      </w:r>
+      <w:r>
+        <w:rPr>
+          <w:rFonts w:ascii="Consolas" w:eastAsia="Times New Roman" w:hAnsi="Consolas" w:cs="Times New Roman"/>
+          <w:color w:val="000000"/>
+          <w:sz w:val="18"/>
+          <w:szCs w:val="18"/>
+        </w:rPr>
+        <w:t>:</w:t>
+      </w:r>
+      <w:r>
+        <w:rPr>
+          <w:rFonts w:ascii="Consolas" w:eastAsia="Times New Roman" w:hAnsi="Consolas" w:cs="Times New Roman"/>
+          <w:color w:val="098658"/>
+          <w:sz w:val="18"/>
+          <w:szCs w:val="18"/>
+        </w:rPr>
+        <w:t>1</w:t>
+      </w:r>
+      <w:r>
+        <w:rPr>
+          <w:rFonts w:ascii="Consolas" w:eastAsia="Times New Roman" w:hAnsi="Consolas" w:cs="Times New Roman"/>
+          <w:color w:val="000000"/>
+          <w:sz w:val="18"/>
+          <w:szCs w:val="18"/>
+        </w:rPr>
+        <w:t>,</w:t>
+      </w:r>
+    </w:p>
+    <w:p>
+      <w:pPr>
+        <w:shd w:val="clear" w:color="auto" w:fill="FFFFFE"/>
+        <w:spacing w:after="0" w:line="270" w:lineRule="atLeast"/>
+        <w:ind w:left="720"/>
+        <w:rPr>
+          <w:rFonts w:ascii="Consolas" w:eastAsia="Times New Roman" w:hAnsi="Consolas" w:cs="Times New Roman"/>
+          <w:color w:val="000000"/>
+          <w:sz w:val="18"/>
+          <w:szCs w:val="18"/>
+        </w:rPr>
+      </w:pPr>
+      <w:r>
+        <w:rPr>
+          <w:rFonts w:ascii="Consolas" w:eastAsia="Times New Roman" w:hAnsi="Consolas" w:cs="Times New Roman"/>
+          <w:color w:val="000000"/>
+          <w:sz w:val="18"/>
+          <w:szCs w:val="18"/>
+        </w:rPr>
+        <w:t>    </w:t>
+      </w:r>
+      <w:r>
+        <w:rPr>
+          <w:rFonts w:ascii="Consolas" w:eastAsia="Times New Roman" w:hAnsi="Consolas" w:cs="Times New Roman"/>
+          <w:color w:val="A31515"/>
+          <w:sz w:val="18"/>
+          <w:szCs w:val="18"/>
+        </w:rPr>
+        <w:t>"major_id"</w:t>
+      </w:r>
+      <w:r>
+        <w:rPr>
+          <w:rFonts w:ascii="Consolas" w:eastAsia="Times New Roman" w:hAnsi="Consolas" w:cs="Times New Roman"/>
+          <w:color w:val="000000"/>
+          <w:sz w:val="18"/>
+          <w:szCs w:val="18"/>
+        </w:rPr>
+        <w:t>:</w:t>
+      </w:r>
+      <w:r>
+        <w:rPr>
+          <w:rFonts w:ascii="Consolas" w:eastAsia="Times New Roman" w:hAnsi="Consolas" w:cs="Times New Roman"/>
+          <w:color w:val="098658"/>
+          <w:sz w:val="18"/>
+          <w:szCs w:val="18"/>
+        </w:rPr>
+        <w:t>1</w:t>
+      </w:r>
+      <w:r>
+        <w:rPr>
+          <w:rFonts w:ascii="Consolas" w:eastAsia="Times New Roman" w:hAnsi="Consolas" w:cs="Times New Roman"/>
+          <w:color w:val="000000"/>
+          <w:sz w:val="18"/>
+          <w:szCs w:val="18"/>
+        </w:rPr>
+        <w:t>,</w:t>
+      </w:r>
+    </w:p>
+    <w:p>
+      <w:pPr>
+        <w:shd w:val="clear" w:color="auto" w:fill="FFFFFE"/>
+        <w:spacing w:after="0" w:line="270" w:lineRule="atLeast"/>
+        <w:ind w:left="720"/>
+        <w:rPr>
+          <w:rFonts w:ascii="Consolas" w:eastAsia="Times New Roman" w:hAnsi="Consolas" w:cs="Times New Roman"/>
+          <w:color w:val="000000"/>
+          <w:sz w:val="18"/>
+          <w:szCs w:val="18"/>
+        </w:rPr>
+      </w:pPr>
+      <w:r>
+        <w:rPr>
+          <w:rFonts w:ascii="Consolas" w:eastAsia="Times New Roman" w:hAnsi="Consolas" w:cs="Times New Roman"/>
+          <w:color w:val="000000"/>
+          <w:sz w:val="18"/>
+          <w:szCs w:val="18"/>
+        </w:rPr>
+        <w:t>    </w:t>
+      </w:r>
+      <w:r>
+        <w:rPr>
+          <w:rFonts w:ascii="Consolas" w:eastAsia="Times New Roman" w:hAnsi="Consolas" w:cs="Times New Roman"/>
+          <w:color w:val="A31515"/>
+          <w:sz w:val="18"/>
+          <w:szCs w:val="18"/>
+        </w:rPr>
+        <w:t>"postJobDetail_id"</w:t>
+      </w:r>
+      <w:r>
+        <w:rPr>
+          <w:rFonts w:ascii="Consolas" w:eastAsia="Times New Roman" w:hAnsi="Consolas" w:cs="Times New Roman"/>
+          <w:color w:val="000000"/>
+          <w:sz w:val="18"/>
+          <w:szCs w:val="18"/>
+        </w:rPr>
+        <w:t>:</w:t>
+      </w:r>
+      <w:r>
+        <w:rPr>
+          <w:rFonts w:ascii="Consolas" w:eastAsia="Times New Roman" w:hAnsi="Consolas" w:cs="Times New Roman"/>
+          <w:color w:val="098658"/>
+          <w:sz w:val="18"/>
+          <w:szCs w:val="18"/>
+        </w:rPr>
+        <w:t>5</w:t>
+      </w:r>
+      <w:r>
+        <w:rPr>
+          <w:rFonts w:ascii="Consolas" w:eastAsia="Times New Roman" w:hAnsi="Consolas" w:cs="Times New Roman"/>
+          <w:color w:val="000000"/>
+          <w:sz w:val="18"/>
+          <w:szCs w:val="18"/>
+        </w:rPr>
+        <w:t>,</w:t>
+      </w:r>
+    </w:p>
+    <w:p>
+      <w:pPr>
+        <w:shd w:val="clear" w:color="auto" w:fill="FFFFFE"/>
+        <w:spacing w:after="0" w:line="270" w:lineRule="atLeast"/>
+        <w:ind w:left="720"/>
+        <w:rPr>
+          <w:rFonts w:ascii="Consolas" w:eastAsia="Times New Roman" w:hAnsi="Consolas" w:cs="Times New Roman"/>
+          <w:color w:val="000000"/>
+          <w:sz w:val="18"/>
+          <w:szCs w:val="18"/>
+        </w:rPr>
+      </w:pPr>
+      <w:r>
+        <w:rPr>
+          <w:rFonts w:ascii="Consolas" w:eastAsia="Times New Roman" w:hAnsi="Consolas" w:cs="Times New Roman"/>
+          <w:color w:val="000000"/>
+          <w:sz w:val="18"/>
+          <w:szCs w:val="18"/>
+        </w:rPr>
+        <w:t>    </w:t>
+      </w:r>
+      <w:r>
+        <w:rPr>
+          <w:rFonts w:ascii="Consolas" w:eastAsia="Times New Roman" w:hAnsi="Consolas" w:cs="Times New Roman"/>
+          <w:color w:val="A31515"/>
+          <w:sz w:val="18"/>
+          <w:szCs w:val="18"/>
+        </w:rPr>
+        <w:t>"applyDescription"</w:t>
+      </w:r>
+      <w:r>
+        <w:rPr>
+          <w:rFonts w:ascii="Consolas" w:eastAsia="Times New Roman" w:hAnsi="Consolas" w:cs="Times New Roman"/>
+          <w:color w:val="000000"/>
+          <w:sz w:val="18"/>
+          <w:szCs w:val="18"/>
+        </w:rPr>
+        <w:t>:</w:t>
+      </w:r>
+      <w:r>
+        <w:rPr>
+          <w:rFonts w:ascii="Consolas" w:eastAsia="Times New Roman" w:hAnsi="Consolas" w:cs="Times New Roman"/>
+          <w:color w:val="0451A5"/>
+          <w:sz w:val="18"/>
+          <w:szCs w:val="18"/>
+        </w:rPr>
+        <w:t>"my apply"</w:t>
+      </w:r>
+    </w:p>
+    <w:p>
+      <w:pPr>
+        <w:shd w:val="clear" w:color="auto" w:fill="FFFFFE"/>
+        <w:spacing w:after="0" w:line="270" w:lineRule="atLeast"/>
+        <w:ind w:left="720"/>
+        <w:rPr>
+          <w:rFonts w:ascii="Consolas" w:eastAsia="Times New Roman" w:hAnsi="Consolas" w:cs="Times New Roman"/>
+          <w:color w:val="000000"/>
+          <w:sz w:val="18"/>
+          <w:szCs w:val="18"/>
+        </w:rPr>
+      </w:pPr>
+      <w:r>
+        <w:rPr>
+          <w:rFonts w:ascii="Consolas" w:eastAsia="Times New Roman" w:hAnsi="Consolas" w:cs="Times New Roman"/>
+          <w:color w:val="000000"/>
+          <w:sz w:val="18"/>
+          <w:szCs w:val="18"/>
+        </w:rPr>
+        <w:t>}</w:t>
+      </w:r>
+    </w:p>
+    <w:p>
+      <w:pPr>
+        <w:shd w:val="clear" w:color="auto" w:fill="FFFFFE"/>
+        <w:spacing w:after="0" w:line="270" w:lineRule="atLeast"/>
+        <w:ind w:left="720"/>
+        <w:rPr>
+          <w:rFonts w:ascii="Consolas" w:eastAsia="Times New Roman" w:hAnsi="Consolas"/>
+          <w:color w:val="000000"/>
+          <w:sz w:val="18"/>
+          <w:szCs w:val="18"/>
+        </w:rPr>
+      </w:pPr>
+    </w:p>
+    <w:p>
+      <w:pPr>
+        <w:shd w:val="clear" w:color="auto" w:fill="FFFFFE"/>
+        <w:spacing w:after="0" w:line="270" w:lineRule="atLeast"/>
+        <w:ind w:left="720"/>
+        <w:rPr>
+          <w:rFonts w:ascii="Consolas" w:eastAsia="Times New Roman" w:hAnsi="Consolas" w:cs="Times New Roman"/>
+          <w:color w:val="000000"/>
+          <w:sz w:val="18"/>
+          <w:szCs w:val="18"/>
+        </w:rPr>
+      </w:pPr>
+    </w:p>
+    <w:p>
+      <w:pPr>
+        <w:pStyle w:val="Heading2"/>
+        <w:spacing w:line="360" w:lineRule="auto"/>
+        <w:rPr>
+          <w:rFonts w:ascii="Century" w:hAnsi="Century" w:cs="DokChampa"/>
+          <w:b/>
+          <w:bCs/>
+          <w:color w:val="000000" w:themeColor="text1"/>
+          <w:sz w:val="32"/>
+          <w:szCs w:val="32"/>
+          <w:lang w:bidi="lo-LA"/>
+        </w:rPr>
+      </w:pPr>
+      <w:r>
+        <w:rPr>
+          <w:rFonts w:ascii="Century" w:hAnsi="Century"/>
+          <w:b/>
+          <w:bCs/>
+          <w:color w:val="000000" w:themeColor="text1"/>
+          <w:sz w:val="32"/>
+          <w:szCs w:val="32"/>
+        </w:rPr>
+        <w:lastRenderedPageBreak/>
+        <w:t>11.3. Delete</w:t>
+      </w:r>
+      <w:r>
+        <w:rPr>
+          <w:rFonts w:ascii="Century" w:hAnsi="Century"/>
+          <w:b/>
+          <w:bCs/>
+          <w:color w:val="000000" w:themeColor="text1"/>
+          <w:sz w:val="32"/>
+          <w:szCs w:val="32"/>
+        </w:rPr>
+        <w:t xml:space="preserve"> </w:t>
+      </w:r>
+      <w:r>
+        <w:rPr>
+          <w:rFonts w:ascii="Century" w:hAnsi="Century" w:cs="DokChampa"/>
+          <w:b/>
+          <w:bCs/>
+          <w:color w:val="000000" w:themeColor="text1"/>
+          <w:sz w:val="32"/>
+          <w:szCs w:val="32"/>
+          <w:lang w:bidi="lo-LA"/>
+        </w:rPr>
+        <w:t>Apply</w:t>
+      </w:r>
+    </w:p>
+    <w:p>
+      <w:pPr>
+        <w:pStyle w:val="ListParagraph"/>
+        <w:numPr>
+          <w:ilvl w:val="0"/>
+          <w:numId w:val="6"/>
+        </w:numPr>
+        <w:spacing w:line="360" w:lineRule="auto"/>
+        <w:rPr>
+          <w:rFonts w:ascii="Century" w:hAnsi="Century"/>
+        </w:rPr>
+      </w:pPr>
+      <w:r>
+        <w:rPr>
+          <w:rFonts w:ascii="Century" w:hAnsi="Century"/>
+        </w:rPr>
+        <w:t>Header</w:t>
+      </w:r>
+    </w:p>
+    <w:p>
+      <w:pPr>
+        <w:pStyle w:val="ListParagraph"/>
+        <w:spacing w:line="360" w:lineRule="auto"/>
+        <w:rPr>
+          <w:rFonts w:ascii="Century" w:hAnsi="Century"/>
+        </w:rPr>
+      </w:pPr>
+      <w:r>
+        <w:rPr>
+          <w:rFonts w:ascii="Century" w:hAnsi="Century"/>
+        </w:rPr>
+        <w:t>Token = YOUR_TOKEN</w:t>
+      </w:r>
+    </w:p>
+    <w:p>
+      <w:pPr>
+        <w:pStyle w:val="ListParagraph"/>
+        <w:spacing w:line="360" w:lineRule="auto"/>
+        <w:rPr>
+          <w:rFonts w:ascii="Century" w:hAnsi="Century"/>
+        </w:rPr>
+      </w:pPr>
+      <w:r>
+        <w:rPr>
+          <w:rFonts w:ascii="Century" w:hAnsi="Century"/>
+        </w:rPr>
+        <w:t>Method =delete</w:t>
+      </w:r>
+      <w:r>
+        <w:rPr>
+          <w:rFonts w:ascii="Century" w:hAnsi="Century"/>
+        </w:rPr>
+        <w:t>Apply</w:t>
+      </w:r>
+    </w:p>
+    <w:p>
+      <w:pPr>
+        <w:pStyle w:val="ListParagraph"/>
+        <w:numPr>
+          <w:ilvl w:val="0"/>
+          <w:numId w:val="6"/>
+        </w:numPr>
+        <w:spacing w:line="360" w:lineRule="auto"/>
+        <w:rPr>
+          <w:rFonts w:ascii="Century" w:hAnsi="Century"/>
+        </w:rPr>
+      </w:pPr>
+      <w:r>
+        <w:rPr>
+          <w:rFonts w:ascii="Century" w:hAnsi="Century"/>
+        </w:rPr>
+        <w:t>Row Contents Json</w:t>
+      </w:r>
+    </w:p>
+    <w:p>
+      <w:pPr>
+        <w:shd w:val="clear" w:color="auto" w:fill="FFFFFE"/>
+        <w:spacing w:after="0" w:line="270" w:lineRule="atLeast"/>
+        <w:ind w:left="720"/>
+        <w:rPr>
+          <w:rFonts w:ascii="Consolas" w:eastAsia="Times New Roman" w:hAnsi="Consolas" w:cs="Times New Roman"/>
+          <w:color w:val="000000"/>
+          <w:sz w:val="18"/>
+          <w:szCs w:val="18"/>
+        </w:rPr>
+      </w:pPr>
+      <w:r>
+        <w:rPr>
+          <w:rFonts w:ascii="Consolas" w:eastAsia="Times New Roman" w:hAnsi="Consolas" w:cs="Times New Roman"/>
+          <w:color w:val="000000"/>
+          <w:sz w:val="18"/>
+          <w:szCs w:val="18"/>
+        </w:rPr>
+        <w:t>{</w:t>
+      </w:r>
+    </w:p>
+    <w:p>
+      <w:pPr>
+        <w:shd w:val="clear" w:color="auto" w:fill="FFFFFE"/>
+        <w:spacing w:line="270" w:lineRule="atLeast"/>
+        <w:rPr>
+          <w:rFonts w:ascii="Consolas" w:eastAsia="Times New Roman" w:hAnsi="Consolas" w:cs="Times New Roman"/>
+          <w:color w:val="000000"/>
+          <w:sz w:val="18"/>
+          <w:szCs w:val="18"/>
+        </w:rPr>
+      </w:pPr>
+      <w:r>
+        <w:rPr>
+          <w:rFonts w:ascii="Consolas" w:eastAsia="Times New Roman" w:hAnsi="Consolas" w:cs="Times New Roman"/>
+          <w:color w:val="000000"/>
+          <w:sz w:val="18"/>
+          <w:szCs w:val="18"/>
+        </w:rPr>
+        <w:t> </w:t>
+      </w:r>
+      <w:r>
+        <w:rPr>
+          <w:rFonts w:ascii="Consolas" w:eastAsia="Times New Roman" w:hAnsi="Consolas" w:cs="Times New Roman"/>
+          <w:color w:val="000000"/>
+          <w:sz w:val="18"/>
+          <w:szCs w:val="18"/>
+        </w:rPr>
+        <w:tab/>
+        <w:t xml:space="preserve">    </w:t>
+      </w:r>
+      <w:r>
+        <w:rPr>
+          <w:rFonts w:ascii="Consolas" w:eastAsia="Times New Roman" w:hAnsi="Consolas" w:cs="Times New Roman"/>
+          <w:color w:val="A31515"/>
+          <w:sz w:val="18"/>
+          <w:szCs w:val="18"/>
+        </w:rPr>
+        <w:t>"</w:t>
+      </w:r>
+      <w:r>
+        <w:rPr>
+          <w:rFonts w:ascii="Consolas" w:eastAsia="Times New Roman" w:hAnsi="Consolas" w:cs="Times New Roman"/>
+          <w:color w:val="A31515"/>
+          <w:sz w:val="18"/>
+          <w:szCs w:val="18"/>
+        </w:rPr>
+        <w:t>id</w:t>
+      </w:r>
+      <w:r>
+        <w:rPr>
+          <w:rFonts w:ascii="Consolas" w:eastAsia="Times New Roman" w:hAnsi="Consolas" w:cs="Times New Roman"/>
+          <w:color w:val="A31515"/>
+          <w:sz w:val="18"/>
+          <w:szCs w:val="18"/>
+        </w:rPr>
+        <w:t>"</w:t>
+      </w:r>
+      <w:r>
+        <w:rPr>
+          <w:rFonts w:ascii="Consolas" w:eastAsia="Times New Roman" w:hAnsi="Consolas" w:cs="Times New Roman"/>
+          <w:color w:val="000000"/>
+          <w:sz w:val="18"/>
+          <w:szCs w:val="18"/>
+        </w:rPr>
+        <w:t>:</w:t>
+      </w:r>
+      <w:r>
+        <w:rPr>
+          <w:rFonts w:ascii="Consolas" w:eastAsia="Times New Roman" w:hAnsi="Consolas" w:cs="Times New Roman"/>
+          <w:color w:val="098658"/>
+          <w:sz w:val="18"/>
+          <w:szCs w:val="18"/>
+        </w:rPr>
+        <w:t>6</w:t>
+      </w:r>
+    </w:p>
+    <w:p>
+      <w:pPr>
+        <w:shd w:val="clear" w:color="auto" w:fill="FFFFFE"/>
+        <w:spacing w:after="0" w:line="270" w:lineRule="atLeast"/>
+        <w:ind w:left="720"/>
+        <w:rPr>
+          <w:rFonts w:ascii="Consolas" w:eastAsia="Times New Roman" w:hAnsi="Consolas" w:cs="Times New Roman"/>
+          <w:color w:val="000000"/>
+          <w:sz w:val="18"/>
+          <w:szCs w:val="18"/>
+        </w:rPr>
+      </w:pPr>
+      <w:r>
+        <w:rPr>
+          <w:rFonts w:ascii="Consolas" w:eastAsia="Times New Roman" w:hAnsi="Consolas" w:cs="Times New Roman"/>
+          <w:color w:val="000000"/>
+          <w:sz w:val="18"/>
+          <w:szCs w:val="18"/>
+        </w:rPr>
+        <w:t>}</w:t>
+      </w:r>
+    </w:p>
+    <w:p>
+      <w:pPr>
+        <w:pStyle w:val="Heading2"/>
+        <w:spacing w:line="360" w:lineRule="auto"/>
+        <w:rPr>
+          <w:rFonts w:ascii="Century" w:hAnsi="Century" w:cs="DokChampa"/>
+          <w:b/>
+          <w:bCs/>
+          <w:color w:val="000000" w:themeColor="text1"/>
+          <w:sz w:val="32"/>
+          <w:szCs w:val="32"/>
+          <w:lang w:bidi="lo-LA"/>
+        </w:rPr>
+      </w:pPr>
+      <w:r>
+        <w:rPr>
+          <w:rFonts w:ascii="Century" w:hAnsi="Century"/>
+          <w:b/>
+          <w:bCs/>
+          <w:color w:val="000000" w:themeColor="text1"/>
+          <w:sz w:val="32"/>
+          <w:szCs w:val="32"/>
+        </w:rPr>
+        <w:t>11</w:t>
+      </w:r>
+      <w:r>
+        <w:rPr>
+          <w:rFonts w:ascii="Century" w:hAnsi="Century"/>
+          <w:b/>
+          <w:bCs/>
+          <w:color w:val="000000" w:themeColor="text1"/>
+          <w:sz w:val="32"/>
+          <w:szCs w:val="32"/>
+        </w:rPr>
+        <w:t>.4</w:t>
+      </w:r>
+      <w:r>
+        <w:rPr>
+          <w:rFonts w:ascii="Century" w:hAnsi="Century"/>
+          <w:b/>
+          <w:bCs/>
+          <w:color w:val="000000" w:themeColor="text1"/>
+          <w:sz w:val="32"/>
+          <w:szCs w:val="32"/>
+        </w:rPr>
+        <w:t xml:space="preserve">. </w:t>
+      </w:r>
+      <w:r>
+        <w:rPr>
+          <w:rFonts w:ascii="Century" w:hAnsi="Century"/>
+          <w:b/>
+          <w:bCs/>
+          <w:color w:val="000000" w:themeColor="text1"/>
+          <w:sz w:val="32"/>
+          <w:szCs w:val="32"/>
+        </w:rPr>
+        <w:t>Accept</w:t>
+      </w:r>
+      <w:r>
+        <w:rPr>
+          <w:rFonts w:ascii="Century" w:hAnsi="Century"/>
+          <w:b/>
+          <w:bCs/>
+          <w:color w:val="000000" w:themeColor="text1"/>
+          <w:sz w:val="32"/>
+          <w:szCs w:val="32"/>
+        </w:rPr>
+        <w:t xml:space="preserve"> </w:t>
+      </w:r>
+      <w:r>
+        <w:rPr>
+          <w:rFonts w:ascii="Century" w:hAnsi="Century" w:cs="DokChampa"/>
+          <w:b/>
+          <w:bCs/>
+          <w:color w:val="000000" w:themeColor="text1"/>
+          <w:sz w:val="32"/>
+          <w:szCs w:val="32"/>
+          <w:lang w:bidi="lo-LA"/>
+        </w:rPr>
+        <w:t>Apply</w:t>
+      </w:r>
+    </w:p>
+    <w:p>
+      <w:pPr>
+        <w:pStyle w:val="ListParagraph"/>
+        <w:numPr>
+          <w:ilvl w:val="0"/>
+          <w:numId w:val="6"/>
+        </w:numPr>
+        <w:spacing w:line="360" w:lineRule="auto"/>
+        <w:rPr>
+          <w:rFonts w:ascii="Century" w:hAnsi="Century"/>
+        </w:rPr>
+      </w:pPr>
+      <w:r>
+        <w:rPr>
+          <w:rFonts w:ascii="Century" w:hAnsi="Century"/>
+        </w:rPr>
+        <w:t>Header</w:t>
+      </w:r>
+    </w:p>
+    <w:p>
+      <w:pPr>
+        <w:pStyle w:val="ListParagraph"/>
+        <w:spacing w:line="360" w:lineRule="auto"/>
+        <w:rPr>
+          <w:rFonts w:ascii="Century" w:hAnsi="Century"/>
+        </w:rPr>
+      </w:pPr>
+      <w:r>
+        <w:rPr>
+          <w:rFonts w:ascii="Century" w:hAnsi="Century"/>
+        </w:rPr>
+        <w:t>Token = YOUR_TOKEN</w:t>
+      </w:r>
+    </w:p>
+    <w:p>
+      <w:pPr>
+        <w:pStyle w:val="ListParagraph"/>
+        <w:spacing w:line="360" w:lineRule="auto"/>
+        <w:rPr>
+          <w:rFonts w:ascii="Century" w:hAnsi="Century"/>
+        </w:rPr>
+      </w:pPr>
+      <w:r>
+        <w:rPr>
+          <w:rFonts w:ascii="Century" w:hAnsi="Century"/>
+        </w:rPr>
+        <w:t>Method =</w:t>
+      </w:r>
+      <w:r>
+        <w:rPr>
+          <w:rFonts w:ascii="Century" w:hAnsi="Century"/>
+        </w:rPr>
+        <w:t>accept</w:t>
+      </w:r>
+      <w:r>
+        <w:rPr>
+          <w:rFonts w:ascii="Century" w:hAnsi="Century"/>
+        </w:rPr>
+        <w:t>Apply</w:t>
+      </w:r>
+    </w:p>
+    <w:p>
+      <w:pPr>
+        <w:pStyle w:val="ListParagraph"/>
+        <w:numPr>
+          <w:ilvl w:val="0"/>
+          <w:numId w:val="6"/>
+        </w:numPr>
+        <w:spacing w:line="360" w:lineRule="auto"/>
+        <w:rPr>
+          <w:rFonts w:ascii="Century" w:hAnsi="Century"/>
+        </w:rPr>
+      </w:pPr>
+      <w:r>
+        <w:rPr>
+          <w:rFonts w:ascii="Century" w:hAnsi="Century"/>
+        </w:rPr>
+        <w:t>Row Contents Json</w:t>
+      </w:r>
+    </w:p>
+    <w:p>
+      <w:pPr>
+        <w:shd w:val="clear" w:color="auto" w:fill="FFFFFE"/>
+        <w:spacing w:after="0" w:line="270" w:lineRule="atLeast"/>
+        <w:ind w:left="720"/>
+        <w:rPr>
+          <w:rFonts w:ascii="Consolas" w:eastAsia="Times New Roman" w:hAnsi="Consolas" w:cs="Times New Roman"/>
+          <w:color w:val="000000"/>
+          <w:sz w:val="18"/>
+          <w:szCs w:val="18"/>
+        </w:rPr>
+      </w:pPr>
+      <w:r>
+        <w:rPr>
+          <w:rFonts w:ascii="Consolas" w:eastAsia="Times New Roman" w:hAnsi="Consolas" w:cs="Times New Roman"/>
+          <w:color w:val="000000"/>
+          <w:sz w:val="18"/>
+          <w:szCs w:val="18"/>
+        </w:rPr>
+        <w:t>{</w:t>
+      </w:r>
+    </w:p>
+    <w:p>
+      <w:pPr>
+        <w:shd w:val="clear" w:color="auto" w:fill="FFFFFE"/>
+        <w:spacing w:after="0" w:line="270" w:lineRule="atLeast"/>
+        <w:ind w:left="720"/>
+        <w:rPr>
+          <w:rFonts w:ascii="Consolas" w:eastAsia="Times New Roman" w:hAnsi="Consolas" w:cs="Times New Roman"/>
+          <w:color w:val="000000"/>
+          <w:sz w:val="18"/>
+          <w:szCs w:val="18"/>
+        </w:rPr>
+      </w:pPr>
+      <w:r>
+        <w:rPr>
+          <w:rFonts w:ascii="Consolas" w:eastAsia="Times New Roman" w:hAnsi="Consolas" w:cs="Times New Roman"/>
+          <w:color w:val="000000"/>
+          <w:sz w:val="18"/>
+          <w:szCs w:val="18"/>
+        </w:rPr>
+        <w:t>    </w:t>
+      </w:r>
+      <w:r>
+        <w:rPr>
+          <w:rFonts w:ascii="Consolas" w:eastAsia="Times New Roman" w:hAnsi="Consolas" w:cs="Times New Roman"/>
+          <w:color w:val="A31515"/>
+          <w:sz w:val="18"/>
+          <w:szCs w:val="18"/>
+        </w:rPr>
+        <w:t>"id"</w:t>
+      </w:r>
+      <w:r>
+        <w:rPr>
+          <w:rFonts w:ascii="Consolas" w:eastAsia="Times New Roman" w:hAnsi="Consolas" w:cs="Times New Roman"/>
+          <w:color w:val="000000"/>
+          <w:sz w:val="18"/>
+          <w:szCs w:val="18"/>
+        </w:rPr>
+        <w:t>:</w:t>
+      </w:r>
+      <w:r>
+        <w:rPr>
+          <w:rFonts w:ascii="Consolas" w:eastAsia="Times New Roman" w:hAnsi="Consolas" w:cs="Times New Roman"/>
+          <w:color w:val="098658"/>
+          <w:sz w:val="18"/>
+          <w:szCs w:val="18"/>
+        </w:rPr>
+        <w:t>3</w:t>
+      </w:r>
+      <w:r>
+        <w:rPr>
+          <w:rFonts w:ascii="Consolas" w:eastAsia="Times New Roman" w:hAnsi="Consolas" w:cs="Times New Roman"/>
+          <w:color w:val="000000"/>
+          <w:sz w:val="18"/>
+          <w:szCs w:val="18"/>
+        </w:rPr>
+        <w:t>,</w:t>
+      </w:r>
+    </w:p>
+    <w:p>
+      <w:pPr>
+        <w:shd w:val="clear" w:color="auto" w:fill="FFFFFE"/>
+        <w:spacing w:after="0" w:line="270" w:lineRule="atLeast"/>
+        <w:ind w:left="720"/>
+        <w:rPr>
+          <w:rFonts w:ascii="Consolas" w:eastAsia="Times New Roman" w:hAnsi="Consolas" w:cs="Times New Roman"/>
+          <w:color w:val="000000"/>
+          <w:sz w:val="18"/>
+          <w:szCs w:val="18"/>
+        </w:rPr>
+      </w:pPr>
+      <w:r>
+        <w:rPr>
+          <w:rFonts w:ascii="Consolas" w:eastAsia="Times New Roman" w:hAnsi="Consolas" w:cs="Times New Roman"/>
+          <w:color w:val="000000"/>
+          <w:sz w:val="18"/>
+          <w:szCs w:val="18"/>
+        </w:rPr>
+        <w:t>    </w:t>
+      </w:r>
+      <w:r>
+        <w:rPr>
+          <w:rFonts w:ascii="Consolas" w:eastAsia="Times New Roman" w:hAnsi="Consolas" w:cs="Times New Roman"/>
+          <w:color w:val="A31515"/>
+          <w:sz w:val="18"/>
+          <w:szCs w:val="18"/>
+        </w:rPr>
+        <w:t>"acceptDescription"</w:t>
+      </w:r>
+      <w:r>
+        <w:rPr>
+          <w:rFonts w:ascii="Consolas" w:eastAsia="Times New Roman" w:hAnsi="Consolas" w:cs="Times New Roman"/>
+          <w:color w:val="000000"/>
+          <w:sz w:val="18"/>
+          <w:szCs w:val="18"/>
+        </w:rPr>
+        <w:t>:</w:t>
+      </w:r>
+      <w:r>
+        <w:rPr>
+          <w:rFonts w:ascii="Consolas" w:eastAsia="Times New Roman" w:hAnsi="Consolas" w:cs="Times New Roman"/>
+          <w:color w:val="0451A5"/>
+          <w:sz w:val="18"/>
+          <w:szCs w:val="18"/>
+        </w:rPr>
+        <w:t>"good job"</w:t>
+      </w:r>
+      <w:r>
+        <w:rPr>
+          <w:rFonts w:ascii="Consolas" w:eastAsia="Times New Roman" w:hAnsi="Consolas" w:cs="Times New Roman"/>
+          <w:color w:val="000000"/>
+          <w:sz w:val="18"/>
+          <w:szCs w:val="18"/>
+        </w:rPr>
+        <w:t>,</w:t>
+      </w:r>
+    </w:p>
+    <w:p>
+      <w:pPr>
+        <w:shd w:val="clear" w:color="auto" w:fill="FFFFFE"/>
+        <w:spacing w:after="0" w:line="270" w:lineRule="atLeast"/>
+        <w:ind w:left="720"/>
+        <w:rPr>
+          <w:rFonts w:ascii="Consolas" w:eastAsia="Times New Roman" w:hAnsi="Consolas" w:cs="Times New Roman"/>
+          <w:color w:val="000000"/>
+          <w:sz w:val="18"/>
+          <w:szCs w:val="18"/>
+        </w:rPr>
+      </w:pPr>
+      <w:r>
+        <w:rPr>
+          <w:rFonts w:ascii="Consolas" w:eastAsia="Times New Roman" w:hAnsi="Consolas" w:cs="Times New Roman"/>
+          <w:color w:val="000000"/>
+          <w:sz w:val="18"/>
+          <w:szCs w:val="18"/>
+        </w:rPr>
+        <w:t>    </w:t>
+      </w:r>
+      <w:r>
+        <w:rPr>
+          <w:rFonts w:ascii="Consolas" w:eastAsia="Times New Roman" w:hAnsi="Consolas" w:cs="Times New Roman"/>
+          <w:color w:val="A31515"/>
+          <w:sz w:val="18"/>
+          <w:szCs w:val="18"/>
+        </w:rPr>
+        <w:t>"interviewDate"</w:t>
+      </w:r>
+      <w:r>
+        <w:rPr>
+          <w:rFonts w:ascii="Consolas" w:eastAsia="Times New Roman" w:hAnsi="Consolas" w:cs="Times New Roman"/>
+          <w:color w:val="000000"/>
+          <w:sz w:val="18"/>
+          <w:szCs w:val="18"/>
+        </w:rPr>
+        <w:t>:</w:t>
+      </w:r>
+      <w:r>
+        <w:rPr>
+          <w:rFonts w:ascii="Consolas" w:eastAsia="Times New Roman" w:hAnsi="Consolas" w:cs="Times New Roman"/>
+          <w:color w:val="0451A5"/>
+          <w:sz w:val="18"/>
+          <w:szCs w:val="18"/>
+        </w:rPr>
+        <w:t>"2021-10-10 20:20:00"</w:t>
+      </w:r>
+    </w:p>
+    <w:p>
+      <w:pPr>
+        <w:shd w:val="clear" w:color="auto" w:fill="FFFFFE"/>
+        <w:spacing w:after="0" w:line="270" w:lineRule="atLeast"/>
+        <w:ind w:left="720"/>
+        <w:rPr>
+          <w:rFonts w:ascii="Consolas" w:eastAsia="Times New Roman" w:hAnsi="Consolas" w:cs="Times New Roman"/>
+          <w:color w:val="000000"/>
+          <w:sz w:val="18"/>
+          <w:szCs w:val="18"/>
+        </w:rPr>
+      </w:pPr>
+      <w:r>
+        <w:rPr>
+          <w:rFonts w:ascii="Consolas" w:eastAsia="Times New Roman" w:hAnsi="Consolas" w:cs="Times New Roman"/>
+          <w:color w:val="000000"/>
+          <w:sz w:val="18"/>
+          <w:szCs w:val="18"/>
+        </w:rPr>
+        <w:t>}</w:t>
+      </w:r>
+    </w:p>
+    <w:p>
+      <w:pPr>
+        <w:shd w:val="clear" w:color="auto" w:fill="FFFFFE"/>
+        <w:spacing w:after="0" w:line="270" w:lineRule="atLeast"/>
+        <w:ind w:left="720"/>
+        <w:rPr>
+          <w:rFonts w:ascii="Consolas" w:eastAsia="Times New Roman" w:hAnsi="Consolas" w:cs="Times New Roman"/>
+          <w:color w:val="000000"/>
+          <w:sz w:val="18"/>
+          <w:szCs w:val="18"/>
+        </w:rPr>
+      </w:pPr>
+    </w:p>
+    <w:p>
+      <w:pPr>
+        <w:pStyle w:val="Heading2"/>
+        <w:spacing w:line="360" w:lineRule="auto"/>
+        <w:rPr>
+          <w:rFonts w:ascii="Century" w:hAnsi="Century"/>
+          <w:b/>
+          <w:bCs/>
+          <w:color w:val="000000" w:themeColor="text1"/>
+          <w:sz w:val="32"/>
+          <w:szCs w:val="32"/>
+        </w:rPr>
+      </w:pPr>
+      <w:r>
+        <w:rPr>
+          <w:rFonts w:ascii="Century" w:hAnsi="Century"/>
+          <w:b/>
+          <w:bCs/>
+          <w:color w:val="000000" w:themeColor="text1"/>
+          <w:sz w:val="32"/>
+          <w:szCs w:val="32"/>
+        </w:rPr>
+        <w:t xml:space="preserve">11.4. Get </w:t>
+      </w:r>
+      <w:r>
+        <w:rPr>
+          <w:rFonts w:ascii="Century" w:hAnsi="Century"/>
+          <w:b/>
+          <w:bCs/>
+          <w:color w:val="000000" w:themeColor="text1"/>
+          <w:sz w:val="32"/>
+          <w:szCs w:val="32"/>
+        </w:rPr>
+        <w:t>Apply</w:t>
+      </w:r>
+      <w:r>
+        <w:rPr>
+          <w:rFonts w:ascii="Century" w:hAnsi="Century"/>
+          <w:b/>
+          <w:bCs/>
+          <w:color w:val="000000" w:themeColor="text1"/>
+          <w:sz w:val="32"/>
+          <w:szCs w:val="32"/>
+        </w:rPr>
+        <w:t xml:space="preserve"> By Id</w:t>
+      </w:r>
+    </w:p>
+    <w:p>
+      <w:pPr>
+        <w:pStyle w:val="ListParagraph"/>
+        <w:numPr>
+          <w:ilvl w:val="0"/>
+          <w:numId w:val="6"/>
+        </w:numPr>
+        <w:spacing w:line="360" w:lineRule="auto"/>
+        <w:rPr>
+          <w:rFonts w:ascii="Century" w:hAnsi="Century"/>
+        </w:rPr>
+      </w:pPr>
+      <w:r>
+        <w:rPr>
+          <w:rFonts w:ascii="Century" w:hAnsi="Century"/>
+        </w:rPr>
+        <w:t>Header</w:t>
+      </w:r>
+    </w:p>
+    <w:p>
+      <w:pPr>
+        <w:pStyle w:val="ListParagraph"/>
+        <w:spacing w:line="360" w:lineRule="auto"/>
+        <w:rPr>
+          <w:rFonts w:ascii="Century" w:hAnsi="Century"/>
+        </w:rPr>
+      </w:pPr>
+      <w:r>
+        <w:rPr>
+          <w:rFonts w:ascii="Century" w:hAnsi="Century"/>
+        </w:rPr>
+        <w:t>Token = YOUR_TOKEN</w:t>
+      </w:r>
+    </w:p>
+    <w:p>
+      <w:pPr>
+        <w:pStyle w:val="ListParagraph"/>
+        <w:spacing w:line="360" w:lineRule="auto"/>
+        <w:rPr>
+          <w:rFonts w:ascii="Century" w:hAnsi="Century"/>
+        </w:rPr>
+      </w:pPr>
+      <w:r>
+        <w:rPr>
+          <w:rFonts w:ascii="Century" w:hAnsi="Century"/>
+        </w:rPr>
+        <w:t>Method =get</w:t>
+      </w:r>
+      <w:r>
+        <w:rPr>
+          <w:rFonts w:ascii="Century" w:hAnsi="Century"/>
+        </w:rPr>
+        <w:t>Apply</w:t>
+      </w:r>
+    </w:p>
+    <w:p>
+      <w:pPr>
+        <w:pStyle w:val="ListParagraph"/>
+        <w:numPr>
+          <w:ilvl w:val="0"/>
+          <w:numId w:val="6"/>
+        </w:numPr>
+        <w:spacing w:line="360" w:lineRule="auto"/>
+        <w:rPr>
+          <w:rFonts w:ascii="Century" w:hAnsi="Century"/>
+        </w:rPr>
+      </w:pPr>
+      <w:r>
+        <w:rPr>
+          <w:rFonts w:ascii="Century" w:hAnsi="Century"/>
+        </w:rPr>
+        <w:t>Row Contents Json</w:t>
+      </w:r>
+    </w:p>
+    <w:p>
+      <w:pPr>
+        <w:shd w:val="clear" w:color="auto" w:fill="FFFFFE"/>
+        <w:spacing w:after="0" w:line="270" w:lineRule="atLeast"/>
+        <w:ind w:left="720"/>
+        <w:rPr>
+          <w:rFonts w:ascii="Consolas" w:eastAsia="Times New Roman" w:hAnsi="Consolas" w:cs="Times New Roman"/>
+          <w:color w:val="000000"/>
+          <w:sz w:val="18"/>
+          <w:szCs w:val="18"/>
+        </w:rPr>
+      </w:pPr>
+      <w:r>
+        <w:rPr>
+          <w:rFonts w:ascii="Consolas" w:eastAsia="Times New Roman" w:hAnsi="Consolas" w:cs="Times New Roman"/>
+          <w:color w:val="000000"/>
+          <w:sz w:val="18"/>
+          <w:szCs w:val="18"/>
+        </w:rPr>
+        <w:t>{</w:t>
+      </w:r>
+    </w:p>
+    <w:p>
+      <w:pPr>
+        <w:shd w:val="clear" w:color="auto" w:fill="FFFFFE"/>
+        <w:spacing w:after="0" w:line="270" w:lineRule="atLeast"/>
+        <w:ind w:left="720"/>
+        <w:rPr>
+          <w:rFonts w:ascii="Consolas" w:eastAsia="Times New Roman" w:hAnsi="Consolas" w:cs="Times New Roman"/>
+          <w:color w:val="000000"/>
+          <w:sz w:val="18"/>
+          <w:szCs w:val="18"/>
+        </w:rPr>
+      </w:pPr>
+      <w:r>
+        <w:rPr>
+          <w:rFonts w:ascii="Consolas" w:eastAsia="Times New Roman" w:hAnsi="Consolas" w:cs="Times New Roman"/>
+          <w:color w:val="000000"/>
+          <w:sz w:val="18"/>
+          <w:szCs w:val="18"/>
+        </w:rPr>
+        <w:t>    </w:t>
+      </w:r>
+      <w:r>
+        <w:rPr>
+          <w:rFonts w:ascii="Consolas" w:eastAsia="Times New Roman" w:hAnsi="Consolas" w:cs="Times New Roman"/>
+          <w:color w:val="A31515"/>
+          <w:sz w:val="18"/>
+          <w:szCs w:val="18"/>
+        </w:rPr>
+        <w:t>"</w:t>
+      </w:r>
+      <w:r>
+        <w:rPr>
+          <w:rFonts w:ascii="Consolas" w:eastAsia="Times New Roman" w:hAnsi="Consolas" w:cs="Times New Roman"/>
+          <w:color w:val="A31515"/>
+          <w:sz w:val="18"/>
+          <w:szCs w:val="18"/>
+        </w:rPr>
+        <w:t>id</w:t>
+      </w:r>
+      <w:r>
+        <w:rPr>
+          <w:rFonts w:ascii="Consolas" w:eastAsia="Times New Roman" w:hAnsi="Consolas" w:cs="Times New Roman"/>
+          <w:color w:val="A31515"/>
+          <w:sz w:val="18"/>
+          <w:szCs w:val="18"/>
+        </w:rPr>
+        <w:t>"</w:t>
+      </w:r>
+      <w:r>
+        <w:rPr>
+          <w:rFonts w:ascii="Consolas" w:eastAsia="Times New Roman" w:hAnsi="Consolas" w:cs="Times New Roman"/>
+          <w:color w:val="000000"/>
+          <w:sz w:val="18"/>
+          <w:szCs w:val="18"/>
+        </w:rPr>
+        <w:t>:</w:t>
+      </w:r>
+      <w:r>
+        <w:rPr>
+          <w:rFonts w:ascii="Consolas" w:eastAsia="Times New Roman" w:hAnsi="Consolas" w:cs="Times New Roman"/>
+          <w:color w:val="098658"/>
+          <w:sz w:val="18"/>
+          <w:szCs w:val="18"/>
+        </w:rPr>
+        <w:t>1</w:t>
+      </w:r>
+    </w:p>
+    <w:p>
+      <w:pPr>
+        <w:shd w:val="clear" w:color="auto" w:fill="FFFFFE"/>
+        <w:spacing w:after="0" w:line="270" w:lineRule="atLeast"/>
+        <w:ind w:left="720"/>
+        <w:rPr>
+          <w:rFonts w:ascii="Consolas" w:eastAsia="Times New Roman" w:hAnsi="Consolas" w:cs="Times New Roman"/>
+          <w:color w:val="000000"/>
+          <w:sz w:val="18"/>
+          <w:szCs w:val="18"/>
+        </w:rPr>
+      </w:pPr>
+      <w:r>
+        <w:rPr>
+          <w:rFonts w:ascii="Consolas" w:eastAsia="Times New Roman" w:hAnsi="Consolas" w:cs="Times New Roman"/>
+          <w:color w:val="000000"/>
+          <w:sz w:val="18"/>
+          <w:szCs w:val="18"/>
+        </w:rPr>
+        <w:t>}</w:t>
+      </w:r>
+    </w:p>
+    <w:p>
+      <w:pPr>
+        <w:shd w:val="clear" w:color="auto" w:fill="FFFFFE"/>
+        <w:spacing w:after="0" w:line="270" w:lineRule="atLeast"/>
+        <w:rPr>
+          <w:rFonts w:ascii="Consolas" w:eastAsia="Times New Roman" w:hAnsi="Consolas" w:cs="Times New Roman"/>
+          <w:color w:val="000000"/>
+          <w:sz w:val="18"/>
+          <w:szCs w:val="18"/>
+        </w:rPr>
+      </w:pPr>
+    </w:p>
+    <w:p>
+      <w:pPr>
+        <w:pStyle w:val="Heading2"/>
+        <w:spacing w:line="360" w:lineRule="auto"/>
+        <w:rPr>
+          <w:rFonts w:ascii="Century" w:hAnsi="Century"/>
+          <w:b/>
+          <w:bCs/>
+          <w:color w:val="000000" w:themeColor="text1"/>
+          <w:sz w:val="32"/>
+          <w:szCs w:val="32"/>
+        </w:rPr>
+      </w:pPr>
+      <w:r>
+        <w:rPr>
+          <w:rFonts w:ascii="Century" w:hAnsi="Century"/>
+          <w:b/>
+          <w:bCs/>
+          <w:color w:val="000000" w:themeColor="text1"/>
+          <w:sz w:val="32"/>
+          <w:szCs w:val="32"/>
+        </w:rPr>
+        <w:t xml:space="preserve">11.5. </w:t>
+      </w:r>
+      <w:r>
+        <w:rPr>
+          <w:rFonts w:ascii="Century" w:hAnsi="Century"/>
+          <w:b/>
+          <w:bCs/>
+          <w:color w:val="000000" w:themeColor="text1"/>
+          <w:sz w:val="32"/>
+          <w:szCs w:val="32"/>
+        </w:rPr>
+        <w:t>Apply</w:t>
+      </w:r>
+      <w:r>
+        <w:rPr>
+          <w:rFonts w:ascii="Century" w:hAnsi="Century"/>
+          <w:b/>
+          <w:bCs/>
+          <w:color w:val="000000" w:themeColor="text1"/>
+          <w:sz w:val="32"/>
+          <w:szCs w:val="32"/>
+        </w:rPr>
+        <w:t xml:space="preserve"> List All</w:t>
+      </w:r>
+    </w:p>
+    <w:p>
+      <w:pPr>
+        <w:pStyle w:val="ListParagraph"/>
+        <w:numPr>
+          <w:ilvl w:val="0"/>
+          <w:numId w:val="6"/>
+        </w:numPr>
+        <w:spacing w:line="360" w:lineRule="auto"/>
+        <w:rPr>
+          <w:rFonts w:ascii="Century" w:hAnsi="Century"/>
+        </w:rPr>
+      </w:pPr>
+      <w:r>
+        <w:rPr>
+          <w:rFonts w:ascii="Century" w:hAnsi="Century"/>
+        </w:rPr>
+        <w:t>Header</w:t>
+      </w:r>
+    </w:p>
+    <w:p>
+      <w:pPr>
+        <w:pStyle w:val="ListParagraph"/>
+        <w:spacing w:line="360" w:lineRule="auto"/>
+        <w:rPr>
+          <w:rFonts w:ascii="Century" w:hAnsi="Century"/>
+        </w:rPr>
+      </w:pPr>
+      <w:r>
+        <w:rPr>
+          <w:rFonts w:ascii="Century" w:hAnsi="Century"/>
+        </w:rPr>
+        <w:t>Token = YOUR_TOKEN</w:t>
+      </w:r>
+    </w:p>
+    <w:p>
+      <w:pPr>
+        <w:pStyle w:val="ListParagraph"/>
+        <w:spacing w:line="360" w:lineRule="auto"/>
+        <w:rPr>
+          <w:rFonts w:ascii="Century" w:hAnsi="Century"/>
+        </w:rPr>
+      </w:pPr>
+      <w:r>
+        <w:rPr>
+          <w:rFonts w:ascii="Century" w:hAnsi="Century"/>
+        </w:rPr>
+        <w:t>Method =</w:t>
+      </w:r>
+      <w:r>
+        <w:rPr>
+          <w:rFonts w:ascii="Century" w:hAnsi="Century"/>
+        </w:rPr>
+        <w:t>a</w:t>
+      </w:r>
+      <w:r>
+        <w:rPr>
+          <w:rFonts w:ascii="Century" w:hAnsi="Century"/>
+        </w:rPr>
+        <w:t>pply</w:t>
+      </w:r>
+      <w:r>
+        <w:rPr>
+          <w:rFonts w:ascii="Century" w:hAnsi="Century"/>
+        </w:rPr>
+        <w:t>ListAll</w:t>
+      </w:r>
+    </w:p>
+    <w:p>
+      <w:pPr>
+        <w:pStyle w:val="Heading2"/>
+        <w:spacing w:line="360" w:lineRule="auto"/>
+        <w:rPr>
+          <w:rFonts w:ascii="Century" w:hAnsi="Century"/>
+          <w:b/>
+          <w:bCs/>
+          <w:color w:val="000000" w:themeColor="text1"/>
+          <w:sz w:val="32"/>
+          <w:szCs w:val="32"/>
+        </w:rPr>
+      </w:pPr>
+      <w:r>
+        <w:rPr>
+          <w:rFonts w:ascii="Century" w:hAnsi="Century"/>
+          <w:b/>
+          <w:bCs/>
+          <w:color w:val="000000" w:themeColor="text1"/>
+          <w:sz w:val="32"/>
+          <w:szCs w:val="32"/>
+        </w:rPr>
+        <w:t>1</w:t>
+      </w:r>
+      <w:r>
+        <w:rPr>
+          <w:rFonts w:ascii="Century" w:hAnsi="Century"/>
+          <w:b/>
+          <w:bCs/>
+          <w:color w:val="000000" w:themeColor="text1"/>
+          <w:sz w:val="32"/>
+          <w:szCs w:val="32"/>
+        </w:rPr>
+        <w:t>1</w:t>
+      </w:r>
+      <w:r>
+        <w:rPr>
+          <w:rFonts w:ascii="Century" w:hAnsi="Century"/>
+          <w:b/>
+          <w:bCs/>
+          <w:color w:val="000000" w:themeColor="text1"/>
+          <w:sz w:val="32"/>
+          <w:szCs w:val="32"/>
+        </w:rPr>
+        <w:t xml:space="preserve">.6. </w:t>
+      </w:r>
+      <w:r>
+        <w:rPr>
+          <w:rFonts w:ascii="Century" w:hAnsi="Century"/>
+          <w:b/>
+          <w:bCs/>
+          <w:color w:val="000000" w:themeColor="text1"/>
+          <w:sz w:val="32"/>
+          <w:szCs w:val="32"/>
+        </w:rPr>
+        <w:t>Apply</w:t>
+      </w:r>
+      <w:r>
+        <w:rPr>
+          <w:rFonts w:ascii="Century" w:hAnsi="Century"/>
+          <w:b/>
+          <w:bCs/>
+          <w:color w:val="000000" w:themeColor="text1"/>
+          <w:sz w:val="32"/>
+          <w:szCs w:val="32"/>
+        </w:rPr>
+        <w:t xml:space="preserve"> List Page</w:t>
+      </w:r>
+    </w:p>
+    <w:p>
+      <w:pPr>
+        <w:pStyle w:val="ListParagraph"/>
+        <w:numPr>
+          <w:ilvl w:val="0"/>
+          <w:numId w:val="6"/>
+        </w:numPr>
+        <w:spacing w:line="360" w:lineRule="auto"/>
+        <w:rPr>
+          <w:rFonts w:ascii="Century" w:hAnsi="Century"/>
+        </w:rPr>
+      </w:pPr>
+      <w:r>
+        <w:rPr>
+          <w:rFonts w:ascii="Century" w:hAnsi="Century"/>
+        </w:rPr>
+        <w:t>Header</w:t>
+      </w:r>
+    </w:p>
+    <w:p>
+      <w:pPr>
+        <w:pStyle w:val="ListParagraph"/>
+        <w:spacing w:line="360" w:lineRule="auto"/>
+        <w:rPr>
+          <w:rFonts w:ascii="Century" w:hAnsi="Century"/>
+        </w:rPr>
+      </w:pPr>
+      <w:r>
+        <w:rPr>
+          <w:rFonts w:ascii="Century" w:hAnsi="Century"/>
+        </w:rPr>
+        <w:t>Token = YOUR_TOKEN</w:t>
+      </w:r>
+    </w:p>
+    <w:p>
+      <w:pPr>
+        <w:pStyle w:val="ListParagraph"/>
+        <w:spacing w:line="360" w:lineRule="auto"/>
+        <w:rPr>
+          <w:rFonts w:ascii="Century" w:hAnsi="Century"/>
+        </w:rPr>
+      </w:pPr>
+      <w:r>
+        <w:rPr>
+          <w:rFonts w:ascii="Century" w:hAnsi="Century"/>
+        </w:rPr>
+        <w:lastRenderedPageBreak/>
+        <w:t xml:space="preserve">Method = </w:t>
+      </w:r>
+      <w:r>
+        <w:rPr>
+          <w:rFonts w:ascii="Century" w:hAnsi="Century"/>
+        </w:rPr>
+        <w:t>a</w:t>
+      </w:r>
+      <w:r>
+        <w:rPr>
+          <w:rFonts w:ascii="Century" w:hAnsi="Century"/>
+        </w:rPr>
+        <w:t>pply</w:t>
+      </w:r>
+      <w:r>
+        <w:rPr>
+          <w:rFonts w:ascii="Century" w:hAnsi="Century"/>
+        </w:rPr>
+        <w:t>ListPage</w:t>
+      </w:r>
+    </w:p>
+    <w:p>
+      <w:pPr>
+        <w:pStyle w:val="ListParagraph"/>
+        <w:numPr>
+          <w:ilvl w:val="0"/>
+          <w:numId w:val="6"/>
+        </w:numPr>
+        <w:spacing w:line="360" w:lineRule="auto"/>
+        <w:rPr>
+          <w:rFonts w:ascii="Century" w:hAnsi="Century"/>
+        </w:rPr>
+      </w:pPr>
+      <w:r>
+        <w:rPr>
+          <w:rFonts w:ascii="Century" w:hAnsi="Century"/>
+        </w:rPr>
+        <w:t>Row Contents Json</w:t>
+      </w:r>
+    </w:p>
+    <w:p>
+      <w:pPr>
+        <w:shd w:val="clear" w:color="auto" w:fill="FFFFFE"/>
+        <w:spacing w:after="0" w:line="270" w:lineRule="atLeast"/>
+        <w:ind w:left="720"/>
+        <w:rPr>
+          <w:rFonts w:ascii="Consolas" w:eastAsia="Times New Roman" w:hAnsi="Consolas" w:cs="Times New Roman"/>
+          <w:color w:val="000000"/>
+          <w:sz w:val="18"/>
+          <w:szCs w:val="18"/>
+        </w:rPr>
+      </w:pPr>
+      <w:r>
+        <w:rPr>
+          <w:rFonts w:ascii="Consolas" w:eastAsia="Times New Roman" w:hAnsi="Consolas" w:cs="Times New Roman"/>
+          <w:color w:val="000000"/>
+          <w:sz w:val="18"/>
+          <w:szCs w:val="18"/>
+        </w:rPr>
+        <w:t>{</w:t>
+      </w:r>
+    </w:p>
+    <w:p>
+      <w:pPr>
+        <w:shd w:val="clear" w:color="auto" w:fill="FFFFFE"/>
+        <w:spacing w:after="0" w:line="270" w:lineRule="atLeast"/>
+        <w:ind w:left="720"/>
+        <w:rPr>
+          <w:rFonts w:ascii="Consolas" w:eastAsia="Times New Roman" w:hAnsi="Consolas" w:cs="Times New Roman"/>
+          <w:color w:val="000000"/>
+          <w:sz w:val="18"/>
+          <w:szCs w:val="18"/>
+        </w:rPr>
+      </w:pPr>
+      <w:r>
+        <w:rPr>
+          <w:rFonts w:ascii="Consolas" w:eastAsia="Times New Roman" w:hAnsi="Consolas" w:cs="Times New Roman"/>
+          <w:color w:val="000000"/>
+          <w:sz w:val="18"/>
+          <w:szCs w:val="18"/>
+        </w:rPr>
+        <w:t>    </w:t>
+      </w:r>
+      <w:r>
+        <w:rPr>
+          <w:rFonts w:ascii="Consolas" w:eastAsia="Times New Roman" w:hAnsi="Consolas" w:cs="Times New Roman"/>
+          <w:color w:val="A31515"/>
+          <w:sz w:val="18"/>
+          <w:szCs w:val="18"/>
+        </w:rPr>
+        <w:t>"page"</w:t>
+      </w:r>
+      <w:r>
+        <w:rPr>
+          <w:rFonts w:ascii="Consolas" w:eastAsia="Times New Roman" w:hAnsi="Consolas" w:cs="Times New Roman"/>
+          <w:color w:val="000000"/>
+          <w:sz w:val="18"/>
+          <w:szCs w:val="18"/>
+        </w:rPr>
+        <w:t>:</w:t>
+      </w:r>
+      <w:r>
+        <w:rPr>
+          <w:rFonts w:ascii="Consolas" w:eastAsia="Times New Roman" w:hAnsi="Consolas" w:cs="Times New Roman"/>
+          <w:color w:val="098658"/>
+          <w:sz w:val="18"/>
+          <w:szCs w:val="18"/>
+        </w:rPr>
+        <w:t>1</w:t>
+      </w:r>
+      <w:r>
+        <w:rPr>
+          <w:rFonts w:ascii="Consolas" w:eastAsia="Times New Roman" w:hAnsi="Consolas" w:cs="Times New Roman"/>
+          <w:color w:val="000000"/>
+          <w:sz w:val="18"/>
+          <w:szCs w:val="18"/>
+        </w:rPr>
+        <w:t>,</w:t>
+      </w:r>
+    </w:p>
+    <w:p>
+      <w:pPr>
+        <w:shd w:val="clear" w:color="auto" w:fill="FFFFFE"/>
+        <w:spacing w:after="0" w:line="270" w:lineRule="atLeast"/>
+        <w:ind w:left="720"/>
+        <w:rPr>
+          <w:rFonts w:ascii="Consolas" w:eastAsia="Times New Roman" w:hAnsi="Consolas" w:cs="Times New Roman"/>
+          <w:color w:val="000000"/>
+          <w:sz w:val="18"/>
+          <w:szCs w:val="18"/>
+        </w:rPr>
+      </w:pPr>
+      <w:r>
+        <w:rPr>
+          <w:rFonts w:ascii="Consolas" w:eastAsia="Times New Roman" w:hAnsi="Consolas" w:cs="Times New Roman"/>
+          <w:color w:val="000000"/>
+          <w:sz w:val="18"/>
+          <w:szCs w:val="18"/>
+        </w:rPr>
+        <w:t>    </w:t>
+      </w:r>
+      <w:r>
+        <w:rPr>
+          <w:rFonts w:ascii="Consolas" w:eastAsia="Times New Roman" w:hAnsi="Consolas" w:cs="Times New Roman"/>
+          <w:color w:val="A31515"/>
+          <w:sz w:val="18"/>
+          <w:szCs w:val="18"/>
+        </w:rPr>
+        <w:t>"limit"</w:t>
+      </w:r>
+      <w:r>
+        <w:rPr>
+          <w:rFonts w:ascii="Consolas" w:eastAsia="Times New Roman" w:hAnsi="Consolas" w:cs="Times New Roman"/>
+          <w:color w:val="000000"/>
+          <w:sz w:val="18"/>
+          <w:szCs w:val="18"/>
+        </w:rPr>
+        <w:t>:</w:t>
+      </w:r>
+      <w:r>
+        <w:rPr>
+          <w:rFonts w:ascii="Consolas" w:eastAsia="Times New Roman" w:hAnsi="Consolas" w:cs="Times New Roman"/>
+          <w:color w:val="098658"/>
+          <w:sz w:val="18"/>
+          <w:szCs w:val="18"/>
+        </w:rPr>
+        <w:t>10</w:t>
+      </w:r>
+      <w:r>
+        <w:rPr>
+          <w:rFonts w:ascii="Consolas" w:eastAsia="Times New Roman" w:hAnsi="Consolas" w:cs="Times New Roman"/>
+          <w:color w:val="000000"/>
+          <w:sz w:val="18"/>
+          <w:szCs w:val="18"/>
+        </w:rPr>
+        <w:t>,</w:t>
+      </w:r>
+    </w:p>
+    <w:p>
+      <w:pPr>
+        <w:shd w:val="clear" w:color="auto" w:fill="FFFFFE"/>
+        <w:spacing w:after="0" w:line="270" w:lineRule="atLeast"/>
+        <w:ind w:left="720"/>
+        <w:rPr>
+          <w:rFonts w:ascii="Consolas" w:eastAsia="Times New Roman" w:hAnsi="Consolas" w:cs="Times New Roman"/>
+          <w:color w:val="000000"/>
+          <w:sz w:val="18"/>
+          <w:szCs w:val="18"/>
+        </w:rPr>
+      </w:pPr>
+      <w:r>
+        <w:rPr>
+          <w:rFonts w:ascii="Consolas" w:eastAsia="Times New Roman" w:hAnsi="Consolas" w:cs="Times New Roman"/>
+          <w:color w:val="000000"/>
+          <w:sz w:val="18"/>
+          <w:szCs w:val="18"/>
+        </w:rPr>
+        <w:t>    </w:t>
+      </w:r>
+      <w:r>
+        <w:rPr>
+          <w:rFonts w:ascii="Consolas" w:eastAsia="Times New Roman" w:hAnsi="Consolas" w:cs="Times New Roman"/>
+          <w:color w:val="A31515"/>
+          <w:sz w:val="18"/>
+          <w:szCs w:val="18"/>
+        </w:rPr>
+        <w:t>"keyword"</w:t>
+      </w:r>
+      <w:r>
+        <w:rPr>
+          <w:rFonts w:ascii="Consolas" w:eastAsia="Times New Roman" w:hAnsi="Consolas" w:cs="Times New Roman"/>
+          <w:color w:val="000000"/>
+          <w:sz w:val="18"/>
+          <w:szCs w:val="18"/>
+        </w:rPr>
+        <w:t>:</w:t>
+      </w:r>
+      <w:r>
+        <w:rPr>
+          <w:rFonts w:ascii="Consolas" w:eastAsia="Times New Roman" w:hAnsi="Consolas" w:cs="Times New Roman"/>
+          <w:color w:val="0451A5"/>
+          <w:sz w:val="18"/>
+          <w:szCs w:val="18"/>
+        </w:rPr>
+        <w:t>"phone2233"</w:t>
+      </w:r>
+    </w:p>
+    <w:p>
+      <w:pPr>
+        <w:shd w:val="clear" w:color="auto" w:fill="FFFFFE"/>
+        <w:spacing w:after="0" w:line="270" w:lineRule="atLeast"/>
+        <w:ind w:left="720"/>
+        <w:rPr>
+          <w:rFonts w:ascii="Consolas" w:eastAsia="Times New Roman" w:hAnsi="Consolas" w:cs="Times New Roman"/>
+          <w:color w:val="000000"/>
+          <w:sz w:val="18"/>
+          <w:szCs w:val="18"/>
+        </w:rPr>
+      </w:pPr>
+      <w:r>
+        <w:rPr>
+          <w:rFonts w:ascii="Consolas" w:eastAsia="Times New Roman" w:hAnsi="Consolas" w:cs="Times New Roman"/>
+          <w:color w:val="000000"/>
+          <w:sz w:val="18"/>
+          <w:szCs w:val="18"/>
+        </w:rPr>
+        <w:t>}</w:t>
+      </w:r>
+    </w:p>
+    <w:p>
+      <w:pPr>
+        <w:shd w:val="clear" w:color="auto" w:fill="FFFFFE"/>
+        <w:spacing w:after="0" w:line="270" w:lineRule="atLeast"/>
+        <w:rPr>
+          <w:rFonts w:ascii="Consolas" w:eastAsia="Times New Roman" w:hAnsi="Consolas" w:cs="Times New Roman"/>
+          <w:color w:val="000000"/>
+          <w:sz w:val="18"/>
+          <w:szCs w:val="18"/>
+        </w:rPr>
+      </w:pPr>
+      <w:r>
+        <w:rPr>
+          <w:rFonts w:ascii="Consolas" w:eastAsia="Times New Roman" w:hAnsi="Consolas" w:cs="Times New Roman"/>
+          <w:color w:val="000000"/>
+          <w:sz w:val="18"/>
+          <w:szCs w:val="18"/>
+        </w:rPr>
+        <w:tab/>
+        <w:t xml:space="preserve">Keyword = </w:t>
+      </w:r>
+      <w:r>
+        <w:rPr>
+          <w:rFonts w:ascii="Consolas" w:eastAsia="Times New Roman" w:hAnsi="Consolas" w:cs="Times New Roman"/>
+          <w:color w:val="000000"/>
+          <w:sz w:val="18"/>
+          <w:szCs w:val="18"/>
+        </w:rPr>
+        <w:t>memberName</w:t>
+      </w:r>
+      <w:r>
+        <w:rPr>
+          <w:rFonts w:ascii="Consolas" w:eastAsia="Times New Roman" w:hAnsi="Consolas" w:cs="Times New Roman"/>
+          <w:color w:val="000000"/>
+          <w:sz w:val="18"/>
+          <w:szCs w:val="18"/>
+        </w:rPr>
+        <w:t>,</w:t>
+      </w:r>
+      <w:r>
+        <w:rPr>
+          <w:rFonts w:ascii="Consolas" w:eastAsia="Times New Roman" w:hAnsi="Consolas" w:cs="Times New Roman"/>
+          <w:color w:val="000000"/>
+          <w:sz w:val="18"/>
+          <w:szCs w:val="18"/>
+        </w:rPr>
+        <w:t>memberLastname</w:t>
+      </w:r>
+    </w:p>
+    <w:p>
+      <w:pPr>
+        <w:pStyle w:val="Heading2"/>
+        <w:spacing w:line="360" w:lineRule="auto"/>
+        <w:rPr>
+          <w:rFonts w:ascii="Century" w:hAnsi="Century"/>
+          <w:b/>
+          <w:bCs/>
+          <w:color w:val="000000" w:themeColor="text1"/>
+          <w:sz w:val="32"/>
+          <w:szCs w:val="32"/>
+        </w:rPr>
+      </w:pPr>
+      <w:r>
+        <w:rPr>
+          <w:rFonts w:ascii="Century" w:hAnsi="Century"/>
+          <w:b/>
+          <w:bCs/>
+          <w:color w:val="000000" w:themeColor="text1"/>
+          <w:sz w:val="32"/>
+          <w:szCs w:val="32"/>
+        </w:rPr>
+        <w:t>11.</w:t>
+      </w:r>
+      <w:r>
+        <w:rPr>
+          <w:rFonts w:ascii="Century" w:hAnsi="Century"/>
+          <w:b/>
+          <w:bCs/>
+          <w:color w:val="000000" w:themeColor="text1"/>
+          <w:sz w:val="32"/>
+          <w:szCs w:val="32"/>
+        </w:rPr>
+        <w:t>7</w:t>
+      </w:r>
+      <w:r>
+        <w:rPr>
+          <w:rFonts w:ascii="Century" w:hAnsi="Century"/>
+          <w:b/>
+          <w:bCs/>
+          <w:color w:val="000000" w:themeColor="text1"/>
+          <w:sz w:val="32"/>
+          <w:szCs w:val="32"/>
+        </w:rPr>
+        <w:t xml:space="preserve">. </w:t>
+      </w:r>
+      <w:r>
+        <w:rPr>
+          <w:rFonts w:ascii="Century" w:hAnsi="Century"/>
+          <w:b/>
+          <w:bCs/>
+          <w:color w:val="000000" w:themeColor="text1"/>
+          <w:sz w:val="32"/>
+          <w:szCs w:val="32"/>
+        </w:rPr>
+        <w:t>Apply List All By Member Id</w:t>
+      </w:r>
+    </w:p>
+    <w:p>
+      <w:pPr>
+        <w:pStyle w:val="ListParagraph"/>
+        <w:numPr>
+          <w:ilvl w:val="0"/>
+          <w:numId w:val="6"/>
+        </w:numPr>
+        <w:spacing w:line="360" w:lineRule="auto"/>
+        <w:rPr>
+          <w:rFonts w:ascii="Century" w:hAnsi="Century"/>
+        </w:rPr>
+      </w:pPr>
+      <w:r>
+        <w:rPr>
+          <w:rFonts w:ascii="Century" w:hAnsi="Century"/>
+        </w:rPr>
+        <w:t>Header</w:t>
+      </w:r>
+    </w:p>
+    <w:p>
+      <w:pPr>
+        <w:pStyle w:val="ListParagraph"/>
+        <w:spacing w:line="360" w:lineRule="auto"/>
+        <w:rPr>
+          <w:rFonts w:ascii="Century" w:hAnsi="Century"/>
+        </w:rPr>
+      </w:pPr>
+      <w:r>
+        <w:rPr>
+          <w:rFonts w:ascii="Century" w:hAnsi="Century"/>
+        </w:rPr>
+        <w:t>Token = YOUR_TOKEN</w:t>
+      </w:r>
+    </w:p>
+    <w:p>
+      <w:pPr>
+        <w:pStyle w:val="ListParagraph"/>
+        <w:spacing w:line="360" w:lineRule="auto"/>
+        <w:rPr>
+          <w:rFonts w:ascii="Century" w:hAnsi="Century"/>
+        </w:rPr>
+      </w:pPr>
+      <w:r>
+        <w:rPr>
+          <w:rFonts w:ascii="Century" w:hAnsi="Century"/>
+        </w:rPr>
+        <w:t>Method =applyListAllByMember</w:t>
+      </w:r>
+    </w:p>
+    <w:p>
+      <w:pPr>
+        <w:pStyle w:val="ListParagraph"/>
+        <w:numPr>
+          <w:ilvl w:val="0"/>
+          <w:numId w:val="6"/>
+        </w:numPr>
+        <w:spacing w:line="360" w:lineRule="auto"/>
+        <w:rPr>
+          <w:rFonts w:ascii="Century" w:hAnsi="Century"/>
+        </w:rPr>
+      </w:pPr>
+      <w:r>
+        <w:rPr>
+          <w:rFonts w:ascii="Century" w:hAnsi="Century"/>
+        </w:rPr>
+        <w:t>Row Contents Json</w:t>
+      </w:r>
+    </w:p>
+    <w:p>
+      <w:pPr>
+        <w:shd w:val="clear" w:color="auto" w:fill="FFFFFE"/>
+        <w:spacing w:after="0" w:line="270" w:lineRule="atLeast"/>
+        <w:ind w:left="720"/>
+        <w:rPr>
+          <w:rFonts w:ascii="Consolas" w:eastAsia="Times New Roman" w:hAnsi="Consolas" w:cs="Times New Roman"/>
+          <w:color w:val="000000"/>
+          <w:sz w:val="18"/>
+          <w:szCs w:val="18"/>
+        </w:rPr>
+      </w:pPr>
+      <w:r>
+        <w:rPr>
+          <w:rFonts w:ascii="Consolas" w:eastAsia="Times New Roman" w:hAnsi="Consolas" w:cs="Times New Roman"/>
+          <w:color w:val="000000"/>
+          <w:sz w:val="18"/>
+          <w:szCs w:val="18"/>
+        </w:rPr>
+        <w:t>{</w:t>
+      </w:r>
+    </w:p>
+    <w:p>
+      <w:pPr>
+        <w:shd w:val="clear" w:color="auto" w:fill="FFFFFE"/>
+        <w:spacing w:after="0" w:line="270" w:lineRule="atLeast"/>
+        <w:ind w:left="720"/>
+        <w:rPr>
+          <w:rFonts w:ascii="Consolas" w:eastAsia="Times New Roman" w:hAnsi="Consolas" w:cs="Times New Roman"/>
+          <w:color w:val="000000"/>
+          <w:sz w:val="18"/>
+          <w:szCs w:val="18"/>
+        </w:rPr>
+      </w:pPr>
+      <w:r>
+        <w:rPr>
+          <w:rFonts w:ascii="Consolas" w:eastAsia="Times New Roman" w:hAnsi="Consolas" w:cs="Times New Roman"/>
+          <w:color w:val="000000"/>
+          <w:sz w:val="18"/>
+          <w:szCs w:val="18"/>
+        </w:rPr>
+        <w:t>    </w:t>
+      </w:r>
+      <w:r>
+        <w:rPr>
+          <w:rFonts w:ascii="Consolas" w:eastAsia="Times New Roman" w:hAnsi="Consolas" w:cs="Times New Roman"/>
+          <w:color w:val="A31515"/>
+          <w:sz w:val="18"/>
+          <w:szCs w:val="18"/>
+        </w:rPr>
+        <w:t>"</w:t>
+      </w:r>
+      <w:r>
+        <w:rPr>
+          <w:rFonts w:ascii="Consolas" w:eastAsia="Times New Roman" w:hAnsi="Consolas" w:cs="Times New Roman"/>
+          <w:color w:val="A31515"/>
+          <w:sz w:val="18"/>
+          <w:szCs w:val="18"/>
+        </w:rPr>
+        <w:t>member_id</w:t>
+      </w:r>
+      <w:r>
+        <w:rPr>
+          <w:rFonts w:ascii="Consolas" w:eastAsia="Times New Roman" w:hAnsi="Consolas" w:cs="Times New Roman"/>
+          <w:color w:val="A31515"/>
+          <w:sz w:val="18"/>
+          <w:szCs w:val="18"/>
+        </w:rPr>
+        <w:t>"</w:t>
+      </w:r>
+      <w:r>
+        <w:rPr>
+          <w:rFonts w:ascii="Consolas" w:eastAsia="Times New Roman" w:hAnsi="Consolas" w:cs="Times New Roman"/>
+          <w:color w:val="000000"/>
+          <w:sz w:val="18"/>
+          <w:szCs w:val="18"/>
+        </w:rPr>
+        <w:t>:</w:t>
+      </w:r>
+      <w:r>
+        <w:rPr>
+          <w:rFonts w:ascii="Consolas" w:eastAsia="Times New Roman" w:hAnsi="Consolas" w:cs="Times New Roman"/>
+          <w:color w:val="098658"/>
+          <w:sz w:val="18"/>
+          <w:szCs w:val="18"/>
+        </w:rPr>
+        <w:t>1</w:t>
+      </w:r>
+    </w:p>
+    <w:p>
+      <w:pPr>
+        <w:shd w:val="clear" w:color="auto" w:fill="FFFFFE"/>
+        <w:spacing w:after="0" w:line="270" w:lineRule="atLeast"/>
+        <w:ind w:left="720"/>
+        <w:rPr>
+          <w:rFonts w:ascii="Consolas" w:eastAsia="Times New Roman" w:hAnsi="Consolas" w:cs="Times New Roman"/>
+          <w:color w:val="000000"/>
+          <w:sz w:val="18"/>
+          <w:szCs w:val="18"/>
+        </w:rPr>
+      </w:pPr>
+      <w:r>
+        <w:rPr>
+          <w:rFonts w:ascii="Consolas" w:eastAsia="Times New Roman" w:hAnsi="Consolas" w:cs="Times New Roman"/>
+          <w:color w:val="000000"/>
+          <w:sz w:val="18"/>
+          <w:szCs w:val="18"/>
+        </w:rPr>
+        <w:t>}</w:t>
+      </w:r>
+    </w:p>
+    <w:p>
+      <w:pPr>
+        <w:pStyle w:val="Heading2"/>
+        <w:spacing w:line="360" w:lineRule="auto"/>
+        <w:rPr>
+          <w:rFonts w:ascii="Century" w:hAnsi="Century"/>
+          <w:b/>
+          <w:bCs/>
+          <w:color w:val="000000" w:themeColor="text1"/>
+          <w:sz w:val="32"/>
+          <w:szCs w:val="32"/>
+        </w:rPr>
+      </w:pPr>
+      <w:r>
+        <w:rPr>
+          <w:rFonts w:ascii="Century" w:hAnsi="Century"/>
+          <w:b/>
+          <w:bCs/>
+          <w:color w:val="000000" w:themeColor="text1"/>
+          <w:sz w:val="32"/>
+          <w:szCs w:val="32"/>
+        </w:rPr>
+        <w:t>11.</w:t>
+      </w:r>
+      <w:r>
+        <w:rPr>
+          <w:rFonts w:ascii="Century" w:hAnsi="Century"/>
+          <w:b/>
+          <w:bCs/>
+          <w:color w:val="000000" w:themeColor="text1"/>
+          <w:sz w:val="32"/>
+          <w:szCs w:val="32"/>
+        </w:rPr>
+        <w:t>8</w:t>
+      </w:r>
+      <w:r>
+        <w:rPr>
+          <w:rFonts w:ascii="Century" w:hAnsi="Century"/>
+          <w:b/>
+          <w:bCs/>
+          <w:color w:val="000000" w:themeColor="text1"/>
+          <w:sz w:val="32"/>
+          <w:szCs w:val="32"/>
+        </w:rPr>
+        <w:t xml:space="preserve">. Apply List All By </w:t>
+      </w:r>
+      <w:r>
+        <w:rPr>
+          <w:rFonts w:ascii="Century" w:hAnsi="Century"/>
+          <w:b/>
+          <w:bCs/>
+          <w:color w:val="000000" w:themeColor="text1"/>
+          <w:sz w:val="32"/>
+          <w:szCs w:val="32"/>
+        </w:rPr>
+        <w:t>PostJob</w:t>
+      </w:r>
+      <w:r>
+        <w:rPr>
+          <w:rFonts w:ascii="Century" w:hAnsi="Century"/>
+          <w:b/>
+          <w:bCs/>
+          <w:color w:val="000000" w:themeColor="text1"/>
+          <w:sz w:val="32"/>
+          <w:szCs w:val="32"/>
+        </w:rPr>
+        <w:t xml:space="preserve"> Id</w:t>
+      </w:r>
+    </w:p>
+    <w:p>
+      <w:pPr>
+        <w:pStyle w:val="ListParagraph"/>
+        <w:numPr>
+          <w:ilvl w:val="0"/>
+          <w:numId w:val="6"/>
+        </w:numPr>
+        <w:spacing w:line="360" w:lineRule="auto"/>
+        <w:rPr>
+          <w:rFonts w:ascii="Century" w:hAnsi="Century"/>
+        </w:rPr>
+      </w:pPr>
+      <w:r>
+        <w:rPr>
+          <w:rFonts w:ascii="Century" w:hAnsi="Century"/>
+        </w:rPr>
+        <w:t>Header</w:t>
+      </w:r>
+    </w:p>
+    <w:p>
+      <w:pPr>
+        <w:pStyle w:val="ListParagraph"/>
+        <w:spacing w:line="360" w:lineRule="auto"/>
+        <w:rPr>
+          <w:rFonts w:ascii="Century" w:hAnsi="Century"/>
+        </w:rPr>
+      </w:pPr>
+      <w:r>
+        <w:rPr>
+          <w:rFonts w:ascii="Century" w:hAnsi="Century"/>
+        </w:rPr>
+        <w:t>Token = YOUR_TOKEN</w:t>
+      </w:r>
+    </w:p>
+    <w:p>
+      <w:pPr>
+        <w:pStyle w:val="ListParagraph"/>
+        <w:spacing w:line="360" w:lineRule="auto"/>
+        <w:rPr>
+          <w:rFonts w:ascii="Century" w:hAnsi="Century"/>
+        </w:rPr>
+      </w:pPr>
+      <w:r>
+        <w:rPr>
+          <w:rFonts w:ascii="Century" w:hAnsi="Century"/>
+        </w:rPr>
+        <w:t>Method =applyListAllByPostJob</w:t>
+      </w:r>
+    </w:p>
+    <w:p>
+      <w:pPr>
+        <w:pStyle w:val="ListParagraph"/>
+        <w:numPr>
+          <w:ilvl w:val="0"/>
+          <w:numId w:val="6"/>
+        </w:numPr>
+        <w:spacing w:line="360" w:lineRule="auto"/>
+        <w:rPr>
+          <w:rFonts w:ascii="Century" w:hAnsi="Century"/>
+        </w:rPr>
+      </w:pPr>
+      <w:r>
+        <w:rPr>
+          <w:rFonts w:ascii="Century" w:hAnsi="Century"/>
+        </w:rPr>
+        <w:t>Row Contents Json</w:t>
+      </w:r>
+    </w:p>
+    <w:p>
+      <w:pPr>
+        <w:shd w:val="clear" w:color="auto" w:fill="FFFFFE"/>
+        <w:spacing w:after="0" w:line="270" w:lineRule="atLeast"/>
+        <w:ind w:left="720"/>
+        <w:rPr>
+          <w:rFonts w:ascii="Consolas" w:eastAsia="Times New Roman" w:hAnsi="Consolas" w:cs="Times New Roman"/>
+          <w:color w:val="000000"/>
+          <w:sz w:val="18"/>
+          <w:szCs w:val="18"/>
+        </w:rPr>
+      </w:pPr>
+      <w:r>
+        <w:rPr>
+          <w:rFonts w:ascii="Consolas" w:eastAsia="Times New Roman" w:hAnsi="Consolas" w:cs="Times New Roman"/>
+          <w:color w:val="000000"/>
+          <w:sz w:val="18"/>
+          <w:szCs w:val="18"/>
+        </w:rPr>
+        <w:t>{</w:t>
+      </w:r>
+    </w:p>
+    <w:p>
+      <w:pPr>
+        <w:shd w:val="clear" w:color="auto" w:fill="FFFFFE"/>
+        <w:spacing w:after="0" w:line="270" w:lineRule="atLeast"/>
+        <w:ind w:left="720"/>
+        <w:rPr>
+          <w:rFonts w:ascii="Consolas" w:eastAsia="Times New Roman" w:hAnsi="Consolas" w:cs="Times New Roman"/>
+          <w:color w:val="000000"/>
+          <w:sz w:val="18"/>
+          <w:szCs w:val="18"/>
+        </w:rPr>
+      </w:pPr>
+      <w:r>
+        <w:rPr>
+          <w:rFonts w:ascii="Consolas" w:eastAsia="Times New Roman" w:hAnsi="Consolas" w:cs="Times New Roman"/>
+          <w:color w:val="000000"/>
+          <w:sz w:val="18"/>
+          <w:szCs w:val="18"/>
+        </w:rPr>
+        <w:t>    </w:t>
+      </w:r>
+      <w:r>
+        <w:rPr>
+          <w:rFonts w:ascii="Consolas" w:eastAsia="Times New Roman" w:hAnsi="Consolas" w:cs="Times New Roman"/>
+          <w:color w:val="A31515"/>
+          <w:sz w:val="18"/>
+          <w:szCs w:val="18"/>
+        </w:rPr>
+        <w:t>"</w:t>
+      </w:r>
+      <w:r>
+        <w:rPr>
+          <w:rFonts w:ascii="Consolas" w:eastAsia="Times New Roman" w:hAnsi="Consolas" w:cs="Times New Roman"/>
+          <w:color w:val="A31515"/>
+          <w:sz w:val="18"/>
+          <w:szCs w:val="18"/>
+        </w:rPr>
+        <w:t>postJob</w:t>
+      </w:r>
+      <w:r>
+        <w:rPr>
+          <w:rFonts w:ascii="Consolas" w:eastAsia="Times New Roman" w:hAnsi="Consolas" w:cs="Times New Roman"/>
+          <w:color w:val="A31515"/>
+          <w:sz w:val="18"/>
+          <w:szCs w:val="18"/>
+        </w:rPr>
+        <w:t>_id</w:t>
+      </w:r>
+      <w:r>
+        <w:rPr>
+          <w:rFonts w:ascii="Consolas" w:eastAsia="Times New Roman" w:hAnsi="Consolas" w:cs="Times New Roman"/>
+          <w:color w:val="A31515"/>
+          <w:sz w:val="18"/>
+          <w:szCs w:val="18"/>
+        </w:rPr>
+        <w:t>"</w:t>
+      </w:r>
+      <w:r>
+        <w:rPr>
+          <w:rFonts w:ascii="Consolas" w:eastAsia="Times New Roman" w:hAnsi="Consolas" w:cs="Times New Roman"/>
+          <w:color w:val="000000"/>
+          <w:sz w:val="18"/>
+          <w:szCs w:val="18"/>
+        </w:rPr>
+        <w:t>:</w:t>
+      </w:r>
+      <w:r>
+        <w:rPr>
+          <w:rFonts w:ascii="Consolas" w:eastAsia="Times New Roman" w:hAnsi="Consolas" w:cs="Times New Roman"/>
+          <w:color w:val="098658"/>
+          <w:sz w:val="18"/>
+          <w:szCs w:val="18"/>
+        </w:rPr>
+        <w:t>1</w:t>
+      </w:r>
+    </w:p>
+    <w:p>
+      <w:pPr>
+        <w:shd w:val="clear" w:color="auto" w:fill="FFFFFE"/>
+        <w:spacing w:after="0" w:line="270" w:lineRule="atLeast"/>
+        <w:ind w:left="720"/>
+        <w:rPr>
+          <w:rFonts w:ascii="Consolas" w:eastAsia="Times New Roman" w:hAnsi="Consolas" w:cs="Times New Roman"/>
+          <w:color w:val="000000"/>
+          <w:sz w:val="18"/>
+          <w:szCs w:val="18"/>
+        </w:rPr>
+      </w:pPr>
+      <w:r>
+        <w:rPr>
+          <w:rFonts w:ascii="Consolas" w:eastAsia="Times New Roman" w:hAnsi="Consolas" w:cs="Times New Roman"/>
+          <w:color w:val="000000"/>
+          <w:sz w:val="18"/>
+          <w:szCs w:val="18"/>
+        </w:rPr>
+        <w:t>}</w:t>
+      </w:r>
+    </w:p>
+    <w:p>
+      <w:pPr>
+        <w:pStyle w:val="Heading2"/>
+        <w:spacing w:line="360" w:lineRule="auto"/>
+        <w:rPr>
+          <w:rFonts w:ascii="Century" w:hAnsi="Century"/>
+          <w:b/>
+          <w:bCs/>
+          <w:color w:val="000000" w:themeColor="text1"/>
+          <w:sz w:val="32"/>
+          <w:szCs w:val="32"/>
+        </w:rPr>
+      </w:pPr>
+      <w:r>
+        <w:rPr>
+          <w:rFonts w:ascii="Century" w:hAnsi="Century"/>
+          <w:b/>
+          <w:bCs/>
+          <w:color w:val="000000" w:themeColor="text1"/>
+          <w:sz w:val="32"/>
+          <w:szCs w:val="32"/>
+        </w:rPr>
+        <w:t>11.</w:t>
+      </w:r>
+      <w:r>
+        <w:rPr>
+          <w:rFonts w:ascii="Century" w:hAnsi="Century"/>
+          <w:b/>
+          <w:bCs/>
+          <w:color w:val="000000" w:themeColor="text1"/>
+          <w:sz w:val="32"/>
+          <w:szCs w:val="32"/>
+        </w:rPr>
+        <w:t>9</w:t>
+      </w:r>
+      <w:r>
+        <w:rPr>
+          <w:rFonts w:ascii="Century" w:hAnsi="Century"/>
+          <w:b/>
+          <w:bCs/>
+          <w:color w:val="000000" w:themeColor="text1"/>
+          <w:sz w:val="32"/>
+          <w:szCs w:val="32"/>
+        </w:rPr>
+        <w:t>. Apply List All By PostJob</w:t>
+      </w:r>
+      <w:r>
+        <w:rPr>
+          <w:rFonts w:ascii="Century" w:hAnsi="Century"/>
+          <w:b/>
+          <w:bCs/>
+          <w:color w:val="000000" w:themeColor="text1"/>
+          <w:sz w:val="32"/>
+          <w:szCs w:val="32"/>
+        </w:rPr>
+        <w:t xml:space="preserve"> Detail</w:t>
+      </w:r>
+      <w:r>
+        <w:rPr>
+          <w:rFonts w:ascii="Century" w:hAnsi="Century"/>
+          <w:b/>
+          <w:bCs/>
+          <w:color w:val="000000" w:themeColor="text1"/>
+          <w:sz w:val="32"/>
+          <w:szCs w:val="32"/>
+        </w:rPr>
+        <w:t xml:space="preserve"> Id</w:t>
+      </w:r>
+    </w:p>
+    <w:p>
+      <w:pPr>
+        <w:pStyle w:val="ListParagraph"/>
+        <w:numPr>
+          <w:ilvl w:val="0"/>
+          <w:numId w:val="6"/>
+        </w:numPr>
+        <w:spacing w:line="360" w:lineRule="auto"/>
+        <w:rPr>
+          <w:rFonts w:ascii="Century" w:hAnsi="Century"/>
+        </w:rPr>
+      </w:pPr>
+      <w:r>
+        <w:rPr>
+          <w:rFonts w:ascii="Century" w:hAnsi="Century"/>
+        </w:rPr>
+        <w:t>Header</w:t>
+      </w:r>
+    </w:p>
+    <w:p>
+      <w:pPr>
+        <w:pStyle w:val="ListParagraph"/>
+        <w:spacing w:line="360" w:lineRule="auto"/>
+        <w:rPr>
+          <w:rFonts w:ascii="Century" w:hAnsi="Century"/>
+        </w:rPr>
+      </w:pPr>
+      <w:r>
+        <w:rPr>
+          <w:rFonts w:ascii="Century" w:hAnsi="Century"/>
+        </w:rPr>
+        <w:t>Token = YOUR_TOKEN</w:t>
+      </w:r>
+    </w:p>
+    <w:p>
+      <w:pPr>
+        <w:pStyle w:val="ListParagraph"/>
+        <w:spacing w:line="360" w:lineRule="auto"/>
+        <w:rPr>
+          <w:rFonts w:ascii="Century" w:hAnsi="Century"/>
+        </w:rPr>
+      </w:pPr>
+      <w:r>
+        <w:rPr>
+          <w:rFonts w:ascii="Century" w:hAnsi="Century"/>
+        </w:rPr>
+        <w:t>Method =applyListAllByPostJob</w:t>
+      </w:r>
+    </w:p>
+    <w:p>
+      <w:pPr>
+        <w:pStyle w:val="ListParagraph"/>
+        <w:numPr>
+          <w:ilvl w:val="0"/>
+          <w:numId w:val="6"/>
+        </w:numPr>
+        <w:spacing w:line="360" w:lineRule="auto"/>
+        <w:rPr>
+          <w:rFonts w:ascii="Century" w:hAnsi="Century"/>
+        </w:rPr>
+      </w:pPr>
+      <w:r>
+        <w:rPr>
+          <w:rFonts w:ascii="Century" w:hAnsi="Century"/>
+        </w:rPr>
+        <w:t>Row Contents Json</w:t>
+      </w:r>
+    </w:p>
+    <w:p>
+      <w:pPr>
+        <w:shd w:val="clear" w:color="auto" w:fill="FFFFFE"/>
+        <w:spacing w:after="0" w:line="270" w:lineRule="atLeast"/>
+        <w:ind w:left="720"/>
+        <w:rPr>
+          <w:rFonts w:ascii="Consolas" w:eastAsia="Times New Roman" w:hAnsi="Consolas" w:cs="Times New Roman"/>
+          <w:color w:val="000000"/>
+          <w:sz w:val="18"/>
+          <w:szCs w:val="18"/>
+        </w:rPr>
+      </w:pPr>
+      <w:r>
+        <w:rPr>
+          <w:rFonts w:ascii="Consolas" w:eastAsia="Times New Roman" w:hAnsi="Consolas" w:cs="Times New Roman"/>
+          <w:color w:val="000000"/>
+          <w:sz w:val="18"/>
+          <w:szCs w:val="18"/>
+        </w:rPr>
+        <w:t>{</w:t>
+      </w:r>
+    </w:p>
+    <w:p>
+      <w:pPr>
+        <w:shd w:val="clear" w:color="auto" w:fill="FFFFFE"/>
+        <w:spacing w:after="0" w:line="270" w:lineRule="atLeast"/>
+        <w:ind w:left="720"/>
+        <w:rPr>
+          <w:rFonts w:ascii="Consolas" w:eastAsia="Times New Roman" w:hAnsi="Consolas" w:cs="Times New Roman"/>
+          <w:color w:val="000000"/>
+          <w:sz w:val="18"/>
+          <w:szCs w:val="18"/>
+        </w:rPr>
+      </w:pPr>
+      <w:r>
+        <w:rPr>
+          <w:rFonts w:ascii="Consolas" w:eastAsia="Times New Roman" w:hAnsi="Consolas" w:cs="Times New Roman"/>
+          <w:color w:val="000000"/>
+          <w:sz w:val="18"/>
+          <w:szCs w:val="18"/>
+        </w:rPr>
+        <w:t>    </w:t>
+      </w:r>
+      <w:r>
+        <w:rPr>
+          <w:rFonts w:ascii="Consolas" w:eastAsia="Times New Roman" w:hAnsi="Consolas" w:cs="Times New Roman"/>
+          <w:color w:val="A31515"/>
+          <w:sz w:val="18"/>
+          <w:szCs w:val="18"/>
+        </w:rPr>
+        <w:t>"</w:t>
+      </w:r>
+      <w:r>
+        <w:rPr>
+          <w:rFonts w:ascii="Consolas" w:eastAsia="Times New Roman" w:hAnsi="Consolas" w:cs="Times New Roman"/>
+          <w:color w:val="A31515"/>
+          <w:sz w:val="18"/>
+          <w:szCs w:val="18"/>
+        </w:rPr>
+        <w:t>postJobDetail</w:t>
+      </w:r>
+      <w:r>
+        <w:rPr>
+          <w:rFonts w:ascii="Consolas" w:eastAsia="Times New Roman" w:hAnsi="Consolas" w:cs="Times New Roman"/>
+          <w:color w:val="A31515"/>
+          <w:sz w:val="18"/>
+          <w:szCs w:val="18"/>
+        </w:rPr>
+        <w:t>_id</w:t>
+      </w:r>
+      <w:r>
+        <w:rPr>
+          <w:rFonts w:ascii="Consolas" w:eastAsia="Times New Roman" w:hAnsi="Consolas" w:cs="Times New Roman"/>
+          <w:color w:val="A31515"/>
+          <w:sz w:val="18"/>
+          <w:szCs w:val="18"/>
+        </w:rPr>
+        <w:t>"</w:t>
+      </w:r>
+      <w:r>
+        <w:rPr>
+          <w:rFonts w:ascii="Consolas" w:eastAsia="Times New Roman" w:hAnsi="Consolas" w:cs="Times New Roman"/>
+          <w:color w:val="000000"/>
+          <w:sz w:val="18"/>
+          <w:szCs w:val="18"/>
+        </w:rPr>
+        <w:t>:</w:t>
+      </w:r>
+      <w:r>
+        <w:rPr>
+          <w:rFonts w:ascii="Consolas" w:eastAsia="Times New Roman" w:hAnsi="Consolas" w:cs="Times New Roman"/>
+          <w:color w:val="098658"/>
+          <w:sz w:val="18"/>
+          <w:szCs w:val="18"/>
+        </w:rPr>
+        <w:t>1</w:t>
+      </w:r>
+    </w:p>
+    <w:p>
+      <w:pPr>
+        <w:shd w:val="clear" w:color="auto" w:fill="FFFFFE"/>
+        <w:spacing w:after="0" w:line="270" w:lineRule="atLeast"/>
+        <w:ind w:left="720"/>
+        <w:rPr>
+          <w:rFonts w:ascii="Consolas" w:eastAsia="Times New Roman" w:hAnsi="Consolas" w:cs="Times New Roman"/>
+          <w:color w:val="000000"/>
+          <w:sz w:val="18"/>
+          <w:szCs w:val="18"/>
+        </w:rPr>
+      </w:pPr>
+      <w:r>
+        <w:rPr>
+          <w:rFonts w:ascii="Consolas" w:eastAsia="Times New Roman" w:hAnsi="Consolas" w:cs="Times New Roman"/>
+          <w:color w:val="000000"/>
+          <w:sz w:val="18"/>
+          <w:szCs w:val="18"/>
+        </w:rPr>
+        <w:t>}</w:t>
+      </w:r>
+    </w:p>
+    <w:p>
+      <w:pPr>
+        <w:pStyle w:val="Heading2"/>
+        <w:spacing w:line="360" w:lineRule="auto"/>
+        <w:rPr>
+          <w:rFonts w:ascii="Century" w:hAnsi="Century"/>
+          <w:b/>
+          <w:bCs/>
+          <w:color w:val="000000" w:themeColor="text1"/>
+          <w:sz w:val="32"/>
+          <w:szCs w:val="32"/>
+        </w:rPr>
+      </w:pPr>
+      <w:r>
+        <w:rPr>
+          <w:rFonts w:ascii="Century" w:hAnsi="Century"/>
+          <w:b/>
+          <w:bCs/>
+          <w:color w:val="000000" w:themeColor="text1"/>
+          <w:sz w:val="32"/>
+          <w:szCs w:val="32"/>
+        </w:rPr>
+        <w:t>11.</w:t>
+      </w:r>
+      <w:r>
+        <w:rPr>
+          <w:rFonts w:ascii="Century" w:hAnsi="Century"/>
+          <w:b/>
+          <w:bCs/>
+          <w:color w:val="000000" w:themeColor="text1"/>
+          <w:sz w:val="32"/>
+          <w:szCs w:val="32"/>
+        </w:rPr>
+        <w:t>10</w:t>
+      </w:r>
+      <w:r>
+        <w:rPr>
+          <w:rFonts w:ascii="Century" w:hAnsi="Century"/>
+          <w:b/>
+          <w:bCs/>
+          <w:color w:val="000000" w:themeColor="text1"/>
+          <w:sz w:val="32"/>
+          <w:szCs w:val="32"/>
+        </w:rPr>
+        <w:t xml:space="preserve">. Apply List All By </w:t>
+      </w:r>
+      <w:r>
+        <w:rPr>
+          <w:rFonts w:ascii="Century" w:hAnsi="Century"/>
+          <w:b/>
+          <w:bCs/>
+          <w:color w:val="000000" w:themeColor="text1"/>
+          <w:sz w:val="32"/>
+          <w:szCs w:val="32"/>
+        </w:rPr>
+        <w:t xml:space="preserve">Company </w:t>
+      </w:r>
+      <w:r>
+        <w:rPr>
+          <w:rFonts w:ascii="Century" w:hAnsi="Century"/>
+          <w:b/>
+          <w:bCs/>
+          <w:color w:val="000000" w:themeColor="text1"/>
+          <w:sz w:val="32"/>
+          <w:szCs w:val="32"/>
+        </w:rPr>
+        <w:t>Id</w:t>
+      </w:r>
+    </w:p>
+    <w:p>
+      <w:pPr>
+        <w:pStyle w:val="ListParagraph"/>
+        <w:numPr>
+          <w:ilvl w:val="0"/>
+          <w:numId w:val="6"/>
+        </w:numPr>
+        <w:spacing w:line="360" w:lineRule="auto"/>
+        <w:rPr>
+          <w:rFonts w:ascii="Century" w:hAnsi="Century"/>
+        </w:rPr>
+      </w:pPr>
+      <w:r>
+        <w:rPr>
+          <w:rFonts w:ascii="Century" w:hAnsi="Century"/>
+        </w:rPr>
+        <w:t>Header</w:t>
+      </w:r>
+    </w:p>
+    <w:p>
+      <w:pPr>
+        <w:pStyle w:val="ListParagraph"/>
+        <w:spacing w:line="360" w:lineRule="auto"/>
+        <w:rPr>
+          <w:rFonts w:ascii="Century" w:hAnsi="Century"/>
+        </w:rPr>
+      </w:pPr>
+      <w:r>
+        <w:rPr>
+          <w:rFonts w:ascii="Century" w:hAnsi="Century"/>
+        </w:rPr>
+        <w:t>Token = YOUR_TOKEN</w:t>
+      </w:r>
+    </w:p>
+    <w:p>
+      <w:pPr>
+        <w:pStyle w:val="ListParagraph"/>
+        <w:spacing w:line="360" w:lineRule="auto"/>
+        <w:rPr>
+          <w:rFonts w:ascii="Century" w:hAnsi="Century"/>
+        </w:rPr>
+      </w:pPr>
+      <w:r>
+        <w:rPr>
+          <w:rFonts w:ascii="Century" w:hAnsi="Century"/>
+        </w:rPr>
+        <w:t>Method =applyListAllByCompany</w:t>
+      </w:r>
+    </w:p>
+    <w:p>
+      <w:pPr>
+        <w:pStyle w:val="ListParagraph"/>
+        <w:numPr>
+          <w:ilvl w:val="0"/>
+          <w:numId w:val="6"/>
+        </w:numPr>
+        <w:spacing w:line="360" w:lineRule="auto"/>
+        <w:rPr>
+          <w:rFonts w:ascii="Century" w:hAnsi="Century"/>
+        </w:rPr>
+      </w:pPr>
+      <w:r>
+        <w:rPr>
+          <w:rFonts w:ascii="Century" w:hAnsi="Century"/>
+        </w:rPr>
+        <w:lastRenderedPageBreak/>
+        <w:t>Row Contents Json</w:t>
+      </w:r>
+      <w:bookmarkStart w:id="0" w:name="_GoBack"/>
+      <w:bookmarkEnd w:id="0"/>
+    </w:p>
+    <w:p>
+      <w:pPr>
+        <w:shd w:val="clear" w:color="auto" w:fill="FFFFFE"/>
+        <w:spacing w:after="0" w:line="270" w:lineRule="atLeast"/>
+        <w:ind w:left="720"/>
+        <w:rPr>
+          <w:rFonts w:ascii="Consolas" w:eastAsia="Times New Roman" w:hAnsi="Consolas" w:cs="Times New Roman"/>
+          <w:color w:val="000000"/>
+          <w:sz w:val="18"/>
+          <w:szCs w:val="18"/>
+        </w:rPr>
+      </w:pPr>
+      <w:r>
+        <w:rPr>
+          <w:rFonts w:ascii="Consolas" w:eastAsia="Times New Roman" w:hAnsi="Consolas" w:cs="Times New Roman"/>
+          <w:color w:val="000000"/>
+          <w:sz w:val="18"/>
+          <w:szCs w:val="18"/>
+        </w:rPr>
+        <w:t>{</w:t>
+      </w:r>
+    </w:p>
+    <w:p>
+      <w:pPr>
+        <w:shd w:val="clear" w:color="auto" w:fill="FFFFFE"/>
+        <w:spacing w:after="0" w:line="270" w:lineRule="atLeast"/>
+        <w:ind w:left="720"/>
+        <w:rPr>
+          <w:rFonts w:ascii="Consolas" w:eastAsia="Times New Roman" w:hAnsi="Consolas" w:cs="Times New Roman"/>
+          <w:color w:val="000000"/>
+          <w:sz w:val="18"/>
+          <w:szCs w:val="18"/>
+        </w:rPr>
+      </w:pPr>
+      <w:r>
+        <w:rPr>
+          <w:rFonts w:ascii="Consolas" w:eastAsia="Times New Roman" w:hAnsi="Consolas" w:cs="Times New Roman"/>
+          <w:color w:val="000000"/>
+          <w:sz w:val="18"/>
+          <w:szCs w:val="18"/>
+        </w:rPr>
+        <w:t>    </w:t>
+      </w:r>
+      <w:r>
+        <w:rPr>
+          <w:rFonts w:ascii="Consolas" w:eastAsia="Times New Roman" w:hAnsi="Consolas" w:cs="Times New Roman"/>
+          <w:color w:val="A31515"/>
+          <w:sz w:val="18"/>
+          <w:szCs w:val="18"/>
+        </w:rPr>
+        <w:t>"</w:t>
+      </w:r>
+      <w:r>
+        <w:rPr>
+          <w:rFonts w:ascii="Consolas" w:eastAsia="Times New Roman" w:hAnsi="Consolas" w:cs="Times New Roman"/>
+          <w:color w:val="A31515"/>
+          <w:sz w:val="18"/>
+          <w:szCs w:val="18"/>
+        </w:rPr>
+        <w:t>company</w:t>
+      </w:r>
+      <w:r>
+        <w:rPr>
+          <w:rFonts w:ascii="Consolas" w:eastAsia="Times New Roman" w:hAnsi="Consolas" w:cs="Times New Roman"/>
+          <w:color w:val="A31515"/>
+          <w:sz w:val="18"/>
+          <w:szCs w:val="18"/>
+        </w:rPr>
+        <w:t>_id</w:t>
+      </w:r>
+      <w:r>
+        <w:rPr>
+          <w:rFonts w:ascii="Consolas" w:eastAsia="Times New Roman" w:hAnsi="Consolas" w:cs="Times New Roman"/>
+          <w:color w:val="A31515"/>
+          <w:sz w:val="18"/>
+          <w:szCs w:val="18"/>
+        </w:rPr>
+        <w:t>"</w:t>
+      </w:r>
+      <w:r>
+        <w:rPr>
+          <w:rFonts w:ascii="Consolas" w:eastAsia="Times New Roman" w:hAnsi="Consolas" w:cs="Times New Roman"/>
+          <w:color w:val="000000"/>
+          <w:sz w:val="18"/>
+          <w:szCs w:val="18"/>
+        </w:rPr>
+        <w:t>:</w:t>
+      </w:r>
+      <w:r>
+        <w:rPr>
+          <w:rFonts w:ascii="Consolas" w:eastAsia="Times New Roman" w:hAnsi="Consolas" w:cs="Times New Roman"/>
+          <w:color w:val="098658"/>
+          <w:sz w:val="18"/>
+          <w:szCs w:val="18"/>
+        </w:rPr>
+        <w:t>1</w:t>
+      </w:r>
+    </w:p>
+    <w:p>
+      <w:pPr>
+        <w:shd w:val="clear" w:color="auto" w:fill="FFFFFE"/>
+        <w:spacing w:after="0" w:line="270" w:lineRule="atLeast"/>
+        <w:ind w:left="720"/>
+        <w:rPr>
+          <w:rFonts w:ascii="Consolas" w:eastAsia="Times New Roman" w:hAnsi="Consolas" w:cs="Times New Roman"/>
+          <w:color w:val="000000"/>
+          <w:sz w:val="18"/>
+          <w:szCs w:val="18"/>
+        </w:rPr>
+      </w:pPr>
+      <w:r>
+        <w:rPr>
+          <w:rFonts w:ascii="Consolas" w:eastAsia="Times New Roman" w:hAnsi="Consolas" w:cs="Times New Roman"/>
+          <w:color w:val="000000"/>
+          <w:sz w:val="18"/>
+          <w:szCs w:val="18"/>
         </w:rPr>
         <w:t>}</w:t>
       </w:r>
@@ -19919,7 +28337,7 @@
         <v:path o:extrusionok="f" gradientshapeok="t" o:connecttype="rect"/>
         <o:lock v:ext="edit" aspectratio="t"/>
       </v:shapetype>
-      <v:shape id="_x0000_i1031" type="#_x0000_t75" style="width:11.5pt;height:11.5pt" o:bullet="t">
+      <v:shape id="_x0000_i1029" type="#_x0000_t75" style="width:11.5pt;height:11.5pt" o:bullet="t">
         <v:imagedata r:id="rId1" o:title="mso37C1"/>
       </v:shape>
     </w:pict>
@@ -21602,7 +30020,7 @@
 </file>
 
 <file path=customXml/itemProps1.xml><?xml version="1.0" encoding="utf-8"?>
-<ds:datastoreItem xmlns:ds="http://schemas.openxmlformats.org/officeDocument/2006/customXml" ds:itemID="{9A2BB96A-0ECF-4556-AEBC-C5C581A6E77B}">
+<ds:datastoreItem xmlns:ds="http://schemas.openxmlformats.org/officeDocument/2006/customXml" ds:itemID="{03A6436B-52E0-4BF8-B438-565397B89199}">
   <ds:schemaRefs>
     <ds:schemaRef ds:uri="http://schemas.openxmlformats.org/officeDocument/2006/bibliography"/>
   </ds:schemaRefs>

--- a/doc/goodjob.docx
+++ b/doc/goodjob.docx
@@ -16044,18 +16044,7 @@
           <w:sz w:val="32"/>
           <w:szCs w:val="32"/>
         </w:rPr>
-        <w:t>9.9</w:t>
-      </w:r>
-      <w:r>
-        <w:rPr>
-          <w:rFonts w:ascii="Century" w:hAnsi="Century"/>
-          <w:b/>
-          <w:bCs/>
-          <w:color w:val="000000" w:themeColor="text1"/>
-          <w:sz w:val="32"/>
-          <w:szCs w:val="32"/>
-        </w:rPr>
-        <w:t xml:space="preserve">. Get </w:t>
+        <w:t xml:space="preserve">9.9. Get </w:t>
       </w:r>
       <w:r>
         <w:rPr>
@@ -19653,18 +19642,7 @@
           <w:sz w:val="32"/>
           <w:szCs w:val="32"/>
         </w:rPr>
-        <w:t>10.8</w:t>
-      </w:r>
-      <w:r>
-        <w:rPr>
-          <w:rFonts w:ascii="Century" w:hAnsi="Century"/>
-          <w:b/>
-          <w:bCs/>
-          <w:color w:val="000000" w:themeColor="text1"/>
-          <w:sz w:val="32"/>
-          <w:szCs w:val="32"/>
-        </w:rPr>
-        <w:t>. Get Member By Id</w:t>
+        <w:t>10.8. Get Member By Id</w:t>
       </w:r>
     </w:p>
     <w:p>
@@ -20349,6 +20327,12 @@
         </w:rPr>
         <w:t>Token = YOUR_TOKEN</w:t>
       </w:r>
+      <w:r>
+        <w:rPr>
+          <w:rFonts w:ascii="Century" w:hAnsi="Century"/>
+        </w:rPr>
+        <w:t xml:space="preserve"> </w:t>
+      </w:r>
     </w:p>
     <w:p>
       <w:pPr>
@@ -23099,40 +23083,7 @@
           <w:sz w:val="32"/>
           <w:szCs w:val="32"/>
         </w:rPr>
-        <w:t>11.4</w:t>
-      </w:r>
-      <w:r>
-        <w:rPr>
-          <w:rFonts w:ascii="Century" w:hAnsi="Century"/>
-          <w:b/>
-          <w:bCs/>
-          <w:color w:val="000000" w:themeColor="text1"/>
-          <w:sz w:val="32"/>
-          <w:szCs w:val="32"/>
-        </w:rPr>
-        <w:t xml:space="preserve">. Get </w:t>
-      </w:r>
-      <w:r>
-        <w:rPr>
-          <w:rFonts w:ascii="Century" w:hAnsi="Century"/>
-          <w:b/>
-          <w:bCs/>
-          <w:color w:val="000000" w:themeColor="text1"/>
-          <w:sz w:val="32"/>
-          <w:szCs w:val="32"/>
-        </w:rPr>
-        <w:t>PostJob</w:t>
-      </w:r>
-      <w:r>
-        <w:rPr>
-          <w:rFonts w:ascii="Century" w:hAnsi="Century"/>
-          <w:b/>
-          <w:bCs/>
-          <w:color w:val="000000" w:themeColor="text1"/>
-          <w:sz w:val="32"/>
-          <w:szCs w:val="32"/>
-        </w:rPr>
-        <w:t xml:space="preserve"> By Id</w:t>
+        <w:t>11.4. Get PostJob By Id</w:t>
       </w:r>
     </w:p>
     <w:p>
@@ -23861,29 +23812,7 @@
           <w:sz w:val="32"/>
           <w:szCs w:val="32"/>
         </w:rPr>
-        <w:t>10.7</w:t>
-      </w:r>
-      <w:r>
-        <w:rPr>
-          <w:rFonts w:ascii="Century" w:hAnsi="Century"/>
-          <w:b/>
-          <w:bCs/>
-          <w:color w:val="000000" w:themeColor="text1"/>
-          <w:sz w:val="32"/>
-          <w:szCs w:val="32"/>
-        </w:rPr>
-        <w:t xml:space="preserve">. </w:t>
-      </w:r>
-      <w:r>
-        <w:rPr>
-          <w:rFonts w:ascii="Century" w:hAnsi="Century"/>
-          <w:b/>
-          <w:bCs/>
-          <w:color w:val="000000" w:themeColor="text1"/>
-          <w:sz w:val="32"/>
-          <w:szCs w:val="32"/>
-        </w:rPr>
-        <w:t>Search Job</w:t>
+        <w:t>10.7. Search Job</w:t>
       </w:r>
     </w:p>
     <w:p>
@@ -24124,14 +24053,6 @@
           <w:szCs w:val="18"/>
         </w:rPr>
         <w:tab/>
-      </w:r>
-      <w:r>
-        <w:rPr>
-          <w:rFonts w:ascii="Consolas" w:eastAsia="Times New Roman" w:hAnsi="Consolas" w:cs="Times New Roman"/>
-          <w:color w:val="000000"/>
-          <w:sz w:val="18"/>
-          <w:szCs w:val="18"/>
-        </w:rPr>
         <w:t xml:space="preserve">Key </w:t>
       </w:r>
     </w:p>
@@ -24140,7 +24061,7 @@
         <w:shd w:val="clear" w:color="auto" w:fill="FFFFFE"/>
         <w:spacing w:after="0" w:line="270" w:lineRule="atLeast"/>
         <w:rPr>
-          <w:rFonts w:ascii="Phetsarath OT" w:eastAsia="Phetsarath OT" w:hAnsi="Phetsarath OT" w:cs="Phetsarath OT" w:hint="cs"/>
+          <w:rFonts w:ascii="Phetsarath OT" w:eastAsia="Phetsarath OT" w:hAnsi="Phetsarath OT" w:cs="Phetsarath OT"/>
           <w:color w:val="000000"/>
           <w:sz w:val="18"/>
           <w:szCs w:val="18"/>
@@ -24270,7 +24191,7 @@
         <w:shd w:val="clear" w:color="auto" w:fill="FFFFFE"/>
         <w:spacing w:after="0" w:line="270" w:lineRule="atLeast"/>
         <w:rPr>
-          <w:rFonts w:ascii="Consolas" w:eastAsia="Times New Roman" w:hAnsi="Consolas" w:cs="DokChampa" w:hint="cs"/>
+          <w:rFonts w:ascii="Consolas" w:eastAsia="Times New Roman" w:hAnsi="Consolas" w:cs="DokChampa"/>
           <w:color w:val="000000"/>
           <w:sz w:val="18"/>
           <w:szCs w:val="18"/>
@@ -24326,7 +24247,7 @@
         <w:shd w:val="clear" w:color="auto" w:fill="FFFFFE"/>
         <w:spacing w:after="0" w:line="270" w:lineRule="atLeast"/>
         <w:rPr>
-          <w:rFonts w:ascii="Consolas" w:eastAsia="Times New Roman" w:hAnsi="Consolas" w:cs="DokChampa" w:hint="cs"/>
+          <w:rFonts w:ascii="Consolas" w:eastAsia="Times New Roman" w:hAnsi="Consolas" w:cs="DokChampa"/>
           <w:color w:val="000000"/>
           <w:sz w:val="18"/>
           <w:szCs w:val="18"/>
@@ -24382,7 +24303,7 @@
         <w:shd w:val="clear" w:color="auto" w:fill="FFFFFE"/>
         <w:spacing w:after="0" w:line="270" w:lineRule="atLeast"/>
         <w:rPr>
-          <w:rFonts w:ascii="Consolas" w:eastAsia="Times New Roman" w:hAnsi="Consolas" w:cs="DokChampa" w:hint="cs"/>
+          <w:rFonts w:ascii="Consolas" w:eastAsia="Times New Roman" w:hAnsi="Consolas" w:cs="DokChampa"/>
           <w:color w:val="000000"/>
           <w:sz w:val="18"/>
           <w:szCs w:val="18"/>
@@ -24438,7 +24359,7 @@
         <w:shd w:val="clear" w:color="auto" w:fill="FFFFFE"/>
         <w:spacing w:after="0" w:line="270" w:lineRule="atLeast"/>
         <w:rPr>
-          <w:rFonts w:ascii="Consolas" w:eastAsia="Times New Roman" w:hAnsi="Consolas" w:cs="DokChampa" w:hint="cs"/>
+          <w:rFonts w:ascii="Consolas" w:eastAsia="Times New Roman" w:hAnsi="Consolas" w:cs="DokChampa"/>
           <w:color w:val="000000"/>
           <w:sz w:val="18"/>
           <w:szCs w:val="18"/>
@@ -24511,29 +24432,7 @@
           <w:sz w:val="32"/>
           <w:szCs w:val="32"/>
         </w:rPr>
-        <w:t>11.8</w:t>
-      </w:r>
-      <w:r>
-        <w:rPr>
-          <w:rFonts w:ascii="Century" w:hAnsi="Century"/>
-          <w:b/>
-          <w:bCs/>
-          <w:color w:val="000000" w:themeColor="text1"/>
-          <w:sz w:val="32"/>
-          <w:szCs w:val="32"/>
-        </w:rPr>
-        <w:t xml:space="preserve">. </w:t>
-      </w:r>
-      <w:r>
-        <w:rPr>
-          <w:rFonts w:ascii="Century" w:hAnsi="Century"/>
-          <w:b/>
-          <w:bCs/>
-          <w:color w:val="000000" w:themeColor="text1"/>
-          <w:sz w:val="32"/>
-          <w:szCs w:val="32"/>
-        </w:rPr>
-        <w:t xml:space="preserve">Post Job List </w:t>
+        <w:t xml:space="preserve">11.8. Post Job List </w:t>
       </w:r>
       <w:r>
         <w:rPr>
@@ -24763,8 +24662,370 @@
     </w:p>
     <w:p>
       <w:pPr>
-        <w:shd w:val="clear" w:color="auto" w:fill="FFFFFE"/>
-        <w:spacing w:after="0" w:line="270" w:lineRule="atLeast"/>
+        <w:pStyle w:val="Heading2"/>
+        <w:spacing w:line="360" w:lineRule="auto"/>
+        <w:rPr>
+          <w:rFonts w:ascii="Century" w:hAnsi="Century"/>
+          <w:b/>
+          <w:bCs/>
+          <w:color w:val="000000" w:themeColor="text1"/>
+          <w:sz w:val="32"/>
+          <w:szCs w:val="32"/>
+        </w:rPr>
+      </w:pPr>
+      <w:r>
+        <w:rPr>
+          <w:rFonts w:ascii="Century" w:hAnsi="Century"/>
+          <w:b/>
+          <w:bCs/>
+          <w:color w:val="000000" w:themeColor="text1"/>
+          <w:sz w:val="32"/>
+          <w:szCs w:val="32"/>
+        </w:rPr>
+        <w:t>11.9</w:t>
+      </w:r>
+      <w:r>
+        <w:rPr>
+          <w:rFonts w:ascii="Century" w:hAnsi="Century"/>
+          <w:b/>
+          <w:bCs/>
+          <w:color w:val="000000" w:themeColor="text1"/>
+          <w:sz w:val="32"/>
+          <w:szCs w:val="32"/>
+        </w:rPr>
+        <w:t>. Post Job List Page By Company Id</w:t>
+      </w:r>
+    </w:p>
+    <w:p>
+      <w:pPr>
+        <w:pStyle w:val="ListParagraph"/>
+        <w:numPr>
+          <w:ilvl w:val="0"/>
+          <w:numId w:val="6"/>
+        </w:numPr>
+        <w:spacing w:line="360" w:lineRule="auto"/>
+        <w:rPr>
+          <w:rFonts w:ascii="Century" w:hAnsi="Century"/>
+        </w:rPr>
+      </w:pPr>
+      <w:r>
+        <w:rPr>
+          <w:rFonts w:ascii="Century" w:hAnsi="Century"/>
+        </w:rPr>
+        <w:t>Header</w:t>
+      </w:r>
+    </w:p>
+    <w:p>
+      <w:pPr>
+        <w:pStyle w:val="ListParagraph"/>
+        <w:spacing w:line="360" w:lineRule="auto"/>
+        <w:rPr>
+          <w:rFonts w:ascii="Century" w:hAnsi="Century"/>
+        </w:rPr>
+      </w:pPr>
+      <w:r>
+        <w:rPr>
+          <w:rFonts w:ascii="Century" w:hAnsi="Century"/>
+        </w:rPr>
+        <w:t>Token = YOUR_TOKEN</w:t>
+      </w:r>
+    </w:p>
+    <w:p>
+      <w:pPr>
+        <w:pStyle w:val="ListParagraph"/>
+        <w:spacing w:line="360" w:lineRule="auto"/>
+        <w:rPr>
+          <w:rFonts w:ascii="Century" w:hAnsi="Century"/>
+        </w:rPr>
+      </w:pPr>
+      <w:r>
+        <w:rPr>
+          <w:rFonts w:ascii="Century" w:hAnsi="Century"/>
+        </w:rPr>
+        <w:t>Method =postJobList</w:t>
+      </w:r>
+      <w:r>
+        <w:rPr>
+          <w:rFonts w:ascii="Century" w:hAnsi="Century"/>
+        </w:rPr>
+        <w:t>Page</w:t>
+      </w:r>
+      <w:r>
+        <w:rPr>
+          <w:rFonts w:ascii="Century" w:hAnsi="Century"/>
+        </w:rPr>
+        <w:t>ByCompany</w:t>
+      </w:r>
+    </w:p>
+    <w:p>
+      <w:pPr>
+        <w:pStyle w:val="ListParagraph"/>
+        <w:numPr>
+          <w:ilvl w:val="0"/>
+          <w:numId w:val="6"/>
+        </w:numPr>
+        <w:spacing w:line="360" w:lineRule="auto"/>
+        <w:rPr>
+          <w:rFonts w:ascii="Century" w:hAnsi="Century"/>
+        </w:rPr>
+      </w:pPr>
+      <w:r>
+        <w:rPr>
+          <w:rFonts w:ascii="Century" w:hAnsi="Century"/>
+        </w:rPr>
+        <w:t>Row Contents Json</w:t>
+      </w:r>
+    </w:p>
+    <w:p>
+      <w:pPr>
+        <w:shd w:val="clear" w:color="auto" w:fill="FFFFFE"/>
+        <w:spacing w:after="0" w:line="270" w:lineRule="atLeast"/>
+        <w:ind w:left="720"/>
+        <w:rPr>
+          <w:rFonts w:ascii="Consolas" w:eastAsia="Times New Roman" w:hAnsi="Consolas" w:cs="Times New Roman"/>
+          <w:color w:val="000000"/>
+          <w:sz w:val="18"/>
+          <w:szCs w:val="18"/>
+        </w:rPr>
+      </w:pPr>
+      <w:r>
+        <w:rPr>
+          <w:rFonts w:ascii="Consolas" w:eastAsia="Times New Roman" w:hAnsi="Consolas" w:cs="Times New Roman"/>
+          <w:color w:val="000000"/>
+          <w:sz w:val="18"/>
+          <w:szCs w:val="18"/>
+        </w:rPr>
+        <w:t>{</w:t>
+      </w:r>
+    </w:p>
+    <w:p>
+      <w:pPr>
+        <w:shd w:val="clear" w:color="auto" w:fill="FFFFFE"/>
+        <w:spacing w:after="0" w:line="270" w:lineRule="atLeast"/>
+        <w:ind w:left="720"/>
+        <w:rPr>
+          <w:rFonts w:ascii="Consolas" w:eastAsia="Times New Roman" w:hAnsi="Consolas" w:cs="Times New Roman"/>
+          <w:color w:val="000000"/>
+          <w:sz w:val="18"/>
+          <w:szCs w:val="18"/>
+        </w:rPr>
+      </w:pPr>
+      <w:r>
+        <w:rPr>
+          <w:rFonts w:ascii="Consolas" w:eastAsia="Times New Roman" w:hAnsi="Consolas" w:cs="Times New Roman"/>
+          <w:color w:val="000000"/>
+          <w:sz w:val="18"/>
+          <w:szCs w:val="18"/>
+        </w:rPr>
+        <w:t>    </w:t>
+      </w:r>
+      <w:r>
+        <w:rPr>
+          <w:rFonts w:ascii="Consolas" w:eastAsia="Times New Roman" w:hAnsi="Consolas" w:cs="Times New Roman"/>
+          <w:color w:val="A31515"/>
+          <w:sz w:val="18"/>
+          <w:szCs w:val="18"/>
+        </w:rPr>
+        <w:t>"company_id"</w:t>
+      </w:r>
+      <w:r>
+        <w:rPr>
+          <w:rFonts w:ascii="Consolas" w:eastAsia="Times New Roman" w:hAnsi="Consolas" w:cs="Times New Roman"/>
+          <w:color w:val="000000"/>
+          <w:sz w:val="18"/>
+          <w:szCs w:val="18"/>
+        </w:rPr>
+        <w:t>:</w:t>
+      </w:r>
+      <w:r>
+        <w:rPr>
+          <w:rFonts w:ascii="Consolas" w:eastAsia="Times New Roman" w:hAnsi="Consolas" w:cs="Times New Roman"/>
+          <w:color w:val="098658"/>
+          <w:sz w:val="18"/>
+          <w:szCs w:val="18"/>
+        </w:rPr>
+        <w:t>1</w:t>
+      </w:r>
+      <w:r>
+        <w:rPr>
+          <w:rFonts w:ascii="Consolas" w:eastAsia="Times New Roman" w:hAnsi="Consolas" w:cs="Times New Roman"/>
+          <w:color w:val="000000"/>
+          <w:sz w:val="18"/>
+          <w:szCs w:val="18"/>
+        </w:rPr>
+        <w:t>,</w:t>
+      </w:r>
+    </w:p>
+    <w:p>
+      <w:pPr>
+        <w:shd w:val="clear" w:color="auto" w:fill="FFFFFE"/>
+        <w:spacing w:after="0" w:line="270" w:lineRule="atLeast"/>
+        <w:ind w:left="720"/>
+        <w:rPr>
+          <w:rFonts w:ascii="Consolas" w:eastAsia="Times New Roman" w:hAnsi="Consolas" w:cs="Times New Roman"/>
+          <w:color w:val="000000"/>
+          <w:sz w:val="18"/>
+          <w:szCs w:val="18"/>
+        </w:rPr>
+      </w:pPr>
+      <w:r>
+        <w:rPr>
+          <w:rFonts w:ascii="Consolas" w:eastAsia="Times New Roman" w:hAnsi="Consolas" w:cs="Times New Roman"/>
+          <w:color w:val="000000"/>
+          <w:sz w:val="18"/>
+          <w:szCs w:val="18"/>
+        </w:rPr>
+        <w:t>    </w:t>
+      </w:r>
+      <w:r>
+        <w:rPr>
+          <w:rFonts w:ascii="Consolas" w:eastAsia="Times New Roman" w:hAnsi="Consolas" w:cs="Times New Roman"/>
+          <w:color w:val="A31515"/>
+          <w:sz w:val="18"/>
+          <w:szCs w:val="18"/>
+        </w:rPr>
+        <w:t>"page"</w:t>
+      </w:r>
+      <w:r>
+        <w:rPr>
+          <w:rFonts w:ascii="Consolas" w:eastAsia="Times New Roman" w:hAnsi="Consolas" w:cs="Times New Roman"/>
+          <w:color w:val="000000"/>
+          <w:sz w:val="18"/>
+          <w:szCs w:val="18"/>
+        </w:rPr>
+        <w:t>:</w:t>
+      </w:r>
+      <w:r>
+        <w:rPr>
+          <w:rFonts w:ascii="Consolas" w:eastAsia="Times New Roman" w:hAnsi="Consolas" w:cs="Times New Roman"/>
+          <w:color w:val="098658"/>
+          <w:sz w:val="18"/>
+          <w:szCs w:val="18"/>
+        </w:rPr>
+        <w:t>1</w:t>
+      </w:r>
+      <w:r>
+        <w:rPr>
+          <w:rFonts w:ascii="Consolas" w:eastAsia="Times New Roman" w:hAnsi="Consolas" w:cs="Times New Roman"/>
+          <w:color w:val="000000"/>
+          <w:sz w:val="18"/>
+          <w:szCs w:val="18"/>
+        </w:rPr>
+        <w:t>,</w:t>
+      </w:r>
+    </w:p>
+    <w:p>
+      <w:pPr>
+        <w:shd w:val="clear" w:color="auto" w:fill="FFFFFE"/>
+        <w:spacing w:after="0" w:line="270" w:lineRule="atLeast"/>
+        <w:ind w:left="720"/>
+        <w:rPr>
+          <w:rFonts w:ascii="Consolas" w:eastAsia="Times New Roman" w:hAnsi="Consolas" w:cs="Times New Roman"/>
+          <w:color w:val="000000"/>
+          <w:sz w:val="18"/>
+          <w:szCs w:val="18"/>
+        </w:rPr>
+      </w:pPr>
+      <w:r>
+        <w:rPr>
+          <w:rFonts w:ascii="Consolas" w:eastAsia="Times New Roman" w:hAnsi="Consolas" w:cs="Times New Roman"/>
+          <w:color w:val="000000"/>
+          <w:sz w:val="18"/>
+          <w:szCs w:val="18"/>
+        </w:rPr>
+        <w:t>    </w:t>
+      </w:r>
+      <w:r>
+        <w:rPr>
+          <w:rFonts w:ascii="Consolas" w:eastAsia="Times New Roman" w:hAnsi="Consolas" w:cs="Times New Roman"/>
+          <w:color w:val="A31515"/>
+          <w:sz w:val="18"/>
+          <w:szCs w:val="18"/>
+        </w:rPr>
+        <w:t>"limit"</w:t>
+      </w:r>
+      <w:r>
+        <w:rPr>
+          <w:rFonts w:ascii="Consolas" w:eastAsia="Times New Roman" w:hAnsi="Consolas" w:cs="Times New Roman"/>
+          <w:color w:val="000000"/>
+          <w:sz w:val="18"/>
+          <w:szCs w:val="18"/>
+        </w:rPr>
+        <w:t>:</w:t>
+      </w:r>
+      <w:r>
+        <w:rPr>
+          <w:rFonts w:ascii="Consolas" w:eastAsia="Times New Roman" w:hAnsi="Consolas" w:cs="Times New Roman"/>
+          <w:color w:val="098658"/>
+          <w:sz w:val="18"/>
+          <w:szCs w:val="18"/>
+        </w:rPr>
+        <w:t>3</w:t>
+      </w:r>
+      <w:r>
+        <w:rPr>
+          <w:rFonts w:ascii="Consolas" w:eastAsia="Times New Roman" w:hAnsi="Consolas" w:cs="Times New Roman"/>
+          <w:color w:val="000000"/>
+          <w:sz w:val="18"/>
+          <w:szCs w:val="18"/>
+        </w:rPr>
+        <w:t>,</w:t>
+      </w:r>
+    </w:p>
+    <w:p>
+      <w:pPr>
+        <w:shd w:val="clear" w:color="auto" w:fill="FFFFFE"/>
+        <w:spacing w:after="0" w:line="270" w:lineRule="atLeast"/>
+        <w:ind w:left="720"/>
+        <w:rPr>
+          <w:rFonts w:ascii="Consolas" w:eastAsia="Times New Roman" w:hAnsi="Consolas" w:cs="Times New Roman"/>
+          <w:color w:val="000000"/>
+          <w:sz w:val="18"/>
+          <w:szCs w:val="18"/>
+        </w:rPr>
+      </w:pPr>
+      <w:r>
+        <w:rPr>
+          <w:rFonts w:ascii="Consolas" w:eastAsia="Times New Roman" w:hAnsi="Consolas" w:cs="Times New Roman"/>
+          <w:color w:val="000000"/>
+          <w:sz w:val="18"/>
+          <w:szCs w:val="18"/>
+        </w:rPr>
+        <w:t>    </w:t>
+      </w:r>
+      <w:r>
+        <w:rPr>
+          <w:rFonts w:ascii="Consolas" w:eastAsia="Times New Roman" w:hAnsi="Consolas" w:cs="Times New Roman"/>
+          <w:color w:val="A31515"/>
+          <w:sz w:val="18"/>
+          <w:szCs w:val="18"/>
+        </w:rPr>
+        <w:t>"keyword"</w:t>
+      </w:r>
+      <w:r>
+        <w:rPr>
+          <w:rFonts w:ascii="Consolas" w:eastAsia="Times New Roman" w:hAnsi="Consolas" w:cs="Times New Roman"/>
+          <w:color w:val="000000"/>
+          <w:sz w:val="18"/>
+          <w:szCs w:val="18"/>
+        </w:rPr>
+        <w:t>:</w:t>
+      </w:r>
+      <w:r>
+        <w:rPr>
+          <w:rFonts w:ascii="Consolas" w:eastAsia="Times New Roman" w:hAnsi="Consolas" w:cs="Times New Roman"/>
+          <w:color w:val="0451A5"/>
+          <w:sz w:val="18"/>
+          <w:szCs w:val="18"/>
+        </w:rPr>
+        <w:t>""</w:t>
+      </w:r>
+    </w:p>
+    <w:p>
+      <w:pPr>
+        <w:shd w:val="clear" w:color="auto" w:fill="FFFFFE"/>
+        <w:spacing w:after="0" w:line="270" w:lineRule="atLeast"/>
+        <w:ind w:left="720"/>
         <w:rPr>
           <w:rFonts w:ascii="Consolas" w:eastAsia="Times New Roman" w:hAnsi="Consolas" w:cs="DokChampa"/>
           <w:color w:val="000000"/>
@@ -24773,6 +25034,15 @@
           <w:lang w:bidi="lo-LA"/>
         </w:rPr>
       </w:pPr>
+      <w:r>
+        <w:rPr>
+          <w:rFonts w:ascii="Consolas" w:eastAsia="Times New Roman" w:hAnsi="Consolas" w:cs="Times New Roman"/>
+          <w:color w:val="000000"/>
+          <w:sz w:val="18"/>
+          <w:szCs w:val="18"/>
+        </w:rPr>
+        <w:t>}</w:t>
+      </w:r>
     </w:p>
     <w:p>
       <w:pPr>
@@ -24794,37 +25064,7 @@
           <w:color w:val="000000" w:themeColor="text1"/>
           <w:sz w:val="40"/>
         </w:rPr>
-        <w:t>12</w:t>
-      </w:r>
-      <w:r>
-        <w:rPr>
-          <w:rFonts w:ascii="Century" w:hAnsi="Century"/>
-          <w:b/>
-          <w:bCs/>
-          <w:color w:val="000000" w:themeColor="text1"/>
-          <w:sz w:val="40"/>
-        </w:rPr>
-        <w:t xml:space="preserve">. </w:t>
-      </w:r>
-      <w:r>
-        <w:rPr>
-          <w:rFonts w:ascii="Century" w:hAnsi="Century"/>
-          <w:b/>
-          <w:bCs/>
-          <w:color w:val="000000" w:themeColor="text1"/>
-          <w:sz w:val="40"/>
-        </w:rPr>
-        <w:t>Apply</w:t>
-      </w:r>
-      <w:r>
-        <w:rPr>
-          <w:rFonts w:ascii="Century" w:hAnsi="Century"/>
-          <w:b/>
-          <w:bCs/>
-          <w:color w:val="000000" w:themeColor="text1"/>
-          <w:sz w:val="40"/>
-        </w:rPr>
-        <w:t xml:space="preserve">    </w:t>
+        <w:t xml:space="preserve">12. Apply    </w:t>
       </w:r>
     </w:p>
     <w:p>
@@ -24904,6 +25144,24 @@
     </w:p>
     <w:p>
       <w:pPr>
+        <w:pStyle w:val="ListParagraph"/>
+        <w:numPr>
+          <w:ilvl w:val="0"/>
+          <w:numId w:val="5"/>
+        </w:numPr>
+        <w:spacing w:line="360" w:lineRule="auto"/>
+      </w:pPr>
+      <w:r>
+        <w:rPr>
+          <w:rFonts w:ascii="Century" w:hAnsi="Century"/>
+          <w:sz w:val="24"/>
+          <w:szCs w:val="32"/>
+        </w:rPr>
+        <w:t>Status = apply, accepted</w:t>
+      </w:r>
+    </w:p>
+    <w:p>
+      <w:pPr>
         <w:pStyle w:val="Heading2"/>
         <w:spacing w:line="360" w:lineRule="auto"/>
         <w:rPr>
@@ -24924,7 +25182,29 @@
           <w:sz w:val="32"/>
           <w:szCs w:val="32"/>
         </w:rPr>
-        <w:t xml:space="preserve">11.1. </w:t>
+        <w:t>1</w:t>
+      </w:r>
+      <w:r>
+        <w:rPr>
+          <w:rFonts w:ascii="Century" w:hAnsi="Century"/>
+          <w:b/>
+          <w:bCs/>
+          <w:color w:val="000000" w:themeColor="text1"/>
+          <w:sz w:val="32"/>
+          <w:szCs w:val="32"/>
+        </w:rPr>
+        <w:t>2</w:t>
+      </w:r>
+      <w:r>
+        <w:rPr>
+          <w:rFonts w:ascii="Century" w:hAnsi="Century"/>
+          <w:b/>
+          <w:bCs/>
+          <w:color w:val="000000" w:themeColor="text1"/>
+          <w:sz w:val="32"/>
+          <w:szCs w:val="32"/>
+        </w:rPr>
+        <w:t xml:space="preserve">.1. </w:t>
       </w:r>
       <w:r>
         <w:rPr>
@@ -24948,6 +25228,8 @@
         </w:rPr>
         <w:t>Apply</w:t>
       </w:r>
+      <w:bookmarkStart w:id="0" w:name="_GoBack"/>
+      <w:bookmarkEnd w:id="0"/>
     </w:p>
     <w:p>
       <w:pPr>
@@ -24995,13 +25277,7 @@
         <w:rPr>
           <w:rFonts w:ascii="Century" w:hAnsi="Century"/>
         </w:rPr>
-        <w:t>Method =add</w:t>
-      </w:r>
-      <w:r>
-        <w:rPr>
-          <w:rFonts w:ascii="Century" w:hAnsi="Century"/>
-        </w:rPr>
-        <w:t>Apply</w:t>
+        <w:t>Method =addApply</w:t>
       </w:r>
     </w:p>
     <w:p>
@@ -25384,18 +25660,29 @@
           <w:sz w:val="32"/>
           <w:szCs w:val="32"/>
         </w:rPr>
-        <w:t xml:space="preserve">11.2. Update </w:t>
-      </w:r>
-      <w:r>
-        <w:rPr>
-          <w:rFonts w:ascii="Century" w:hAnsi="Century"/>
-          <w:b/>
-          <w:bCs/>
-          <w:color w:val="000000" w:themeColor="text1"/>
-          <w:sz w:val="32"/>
-          <w:szCs w:val="32"/>
-        </w:rPr>
-        <w:t>Apply</w:t>
+        <w:t>1</w:t>
+      </w:r>
+      <w:r>
+        <w:rPr>
+          <w:rFonts w:ascii="Century" w:hAnsi="Century"/>
+          <w:b/>
+          <w:bCs/>
+          <w:color w:val="000000" w:themeColor="text1"/>
+          <w:sz w:val="32"/>
+          <w:szCs w:val="32"/>
+        </w:rPr>
+        <w:t>2</w:t>
+      </w:r>
+      <w:r>
+        <w:rPr>
+          <w:rFonts w:ascii="Century" w:hAnsi="Century"/>
+          <w:b/>
+          <w:bCs/>
+          <w:color w:val="000000" w:themeColor="text1"/>
+          <w:sz w:val="32"/>
+          <w:szCs w:val="32"/>
+        </w:rPr>
+        <w:t>.2. Update Apply</w:t>
       </w:r>
     </w:p>
     <w:p>
@@ -25444,13 +25731,7 @@
         <w:rPr>
           <w:rFonts w:ascii="Century" w:hAnsi="Century"/>
         </w:rPr>
-        <w:t>Method =update</w:t>
-      </w:r>
-      <w:r>
-        <w:rPr>
-          <w:rFonts w:ascii="Century" w:hAnsi="Century"/>
-        </w:rPr>
-        <w:t>Apply</w:t>
+        <w:t>Method =updateApply</w:t>
       </w:r>
     </w:p>
     <w:p>
@@ -25469,6 +25750,7 @@
         <w:rPr>
           <w:rFonts w:ascii="Century" w:hAnsi="Century"/>
         </w:rPr>
+        <w:lastRenderedPageBreak/>
         <w:t>Row Contents Json</w:t>
       </w:r>
     </w:p>
@@ -25904,8 +26186,29 @@
           <w:sz w:val="32"/>
           <w:szCs w:val="32"/>
         </w:rPr>
-        <w:lastRenderedPageBreak/>
-        <w:t>11.3. Delete</w:t>
+        <w:t>1</w:t>
+      </w:r>
+      <w:r>
+        <w:rPr>
+          <w:rFonts w:ascii="Century" w:hAnsi="Century"/>
+          <w:b/>
+          <w:bCs/>
+          <w:color w:val="000000" w:themeColor="text1"/>
+          <w:sz w:val="32"/>
+          <w:szCs w:val="32"/>
+        </w:rPr>
+        <w:t>2</w:t>
+      </w:r>
+      <w:r>
+        <w:rPr>
+          <w:rFonts w:ascii="Century" w:hAnsi="Century"/>
+          <w:b/>
+          <w:bCs/>
+          <w:color w:val="000000" w:themeColor="text1"/>
+          <w:sz w:val="32"/>
+          <w:szCs w:val="32"/>
+        </w:rPr>
+        <w:t>.3. Delete</w:t>
       </w:r>
       <w:r>
         <w:rPr>
@@ -25977,13 +26280,7 @@
         <w:rPr>
           <w:rFonts w:ascii="Century" w:hAnsi="Century"/>
         </w:rPr>
-        <w:t>Method =delete</w:t>
-      </w:r>
-      <w:r>
-        <w:rPr>
-          <w:rFonts w:ascii="Century" w:hAnsi="Century"/>
-        </w:rPr>
-        <w:t>Apply</w:t>
+        <w:t>Method =deleteApply</w:t>
       </w:r>
     </w:p>
     <w:p>
@@ -26148,7 +26445,18 @@
           <w:sz w:val="32"/>
           <w:szCs w:val="32"/>
         </w:rPr>
-        <w:t>11</w:t>
+        <w:t>1</w:t>
+      </w:r>
+      <w:r>
+        <w:rPr>
+          <w:rFonts w:ascii="Century" w:hAnsi="Century"/>
+          <w:b/>
+          <w:bCs/>
+          <w:color w:val="000000" w:themeColor="text1"/>
+          <w:sz w:val="32"/>
+          <w:szCs w:val="32"/>
+        </w:rPr>
+        <w:t>2</w:t>
       </w:r>
       <w:r>
         <w:rPr>
@@ -26170,18 +26478,7 @@
           <w:sz w:val="32"/>
           <w:szCs w:val="32"/>
         </w:rPr>
-        <w:t xml:space="preserve">. </w:t>
-      </w:r>
-      <w:r>
-        <w:rPr>
-          <w:rFonts w:ascii="Century" w:hAnsi="Century"/>
-          <w:b/>
-          <w:bCs/>
-          <w:color w:val="000000" w:themeColor="text1"/>
-          <w:sz w:val="32"/>
-          <w:szCs w:val="32"/>
-        </w:rPr>
-        <w:t>Accept</w:t>
+        <w:t>. Accept</w:t>
       </w:r>
       <w:r>
         <w:rPr>
@@ -26253,19 +26550,7 @@
         <w:rPr>
           <w:rFonts w:ascii="Century" w:hAnsi="Century"/>
         </w:rPr>
-        <w:t>Method =</w:t>
-      </w:r>
-      <w:r>
-        <w:rPr>
-          <w:rFonts w:ascii="Century" w:hAnsi="Century"/>
-        </w:rPr>
-        <w:t>accept</w:t>
-      </w:r>
-      <w:r>
-        <w:rPr>
-          <w:rFonts w:ascii="Century" w:hAnsi="Century"/>
-        </w:rPr>
-        <w:t>Apply</w:t>
+        <w:t>Method =acceptApply</w:t>
       </w:r>
     </w:p>
     <w:p>
@@ -26531,29 +26816,29 @@
           <w:sz w:val="32"/>
           <w:szCs w:val="32"/>
         </w:rPr>
-        <w:t xml:space="preserve">11.4. Get </w:t>
-      </w:r>
-      <w:r>
-        <w:rPr>
-          <w:rFonts w:ascii="Century" w:hAnsi="Century"/>
-          <w:b/>
-          <w:bCs/>
-          <w:color w:val="000000" w:themeColor="text1"/>
-          <w:sz w:val="32"/>
-          <w:szCs w:val="32"/>
-        </w:rPr>
-        <w:t>Apply</w:t>
-      </w:r>
-      <w:r>
-        <w:rPr>
-          <w:rFonts w:ascii="Century" w:hAnsi="Century"/>
-          <w:b/>
-          <w:bCs/>
-          <w:color w:val="000000" w:themeColor="text1"/>
-          <w:sz w:val="32"/>
-          <w:szCs w:val="32"/>
-        </w:rPr>
-        <w:t xml:space="preserve"> By Id</w:t>
+        <w:t>1</w:t>
+      </w:r>
+      <w:r>
+        <w:rPr>
+          <w:rFonts w:ascii="Century" w:hAnsi="Century"/>
+          <w:b/>
+          <w:bCs/>
+          <w:color w:val="000000" w:themeColor="text1"/>
+          <w:sz w:val="32"/>
+          <w:szCs w:val="32"/>
+        </w:rPr>
+        <w:t>2</w:t>
+      </w:r>
+      <w:r>
+        <w:rPr>
+          <w:rFonts w:ascii="Century" w:hAnsi="Century"/>
+          <w:b/>
+          <w:bCs/>
+          <w:color w:val="000000" w:themeColor="text1"/>
+          <w:sz w:val="32"/>
+          <w:szCs w:val="32"/>
+        </w:rPr>
+        <w:t>.4. Get Apply By Id</w:t>
       </w:r>
     </w:p>
     <w:p>
@@ -26602,13 +26887,7 @@
         <w:rPr>
           <w:rFonts w:ascii="Century" w:hAnsi="Century"/>
         </w:rPr>
-        <w:t>Method =get</w:t>
-      </w:r>
-      <w:r>
-        <w:rPr>
-          <w:rFonts w:ascii="Century" w:hAnsi="Century"/>
-        </w:rPr>
-        <w:t>Apply</w:t>
+        <w:t>Method =getApply</w:t>
       </w:r>
     </w:p>
     <w:p>
@@ -26775,29 +27054,29 @@
           <w:sz w:val="32"/>
           <w:szCs w:val="32"/>
         </w:rPr>
-        <w:t xml:space="preserve">11.5. </w:t>
-      </w:r>
-      <w:r>
-        <w:rPr>
-          <w:rFonts w:ascii="Century" w:hAnsi="Century"/>
-          <w:b/>
-          <w:bCs/>
-          <w:color w:val="000000" w:themeColor="text1"/>
-          <w:sz w:val="32"/>
-          <w:szCs w:val="32"/>
-        </w:rPr>
-        <w:t>Apply</w:t>
-      </w:r>
-      <w:r>
-        <w:rPr>
-          <w:rFonts w:ascii="Century" w:hAnsi="Century"/>
-          <w:b/>
-          <w:bCs/>
-          <w:color w:val="000000" w:themeColor="text1"/>
-          <w:sz w:val="32"/>
-          <w:szCs w:val="32"/>
-        </w:rPr>
-        <w:t xml:space="preserve"> List All</w:t>
+        <w:t>1</w:t>
+      </w:r>
+      <w:r>
+        <w:rPr>
+          <w:rFonts w:ascii="Century" w:hAnsi="Century"/>
+          <w:b/>
+          <w:bCs/>
+          <w:color w:val="000000" w:themeColor="text1"/>
+          <w:sz w:val="32"/>
+          <w:szCs w:val="32"/>
+        </w:rPr>
+        <w:t>2</w:t>
+      </w:r>
+      <w:r>
+        <w:rPr>
+          <w:rFonts w:ascii="Century" w:hAnsi="Century"/>
+          <w:b/>
+          <w:bCs/>
+          <w:color w:val="000000" w:themeColor="text1"/>
+          <w:sz w:val="32"/>
+          <w:szCs w:val="32"/>
+        </w:rPr>
+        <w:t>.5. Apply List All</w:t>
       </w:r>
     </w:p>
     <w:p>
@@ -26858,13 +27137,7 @@
         <w:rPr>
           <w:rFonts w:ascii="Century" w:hAnsi="Century"/>
         </w:rPr>
-        <w:t>pply</w:t>
-      </w:r>
-      <w:r>
-        <w:rPr>
-          <w:rFonts w:ascii="Century" w:hAnsi="Century"/>
-        </w:rPr>
-        <w:t>ListAll</w:t>
+        <w:t>pplyListAll</w:t>
       </w:r>
     </w:p>
     <w:p>
@@ -26900,40 +27173,18 @@
           <w:sz w:val="32"/>
           <w:szCs w:val="32"/>
         </w:rPr>
-        <w:t>1</w:t>
-      </w:r>
-      <w:r>
-        <w:rPr>
-          <w:rFonts w:ascii="Century" w:hAnsi="Century"/>
-          <w:b/>
-          <w:bCs/>
-          <w:color w:val="000000" w:themeColor="text1"/>
-          <w:sz w:val="32"/>
-          <w:szCs w:val="32"/>
-        </w:rPr>
-        <w:t xml:space="preserve">.6. </w:t>
-      </w:r>
-      <w:r>
-        <w:rPr>
-          <w:rFonts w:ascii="Century" w:hAnsi="Century"/>
-          <w:b/>
-          <w:bCs/>
-          <w:color w:val="000000" w:themeColor="text1"/>
-          <w:sz w:val="32"/>
-          <w:szCs w:val="32"/>
-        </w:rPr>
-        <w:t>Apply</w:t>
-      </w:r>
-      <w:r>
-        <w:rPr>
-          <w:rFonts w:ascii="Century" w:hAnsi="Century"/>
-          <w:b/>
-          <w:bCs/>
-          <w:color w:val="000000" w:themeColor="text1"/>
-          <w:sz w:val="32"/>
-          <w:szCs w:val="32"/>
-        </w:rPr>
-        <w:t xml:space="preserve"> List Page</w:t>
+        <w:t>2</w:t>
+      </w:r>
+      <w:r>
+        <w:rPr>
+          <w:rFonts w:ascii="Century" w:hAnsi="Century"/>
+          <w:b/>
+          <w:bCs/>
+          <w:color w:val="000000" w:themeColor="text1"/>
+          <w:sz w:val="32"/>
+          <w:szCs w:val="32"/>
+        </w:rPr>
+        <w:t>.6. Apply List Page</w:t>
       </w:r>
     </w:p>
     <w:p>
@@ -26982,7 +27233,6 @@
         <w:rPr>
           <w:rFonts w:ascii="Century" w:hAnsi="Century"/>
         </w:rPr>
-        <w:lastRenderedPageBreak/>
         <w:t xml:space="preserve">Method = </w:t>
       </w:r>
       <w:r>
@@ -26995,13 +27245,7 @@
         <w:rPr>
           <w:rFonts w:ascii="Century" w:hAnsi="Century"/>
         </w:rPr>
-        <w:t>pply</w:t>
-      </w:r>
-      <w:r>
-        <w:rPr>
-          <w:rFonts w:ascii="Century" w:hAnsi="Century"/>
-        </w:rPr>
-        <w:t>ListPage</w:t>
+        <w:t>pplyListPage</w:t>
       </w:r>
     </w:p>
     <w:p>
@@ -27303,7 +27547,29 @@
           <w:sz w:val="32"/>
           <w:szCs w:val="32"/>
         </w:rPr>
-        <w:t>11.</w:t>
+        <w:t>1</w:t>
+      </w:r>
+      <w:r>
+        <w:rPr>
+          <w:rFonts w:ascii="Century" w:hAnsi="Century"/>
+          <w:b/>
+          <w:bCs/>
+          <w:color w:val="000000" w:themeColor="text1"/>
+          <w:sz w:val="32"/>
+          <w:szCs w:val="32"/>
+        </w:rPr>
+        <w:t>2</w:t>
+      </w:r>
+      <w:r>
+        <w:rPr>
+          <w:rFonts w:ascii="Century" w:hAnsi="Century"/>
+          <w:b/>
+          <w:bCs/>
+          <w:color w:val="000000" w:themeColor="text1"/>
+          <w:sz w:val="32"/>
+          <w:szCs w:val="32"/>
+        </w:rPr>
+        <w:t>.</w:t>
       </w:r>
       <w:r>
         <w:rPr>
@@ -27325,18 +27591,7 @@
           <w:sz w:val="32"/>
           <w:szCs w:val="32"/>
         </w:rPr>
-        <w:t xml:space="preserve">. </w:t>
-      </w:r>
-      <w:r>
-        <w:rPr>
-          <w:rFonts w:ascii="Century" w:hAnsi="Century"/>
-          <w:b/>
-          <w:bCs/>
-          <w:color w:val="000000" w:themeColor="text1"/>
-          <w:sz w:val="32"/>
-          <w:szCs w:val="32"/>
-        </w:rPr>
-        <w:t>Apply List All By Member Id</w:t>
+        <w:t>. Apply List All By Member Id</w:t>
       </w:r>
     </w:p>
     <w:p>
@@ -27540,7 +27795,29 @@
           <w:sz w:val="32"/>
           <w:szCs w:val="32"/>
         </w:rPr>
-        <w:t>11.</w:t>
+        <w:t>1</w:t>
+      </w:r>
+      <w:r>
+        <w:rPr>
+          <w:rFonts w:ascii="Century" w:hAnsi="Century"/>
+          <w:b/>
+          <w:bCs/>
+          <w:color w:val="000000" w:themeColor="text1"/>
+          <w:sz w:val="32"/>
+          <w:szCs w:val="32"/>
+        </w:rPr>
+        <w:t>2</w:t>
+      </w:r>
+      <w:r>
+        <w:rPr>
+          <w:rFonts w:ascii="Century" w:hAnsi="Century"/>
+          <w:b/>
+          <w:bCs/>
+          <w:color w:val="000000" w:themeColor="text1"/>
+          <w:sz w:val="32"/>
+          <w:szCs w:val="32"/>
+        </w:rPr>
+        <w:t>.</w:t>
       </w:r>
       <w:r>
         <w:rPr>
@@ -27562,29 +27839,7 @@
           <w:sz w:val="32"/>
           <w:szCs w:val="32"/>
         </w:rPr>
-        <w:t xml:space="preserve">. Apply List All By </w:t>
-      </w:r>
-      <w:r>
-        <w:rPr>
-          <w:rFonts w:ascii="Century" w:hAnsi="Century"/>
-          <w:b/>
-          <w:bCs/>
-          <w:color w:val="000000" w:themeColor="text1"/>
-          <w:sz w:val="32"/>
-          <w:szCs w:val="32"/>
-        </w:rPr>
-        <w:t>PostJob</w:t>
-      </w:r>
-      <w:r>
-        <w:rPr>
-          <w:rFonts w:ascii="Century" w:hAnsi="Century"/>
-          <w:b/>
-          <w:bCs/>
-          <w:color w:val="000000" w:themeColor="text1"/>
-          <w:sz w:val="32"/>
-          <w:szCs w:val="32"/>
-        </w:rPr>
-        <w:t xml:space="preserve"> Id</w:t>
+        <w:t>. Apply List All By PostJob Id</w:t>
       </w:r>
     </w:p>
     <w:p>
@@ -27797,7 +28052,29 @@
           <w:sz w:val="32"/>
           <w:szCs w:val="32"/>
         </w:rPr>
-        <w:t>11.</w:t>
+        <w:t>1</w:t>
+      </w:r>
+      <w:r>
+        <w:rPr>
+          <w:rFonts w:ascii="Century" w:hAnsi="Century"/>
+          <w:b/>
+          <w:bCs/>
+          <w:color w:val="000000" w:themeColor="text1"/>
+          <w:sz w:val="32"/>
+          <w:szCs w:val="32"/>
+        </w:rPr>
+        <w:t>2</w:t>
+      </w:r>
+      <w:r>
+        <w:rPr>
+          <w:rFonts w:ascii="Century" w:hAnsi="Century"/>
+          <w:b/>
+          <w:bCs/>
+          <w:color w:val="000000" w:themeColor="text1"/>
+          <w:sz w:val="32"/>
+          <w:szCs w:val="32"/>
+        </w:rPr>
+        <w:t>.</w:t>
       </w:r>
       <w:r>
         <w:rPr>
@@ -27819,29 +28096,7 @@
           <w:sz w:val="32"/>
           <w:szCs w:val="32"/>
         </w:rPr>
-        <w:t>. Apply List All By PostJob</w:t>
-      </w:r>
-      <w:r>
-        <w:rPr>
-          <w:rFonts w:ascii="Century" w:hAnsi="Century"/>
-          <w:b/>
-          <w:bCs/>
-          <w:color w:val="000000" w:themeColor="text1"/>
-          <w:sz w:val="32"/>
-          <w:szCs w:val="32"/>
-        </w:rPr>
-        <w:t xml:space="preserve"> Detail</w:t>
-      </w:r>
-      <w:r>
-        <w:rPr>
-          <w:rFonts w:ascii="Century" w:hAnsi="Century"/>
-          <w:b/>
-          <w:bCs/>
-          <w:color w:val="000000" w:themeColor="text1"/>
-          <w:sz w:val="32"/>
-          <w:szCs w:val="32"/>
-        </w:rPr>
-        <w:t xml:space="preserve"> Id</w:t>
+        <w:t>. Apply List All By PostJob Detail Id</w:t>
       </w:r>
     </w:p>
     <w:p>
@@ -27890,6 +28145,7 @@
         <w:rPr>
           <w:rFonts w:ascii="Century" w:hAnsi="Century"/>
         </w:rPr>
+        <w:lastRenderedPageBreak/>
         <w:t>Method =applyListAllByPostJob</w:t>
       </w:r>
     </w:p>
@@ -27971,7 +28227,7 @@
           <w:sz w:val="18"/>
           <w:szCs w:val="18"/>
         </w:rPr>
-        <w:t>postJobDetail</w:t>
+        <w:t>postJobDetail_id</w:t>
       </w:r>
       <w:r>
         <w:rPr>
@@ -27980,15 +28236,6 @@
           <w:sz w:val="18"/>
           <w:szCs w:val="18"/>
         </w:rPr>
-        <w:t>_id</w:t>
-      </w:r>
-      <w:r>
-        <w:rPr>
-          <w:rFonts w:ascii="Consolas" w:eastAsia="Times New Roman" w:hAnsi="Consolas" w:cs="Times New Roman"/>
-          <w:color w:val="A31515"/>
-          <w:sz w:val="18"/>
-          <w:szCs w:val="18"/>
-        </w:rPr>
         <w:t>"</w:t>
       </w:r>
       <w:r>
@@ -28054,7 +28301,29 @@
           <w:sz w:val="32"/>
           <w:szCs w:val="32"/>
         </w:rPr>
-        <w:t>11.</w:t>
+        <w:t>1</w:t>
+      </w:r>
+      <w:r>
+        <w:rPr>
+          <w:rFonts w:ascii="Century" w:hAnsi="Century"/>
+          <w:b/>
+          <w:bCs/>
+          <w:color w:val="000000" w:themeColor="text1"/>
+          <w:sz w:val="32"/>
+          <w:szCs w:val="32"/>
+        </w:rPr>
+        <w:t>2</w:t>
+      </w:r>
+      <w:r>
+        <w:rPr>
+          <w:rFonts w:ascii="Century" w:hAnsi="Century"/>
+          <w:b/>
+          <w:bCs/>
+          <w:color w:val="000000" w:themeColor="text1"/>
+          <w:sz w:val="32"/>
+          <w:szCs w:val="32"/>
+        </w:rPr>
+        <w:t>.</w:t>
       </w:r>
       <w:r>
         <w:rPr>
@@ -28076,29 +28345,7 @@
           <w:sz w:val="32"/>
           <w:szCs w:val="32"/>
         </w:rPr>
-        <w:t xml:space="preserve">. Apply List All By </w:t>
-      </w:r>
-      <w:r>
-        <w:rPr>
-          <w:rFonts w:ascii="Century" w:hAnsi="Century"/>
-          <w:b/>
-          <w:bCs/>
-          <w:color w:val="000000" w:themeColor="text1"/>
-          <w:sz w:val="32"/>
-          <w:szCs w:val="32"/>
-        </w:rPr>
-        <w:t xml:space="preserve">Company </w:t>
-      </w:r>
-      <w:r>
-        <w:rPr>
-          <w:rFonts w:ascii="Century" w:hAnsi="Century"/>
-          <w:b/>
-          <w:bCs/>
-          <w:color w:val="000000" w:themeColor="text1"/>
-          <w:sz w:val="32"/>
-          <w:szCs w:val="32"/>
-        </w:rPr>
-        <w:t>Id</w:t>
+        <w:t>. Apply List All By Company Id</w:t>
       </w:r>
     </w:p>
     <w:p>
@@ -28166,11 +28413,8 @@
         <w:rPr>
           <w:rFonts w:ascii="Century" w:hAnsi="Century"/>
         </w:rPr>
-        <w:lastRenderedPageBreak/>
         <w:t>Row Contents Json</w:t>
       </w:r>
-      <w:bookmarkStart w:id="0" w:name="_GoBack"/>
-      <w:bookmarkEnd w:id="0"/>
     </w:p>
     <w:p>
       <w:pPr>
@@ -28290,6 +28534,197 @@
           <w:szCs w:val="18"/>
         </w:rPr>
         <w:t>}</w:t>
+      </w:r>
+    </w:p>
+    <w:p>
+      <w:pPr>
+        <w:pStyle w:val="Heading1"/>
+        <w:spacing w:line="360" w:lineRule="auto"/>
+        <w:rPr>
+          <w:rFonts w:ascii="Century" w:hAnsi="Century"/>
+          <w:b/>
+          <w:bCs/>
+          <w:color w:val="000000" w:themeColor="text1"/>
+          <w:sz w:val="40"/>
+        </w:rPr>
+      </w:pPr>
+      <w:r>
+        <w:rPr>
+          <w:rFonts w:ascii="Century" w:hAnsi="Century"/>
+          <w:b/>
+          <w:bCs/>
+          <w:color w:val="000000" w:themeColor="text1"/>
+          <w:sz w:val="40"/>
+        </w:rPr>
+        <w:t xml:space="preserve">13. Dashboard   </w:t>
+      </w:r>
+    </w:p>
+    <w:p>
+      <w:pPr>
+        <w:pStyle w:val="ListParagraph"/>
+        <w:numPr>
+          <w:ilvl w:val="0"/>
+          <w:numId w:val="5"/>
+        </w:numPr>
+        <w:spacing w:line="360" w:lineRule="auto"/>
+      </w:pPr>
+      <w:r>
+        <w:rPr>
+          <w:rFonts w:ascii="Century" w:hAnsi="Century"/>
+          <w:sz w:val="24"/>
+          <w:szCs w:val="32"/>
+        </w:rPr>
+        <w:t>API</w:t>
+      </w:r>
+      <w:r>
+        <w:tab/>
+        <w:t>=</w:t>
+      </w:r>
+      <w:r>
+        <w:tab/>
+      </w:r>
+      <w:r>
+        <w:rPr>
+          <w:rFonts w:ascii="Helvetica" w:hAnsi="Helvetica"/>
+          <w:color w:val="505050"/>
+          <w:sz w:val="24"/>
+          <w:szCs w:val="24"/>
+          <w:shd w:val="clear" w:color="auto" w:fill="FFFFFF"/>
+        </w:rPr>
+        <w:t>localhost/</w:t>
+      </w:r>
+      <w:r>
+        <w:rPr>
+          <w:rFonts w:ascii="Helvetica" w:hAnsi="Helvetica"/>
+          <w:color w:val="505050"/>
+          <w:sz w:val="24"/>
+          <w:szCs w:val="24"/>
+          <w:shd w:val="clear" w:color="auto" w:fill="FFFFFF"/>
+        </w:rPr>
+        <w:t>goodjob</w:t>
+      </w:r>
+      <w:r>
+        <w:rPr>
+          <w:rFonts w:ascii="Helvetica" w:hAnsi="Helvetica"/>
+          <w:color w:val="505050"/>
+          <w:sz w:val="24"/>
+          <w:szCs w:val="24"/>
+          <w:shd w:val="clear" w:color="auto" w:fill="FFFFFF"/>
+        </w:rPr>
+        <w:t>/api/</w:t>
+      </w:r>
+      <w:r>
+        <w:rPr>
+          <w:rFonts w:ascii="Helvetica" w:hAnsi="Helvetica"/>
+          <w:color w:val="505050"/>
+          <w:sz w:val="24"/>
+          <w:szCs w:val="24"/>
+          <w:shd w:val="clear" w:color="auto" w:fill="FFFFFF"/>
+        </w:rPr>
+        <w:t>dashboard</w:t>
+      </w:r>
+      <w:r>
+        <w:rPr>
+          <w:rFonts w:ascii="Helvetica" w:hAnsi="Helvetica"/>
+          <w:color w:val="505050"/>
+          <w:sz w:val="24"/>
+          <w:szCs w:val="24"/>
+          <w:shd w:val="clear" w:color="auto" w:fill="FFFFFF"/>
+        </w:rPr>
+        <w:t>.api.php</w:t>
+      </w:r>
+    </w:p>
+    <w:p>
+      <w:pPr>
+        <w:pStyle w:val="Heading2"/>
+        <w:spacing w:line="360" w:lineRule="auto"/>
+        <w:rPr>
+          <w:rFonts w:ascii="Century" w:hAnsi="Century"/>
+          <w:b/>
+          <w:bCs/>
+          <w:color w:val="000000" w:themeColor="text1"/>
+          <w:sz w:val="32"/>
+          <w:szCs w:val="32"/>
+        </w:rPr>
+      </w:pPr>
+      <w:r>
+        <w:rPr>
+          <w:rFonts w:ascii="Century" w:hAnsi="Century"/>
+          <w:b/>
+          <w:bCs/>
+          <w:color w:val="000000" w:themeColor="text1"/>
+          <w:sz w:val="32"/>
+          <w:szCs w:val="32"/>
+        </w:rPr>
+        <w:t>13.1. Count Of Admin</w:t>
+      </w:r>
+    </w:p>
+    <w:p>
+      <w:pPr>
+        <w:pStyle w:val="ListParagraph"/>
+        <w:numPr>
+          <w:ilvl w:val="0"/>
+          <w:numId w:val="6"/>
+        </w:numPr>
+        <w:spacing w:line="360" w:lineRule="auto"/>
+        <w:rPr>
+          <w:rFonts w:ascii="Century" w:hAnsi="Century"/>
+        </w:rPr>
+      </w:pPr>
+      <w:r>
+        <w:rPr>
+          <w:rFonts w:ascii="Century" w:hAnsi="Century"/>
+        </w:rPr>
+        <w:t>Header</w:t>
+      </w:r>
+    </w:p>
+    <w:p>
+      <w:pPr>
+        <w:pStyle w:val="ListParagraph"/>
+        <w:spacing w:line="360" w:lineRule="auto"/>
+        <w:rPr>
+          <w:rFonts w:ascii="Century" w:hAnsi="Century"/>
+        </w:rPr>
+      </w:pPr>
+      <w:r>
+        <w:rPr>
+          <w:rFonts w:ascii="Century" w:hAnsi="Century"/>
+        </w:rPr>
+        <w:t>Token = YOUR_TOKEN</w:t>
+      </w:r>
+    </w:p>
+    <w:p>
+      <w:pPr>
+        <w:pStyle w:val="ListParagraph"/>
+        <w:spacing w:line="360" w:lineRule="auto"/>
+        <w:rPr>
+          <w:rFonts w:ascii="Century" w:hAnsi="Century"/>
+        </w:rPr>
+      </w:pPr>
+      <w:r>
+        <w:rPr>
+          <w:rFonts w:ascii="Century" w:hAnsi="Century"/>
+        </w:rPr>
+        <w:t>Method =countOfAdmin</w:t>
+      </w:r>
+    </w:p>
+    <w:p>
+      <w:pPr>
+        <w:pStyle w:val="ListParagraph"/>
+        <w:numPr>
+          <w:ilvl w:val="0"/>
+          <w:numId w:val="6"/>
+        </w:numPr>
+        <w:spacing w:line="360" w:lineRule="auto"/>
+        <w:rPr>
+          <w:rFonts w:ascii="Century" w:hAnsi="Century"/>
+        </w:rPr>
+      </w:pPr>
+      <w:r>
+        <w:rPr>
+          <w:rFonts w:ascii="Century" w:hAnsi="Century"/>
+        </w:rPr>
+        <w:t>Row Contents Json</w:t>
       </w:r>
     </w:p>
     <w:p>
@@ -28337,7 +28772,7 @@
         <v:path o:extrusionok="f" gradientshapeok="t" o:connecttype="rect"/>
         <o:lock v:ext="edit" aspectratio="t"/>
       </v:shapetype>
-      <v:shape id="_x0000_i1029" type="#_x0000_t75" style="width:11.5pt;height:11.5pt" o:bullet="t">
+      <v:shape id="_x0000_i1027" type="#_x0000_t75" style="width:11.1pt;height:11.1pt" o:bullet="t">
         <v:imagedata r:id="rId1" o:title="mso37C1"/>
       </v:shape>
     </w:pict>
@@ -30020,7 +30455,7 @@
 </file>
 
 <file path=customXml/itemProps1.xml><?xml version="1.0" encoding="utf-8"?>
-<ds:datastoreItem xmlns:ds="http://schemas.openxmlformats.org/officeDocument/2006/customXml" ds:itemID="{03A6436B-52E0-4BF8-B438-565397B89199}">
+<ds:datastoreItem xmlns:ds="http://schemas.openxmlformats.org/officeDocument/2006/customXml" ds:itemID="{6E864410-113B-439D-B2B3-8850F7BC507F}">
   <ds:schemaRefs>
     <ds:schemaRef ds:uri="http://schemas.openxmlformats.org/officeDocument/2006/bibliography"/>
   </ds:schemaRefs>

--- a/doc/goodjob.docx
+++ b/doc/goodjob.docx
@@ -25157,7 +25157,23 @@
           <w:sz w:val="24"/>
           <w:szCs w:val="32"/>
         </w:rPr>
-        <w:t>Status = apply, accepted</w:t>
+        <w:t xml:space="preserve">Status </w:t>
+      </w:r>
+      <w:r>
+        <w:rPr>
+          <w:rFonts w:ascii="Century" w:hAnsi="Century"/>
+          <w:sz w:val="24"/>
+          <w:szCs w:val="32"/>
+        </w:rPr>
+        <w:t>= apply, ac</w:t>
+      </w:r>
+      <w:r>
+        <w:rPr>
+          <w:rFonts w:ascii="Century" w:hAnsi="Century"/>
+          <w:sz w:val="24"/>
+          <w:szCs w:val="32"/>
+        </w:rPr>
+        <w:t>epted</w:t>
       </w:r>
     </w:p>
     <w:p>
@@ -25228,8 +25244,6 @@
         </w:rPr>
         <w:t>Apply</w:t>
       </w:r>
-      <w:bookmarkStart w:id="0" w:name="_GoBack"/>
-      <w:bookmarkEnd w:id="0"/>
     </w:p>
     <w:p>
       <w:pPr>
@@ -28148,6 +28162,12 @@
         <w:lastRenderedPageBreak/>
         <w:t>Method =applyListAllByPostJob</w:t>
       </w:r>
+      <w:r>
+        <w:rPr>
+          <w:rFonts w:ascii="Century" w:hAnsi="Century"/>
+        </w:rPr>
+        <w:t>Detail</w:t>
+      </w:r>
     </w:p>
     <w:p>
       <w:pPr>
@@ -28538,6 +28558,762 @@
     </w:p>
     <w:p>
       <w:pPr>
+        <w:shd w:val="clear" w:color="auto" w:fill="FFFFFE"/>
+        <w:spacing w:after="0" w:line="270" w:lineRule="atLeast"/>
+        <w:ind w:left="720"/>
+        <w:rPr>
+          <w:rFonts w:ascii="Consolas" w:eastAsia="Times New Roman" w:hAnsi="Consolas" w:cs="Times New Roman"/>
+          <w:color w:val="000000"/>
+          <w:sz w:val="18"/>
+          <w:szCs w:val="18"/>
+        </w:rPr>
+      </w:pPr>
+    </w:p>
+    <w:p>
+      <w:pPr>
+        <w:pStyle w:val="Heading2"/>
+        <w:spacing w:line="360" w:lineRule="auto"/>
+        <w:rPr>
+          <w:rFonts w:ascii="Century" w:hAnsi="Century"/>
+          <w:b/>
+          <w:bCs/>
+          <w:color w:val="000000" w:themeColor="text1"/>
+          <w:sz w:val="32"/>
+          <w:szCs w:val="32"/>
+        </w:rPr>
+      </w:pPr>
+      <w:r>
+        <w:rPr>
+          <w:rFonts w:ascii="Century" w:hAnsi="Century"/>
+          <w:b/>
+          <w:bCs/>
+          <w:color w:val="000000" w:themeColor="text1"/>
+          <w:sz w:val="32"/>
+          <w:szCs w:val="32"/>
+        </w:rPr>
+        <w:t>12.</w:t>
+      </w:r>
+      <w:r>
+        <w:rPr>
+          <w:rFonts w:ascii="Century" w:hAnsi="Century"/>
+          <w:b/>
+          <w:bCs/>
+          <w:color w:val="000000" w:themeColor="text1"/>
+          <w:sz w:val="32"/>
+          <w:szCs w:val="32"/>
+        </w:rPr>
+        <w:t>11</w:t>
+      </w:r>
+      <w:r>
+        <w:rPr>
+          <w:rFonts w:ascii="Century" w:hAnsi="Century"/>
+          <w:b/>
+          <w:bCs/>
+          <w:color w:val="000000" w:themeColor="text1"/>
+          <w:sz w:val="32"/>
+          <w:szCs w:val="32"/>
+        </w:rPr>
+        <w:t>. Apply List All By PostJob Detail Id</w:t>
+      </w:r>
+      <w:r>
+        <w:rPr>
+          <w:rFonts w:ascii="Century" w:hAnsi="Century"/>
+          <w:b/>
+          <w:bCs/>
+          <w:color w:val="000000" w:themeColor="text1"/>
+          <w:sz w:val="32"/>
+          <w:szCs w:val="32"/>
+        </w:rPr>
+        <w:t xml:space="preserve"> And Status</w:t>
+      </w:r>
+    </w:p>
+    <w:p>
+      <w:pPr>
+        <w:pStyle w:val="ListParagraph"/>
+        <w:numPr>
+          <w:ilvl w:val="0"/>
+          <w:numId w:val="6"/>
+        </w:numPr>
+        <w:spacing w:line="360" w:lineRule="auto"/>
+        <w:rPr>
+          <w:rFonts w:ascii="Century" w:hAnsi="Century"/>
+        </w:rPr>
+      </w:pPr>
+      <w:r>
+        <w:rPr>
+          <w:rFonts w:ascii="Century" w:hAnsi="Century"/>
+        </w:rPr>
+        <w:t>Header</w:t>
+      </w:r>
+    </w:p>
+    <w:p>
+      <w:pPr>
+        <w:pStyle w:val="ListParagraph"/>
+        <w:spacing w:line="360" w:lineRule="auto"/>
+        <w:rPr>
+          <w:rFonts w:ascii="Century" w:hAnsi="Century"/>
+        </w:rPr>
+      </w:pPr>
+      <w:r>
+        <w:rPr>
+          <w:rFonts w:ascii="Century" w:hAnsi="Century"/>
+        </w:rPr>
+        <w:t>Token = YOUR_TOKEN</w:t>
+      </w:r>
+    </w:p>
+    <w:p>
+      <w:pPr>
+        <w:pStyle w:val="ListParagraph"/>
+        <w:spacing w:line="360" w:lineRule="auto"/>
+        <w:rPr>
+          <w:rFonts w:ascii="Century" w:hAnsi="Century"/>
+        </w:rPr>
+      </w:pPr>
+      <w:r>
+        <w:rPr>
+          <w:rFonts w:ascii="Century" w:hAnsi="Century"/>
+        </w:rPr>
+        <w:t>Method =applyListAllByPostJob</w:t>
+      </w:r>
+      <w:r>
+        <w:rPr>
+          <w:rFonts w:ascii="Century" w:hAnsi="Century"/>
+        </w:rPr>
+        <w:t>Asnd</w:t>
+      </w:r>
+    </w:p>
+    <w:p>
+      <w:pPr>
+        <w:pStyle w:val="ListParagraph"/>
+        <w:numPr>
+          <w:ilvl w:val="0"/>
+          <w:numId w:val="6"/>
+        </w:numPr>
+        <w:spacing w:line="360" w:lineRule="auto"/>
+        <w:rPr>
+          <w:rFonts w:ascii="Century" w:hAnsi="Century"/>
+        </w:rPr>
+      </w:pPr>
+      <w:r>
+        <w:rPr>
+          <w:rFonts w:ascii="Century" w:hAnsi="Century"/>
+        </w:rPr>
+        <w:t>Row Contents Json</w:t>
+      </w:r>
+    </w:p>
+    <w:p>
+      <w:pPr>
+        <w:shd w:val="clear" w:color="auto" w:fill="FFFFFE"/>
+        <w:spacing w:after="0" w:line="270" w:lineRule="atLeast"/>
+        <w:ind w:left="720"/>
+        <w:rPr>
+          <w:rFonts w:ascii="Consolas" w:eastAsia="Times New Roman" w:hAnsi="Consolas" w:cs="Times New Roman"/>
+          <w:color w:val="000000"/>
+          <w:sz w:val="18"/>
+          <w:szCs w:val="18"/>
+        </w:rPr>
+      </w:pPr>
+      <w:r>
+        <w:rPr>
+          <w:rFonts w:ascii="Consolas" w:eastAsia="Times New Roman" w:hAnsi="Consolas" w:cs="Times New Roman"/>
+          <w:color w:val="000000"/>
+          <w:sz w:val="18"/>
+          <w:szCs w:val="18"/>
+        </w:rPr>
+        <w:t>{</w:t>
+      </w:r>
+    </w:p>
+    <w:p>
+      <w:pPr>
+        <w:shd w:val="clear" w:color="auto" w:fill="FFFFFE"/>
+        <w:spacing w:after="0" w:line="270" w:lineRule="atLeast"/>
+        <w:ind w:left="720"/>
+        <w:rPr>
+          <w:rFonts w:ascii="Consolas" w:eastAsia="Times New Roman" w:hAnsi="Consolas" w:cs="Times New Roman"/>
+          <w:color w:val="000000"/>
+          <w:sz w:val="18"/>
+          <w:szCs w:val="18"/>
+        </w:rPr>
+      </w:pPr>
+      <w:r>
+        <w:rPr>
+          <w:rFonts w:ascii="Consolas" w:eastAsia="Times New Roman" w:hAnsi="Consolas" w:cs="Times New Roman"/>
+          <w:color w:val="000000"/>
+          <w:sz w:val="18"/>
+          <w:szCs w:val="18"/>
+        </w:rPr>
+        <w:t>    </w:t>
+      </w:r>
+      <w:r>
+        <w:rPr>
+          <w:rFonts w:ascii="Consolas" w:eastAsia="Times New Roman" w:hAnsi="Consolas" w:cs="Times New Roman"/>
+          <w:color w:val="A31515"/>
+          <w:sz w:val="18"/>
+          <w:szCs w:val="18"/>
+        </w:rPr>
+        <w:t>"</w:t>
+      </w:r>
+      <w:r>
+        <w:rPr>
+          <w:rFonts w:ascii="Consolas" w:eastAsia="Times New Roman" w:hAnsi="Consolas" w:cs="Times New Roman"/>
+          <w:color w:val="A31515"/>
+          <w:sz w:val="18"/>
+          <w:szCs w:val="18"/>
+        </w:rPr>
+        <w:t>postJobDetail_id</w:t>
+      </w:r>
+      <w:r>
+        <w:rPr>
+          <w:rFonts w:ascii="Consolas" w:eastAsia="Times New Roman" w:hAnsi="Consolas" w:cs="Times New Roman"/>
+          <w:color w:val="A31515"/>
+          <w:sz w:val="18"/>
+          <w:szCs w:val="18"/>
+        </w:rPr>
+        <w:t>"</w:t>
+      </w:r>
+      <w:r>
+        <w:rPr>
+          <w:rFonts w:ascii="Consolas" w:eastAsia="Times New Roman" w:hAnsi="Consolas" w:cs="Times New Roman"/>
+          <w:color w:val="000000"/>
+          <w:sz w:val="18"/>
+          <w:szCs w:val="18"/>
+        </w:rPr>
+        <w:t>:</w:t>
+      </w:r>
+      <w:r>
+        <w:rPr>
+          <w:rFonts w:ascii="Consolas" w:eastAsia="Times New Roman" w:hAnsi="Consolas" w:cs="Times New Roman"/>
+          <w:color w:val="098658"/>
+          <w:sz w:val="18"/>
+          <w:szCs w:val="18"/>
+        </w:rPr>
+        <w:t>1</w:t>
+      </w:r>
+    </w:p>
+    <w:p>
+      <w:pPr>
+        <w:shd w:val="clear" w:color="auto" w:fill="FFFFFE"/>
+        <w:spacing w:after="0" w:line="270" w:lineRule="atLeast"/>
+        <w:ind w:left="720"/>
+        <w:rPr>
+          <w:rFonts w:ascii="Consolas" w:eastAsia="Times New Roman" w:hAnsi="Consolas" w:cs="Times New Roman"/>
+          <w:color w:val="000000"/>
+          <w:sz w:val="18"/>
+          <w:szCs w:val="18"/>
+        </w:rPr>
+      </w:pPr>
+      <w:r>
+        <w:rPr>
+          <w:rFonts w:ascii="Consolas" w:eastAsia="Times New Roman" w:hAnsi="Consolas" w:cs="Times New Roman"/>
+          <w:color w:val="000000"/>
+          <w:sz w:val="18"/>
+          <w:szCs w:val="18"/>
+        </w:rPr>
+        <w:t>}</w:t>
+      </w:r>
+    </w:p>
+    <w:p>
+      <w:pPr>
+        <w:pStyle w:val="Heading2"/>
+        <w:spacing w:line="360" w:lineRule="auto"/>
+        <w:rPr>
+          <w:rFonts w:ascii="Century" w:hAnsi="Century"/>
+          <w:b/>
+          <w:bCs/>
+          <w:color w:val="000000" w:themeColor="text1"/>
+          <w:sz w:val="32"/>
+          <w:szCs w:val="32"/>
+        </w:rPr>
+      </w:pPr>
+      <w:r>
+        <w:rPr>
+          <w:rFonts w:ascii="Century" w:hAnsi="Century"/>
+          <w:b/>
+          <w:bCs/>
+          <w:color w:val="000000" w:themeColor="text1"/>
+          <w:sz w:val="32"/>
+          <w:szCs w:val="32"/>
+        </w:rPr>
+        <w:t>12.</w:t>
+      </w:r>
+      <w:r>
+        <w:rPr>
+          <w:rFonts w:ascii="Century" w:hAnsi="Century"/>
+          <w:b/>
+          <w:bCs/>
+          <w:color w:val="000000" w:themeColor="text1"/>
+          <w:sz w:val="32"/>
+          <w:szCs w:val="32"/>
+        </w:rPr>
+        <w:t>12</w:t>
+      </w:r>
+      <w:bookmarkStart w:id="0" w:name="_GoBack"/>
+      <w:bookmarkEnd w:id="0"/>
+      <w:r>
+        <w:rPr>
+          <w:rFonts w:ascii="Century" w:hAnsi="Century"/>
+          <w:b/>
+          <w:bCs/>
+          <w:color w:val="000000" w:themeColor="text1"/>
+          <w:sz w:val="32"/>
+          <w:szCs w:val="32"/>
+        </w:rPr>
+        <w:t>. Apply List Page</w:t>
+      </w:r>
+      <w:r>
+        <w:rPr>
+          <w:rFonts w:ascii="Century" w:hAnsi="Century"/>
+          <w:b/>
+          <w:bCs/>
+          <w:color w:val="000000" w:themeColor="text1"/>
+          <w:sz w:val="32"/>
+          <w:szCs w:val="32"/>
+        </w:rPr>
+        <w:t xml:space="preserve"> By Company Id</w:t>
+      </w:r>
+      <w:r>
+        <w:rPr>
+          <w:rFonts w:ascii="Century" w:hAnsi="Century"/>
+          <w:b/>
+          <w:bCs/>
+          <w:color w:val="000000" w:themeColor="text1"/>
+          <w:sz w:val="32"/>
+          <w:szCs w:val="32"/>
+        </w:rPr>
+        <w:t xml:space="preserve"> And Status</w:t>
+      </w:r>
+    </w:p>
+    <w:p>
+      <w:pPr>
+        <w:pStyle w:val="ListParagraph"/>
+        <w:numPr>
+          <w:ilvl w:val="0"/>
+          <w:numId w:val="6"/>
+        </w:numPr>
+        <w:spacing w:line="360" w:lineRule="auto"/>
+        <w:rPr>
+          <w:rFonts w:ascii="Century" w:hAnsi="Century"/>
+        </w:rPr>
+      </w:pPr>
+      <w:r>
+        <w:rPr>
+          <w:rFonts w:ascii="Century" w:hAnsi="Century"/>
+        </w:rPr>
+        <w:t>Header</w:t>
+      </w:r>
+    </w:p>
+    <w:p>
+      <w:pPr>
+        <w:pStyle w:val="ListParagraph"/>
+        <w:spacing w:line="360" w:lineRule="auto"/>
+        <w:rPr>
+          <w:rFonts w:ascii="Century" w:hAnsi="Century"/>
+        </w:rPr>
+      </w:pPr>
+      <w:r>
+        <w:rPr>
+          <w:rFonts w:ascii="Century" w:hAnsi="Century"/>
+        </w:rPr>
+        <w:t>Token = YOUR_TOKEN</w:t>
+      </w:r>
+    </w:p>
+    <w:p>
+      <w:pPr>
+        <w:pStyle w:val="ListParagraph"/>
+        <w:spacing w:line="360" w:lineRule="auto"/>
+        <w:rPr>
+          <w:rFonts w:ascii="Century" w:hAnsi="Century"/>
+        </w:rPr>
+      </w:pPr>
+      <w:r>
+        <w:rPr>
+          <w:rFonts w:ascii="Century" w:hAnsi="Century"/>
+        </w:rPr>
+        <w:t>Method =</w:t>
+      </w:r>
+      <w:r>
+        <w:rPr>
+          <w:rFonts w:ascii="Helvetica" w:hAnsi="Helvetica" w:cs="Helvetica"/>
+          <w:color w:val="505050"/>
+          <w:sz w:val="18"/>
+          <w:szCs w:val="18"/>
+          <w:shd w:val="clear" w:color="auto" w:fill="FFFFFF"/>
+        </w:rPr>
+        <w:t>applyListPageByCompanyAndStatus</w:t>
+      </w:r>
+    </w:p>
+    <w:p>
+      <w:pPr>
+        <w:pStyle w:val="ListParagraph"/>
+        <w:numPr>
+          <w:ilvl w:val="0"/>
+          <w:numId w:val="6"/>
+        </w:numPr>
+        <w:spacing w:line="360" w:lineRule="auto"/>
+        <w:rPr>
+          <w:rFonts w:ascii="Century" w:hAnsi="Century"/>
+        </w:rPr>
+      </w:pPr>
+      <w:r>
+        <w:rPr>
+          <w:rFonts w:ascii="Century" w:hAnsi="Century"/>
+        </w:rPr>
+        <w:t>Row Contents Json</w:t>
+      </w:r>
+    </w:p>
+    <w:p>
+      <w:pPr>
+        <w:shd w:val="clear" w:color="auto" w:fill="FFFFFE"/>
+        <w:spacing w:after="0" w:line="270" w:lineRule="atLeast"/>
+        <w:ind w:left="720"/>
+        <w:rPr>
+          <w:rFonts w:ascii="Consolas" w:eastAsia="Times New Roman" w:hAnsi="Consolas" w:cs="Times New Roman"/>
+          <w:color w:val="000000"/>
+          <w:sz w:val="18"/>
+          <w:szCs w:val="18"/>
+        </w:rPr>
+      </w:pPr>
+      <w:r>
+        <w:rPr>
+          <w:rFonts w:ascii="Consolas" w:eastAsia="Times New Roman" w:hAnsi="Consolas" w:cs="Times New Roman"/>
+          <w:color w:val="000000"/>
+          <w:sz w:val="18"/>
+          <w:szCs w:val="18"/>
+        </w:rPr>
+        <w:t>{</w:t>
+      </w:r>
+    </w:p>
+    <w:p>
+      <w:pPr>
+        <w:shd w:val="clear" w:color="auto" w:fill="FFFFFE"/>
+        <w:spacing w:after="0" w:line="270" w:lineRule="atLeast"/>
+        <w:ind w:left="720"/>
+        <w:rPr>
+          <w:rFonts w:ascii="Consolas" w:eastAsia="Times New Roman" w:hAnsi="Consolas" w:cs="Times New Roman"/>
+          <w:color w:val="000000"/>
+          <w:sz w:val="18"/>
+          <w:szCs w:val="18"/>
+        </w:rPr>
+      </w:pPr>
+      <w:r>
+        <w:rPr>
+          <w:rFonts w:ascii="Consolas" w:eastAsia="Times New Roman" w:hAnsi="Consolas" w:cs="Times New Roman"/>
+          <w:color w:val="000000"/>
+          <w:sz w:val="18"/>
+          <w:szCs w:val="18"/>
+        </w:rPr>
+        <w:t>    </w:t>
+      </w:r>
+      <w:r>
+        <w:rPr>
+          <w:rFonts w:ascii="Consolas" w:eastAsia="Times New Roman" w:hAnsi="Consolas" w:cs="Times New Roman"/>
+          <w:color w:val="A31515"/>
+          <w:sz w:val="18"/>
+          <w:szCs w:val="18"/>
+        </w:rPr>
+        <w:t>"company_id"</w:t>
+      </w:r>
+      <w:r>
+        <w:rPr>
+          <w:rFonts w:ascii="Consolas" w:eastAsia="Times New Roman" w:hAnsi="Consolas" w:cs="Times New Roman"/>
+          <w:color w:val="000000"/>
+          <w:sz w:val="18"/>
+          <w:szCs w:val="18"/>
+        </w:rPr>
+        <w:t>: </w:t>
+      </w:r>
+      <w:r>
+        <w:rPr>
+          <w:rFonts w:ascii="Consolas" w:eastAsia="Times New Roman" w:hAnsi="Consolas" w:cs="Times New Roman"/>
+          <w:color w:val="098658"/>
+          <w:sz w:val="18"/>
+          <w:szCs w:val="18"/>
+        </w:rPr>
+        <w:t>1</w:t>
+      </w:r>
+      <w:r>
+        <w:rPr>
+          <w:rFonts w:ascii="Consolas" w:eastAsia="Times New Roman" w:hAnsi="Consolas" w:cs="Times New Roman"/>
+          <w:color w:val="000000"/>
+          <w:sz w:val="18"/>
+          <w:szCs w:val="18"/>
+        </w:rPr>
+        <w:t>,</w:t>
+      </w:r>
+    </w:p>
+    <w:p>
+      <w:pPr>
+        <w:shd w:val="clear" w:color="auto" w:fill="FFFFFE"/>
+        <w:spacing w:after="0" w:line="270" w:lineRule="atLeast"/>
+        <w:ind w:left="720"/>
+        <w:rPr>
+          <w:rFonts w:ascii="Consolas" w:eastAsia="Times New Roman" w:hAnsi="Consolas" w:cs="Times New Roman"/>
+          <w:color w:val="000000"/>
+          <w:sz w:val="18"/>
+          <w:szCs w:val="18"/>
+        </w:rPr>
+      </w:pPr>
+      <w:r>
+        <w:rPr>
+          <w:rFonts w:ascii="Consolas" w:eastAsia="Times New Roman" w:hAnsi="Consolas" w:cs="Times New Roman"/>
+          <w:color w:val="000000"/>
+          <w:sz w:val="18"/>
+          <w:szCs w:val="18"/>
+        </w:rPr>
+        <w:t>    </w:t>
+      </w:r>
+      <w:r>
+        <w:rPr>
+          <w:rFonts w:ascii="Consolas" w:eastAsia="Times New Roman" w:hAnsi="Consolas" w:cs="Times New Roman"/>
+          <w:color w:val="A31515"/>
+          <w:sz w:val="18"/>
+          <w:szCs w:val="18"/>
+        </w:rPr>
+        <w:t>"status"</w:t>
+      </w:r>
+      <w:r>
+        <w:rPr>
+          <w:rFonts w:ascii="Consolas" w:eastAsia="Times New Roman" w:hAnsi="Consolas" w:cs="Times New Roman"/>
+          <w:color w:val="000000"/>
+          <w:sz w:val="18"/>
+          <w:szCs w:val="18"/>
+        </w:rPr>
+        <w:t>: </w:t>
+      </w:r>
+      <w:r>
+        <w:rPr>
+          <w:rFonts w:ascii="Consolas" w:eastAsia="Times New Roman" w:hAnsi="Consolas" w:cs="Times New Roman"/>
+          <w:color w:val="0451A5"/>
+          <w:sz w:val="18"/>
+          <w:szCs w:val="18"/>
+        </w:rPr>
+        <w:t>"acepted"</w:t>
+      </w:r>
+      <w:r>
+        <w:rPr>
+          <w:rFonts w:ascii="Consolas" w:eastAsia="Times New Roman" w:hAnsi="Consolas" w:cs="Times New Roman"/>
+          <w:color w:val="000000"/>
+          <w:sz w:val="18"/>
+          <w:szCs w:val="18"/>
+        </w:rPr>
+        <w:t>,</w:t>
+      </w:r>
+    </w:p>
+    <w:p>
+      <w:pPr>
+        <w:shd w:val="clear" w:color="auto" w:fill="FFFFFE"/>
+        <w:spacing w:after="0" w:line="270" w:lineRule="atLeast"/>
+        <w:ind w:left="720"/>
+        <w:rPr>
+          <w:rFonts w:ascii="Consolas" w:eastAsia="Times New Roman" w:hAnsi="Consolas" w:cs="Times New Roman"/>
+          <w:color w:val="000000"/>
+          <w:sz w:val="18"/>
+          <w:szCs w:val="18"/>
+        </w:rPr>
+      </w:pPr>
+      <w:r>
+        <w:rPr>
+          <w:rFonts w:ascii="Consolas" w:eastAsia="Times New Roman" w:hAnsi="Consolas" w:cs="Times New Roman"/>
+          <w:color w:val="000000"/>
+          <w:sz w:val="18"/>
+          <w:szCs w:val="18"/>
+        </w:rPr>
+        <w:t>    </w:t>
+      </w:r>
+      <w:r>
+        <w:rPr>
+          <w:rFonts w:ascii="Consolas" w:eastAsia="Times New Roman" w:hAnsi="Consolas" w:cs="Times New Roman"/>
+          <w:color w:val="A31515"/>
+          <w:sz w:val="18"/>
+          <w:szCs w:val="18"/>
+        </w:rPr>
+        <w:t>"page"</w:t>
+      </w:r>
+      <w:r>
+        <w:rPr>
+          <w:rFonts w:ascii="Consolas" w:eastAsia="Times New Roman" w:hAnsi="Consolas" w:cs="Times New Roman"/>
+          <w:color w:val="000000"/>
+          <w:sz w:val="18"/>
+          <w:szCs w:val="18"/>
+        </w:rPr>
+        <w:t>: </w:t>
+      </w:r>
+      <w:r>
+        <w:rPr>
+          <w:rFonts w:ascii="Consolas" w:eastAsia="Times New Roman" w:hAnsi="Consolas" w:cs="Times New Roman"/>
+          <w:color w:val="098658"/>
+          <w:sz w:val="18"/>
+          <w:szCs w:val="18"/>
+        </w:rPr>
+        <w:t>1</w:t>
+      </w:r>
+      <w:r>
+        <w:rPr>
+          <w:rFonts w:ascii="Consolas" w:eastAsia="Times New Roman" w:hAnsi="Consolas" w:cs="Times New Roman"/>
+          <w:color w:val="000000"/>
+          <w:sz w:val="18"/>
+          <w:szCs w:val="18"/>
+        </w:rPr>
+        <w:t>,</w:t>
+      </w:r>
+    </w:p>
+    <w:p>
+      <w:pPr>
+        <w:shd w:val="clear" w:color="auto" w:fill="FFFFFE"/>
+        <w:spacing w:after="0" w:line="270" w:lineRule="atLeast"/>
+        <w:ind w:left="720"/>
+        <w:rPr>
+          <w:rFonts w:ascii="Consolas" w:eastAsia="Times New Roman" w:hAnsi="Consolas" w:cs="Times New Roman"/>
+          <w:color w:val="000000"/>
+          <w:sz w:val="18"/>
+          <w:szCs w:val="18"/>
+        </w:rPr>
+      </w:pPr>
+      <w:r>
+        <w:rPr>
+          <w:rFonts w:ascii="Consolas" w:eastAsia="Times New Roman" w:hAnsi="Consolas" w:cs="Times New Roman"/>
+          <w:color w:val="000000"/>
+          <w:sz w:val="18"/>
+          <w:szCs w:val="18"/>
+        </w:rPr>
+        <w:t>    </w:t>
+      </w:r>
+      <w:r>
+        <w:rPr>
+          <w:rFonts w:ascii="Consolas" w:eastAsia="Times New Roman" w:hAnsi="Consolas" w:cs="Times New Roman"/>
+          <w:color w:val="A31515"/>
+          <w:sz w:val="18"/>
+          <w:szCs w:val="18"/>
+        </w:rPr>
+        <w:t>"limit"</w:t>
+      </w:r>
+      <w:r>
+        <w:rPr>
+          <w:rFonts w:ascii="Consolas" w:eastAsia="Times New Roman" w:hAnsi="Consolas" w:cs="Times New Roman"/>
+          <w:color w:val="000000"/>
+          <w:sz w:val="18"/>
+          <w:szCs w:val="18"/>
+        </w:rPr>
+        <w:t>: </w:t>
+      </w:r>
+      <w:r>
+        <w:rPr>
+          <w:rFonts w:ascii="Consolas" w:eastAsia="Times New Roman" w:hAnsi="Consolas" w:cs="Times New Roman"/>
+          <w:color w:val="098658"/>
+          <w:sz w:val="18"/>
+          <w:szCs w:val="18"/>
+        </w:rPr>
+        <w:t>2</w:t>
+      </w:r>
+      <w:r>
+        <w:rPr>
+          <w:rFonts w:ascii="Consolas" w:eastAsia="Times New Roman" w:hAnsi="Consolas" w:cs="Times New Roman"/>
+          <w:color w:val="000000"/>
+          <w:sz w:val="18"/>
+          <w:szCs w:val="18"/>
+        </w:rPr>
+        <w:t>,</w:t>
+      </w:r>
+    </w:p>
+    <w:p>
+      <w:pPr>
+        <w:shd w:val="clear" w:color="auto" w:fill="FFFFFE"/>
+        <w:spacing w:after="0" w:line="270" w:lineRule="atLeast"/>
+        <w:ind w:left="720"/>
+        <w:rPr>
+          <w:rFonts w:ascii="Consolas" w:eastAsia="Times New Roman" w:hAnsi="Consolas" w:cs="Times New Roman"/>
+          <w:color w:val="000000"/>
+          <w:sz w:val="18"/>
+          <w:szCs w:val="18"/>
+        </w:rPr>
+      </w:pPr>
+      <w:r>
+        <w:rPr>
+          <w:rFonts w:ascii="Consolas" w:eastAsia="Times New Roman" w:hAnsi="Consolas" w:cs="Times New Roman"/>
+          <w:color w:val="000000"/>
+          <w:sz w:val="18"/>
+          <w:szCs w:val="18"/>
+        </w:rPr>
+        <w:t>    </w:t>
+      </w:r>
+      <w:r>
+        <w:rPr>
+          <w:rFonts w:ascii="Consolas" w:eastAsia="Times New Roman" w:hAnsi="Consolas" w:cs="Times New Roman"/>
+          <w:color w:val="A31515"/>
+          <w:sz w:val="18"/>
+          <w:szCs w:val="18"/>
+        </w:rPr>
+        <w:t>"keyword"</w:t>
+      </w:r>
+      <w:r>
+        <w:rPr>
+          <w:rFonts w:ascii="Consolas" w:eastAsia="Times New Roman" w:hAnsi="Consolas" w:cs="Times New Roman"/>
+          <w:color w:val="000000"/>
+          <w:sz w:val="18"/>
+          <w:szCs w:val="18"/>
+        </w:rPr>
+        <w:t>: </w:t>
+      </w:r>
+      <w:r>
+        <w:rPr>
+          <w:rFonts w:ascii="Consolas" w:eastAsia="Times New Roman" w:hAnsi="Consolas" w:cs="Times New Roman"/>
+          <w:color w:val="0451A5"/>
+          <w:sz w:val="18"/>
+          <w:szCs w:val="18"/>
+        </w:rPr>
+        <w:t>"thoneqq"</w:t>
+      </w:r>
+    </w:p>
+    <w:p>
+      <w:pPr>
+        <w:shd w:val="clear" w:color="auto" w:fill="FFFFFE"/>
+        <w:spacing w:after="0" w:line="270" w:lineRule="atLeast"/>
+        <w:ind w:left="720"/>
+        <w:rPr>
+          <w:rFonts w:ascii="Consolas" w:eastAsia="Times New Roman" w:hAnsi="Consolas" w:cs="Times New Roman"/>
+          <w:color w:val="000000"/>
+          <w:sz w:val="18"/>
+          <w:szCs w:val="18"/>
+        </w:rPr>
+      </w:pPr>
+      <w:r>
+        <w:rPr>
+          <w:rFonts w:ascii="Consolas" w:eastAsia="Times New Roman" w:hAnsi="Consolas" w:cs="Times New Roman"/>
+          <w:color w:val="000000"/>
+          <w:sz w:val="18"/>
+          <w:szCs w:val="18"/>
+        </w:rPr>
+        <w:t>}</w:t>
+      </w:r>
+    </w:p>
+    <w:p>
+      <w:pPr>
+        <w:shd w:val="clear" w:color="auto" w:fill="FFFFFE"/>
+        <w:spacing w:after="0" w:line="270" w:lineRule="atLeast"/>
+        <w:ind w:left="720"/>
+        <w:rPr>
+          <w:rFonts w:ascii="Consolas" w:eastAsia="Times New Roman" w:hAnsi="Consolas" w:cs="Times New Roman"/>
+          <w:color w:val="000000"/>
+          <w:sz w:val="18"/>
+          <w:szCs w:val="18"/>
+        </w:rPr>
+      </w:pPr>
+    </w:p>
+    <w:p>
+      <w:pPr>
+        <w:shd w:val="clear" w:color="auto" w:fill="FFFFFE"/>
+        <w:spacing w:after="0" w:line="270" w:lineRule="atLeast"/>
+        <w:ind w:left="720"/>
+        <w:rPr>
+          <w:rFonts w:ascii="Consolas" w:eastAsia="Times New Roman" w:hAnsi="Consolas" w:cs="Times New Roman"/>
+          <w:color w:val="000000"/>
+          <w:sz w:val="18"/>
+          <w:szCs w:val="18"/>
+        </w:rPr>
+      </w:pPr>
+    </w:p>
+    <w:p>
+      <w:pPr>
         <w:pStyle w:val="Heading1"/>
         <w:spacing w:line="360" w:lineRule="auto"/>
         <w:rPr>
@@ -28556,6 +29332,7 @@
           <w:color w:val="000000" w:themeColor="text1"/>
           <w:sz w:val="40"/>
         </w:rPr>
+        <w:lastRenderedPageBreak/>
         <w:t xml:space="preserve">13. Dashboard   </w:t>
       </w:r>
     </w:p>
@@ -28725,6 +29502,214 @@
           <w:rFonts w:ascii="Century" w:hAnsi="Century"/>
         </w:rPr>
         <w:t>Row Contents Json</w:t>
+      </w:r>
+    </w:p>
+    <w:p>
+      <w:pPr>
+        <w:pStyle w:val="Heading2"/>
+        <w:spacing w:line="360" w:lineRule="auto"/>
+        <w:rPr>
+          <w:rFonts w:ascii="Century" w:hAnsi="Century"/>
+          <w:b/>
+          <w:bCs/>
+          <w:color w:val="000000" w:themeColor="text1"/>
+          <w:sz w:val="32"/>
+          <w:szCs w:val="32"/>
+        </w:rPr>
+      </w:pPr>
+      <w:r>
+        <w:rPr>
+          <w:rFonts w:ascii="Century" w:hAnsi="Century"/>
+          <w:b/>
+          <w:bCs/>
+          <w:color w:val="000000" w:themeColor="text1"/>
+          <w:sz w:val="32"/>
+          <w:szCs w:val="32"/>
+        </w:rPr>
+        <w:t>13.2</w:t>
+      </w:r>
+      <w:r>
+        <w:rPr>
+          <w:rFonts w:ascii="Century" w:hAnsi="Century"/>
+          <w:b/>
+          <w:bCs/>
+          <w:color w:val="000000" w:themeColor="text1"/>
+          <w:sz w:val="32"/>
+          <w:szCs w:val="32"/>
+        </w:rPr>
+        <w:t xml:space="preserve">. Count Of </w:t>
+      </w:r>
+      <w:r>
+        <w:rPr>
+          <w:rFonts w:ascii="Century" w:hAnsi="Century"/>
+          <w:b/>
+          <w:bCs/>
+          <w:color w:val="000000" w:themeColor="text1"/>
+          <w:sz w:val="32"/>
+          <w:szCs w:val="32"/>
+        </w:rPr>
+        <w:t>Company</w:t>
+      </w:r>
+    </w:p>
+    <w:p>
+      <w:pPr>
+        <w:pStyle w:val="ListParagraph"/>
+        <w:numPr>
+          <w:ilvl w:val="0"/>
+          <w:numId w:val="6"/>
+        </w:numPr>
+        <w:spacing w:line="360" w:lineRule="auto"/>
+        <w:rPr>
+          <w:rFonts w:ascii="Century" w:hAnsi="Century"/>
+        </w:rPr>
+      </w:pPr>
+      <w:r>
+        <w:rPr>
+          <w:rFonts w:ascii="Century" w:hAnsi="Century"/>
+        </w:rPr>
+        <w:t>Header</w:t>
+      </w:r>
+    </w:p>
+    <w:p>
+      <w:pPr>
+        <w:pStyle w:val="ListParagraph"/>
+        <w:spacing w:line="360" w:lineRule="auto"/>
+        <w:rPr>
+          <w:rFonts w:ascii="Century" w:hAnsi="Century"/>
+        </w:rPr>
+      </w:pPr>
+      <w:r>
+        <w:rPr>
+          <w:rFonts w:ascii="Century" w:hAnsi="Century"/>
+        </w:rPr>
+        <w:t>Token = YOUR_TOKEN</w:t>
+      </w:r>
+    </w:p>
+    <w:p>
+      <w:pPr>
+        <w:pStyle w:val="ListParagraph"/>
+        <w:spacing w:line="360" w:lineRule="auto"/>
+        <w:rPr>
+          <w:rFonts w:ascii="Century" w:hAnsi="Century"/>
+        </w:rPr>
+      </w:pPr>
+      <w:r>
+        <w:rPr>
+          <w:rFonts w:ascii="Century" w:hAnsi="Century"/>
+        </w:rPr>
+        <w:t>Method =countOfCompany</w:t>
+      </w:r>
+    </w:p>
+    <w:p>
+      <w:pPr>
+        <w:pStyle w:val="ListParagraph"/>
+        <w:numPr>
+          <w:ilvl w:val="0"/>
+          <w:numId w:val="6"/>
+        </w:numPr>
+        <w:spacing w:line="360" w:lineRule="auto"/>
+        <w:rPr>
+          <w:rFonts w:ascii="Century" w:hAnsi="Century"/>
+        </w:rPr>
+      </w:pPr>
+      <w:r>
+        <w:rPr>
+          <w:rFonts w:ascii="Century" w:hAnsi="Century"/>
+        </w:rPr>
+        <w:t>Row Contents Json</w:t>
+      </w:r>
+    </w:p>
+    <w:p>
+      <w:pPr>
+        <w:shd w:val="clear" w:color="auto" w:fill="FFFFFE"/>
+        <w:spacing w:after="0" w:line="270" w:lineRule="atLeast"/>
+        <w:ind w:left="1080"/>
+        <w:rPr>
+          <w:rFonts w:ascii="Consolas" w:eastAsia="Times New Roman" w:hAnsi="Consolas" w:cs="Times New Roman"/>
+          <w:color w:val="000000"/>
+          <w:sz w:val="18"/>
+          <w:szCs w:val="18"/>
+        </w:rPr>
+      </w:pPr>
+      <w:r>
+        <w:rPr>
+          <w:rFonts w:ascii="Consolas" w:eastAsia="Times New Roman" w:hAnsi="Consolas" w:cs="Times New Roman"/>
+          <w:color w:val="000000"/>
+          <w:sz w:val="18"/>
+          <w:szCs w:val="18"/>
+        </w:rPr>
+        <w:t>{</w:t>
+      </w:r>
+    </w:p>
+    <w:p>
+      <w:pPr>
+        <w:shd w:val="clear" w:color="auto" w:fill="FFFFFE"/>
+        <w:spacing w:after="0" w:line="270" w:lineRule="atLeast"/>
+        <w:ind w:left="1080"/>
+        <w:rPr>
+          <w:rFonts w:ascii="Consolas" w:eastAsia="Times New Roman" w:hAnsi="Consolas" w:cs="Times New Roman"/>
+          <w:color w:val="000000"/>
+          <w:sz w:val="18"/>
+          <w:szCs w:val="18"/>
+        </w:rPr>
+      </w:pPr>
+      <w:r>
+        <w:rPr>
+          <w:rFonts w:ascii="Consolas" w:eastAsia="Times New Roman" w:hAnsi="Consolas" w:cs="Times New Roman"/>
+          <w:color w:val="000000"/>
+          <w:sz w:val="18"/>
+          <w:szCs w:val="18"/>
+        </w:rPr>
+        <w:t>    </w:t>
+      </w:r>
+      <w:r>
+        <w:rPr>
+          <w:rFonts w:ascii="Consolas" w:eastAsia="Times New Roman" w:hAnsi="Consolas" w:cs="Times New Roman"/>
+          <w:color w:val="A31515"/>
+          <w:sz w:val="18"/>
+          <w:szCs w:val="18"/>
+        </w:rPr>
+        <w:t>"company_id"</w:t>
+      </w:r>
+      <w:r>
+        <w:rPr>
+          <w:rFonts w:ascii="Consolas" w:eastAsia="Times New Roman" w:hAnsi="Consolas" w:cs="Times New Roman"/>
+          <w:color w:val="000000"/>
+          <w:sz w:val="18"/>
+          <w:szCs w:val="18"/>
+        </w:rPr>
+        <w:t>:</w:t>
+      </w:r>
+      <w:r>
+        <w:rPr>
+          <w:rFonts w:ascii="Consolas" w:eastAsia="Times New Roman" w:hAnsi="Consolas" w:cs="Times New Roman"/>
+          <w:color w:val="098658"/>
+          <w:sz w:val="18"/>
+          <w:szCs w:val="18"/>
+        </w:rPr>
+        <w:t>1</w:t>
+      </w:r>
+    </w:p>
+    <w:p>
+      <w:pPr>
+        <w:shd w:val="clear" w:color="auto" w:fill="FFFFFE"/>
+        <w:spacing w:after="0" w:line="270" w:lineRule="atLeast"/>
+        <w:ind w:left="1080"/>
+        <w:rPr>
+          <w:rFonts w:ascii="Consolas" w:eastAsia="Times New Roman" w:hAnsi="Consolas" w:cs="Times New Roman"/>
+          <w:color w:val="000000"/>
+          <w:sz w:val="18"/>
+          <w:szCs w:val="18"/>
+        </w:rPr>
+      </w:pPr>
+      <w:r>
+        <w:rPr>
+          <w:rFonts w:ascii="Consolas" w:eastAsia="Times New Roman" w:hAnsi="Consolas" w:cs="Times New Roman"/>
+          <w:color w:val="000000"/>
+          <w:sz w:val="18"/>
+          <w:szCs w:val="18"/>
+        </w:rPr>
+        <w:t>}</w:t>
       </w:r>
     </w:p>
     <w:p>
@@ -28772,7 +29757,7 @@
         <v:path o:extrusionok="f" gradientshapeok="t" o:connecttype="rect"/>
         <o:lock v:ext="edit" aspectratio="t"/>
       </v:shapetype>
-      <v:shape id="_x0000_i1027" type="#_x0000_t75" style="width:11.1pt;height:11.1pt" o:bullet="t">
+      <v:shape id="_x0000_i1032" type="#_x0000_t75" style="width:11.5pt;height:11.5pt" o:bullet="t">
         <v:imagedata r:id="rId1" o:title="mso37C1"/>
       </v:shape>
     </w:pict>
@@ -29246,7 +30231,7 @@
         <w:rFonts w:ascii="Wingdings" w:hAnsi="Wingdings" w:hint="default"/>
       </w:rPr>
     </w:lvl>
-    <w:lvl w:ilvl="1" w:tplc="04090003" w:tentative="1">
+    <w:lvl w:ilvl="1" w:tplc="04090003">
       <w:start w:val="1"/>
       <w:numFmt w:val="bullet"/>
       <w:lvlText w:val="o"/>
@@ -30455,7 +31440,7 @@
 </file>
 
 <file path=customXml/itemProps1.xml><?xml version="1.0" encoding="utf-8"?>
-<ds:datastoreItem xmlns:ds="http://schemas.openxmlformats.org/officeDocument/2006/customXml" ds:itemID="{6E864410-113B-439D-B2B3-8850F7BC507F}">
+<ds:datastoreItem xmlns:ds="http://schemas.openxmlformats.org/officeDocument/2006/customXml" ds:itemID="{59B65181-7766-44DD-B4D4-E0CF05AAFCBA}">
   <ds:schemaRefs>
     <ds:schemaRef ds:uri="http://schemas.openxmlformats.org/officeDocument/2006/bibliography"/>
   </ds:schemaRefs>

--- a/doc/goodjob.docx
+++ b/doc/goodjob.docx
@@ -23861,7 +23861,13 @@
         <w:rPr>
           <w:rFonts w:ascii="Century" w:hAnsi="Century"/>
         </w:rPr>
-        <w:t>Method = postJobListPage</w:t>
+        <w:t xml:space="preserve">Method = </w:t>
+      </w:r>
+      <w:r>
+        <w:rPr>
+          <w:rFonts w:ascii="Century" w:hAnsi="Century"/>
+        </w:rPr>
+        <w:t>searchJob</w:t>
       </w:r>
     </w:p>
     <w:p>
@@ -28591,40 +28597,7 @@
           <w:sz w:val="32"/>
           <w:szCs w:val="32"/>
         </w:rPr>
-        <w:t>12.</w:t>
-      </w:r>
-      <w:r>
-        <w:rPr>
-          <w:rFonts w:ascii="Century" w:hAnsi="Century"/>
-          <w:b/>
-          <w:bCs/>
-          <w:color w:val="000000" w:themeColor="text1"/>
-          <w:sz w:val="32"/>
-          <w:szCs w:val="32"/>
-        </w:rPr>
-        <w:t>11</w:t>
-      </w:r>
-      <w:r>
-        <w:rPr>
-          <w:rFonts w:ascii="Century" w:hAnsi="Century"/>
-          <w:b/>
-          <w:bCs/>
-          <w:color w:val="000000" w:themeColor="text1"/>
-          <w:sz w:val="32"/>
-          <w:szCs w:val="32"/>
-        </w:rPr>
-        <w:t>. Apply List All By PostJob Detail Id</w:t>
-      </w:r>
-      <w:r>
-        <w:rPr>
-          <w:rFonts w:ascii="Century" w:hAnsi="Century"/>
-          <w:b/>
-          <w:bCs/>
-          <w:color w:val="000000" w:themeColor="text1"/>
-          <w:sz w:val="32"/>
-          <w:szCs w:val="32"/>
-        </w:rPr>
-        <w:t xml:space="preserve"> And Status</w:t>
+        <w:t>12.11. Apply List All By PostJob Detail Id And Status</w:t>
       </w:r>
     </w:p>
     <w:p>
@@ -28673,13 +28646,7 @@
         <w:rPr>
           <w:rFonts w:ascii="Century" w:hAnsi="Century"/>
         </w:rPr>
-        <w:t>Method =applyListAllByPostJob</w:t>
-      </w:r>
-      <w:r>
-        <w:rPr>
-          <w:rFonts w:ascii="Century" w:hAnsi="Century"/>
-        </w:rPr>
-        <w:t>Asnd</w:t>
+        <w:t>Method =applyListAllByPostJobAsnd</w:t>
       </w:r>
     </w:p>
     <w:p>
@@ -28834,53 +28801,7 @@
           <w:sz w:val="32"/>
           <w:szCs w:val="32"/>
         </w:rPr>
-        <w:t>12.</w:t>
-      </w:r>
-      <w:r>
-        <w:rPr>
-          <w:rFonts w:ascii="Century" w:hAnsi="Century"/>
-          <w:b/>
-          <w:bCs/>
-          <w:color w:val="000000" w:themeColor="text1"/>
-          <w:sz w:val="32"/>
-          <w:szCs w:val="32"/>
-        </w:rPr>
-        <w:t>12</w:t>
-      </w:r>
-      <w:bookmarkStart w:id="0" w:name="_GoBack"/>
-      <w:bookmarkEnd w:id="0"/>
-      <w:r>
-        <w:rPr>
-          <w:rFonts w:ascii="Century" w:hAnsi="Century"/>
-          <w:b/>
-          <w:bCs/>
-          <w:color w:val="000000" w:themeColor="text1"/>
-          <w:sz w:val="32"/>
-          <w:szCs w:val="32"/>
-        </w:rPr>
-        <w:t>. Apply List Page</w:t>
-      </w:r>
-      <w:r>
-        <w:rPr>
-          <w:rFonts w:ascii="Century" w:hAnsi="Century"/>
-          <w:b/>
-          <w:bCs/>
-          <w:color w:val="000000" w:themeColor="text1"/>
-          <w:sz w:val="32"/>
-          <w:szCs w:val="32"/>
-        </w:rPr>
-        <w:t xml:space="preserve"> By Company Id</w:t>
-      </w:r>
-      <w:r>
-        <w:rPr>
-          <w:rFonts w:ascii="Century" w:hAnsi="Century"/>
-          <w:b/>
-          <w:bCs/>
-          <w:color w:val="000000" w:themeColor="text1"/>
-          <w:sz w:val="32"/>
-          <w:szCs w:val="32"/>
-        </w:rPr>
-        <w:t xml:space="preserve"> And Status</w:t>
+        <w:t>12.12. Apply List Page By Company Id And Status</w:t>
       </w:r>
     </w:p>
     <w:p>
@@ -29298,6 +29219,50 @@
           <w:szCs w:val="18"/>
         </w:rPr>
       </w:pPr>
+    </w:p>
+    <w:p>
+      <w:pPr>
+        <w:shd w:val="clear" w:color="auto" w:fill="FFFFFE"/>
+        <w:spacing w:after="0" w:line="270" w:lineRule="atLeast"/>
+        <w:ind w:left="720"/>
+        <w:rPr>
+          <w:rFonts w:ascii="Consolas" w:eastAsia="Times New Roman" w:hAnsi="Consolas" w:cs="Times New Roman"/>
+          <w:color w:val="000000"/>
+          <w:sz w:val="18"/>
+          <w:szCs w:val="18"/>
+        </w:rPr>
+      </w:pPr>
+      <w:r>
+        <w:rPr>
+          <w:rFonts w:ascii="Consolas" w:eastAsia="Times New Roman" w:hAnsi="Consolas" w:cs="Times New Roman"/>
+          <w:color w:val="000000"/>
+          <w:sz w:val="18"/>
+          <w:szCs w:val="18"/>
+        </w:rPr>
+        <w:t>Status =&gt; apply,acepted</w:t>
+      </w:r>
+    </w:p>
+    <w:p>
+      <w:pPr>
+        <w:shd w:val="clear" w:color="auto" w:fill="FFFFFE"/>
+        <w:spacing w:after="0" w:line="270" w:lineRule="atLeast"/>
+        <w:ind w:left="720"/>
+        <w:rPr>
+          <w:rFonts w:ascii="Consolas" w:eastAsia="Times New Roman" w:hAnsi="Consolas" w:cs="Times New Roman"/>
+          <w:color w:val="000000"/>
+          <w:sz w:val="18"/>
+          <w:szCs w:val="18"/>
+        </w:rPr>
+      </w:pPr>
+      <w:r>
+        <w:rPr>
+          <w:rFonts w:ascii="Consolas" w:eastAsia="Times New Roman" w:hAnsi="Consolas" w:cs="Times New Roman"/>
+          <w:color w:val="000000"/>
+          <w:sz w:val="18"/>
+          <w:szCs w:val="18"/>
+        </w:rPr>
+        <w:t>Keyword =&gt; jobName,memberName</w:t>
+      </w:r>
     </w:p>
     <w:p>
       <w:pPr>
@@ -29526,29 +29491,7 @@
           <w:sz w:val="32"/>
           <w:szCs w:val="32"/>
         </w:rPr>
-        <w:t>13.2</w:t>
-      </w:r>
-      <w:r>
-        <w:rPr>
-          <w:rFonts w:ascii="Century" w:hAnsi="Century"/>
-          <w:b/>
-          <w:bCs/>
-          <w:color w:val="000000" w:themeColor="text1"/>
-          <w:sz w:val="32"/>
-          <w:szCs w:val="32"/>
-        </w:rPr>
-        <w:t xml:space="preserve">. Count Of </w:t>
-      </w:r>
-      <w:r>
-        <w:rPr>
-          <w:rFonts w:ascii="Century" w:hAnsi="Century"/>
-          <w:b/>
-          <w:bCs/>
-          <w:color w:val="000000" w:themeColor="text1"/>
-          <w:sz w:val="32"/>
-          <w:szCs w:val="32"/>
-        </w:rPr>
-        <w:t>Company</w:t>
+        <w:t>13.2. Count Of Company</w:t>
       </w:r>
     </w:p>
     <w:p>
@@ -29639,6 +29582,2351 @@
           <w:szCs w:val="18"/>
         </w:rPr>
         <w:t>{</w:t>
+      </w:r>
+    </w:p>
+    <w:p>
+      <w:pPr>
+        <w:shd w:val="clear" w:color="auto" w:fill="FFFFFE"/>
+        <w:spacing w:after="0" w:line="270" w:lineRule="atLeast"/>
+        <w:ind w:left="1080"/>
+        <w:rPr>
+          <w:rFonts w:ascii="Consolas" w:eastAsia="Times New Roman" w:hAnsi="Consolas" w:cs="Times New Roman"/>
+          <w:color w:val="000000"/>
+          <w:sz w:val="18"/>
+          <w:szCs w:val="18"/>
+        </w:rPr>
+      </w:pPr>
+      <w:r>
+        <w:rPr>
+          <w:rFonts w:ascii="Consolas" w:eastAsia="Times New Roman" w:hAnsi="Consolas" w:cs="Times New Roman"/>
+          <w:color w:val="000000"/>
+          <w:sz w:val="18"/>
+          <w:szCs w:val="18"/>
+        </w:rPr>
+        <w:t>    </w:t>
+      </w:r>
+      <w:r>
+        <w:rPr>
+          <w:rFonts w:ascii="Consolas" w:eastAsia="Times New Roman" w:hAnsi="Consolas" w:cs="Times New Roman"/>
+          <w:color w:val="A31515"/>
+          <w:sz w:val="18"/>
+          <w:szCs w:val="18"/>
+        </w:rPr>
+        <w:t>"company_id"</w:t>
+      </w:r>
+      <w:r>
+        <w:rPr>
+          <w:rFonts w:ascii="Consolas" w:eastAsia="Times New Roman" w:hAnsi="Consolas" w:cs="Times New Roman"/>
+          <w:color w:val="000000"/>
+          <w:sz w:val="18"/>
+          <w:szCs w:val="18"/>
+        </w:rPr>
+        <w:t>:</w:t>
+      </w:r>
+      <w:r>
+        <w:rPr>
+          <w:rFonts w:ascii="Consolas" w:eastAsia="Times New Roman" w:hAnsi="Consolas" w:cs="Times New Roman"/>
+          <w:color w:val="098658"/>
+          <w:sz w:val="18"/>
+          <w:szCs w:val="18"/>
+        </w:rPr>
+        <w:t>1</w:t>
+      </w:r>
+    </w:p>
+    <w:p>
+      <w:pPr>
+        <w:shd w:val="clear" w:color="auto" w:fill="FFFFFE"/>
+        <w:spacing w:after="0" w:line="270" w:lineRule="atLeast"/>
+        <w:ind w:left="1080"/>
+        <w:rPr>
+          <w:rFonts w:ascii="Consolas" w:eastAsia="Times New Roman" w:hAnsi="Consolas" w:cs="Times New Roman"/>
+          <w:color w:val="000000"/>
+          <w:sz w:val="18"/>
+          <w:szCs w:val="18"/>
+        </w:rPr>
+      </w:pPr>
+      <w:r>
+        <w:rPr>
+          <w:rFonts w:ascii="Consolas" w:eastAsia="Times New Roman" w:hAnsi="Consolas" w:cs="Times New Roman"/>
+          <w:color w:val="000000"/>
+          <w:sz w:val="18"/>
+          <w:szCs w:val="18"/>
+        </w:rPr>
+        <w:t>}</w:t>
+      </w:r>
+    </w:p>
+    <w:p>
+      <w:pPr>
+        <w:pStyle w:val="Heading1"/>
+        <w:spacing w:line="360" w:lineRule="auto"/>
+        <w:rPr>
+          <w:rFonts w:ascii="Century" w:hAnsi="Century"/>
+          <w:b/>
+          <w:bCs/>
+          <w:color w:val="000000" w:themeColor="text1"/>
+          <w:sz w:val="40"/>
+        </w:rPr>
+      </w:pPr>
+      <w:r>
+        <w:rPr>
+          <w:rFonts w:ascii="Century" w:hAnsi="Century"/>
+          <w:b/>
+          <w:bCs/>
+          <w:color w:val="000000" w:themeColor="text1"/>
+          <w:sz w:val="40"/>
+        </w:rPr>
+        <w:t xml:space="preserve">14. Report   </w:t>
+      </w:r>
+    </w:p>
+    <w:p>
+      <w:pPr>
+        <w:pStyle w:val="ListParagraph"/>
+        <w:numPr>
+          <w:ilvl w:val="0"/>
+          <w:numId w:val="5"/>
+        </w:numPr>
+        <w:spacing w:line="360" w:lineRule="auto"/>
+      </w:pPr>
+      <w:r>
+        <w:rPr>
+          <w:rFonts w:ascii="Century" w:hAnsi="Century"/>
+          <w:sz w:val="24"/>
+          <w:szCs w:val="32"/>
+        </w:rPr>
+        <w:t>API</w:t>
+      </w:r>
+      <w:r>
+        <w:tab/>
+        <w:t>=</w:t>
+      </w:r>
+      <w:r>
+        <w:tab/>
+      </w:r>
+      <w:r>
+        <w:rPr>
+          <w:rFonts w:ascii="Helvetica" w:hAnsi="Helvetica"/>
+          <w:color w:val="505050"/>
+          <w:sz w:val="24"/>
+          <w:szCs w:val="24"/>
+          <w:shd w:val="clear" w:color="auto" w:fill="FFFFFF"/>
+        </w:rPr>
+        <w:t>localhost/</w:t>
+      </w:r>
+      <w:r>
+        <w:rPr>
+          <w:rFonts w:ascii="Helvetica" w:hAnsi="Helvetica"/>
+          <w:color w:val="505050"/>
+          <w:sz w:val="24"/>
+          <w:szCs w:val="24"/>
+          <w:shd w:val="clear" w:color="auto" w:fill="FFFFFF"/>
+        </w:rPr>
+        <w:t>goodjob</w:t>
+      </w:r>
+      <w:r>
+        <w:rPr>
+          <w:rFonts w:ascii="Helvetica" w:hAnsi="Helvetica"/>
+          <w:color w:val="505050"/>
+          <w:sz w:val="24"/>
+          <w:szCs w:val="24"/>
+          <w:shd w:val="clear" w:color="auto" w:fill="FFFFFF"/>
+        </w:rPr>
+        <w:t>/api/</w:t>
+      </w:r>
+      <w:r>
+        <w:rPr>
+          <w:rFonts w:ascii="Helvetica" w:hAnsi="Helvetica"/>
+          <w:color w:val="505050"/>
+          <w:sz w:val="24"/>
+          <w:szCs w:val="24"/>
+          <w:shd w:val="clear" w:color="auto" w:fill="FFFFFF"/>
+        </w:rPr>
+        <w:t>report</w:t>
+      </w:r>
+      <w:r>
+        <w:rPr>
+          <w:rFonts w:ascii="Helvetica" w:hAnsi="Helvetica"/>
+          <w:color w:val="505050"/>
+          <w:sz w:val="24"/>
+          <w:szCs w:val="24"/>
+          <w:shd w:val="clear" w:color="auto" w:fill="FFFFFF"/>
+        </w:rPr>
+        <w:t>.api.php</w:t>
+      </w:r>
+    </w:p>
+    <w:p>
+      <w:pPr>
+        <w:pStyle w:val="Heading2"/>
+        <w:spacing w:line="360" w:lineRule="auto"/>
+        <w:rPr>
+          <w:rFonts w:ascii="Century" w:hAnsi="Century"/>
+          <w:b/>
+          <w:bCs/>
+          <w:color w:val="000000" w:themeColor="text1"/>
+          <w:sz w:val="32"/>
+          <w:szCs w:val="32"/>
+        </w:rPr>
+      </w:pPr>
+      <w:r>
+        <w:rPr>
+          <w:rFonts w:ascii="Century" w:hAnsi="Century"/>
+          <w:b/>
+          <w:bCs/>
+          <w:color w:val="000000" w:themeColor="text1"/>
+          <w:sz w:val="32"/>
+          <w:szCs w:val="32"/>
+        </w:rPr>
+        <w:t>14.1</w:t>
+      </w:r>
+      <w:r>
+        <w:rPr>
+          <w:rFonts w:ascii="Century" w:hAnsi="Century"/>
+          <w:b/>
+          <w:bCs/>
+          <w:color w:val="000000" w:themeColor="text1"/>
+          <w:sz w:val="32"/>
+          <w:szCs w:val="32"/>
+        </w:rPr>
+        <w:t xml:space="preserve">. Report Member </w:t>
+      </w:r>
+    </w:p>
+    <w:p>
+      <w:pPr>
+        <w:pStyle w:val="ListParagraph"/>
+        <w:numPr>
+          <w:ilvl w:val="0"/>
+          <w:numId w:val="6"/>
+        </w:numPr>
+        <w:spacing w:line="360" w:lineRule="auto"/>
+        <w:rPr>
+          <w:rFonts w:ascii="Century" w:hAnsi="Century"/>
+        </w:rPr>
+      </w:pPr>
+      <w:r>
+        <w:rPr>
+          <w:rFonts w:ascii="Century" w:hAnsi="Century"/>
+        </w:rPr>
+        <w:t>Header</w:t>
+      </w:r>
+    </w:p>
+    <w:p>
+      <w:pPr>
+        <w:pStyle w:val="ListParagraph"/>
+        <w:spacing w:line="360" w:lineRule="auto"/>
+        <w:rPr>
+          <w:rFonts w:ascii="Century" w:hAnsi="Century"/>
+        </w:rPr>
+      </w:pPr>
+      <w:r>
+        <w:rPr>
+          <w:rFonts w:ascii="Century" w:hAnsi="Century"/>
+        </w:rPr>
+        <w:t>Token = YOUR_TOKEN</w:t>
+      </w:r>
+    </w:p>
+    <w:p>
+      <w:pPr>
+        <w:pStyle w:val="ListParagraph"/>
+        <w:spacing w:line="360" w:lineRule="auto"/>
+        <w:rPr>
+          <w:rFonts w:ascii="Century" w:hAnsi="Century"/>
+        </w:rPr>
+      </w:pPr>
+      <w:r>
+        <w:rPr>
+          <w:rFonts w:ascii="Century" w:hAnsi="Century"/>
+        </w:rPr>
+        <w:t>Method =reportMember</w:t>
+      </w:r>
+    </w:p>
+    <w:p>
+      <w:pPr>
+        <w:pStyle w:val="ListParagraph"/>
+        <w:numPr>
+          <w:ilvl w:val="0"/>
+          <w:numId w:val="6"/>
+        </w:numPr>
+        <w:spacing w:line="360" w:lineRule="auto"/>
+        <w:rPr>
+          <w:rFonts w:ascii="Century" w:hAnsi="Century"/>
+        </w:rPr>
+      </w:pPr>
+      <w:r>
+        <w:rPr>
+          <w:rFonts w:ascii="Century" w:hAnsi="Century"/>
+        </w:rPr>
+        <w:t>Row Contents Json</w:t>
+      </w:r>
+      <w:bookmarkStart w:id="0" w:name="_GoBack"/>
+      <w:bookmarkEnd w:id="0"/>
+    </w:p>
+    <w:p>
+      <w:pPr>
+        <w:shd w:val="clear" w:color="auto" w:fill="FFFFFE"/>
+        <w:spacing w:after="0" w:line="270" w:lineRule="atLeast"/>
+        <w:ind w:left="1080"/>
+        <w:rPr>
+          <w:rFonts w:ascii="Consolas" w:eastAsia="Times New Roman" w:hAnsi="Consolas" w:cs="Times New Roman"/>
+          <w:color w:val="000000"/>
+          <w:sz w:val="18"/>
+          <w:szCs w:val="18"/>
+        </w:rPr>
+      </w:pPr>
+      <w:r>
+        <w:rPr>
+          <w:rFonts w:ascii="Consolas" w:eastAsia="Times New Roman" w:hAnsi="Consolas" w:cs="Times New Roman"/>
+          <w:color w:val="000000"/>
+          <w:sz w:val="18"/>
+          <w:szCs w:val="18"/>
+        </w:rPr>
+        <w:t>{</w:t>
+      </w:r>
+    </w:p>
+    <w:p>
+      <w:pPr>
+        <w:shd w:val="clear" w:color="auto" w:fill="FFFFFE"/>
+        <w:spacing w:after="0" w:line="270" w:lineRule="atLeast"/>
+        <w:ind w:left="1080"/>
+        <w:rPr>
+          <w:rFonts w:ascii="Consolas" w:eastAsia="Times New Roman" w:hAnsi="Consolas" w:cs="Times New Roman"/>
+          <w:color w:val="000000"/>
+          <w:sz w:val="18"/>
+          <w:szCs w:val="18"/>
+        </w:rPr>
+      </w:pPr>
+      <w:r>
+        <w:rPr>
+          <w:rFonts w:ascii="Consolas" w:eastAsia="Times New Roman" w:hAnsi="Consolas" w:cs="Times New Roman"/>
+          <w:color w:val="000000"/>
+          <w:sz w:val="18"/>
+          <w:szCs w:val="18"/>
+        </w:rPr>
+        <w:t>    </w:t>
+      </w:r>
+      <w:r>
+        <w:rPr>
+          <w:rFonts w:ascii="Consolas" w:eastAsia="Times New Roman" w:hAnsi="Consolas" w:cs="Times New Roman"/>
+          <w:color w:val="A31515"/>
+          <w:sz w:val="18"/>
+          <w:szCs w:val="18"/>
+        </w:rPr>
+        <w:t>"startDate"</w:t>
+      </w:r>
+      <w:r>
+        <w:rPr>
+          <w:rFonts w:ascii="Consolas" w:eastAsia="Times New Roman" w:hAnsi="Consolas" w:cs="Times New Roman"/>
+          <w:color w:val="000000"/>
+          <w:sz w:val="18"/>
+          <w:szCs w:val="18"/>
+        </w:rPr>
+        <w:t>:</w:t>
+      </w:r>
+      <w:r>
+        <w:rPr>
+          <w:rFonts w:ascii="Consolas" w:eastAsia="Times New Roman" w:hAnsi="Consolas" w:cs="Times New Roman"/>
+          <w:color w:val="0451A5"/>
+          <w:sz w:val="18"/>
+          <w:szCs w:val="18"/>
+        </w:rPr>
+        <w:t>"2021-01-01 16:26:58"</w:t>
+      </w:r>
+      <w:r>
+        <w:rPr>
+          <w:rFonts w:ascii="Consolas" w:eastAsia="Times New Roman" w:hAnsi="Consolas" w:cs="Times New Roman"/>
+          <w:color w:val="000000"/>
+          <w:sz w:val="18"/>
+          <w:szCs w:val="18"/>
+        </w:rPr>
+        <w:t>,</w:t>
+      </w:r>
+    </w:p>
+    <w:p>
+      <w:pPr>
+        <w:shd w:val="clear" w:color="auto" w:fill="FFFFFE"/>
+        <w:spacing w:after="0" w:line="270" w:lineRule="atLeast"/>
+        <w:ind w:left="1080"/>
+        <w:rPr>
+          <w:rFonts w:ascii="Consolas" w:eastAsia="Times New Roman" w:hAnsi="Consolas" w:cs="Times New Roman"/>
+          <w:color w:val="000000"/>
+          <w:sz w:val="18"/>
+          <w:szCs w:val="18"/>
+        </w:rPr>
+      </w:pPr>
+      <w:r>
+        <w:rPr>
+          <w:rFonts w:ascii="Consolas" w:eastAsia="Times New Roman" w:hAnsi="Consolas" w:cs="Times New Roman"/>
+          <w:color w:val="000000"/>
+          <w:sz w:val="18"/>
+          <w:szCs w:val="18"/>
+        </w:rPr>
+        <w:t>    </w:t>
+      </w:r>
+      <w:r>
+        <w:rPr>
+          <w:rFonts w:ascii="Consolas" w:eastAsia="Times New Roman" w:hAnsi="Consolas" w:cs="Times New Roman"/>
+          <w:color w:val="A31515"/>
+          <w:sz w:val="18"/>
+          <w:szCs w:val="18"/>
+        </w:rPr>
+        <w:t>"endDate"</w:t>
+      </w:r>
+      <w:r>
+        <w:rPr>
+          <w:rFonts w:ascii="Consolas" w:eastAsia="Times New Roman" w:hAnsi="Consolas" w:cs="Times New Roman"/>
+          <w:color w:val="000000"/>
+          <w:sz w:val="18"/>
+          <w:szCs w:val="18"/>
+        </w:rPr>
+        <w:t>:</w:t>
+      </w:r>
+      <w:r>
+        <w:rPr>
+          <w:rFonts w:ascii="Consolas" w:eastAsia="Times New Roman" w:hAnsi="Consolas" w:cs="Times New Roman"/>
+          <w:color w:val="0451A5"/>
+          <w:sz w:val="18"/>
+          <w:szCs w:val="18"/>
+        </w:rPr>
+        <w:t>"2021-10-05 16:26:58"</w:t>
+      </w:r>
+    </w:p>
+    <w:p>
+      <w:pPr>
+        <w:shd w:val="clear" w:color="auto" w:fill="FFFFFE"/>
+        <w:spacing w:after="0" w:line="270" w:lineRule="atLeast"/>
+        <w:ind w:left="1080"/>
+        <w:rPr>
+          <w:rFonts w:ascii="Consolas" w:eastAsia="Times New Roman" w:hAnsi="Consolas" w:cs="Times New Roman"/>
+          <w:color w:val="000000"/>
+          <w:sz w:val="18"/>
+          <w:szCs w:val="18"/>
+        </w:rPr>
+      </w:pPr>
+      <w:r>
+        <w:rPr>
+          <w:rFonts w:ascii="Consolas" w:eastAsia="Times New Roman" w:hAnsi="Consolas" w:cs="Times New Roman"/>
+          <w:color w:val="000000"/>
+          <w:sz w:val="18"/>
+          <w:szCs w:val="18"/>
+        </w:rPr>
+        <w:t>}</w:t>
+      </w:r>
+    </w:p>
+    <w:p>
+      <w:pPr>
+        <w:shd w:val="clear" w:color="auto" w:fill="FFFFFE"/>
+        <w:spacing w:after="0" w:line="270" w:lineRule="atLeast"/>
+        <w:ind w:left="1080"/>
+        <w:rPr>
+          <w:rFonts w:ascii="Consolas" w:eastAsia="Times New Roman" w:hAnsi="Consolas" w:cs="Times New Roman"/>
+          <w:color w:val="000000"/>
+          <w:sz w:val="18"/>
+          <w:szCs w:val="18"/>
+        </w:rPr>
+      </w:pPr>
+    </w:p>
+    <w:p>
+      <w:pPr>
+        <w:pStyle w:val="Heading2"/>
+        <w:spacing w:line="360" w:lineRule="auto"/>
+        <w:rPr>
+          <w:rFonts w:ascii="Century" w:hAnsi="Century"/>
+          <w:b/>
+          <w:bCs/>
+          <w:color w:val="000000" w:themeColor="text1"/>
+          <w:sz w:val="32"/>
+          <w:szCs w:val="32"/>
+        </w:rPr>
+      </w:pPr>
+      <w:r>
+        <w:rPr>
+          <w:rFonts w:ascii="Century" w:hAnsi="Century"/>
+          <w:b/>
+          <w:bCs/>
+          <w:color w:val="000000" w:themeColor="text1"/>
+          <w:sz w:val="32"/>
+          <w:szCs w:val="32"/>
+        </w:rPr>
+        <w:t xml:space="preserve">14.2. Report </w:t>
+      </w:r>
+      <w:r>
+        <w:rPr>
+          <w:rFonts w:ascii="Century" w:hAnsi="Century"/>
+          <w:b/>
+          <w:bCs/>
+          <w:color w:val="000000" w:themeColor="text1"/>
+          <w:sz w:val="32"/>
+          <w:szCs w:val="32"/>
+        </w:rPr>
+        <w:t xml:space="preserve">Apply </w:t>
+      </w:r>
+      <w:r>
+        <w:rPr>
+          <w:rFonts w:ascii="Century" w:hAnsi="Century"/>
+          <w:b/>
+          <w:bCs/>
+          <w:color w:val="000000" w:themeColor="text1"/>
+          <w:sz w:val="32"/>
+          <w:szCs w:val="32"/>
+        </w:rPr>
+        <w:t xml:space="preserve"> </w:t>
+      </w:r>
+      <w:r>
+        <w:rPr>
+          <w:rFonts w:ascii="Century" w:hAnsi="Century"/>
+          <w:b/>
+          <w:bCs/>
+          <w:color w:val="000000" w:themeColor="text1"/>
+          <w:sz w:val="32"/>
+          <w:szCs w:val="32"/>
+        </w:rPr>
+        <w:t>All</w:t>
+      </w:r>
+    </w:p>
+    <w:p>
+      <w:pPr>
+        <w:pStyle w:val="ListParagraph"/>
+        <w:numPr>
+          <w:ilvl w:val="0"/>
+          <w:numId w:val="6"/>
+        </w:numPr>
+        <w:spacing w:line="360" w:lineRule="auto"/>
+        <w:rPr>
+          <w:rFonts w:ascii="Century" w:hAnsi="Century"/>
+        </w:rPr>
+      </w:pPr>
+      <w:r>
+        <w:rPr>
+          <w:rFonts w:ascii="Century" w:hAnsi="Century"/>
+        </w:rPr>
+        <w:t>Header</w:t>
+      </w:r>
+    </w:p>
+    <w:p>
+      <w:pPr>
+        <w:pStyle w:val="ListParagraph"/>
+        <w:spacing w:line="360" w:lineRule="auto"/>
+        <w:rPr>
+          <w:rFonts w:ascii="Century" w:hAnsi="Century"/>
+        </w:rPr>
+      </w:pPr>
+      <w:r>
+        <w:rPr>
+          <w:rFonts w:ascii="Century" w:hAnsi="Century"/>
+        </w:rPr>
+        <w:t>Token = YOUR_TOKEN</w:t>
+      </w:r>
+    </w:p>
+    <w:p>
+      <w:pPr>
+        <w:pStyle w:val="ListParagraph"/>
+        <w:spacing w:line="360" w:lineRule="auto"/>
+        <w:rPr>
+          <w:rFonts w:ascii="Century" w:hAnsi="Century"/>
+        </w:rPr>
+      </w:pPr>
+      <w:r>
+        <w:rPr>
+          <w:rFonts w:ascii="Century" w:hAnsi="Century"/>
+        </w:rPr>
+        <w:t>Method =reportApplyAll</w:t>
+      </w:r>
+    </w:p>
+    <w:p>
+      <w:pPr>
+        <w:pStyle w:val="ListParagraph"/>
+        <w:numPr>
+          <w:ilvl w:val="0"/>
+          <w:numId w:val="6"/>
+        </w:numPr>
+        <w:spacing w:line="360" w:lineRule="auto"/>
+        <w:rPr>
+          <w:rFonts w:ascii="Century" w:hAnsi="Century"/>
+        </w:rPr>
+      </w:pPr>
+      <w:r>
+        <w:rPr>
+          <w:rFonts w:ascii="Century" w:hAnsi="Century"/>
+        </w:rPr>
+        <w:lastRenderedPageBreak/>
+        <w:t>Row Contents Json</w:t>
+      </w:r>
+    </w:p>
+    <w:p>
+      <w:pPr>
+        <w:shd w:val="clear" w:color="auto" w:fill="FFFFFE"/>
+        <w:spacing w:line="270" w:lineRule="atLeast"/>
+        <w:ind w:left="1080"/>
+        <w:rPr>
+          <w:rFonts w:ascii="Consolas" w:eastAsia="Times New Roman" w:hAnsi="Consolas" w:cs="Times New Roman"/>
+          <w:color w:val="000000"/>
+          <w:sz w:val="18"/>
+          <w:szCs w:val="18"/>
+        </w:rPr>
+      </w:pPr>
+      <w:r>
+        <w:rPr>
+          <w:rFonts w:ascii="Consolas" w:eastAsia="Times New Roman" w:hAnsi="Consolas" w:cs="Times New Roman"/>
+          <w:color w:val="000000"/>
+          <w:sz w:val="18"/>
+          <w:szCs w:val="18"/>
+        </w:rPr>
+        <w:t>{</w:t>
+      </w:r>
+    </w:p>
+    <w:p>
+      <w:pPr>
+        <w:shd w:val="clear" w:color="auto" w:fill="FFFFFE"/>
+        <w:spacing w:after="0" w:line="270" w:lineRule="atLeast"/>
+        <w:ind w:left="1080"/>
+        <w:rPr>
+          <w:rFonts w:ascii="Consolas" w:eastAsia="Times New Roman" w:hAnsi="Consolas" w:cs="Times New Roman"/>
+          <w:color w:val="000000"/>
+          <w:sz w:val="18"/>
+          <w:szCs w:val="18"/>
+        </w:rPr>
+      </w:pPr>
+      <w:r>
+        <w:rPr>
+          <w:rFonts w:ascii="Consolas" w:eastAsia="Times New Roman" w:hAnsi="Consolas" w:cs="Times New Roman"/>
+          <w:color w:val="000000"/>
+          <w:sz w:val="18"/>
+          <w:szCs w:val="18"/>
+        </w:rPr>
+        <w:t>    </w:t>
+      </w:r>
+      <w:r>
+        <w:rPr>
+          <w:rFonts w:ascii="Consolas" w:eastAsia="Times New Roman" w:hAnsi="Consolas" w:cs="Times New Roman"/>
+          <w:color w:val="A31515"/>
+          <w:sz w:val="18"/>
+          <w:szCs w:val="18"/>
+        </w:rPr>
+        <w:t>"startDate"</w:t>
+      </w:r>
+      <w:r>
+        <w:rPr>
+          <w:rFonts w:ascii="Consolas" w:eastAsia="Times New Roman" w:hAnsi="Consolas" w:cs="Times New Roman"/>
+          <w:color w:val="000000"/>
+          <w:sz w:val="18"/>
+          <w:szCs w:val="18"/>
+        </w:rPr>
+        <w:t>:</w:t>
+      </w:r>
+      <w:r>
+        <w:rPr>
+          <w:rFonts w:ascii="Consolas" w:eastAsia="Times New Roman" w:hAnsi="Consolas" w:cs="Times New Roman"/>
+          <w:color w:val="0451A5"/>
+          <w:sz w:val="18"/>
+          <w:szCs w:val="18"/>
+        </w:rPr>
+        <w:t>"2021-08-05 20:46:46"</w:t>
+      </w:r>
+      <w:r>
+        <w:rPr>
+          <w:rFonts w:ascii="Consolas" w:eastAsia="Times New Roman" w:hAnsi="Consolas" w:cs="Times New Roman"/>
+          <w:color w:val="000000"/>
+          <w:sz w:val="18"/>
+          <w:szCs w:val="18"/>
+        </w:rPr>
+        <w:t>,</w:t>
+      </w:r>
+    </w:p>
+    <w:p>
+      <w:pPr>
+        <w:shd w:val="clear" w:color="auto" w:fill="FFFFFE"/>
+        <w:spacing w:after="0" w:line="270" w:lineRule="atLeast"/>
+        <w:ind w:left="1080"/>
+        <w:rPr>
+          <w:rFonts w:ascii="Consolas" w:eastAsia="Times New Roman" w:hAnsi="Consolas" w:cs="Times New Roman"/>
+          <w:color w:val="000000"/>
+          <w:sz w:val="18"/>
+          <w:szCs w:val="18"/>
+        </w:rPr>
+      </w:pPr>
+      <w:r>
+        <w:rPr>
+          <w:rFonts w:ascii="Consolas" w:eastAsia="Times New Roman" w:hAnsi="Consolas" w:cs="Times New Roman"/>
+          <w:color w:val="000000"/>
+          <w:sz w:val="18"/>
+          <w:szCs w:val="18"/>
+        </w:rPr>
+        <w:t>    </w:t>
+      </w:r>
+      <w:r>
+        <w:rPr>
+          <w:rFonts w:ascii="Consolas" w:eastAsia="Times New Roman" w:hAnsi="Consolas" w:cs="Times New Roman"/>
+          <w:color w:val="A31515"/>
+          <w:sz w:val="18"/>
+          <w:szCs w:val="18"/>
+        </w:rPr>
+        <w:t>"endDate"</w:t>
+      </w:r>
+      <w:r>
+        <w:rPr>
+          <w:rFonts w:ascii="Consolas" w:eastAsia="Times New Roman" w:hAnsi="Consolas" w:cs="Times New Roman"/>
+          <w:color w:val="000000"/>
+          <w:sz w:val="18"/>
+          <w:szCs w:val="18"/>
+        </w:rPr>
+        <w:t>:</w:t>
+      </w:r>
+      <w:r>
+        <w:rPr>
+          <w:rFonts w:ascii="Consolas" w:eastAsia="Times New Roman" w:hAnsi="Consolas" w:cs="Times New Roman"/>
+          <w:color w:val="0451A5"/>
+          <w:sz w:val="18"/>
+          <w:szCs w:val="18"/>
+        </w:rPr>
+        <w:t>"2021-10-05 20:46:46"</w:t>
+      </w:r>
+      <w:r>
+        <w:rPr>
+          <w:rFonts w:ascii="Consolas" w:eastAsia="Times New Roman" w:hAnsi="Consolas" w:cs="Times New Roman"/>
+          <w:color w:val="000000"/>
+          <w:sz w:val="18"/>
+          <w:szCs w:val="18"/>
+        </w:rPr>
+        <w:t>,</w:t>
+      </w:r>
+    </w:p>
+    <w:p>
+      <w:pPr>
+        <w:shd w:val="clear" w:color="auto" w:fill="FFFFFE"/>
+        <w:spacing w:after="0" w:line="270" w:lineRule="atLeast"/>
+        <w:ind w:left="1080"/>
+        <w:rPr>
+          <w:rFonts w:ascii="Consolas" w:eastAsia="Times New Roman" w:hAnsi="Consolas" w:cs="Times New Roman"/>
+          <w:color w:val="000000"/>
+          <w:sz w:val="18"/>
+          <w:szCs w:val="18"/>
+        </w:rPr>
+      </w:pPr>
+      <w:r>
+        <w:rPr>
+          <w:rFonts w:ascii="Consolas" w:eastAsia="Times New Roman" w:hAnsi="Consolas" w:cs="Times New Roman"/>
+          <w:color w:val="000000"/>
+          <w:sz w:val="18"/>
+          <w:szCs w:val="18"/>
+        </w:rPr>
+        <w:t>    </w:t>
+      </w:r>
+      <w:r>
+        <w:rPr>
+          <w:rFonts w:ascii="Consolas" w:eastAsia="Times New Roman" w:hAnsi="Consolas" w:cs="Times New Roman"/>
+          <w:color w:val="A31515"/>
+          <w:sz w:val="18"/>
+          <w:szCs w:val="18"/>
+        </w:rPr>
+        <w:t>"company_id"</w:t>
+      </w:r>
+      <w:r>
+        <w:rPr>
+          <w:rFonts w:ascii="Consolas" w:eastAsia="Times New Roman" w:hAnsi="Consolas" w:cs="Times New Roman"/>
+          <w:color w:val="000000"/>
+          <w:sz w:val="18"/>
+          <w:szCs w:val="18"/>
+        </w:rPr>
+        <w:t>:</w:t>
+      </w:r>
+      <w:r>
+        <w:rPr>
+          <w:rFonts w:ascii="Consolas" w:eastAsia="Times New Roman" w:hAnsi="Consolas" w:cs="Times New Roman"/>
+          <w:color w:val="098658"/>
+          <w:sz w:val="18"/>
+          <w:szCs w:val="18"/>
+        </w:rPr>
+        <w:t>1</w:t>
+      </w:r>
+    </w:p>
+    <w:p>
+      <w:pPr>
+        <w:shd w:val="clear" w:color="auto" w:fill="FFFFFE"/>
+        <w:spacing w:after="0" w:line="270" w:lineRule="atLeast"/>
+        <w:ind w:left="1080"/>
+        <w:rPr>
+          <w:rFonts w:ascii="Consolas" w:eastAsia="Times New Roman" w:hAnsi="Consolas" w:cs="Times New Roman"/>
+          <w:color w:val="000000"/>
+          <w:sz w:val="18"/>
+          <w:szCs w:val="18"/>
+        </w:rPr>
+      </w:pPr>
+      <w:r>
+        <w:rPr>
+          <w:rFonts w:ascii="Consolas" w:eastAsia="Times New Roman" w:hAnsi="Consolas" w:cs="Times New Roman"/>
+          <w:color w:val="000000"/>
+          <w:sz w:val="18"/>
+          <w:szCs w:val="18"/>
+        </w:rPr>
+        <w:t>}</w:t>
+      </w:r>
+    </w:p>
+    <w:p>
+      <w:pPr>
+        <w:shd w:val="clear" w:color="auto" w:fill="FFFFFE"/>
+        <w:spacing w:after="0" w:line="270" w:lineRule="atLeast"/>
+        <w:ind w:left="1080"/>
+        <w:rPr>
+          <w:rFonts w:ascii="Consolas" w:eastAsia="Times New Roman" w:hAnsi="Consolas" w:cs="Times New Roman"/>
+          <w:color w:val="000000"/>
+          <w:sz w:val="18"/>
+          <w:szCs w:val="18"/>
+        </w:rPr>
+      </w:pPr>
+    </w:p>
+    <w:p>
+      <w:pPr>
+        <w:pStyle w:val="Heading2"/>
+        <w:spacing w:line="360" w:lineRule="auto"/>
+        <w:rPr>
+          <w:rFonts w:ascii="Century" w:hAnsi="Century"/>
+          <w:b/>
+          <w:bCs/>
+          <w:color w:val="000000" w:themeColor="text1"/>
+          <w:sz w:val="32"/>
+          <w:szCs w:val="32"/>
+        </w:rPr>
+      </w:pPr>
+      <w:r>
+        <w:rPr>
+          <w:rFonts w:ascii="Century" w:hAnsi="Century"/>
+          <w:b/>
+          <w:bCs/>
+          <w:color w:val="000000" w:themeColor="text1"/>
+          <w:sz w:val="32"/>
+          <w:szCs w:val="32"/>
+        </w:rPr>
+        <w:t>14.3</w:t>
+      </w:r>
+      <w:r>
+        <w:rPr>
+          <w:rFonts w:ascii="Century" w:hAnsi="Century"/>
+          <w:b/>
+          <w:bCs/>
+          <w:color w:val="000000" w:themeColor="text1"/>
+          <w:sz w:val="32"/>
+          <w:szCs w:val="32"/>
+        </w:rPr>
+        <w:t xml:space="preserve">. Report </w:t>
+      </w:r>
+      <w:r>
+        <w:rPr>
+          <w:rFonts w:ascii="Century" w:hAnsi="Century"/>
+          <w:b/>
+          <w:bCs/>
+          <w:color w:val="000000" w:themeColor="text1"/>
+          <w:sz w:val="32"/>
+          <w:szCs w:val="32"/>
+        </w:rPr>
+        <w:t>Apply By Company</w:t>
+      </w:r>
+      <w:r>
+        <w:rPr>
+          <w:rFonts w:ascii="Century" w:hAnsi="Century"/>
+          <w:b/>
+          <w:bCs/>
+          <w:color w:val="000000" w:themeColor="text1"/>
+          <w:sz w:val="32"/>
+          <w:szCs w:val="32"/>
+        </w:rPr>
+        <w:t xml:space="preserve"> </w:t>
+      </w:r>
+    </w:p>
+    <w:p>
+      <w:pPr>
+        <w:pStyle w:val="ListParagraph"/>
+        <w:numPr>
+          <w:ilvl w:val="0"/>
+          <w:numId w:val="6"/>
+        </w:numPr>
+        <w:spacing w:line="360" w:lineRule="auto"/>
+        <w:rPr>
+          <w:rFonts w:ascii="Century" w:hAnsi="Century"/>
+        </w:rPr>
+      </w:pPr>
+      <w:r>
+        <w:rPr>
+          <w:rFonts w:ascii="Century" w:hAnsi="Century"/>
+        </w:rPr>
+        <w:t>Header</w:t>
+      </w:r>
+    </w:p>
+    <w:p>
+      <w:pPr>
+        <w:pStyle w:val="ListParagraph"/>
+        <w:spacing w:line="360" w:lineRule="auto"/>
+        <w:rPr>
+          <w:rFonts w:ascii="Century" w:hAnsi="Century"/>
+        </w:rPr>
+      </w:pPr>
+      <w:r>
+        <w:rPr>
+          <w:rFonts w:ascii="Century" w:hAnsi="Century"/>
+        </w:rPr>
+        <w:t>Token = YOUR_TOKEN</w:t>
+      </w:r>
+    </w:p>
+    <w:p>
+      <w:pPr>
+        <w:pStyle w:val="ListParagraph"/>
+        <w:spacing w:line="360" w:lineRule="auto"/>
+        <w:rPr>
+          <w:rFonts w:ascii="Century" w:hAnsi="Century"/>
+        </w:rPr>
+      </w:pPr>
+      <w:r>
+        <w:rPr>
+          <w:rFonts w:ascii="Century" w:hAnsi="Century"/>
+        </w:rPr>
+        <w:t>Method =</w:t>
+      </w:r>
+      <w:r>
+        <w:rPr>
+          <w:rFonts w:ascii="Century" w:hAnsi="Century"/>
+        </w:rPr>
+        <w:t>reportApplyByCompany</w:t>
+      </w:r>
+    </w:p>
+    <w:p>
+      <w:pPr>
+        <w:pStyle w:val="ListParagraph"/>
+        <w:numPr>
+          <w:ilvl w:val="0"/>
+          <w:numId w:val="6"/>
+        </w:numPr>
+        <w:spacing w:line="360" w:lineRule="auto"/>
+        <w:rPr>
+          <w:rFonts w:ascii="Century" w:hAnsi="Century"/>
+        </w:rPr>
+      </w:pPr>
+      <w:r>
+        <w:rPr>
+          <w:rFonts w:ascii="Century" w:hAnsi="Century"/>
+        </w:rPr>
+        <w:t>Row Contents Json</w:t>
+      </w:r>
+    </w:p>
+    <w:p>
+      <w:pPr>
+        <w:shd w:val="clear" w:color="auto" w:fill="FFFFFE"/>
+        <w:spacing w:after="0" w:line="270" w:lineRule="atLeast"/>
+        <w:ind w:left="1080"/>
+        <w:rPr>
+          <w:rFonts w:ascii="Consolas" w:eastAsia="Times New Roman" w:hAnsi="Consolas" w:cs="Times New Roman"/>
+          <w:color w:val="000000"/>
+          <w:sz w:val="18"/>
+          <w:szCs w:val="18"/>
+        </w:rPr>
+      </w:pPr>
+      <w:r>
+        <w:rPr>
+          <w:rFonts w:ascii="Consolas" w:eastAsia="Times New Roman" w:hAnsi="Consolas" w:cs="Times New Roman"/>
+          <w:color w:val="000000"/>
+          <w:sz w:val="18"/>
+          <w:szCs w:val="18"/>
+        </w:rPr>
+        <w:t>{</w:t>
+      </w:r>
+    </w:p>
+    <w:p>
+      <w:pPr>
+        <w:shd w:val="clear" w:color="auto" w:fill="FFFFFE"/>
+        <w:spacing w:after="0" w:line="270" w:lineRule="atLeast"/>
+        <w:ind w:left="1080"/>
+        <w:rPr>
+          <w:rFonts w:ascii="Consolas" w:eastAsia="Times New Roman" w:hAnsi="Consolas" w:cs="Times New Roman"/>
+          <w:color w:val="000000"/>
+          <w:sz w:val="18"/>
+          <w:szCs w:val="18"/>
+        </w:rPr>
+      </w:pPr>
+      <w:r>
+        <w:rPr>
+          <w:rFonts w:ascii="Consolas" w:eastAsia="Times New Roman" w:hAnsi="Consolas" w:cs="Times New Roman"/>
+          <w:color w:val="000000"/>
+          <w:sz w:val="18"/>
+          <w:szCs w:val="18"/>
+        </w:rPr>
+        <w:t>    </w:t>
+      </w:r>
+      <w:r>
+        <w:rPr>
+          <w:rFonts w:ascii="Consolas" w:eastAsia="Times New Roman" w:hAnsi="Consolas" w:cs="Times New Roman"/>
+          <w:color w:val="A31515"/>
+          <w:sz w:val="18"/>
+          <w:szCs w:val="18"/>
+        </w:rPr>
+        <w:t>"startDate"</w:t>
+      </w:r>
+      <w:r>
+        <w:rPr>
+          <w:rFonts w:ascii="Consolas" w:eastAsia="Times New Roman" w:hAnsi="Consolas" w:cs="Times New Roman"/>
+          <w:color w:val="000000"/>
+          <w:sz w:val="18"/>
+          <w:szCs w:val="18"/>
+        </w:rPr>
+        <w:t>:</w:t>
+      </w:r>
+      <w:r>
+        <w:rPr>
+          <w:rFonts w:ascii="Consolas" w:eastAsia="Times New Roman" w:hAnsi="Consolas" w:cs="Times New Roman"/>
+          <w:color w:val="0451A5"/>
+          <w:sz w:val="18"/>
+          <w:szCs w:val="18"/>
+        </w:rPr>
+        <w:t>"2021-01-01 16:26:58"</w:t>
+      </w:r>
+      <w:r>
+        <w:rPr>
+          <w:rFonts w:ascii="Consolas" w:eastAsia="Times New Roman" w:hAnsi="Consolas" w:cs="Times New Roman"/>
+          <w:color w:val="000000"/>
+          <w:sz w:val="18"/>
+          <w:szCs w:val="18"/>
+        </w:rPr>
+        <w:t>,</w:t>
+      </w:r>
+    </w:p>
+    <w:p>
+      <w:pPr>
+        <w:shd w:val="clear" w:color="auto" w:fill="FFFFFE"/>
+        <w:spacing w:after="0" w:line="270" w:lineRule="atLeast"/>
+        <w:ind w:left="1080"/>
+        <w:rPr>
+          <w:rFonts w:ascii="Consolas" w:eastAsia="Times New Roman" w:hAnsi="Consolas" w:cs="Times New Roman"/>
+          <w:color w:val="0451A5"/>
+          <w:sz w:val="18"/>
+          <w:szCs w:val="18"/>
+        </w:rPr>
+      </w:pPr>
+      <w:r>
+        <w:rPr>
+          <w:rFonts w:ascii="Consolas" w:eastAsia="Times New Roman" w:hAnsi="Consolas" w:cs="Times New Roman"/>
+          <w:color w:val="000000"/>
+          <w:sz w:val="18"/>
+          <w:szCs w:val="18"/>
+        </w:rPr>
+        <w:t>    </w:t>
+      </w:r>
+      <w:r>
+        <w:rPr>
+          <w:rFonts w:ascii="Consolas" w:eastAsia="Times New Roman" w:hAnsi="Consolas" w:cs="Times New Roman"/>
+          <w:color w:val="A31515"/>
+          <w:sz w:val="18"/>
+          <w:szCs w:val="18"/>
+        </w:rPr>
+        <w:t>"endDate"</w:t>
+      </w:r>
+      <w:r>
+        <w:rPr>
+          <w:rFonts w:ascii="Consolas" w:eastAsia="Times New Roman" w:hAnsi="Consolas" w:cs="Times New Roman"/>
+          <w:color w:val="000000"/>
+          <w:sz w:val="18"/>
+          <w:szCs w:val="18"/>
+        </w:rPr>
+        <w:t>:</w:t>
+      </w:r>
+      <w:r>
+        <w:rPr>
+          <w:rFonts w:ascii="Consolas" w:eastAsia="Times New Roman" w:hAnsi="Consolas" w:cs="Times New Roman"/>
+          <w:color w:val="0451A5"/>
+          <w:sz w:val="18"/>
+          <w:szCs w:val="18"/>
+        </w:rPr>
+        <w:t>"2021-10-05 16:26:58"</w:t>
+      </w:r>
+    </w:p>
+    <w:p>
+      <w:pPr>
+        <w:shd w:val="clear" w:color="auto" w:fill="FFFFFE"/>
+        <w:spacing w:after="0" w:line="270" w:lineRule="atLeast"/>
+        <w:ind w:left="1080"/>
+        <w:rPr>
+          <w:rFonts w:ascii="Consolas" w:eastAsia="Times New Roman" w:hAnsi="Consolas" w:cs="Times New Roman"/>
+          <w:color w:val="000000"/>
+          <w:sz w:val="18"/>
+          <w:szCs w:val="18"/>
+        </w:rPr>
+      </w:pPr>
+      <w:r>
+        <w:rPr>
+          <w:rFonts w:ascii="Consolas" w:eastAsia="Times New Roman" w:hAnsi="Consolas" w:cs="Times New Roman"/>
+          <w:color w:val="000000"/>
+          <w:sz w:val="18"/>
+          <w:szCs w:val="18"/>
+        </w:rPr>
+        <w:t>    </w:t>
+      </w:r>
+      <w:r>
+        <w:rPr>
+          <w:rFonts w:ascii="Consolas" w:eastAsia="Times New Roman" w:hAnsi="Consolas" w:cs="Times New Roman"/>
+          <w:color w:val="A31515"/>
+          <w:sz w:val="18"/>
+          <w:szCs w:val="18"/>
+        </w:rPr>
+        <w:t>"company_id"</w:t>
+      </w:r>
+      <w:r>
+        <w:rPr>
+          <w:rFonts w:ascii="Consolas" w:eastAsia="Times New Roman" w:hAnsi="Consolas" w:cs="Times New Roman"/>
+          <w:color w:val="000000"/>
+          <w:sz w:val="18"/>
+          <w:szCs w:val="18"/>
+        </w:rPr>
+        <w:t>:</w:t>
+      </w:r>
+      <w:r>
+        <w:rPr>
+          <w:rFonts w:ascii="Consolas" w:eastAsia="Times New Roman" w:hAnsi="Consolas" w:cs="Times New Roman"/>
+          <w:color w:val="098658"/>
+          <w:sz w:val="18"/>
+          <w:szCs w:val="18"/>
+        </w:rPr>
+        <w:t>1</w:t>
+      </w:r>
+    </w:p>
+    <w:p>
+      <w:pPr>
+        <w:shd w:val="clear" w:color="auto" w:fill="FFFFFE"/>
+        <w:spacing w:after="0" w:line="270" w:lineRule="atLeast"/>
+        <w:ind w:left="1080"/>
+        <w:rPr>
+          <w:rFonts w:ascii="Consolas" w:eastAsia="Times New Roman" w:hAnsi="Consolas" w:cs="Times New Roman"/>
+          <w:color w:val="000000"/>
+          <w:sz w:val="18"/>
+          <w:szCs w:val="18"/>
+        </w:rPr>
+      </w:pPr>
+      <w:r>
+        <w:rPr>
+          <w:rFonts w:ascii="Consolas" w:eastAsia="Times New Roman" w:hAnsi="Consolas" w:cs="Times New Roman"/>
+          <w:color w:val="000000"/>
+          <w:sz w:val="18"/>
+          <w:szCs w:val="18"/>
+        </w:rPr>
+        <w:t>}</w:t>
+      </w:r>
+    </w:p>
+    <w:p>
+      <w:pPr>
+        <w:pStyle w:val="Heading2"/>
+        <w:spacing w:line="360" w:lineRule="auto"/>
+        <w:rPr>
+          <w:rFonts w:ascii="Century" w:hAnsi="Century"/>
+          <w:b/>
+          <w:bCs/>
+          <w:color w:val="000000" w:themeColor="text1"/>
+          <w:sz w:val="32"/>
+          <w:szCs w:val="32"/>
+        </w:rPr>
+      </w:pPr>
+      <w:r>
+        <w:rPr>
+          <w:rFonts w:ascii="Century" w:hAnsi="Century"/>
+          <w:b/>
+          <w:bCs/>
+          <w:color w:val="000000" w:themeColor="text1"/>
+          <w:sz w:val="32"/>
+          <w:szCs w:val="32"/>
+        </w:rPr>
+        <w:t>14.</w:t>
+      </w:r>
+      <w:r>
+        <w:rPr>
+          <w:rFonts w:ascii="Century" w:hAnsi="Century"/>
+          <w:b/>
+          <w:bCs/>
+          <w:color w:val="000000" w:themeColor="text1"/>
+          <w:sz w:val="32"/>
+          <w:szCs w:val="32"/>
+        </w:rPr>
+        <w:t>4</w:t>
+      </w:r>
+      <w:r>
+        <w:rPr>
+          <w:rFonts w:ascii="Century" w:hAnsi="Century"/>
+          <w:b/>
+          <w:bCs/>
+          <w:color w:val="000000" w:themeColor="text1"/>
+          <w:sz w:val="32"/>
+          <w:szCs w:val="32"/>
+        </w:rPr>
+        <w:t xml:space="preserve">. Report Apply  </w:t>
+      </w:r>
+      <w:r>
+        <w:rPr>
+          <w:rFonts w:ascii="Century" w:hAnsi="Century"/>
+          <w:b/>
+          <w:bCs/>
+          <w:color w:val="000000" w:themeColor="text1"/>
+          <w:sz w:val="32"/>
+          <w:szCs w:val="32"/>
+        </w:rPr>
+        <w:t>Accept</w:t>
+      </w:r>
+    </w:p>
+    <w:p>
+      <w:pPr>
+        <w:pStyle w:val="ListParagraph"/>
+        <w:numPr>
+          <w:ilvl w:val="0"/>
+          <w:numId w:val="6"/>
+        </w:numPr>
+        <w:spacing w:line="360" w:lineRule="auto"/>
+        <w:rPr>
+          <w:rFonts w:ascii="Century" w:hAnsi="Century"/>
+        </w:rPr>
+      </w:pPr>
+      <w:r>
+        <w:rPr>
+          <w:rFonts w:ascii="Century" w:hAnsi="Century"/>
+        </w:rPr>
+        <w:t>Header</w:t>
+      </w:r>
+    </w:p>
+    <w:p>
+      <w:pPr>
+        <w:pStyle w:val="ListParagraph"/>
+        <w:spacing w:line="360" w:lineRule="auto"/>
+        <w:rPr>
+          <w:rFonts w:ascii="Century" w:hAnsi="Century"/>
+        </w:rPr>
+      </w:pPr>
+      <w:r>
+        <w:rPr>
+          <w:rFonts w:ascii="Century" w:hAnsi="Century"/>
+        </w:rPr>
+        <w:t>Token = YOUR_TOKEN</w:t>
+      </w:r>
+    </w:p>
+    <w:p>
+      <w:pPr>
+        <w:pStyle w:val="ListParagraph"/>
+        <w:spacing w:line="360" w:lineRule="auto"/>
+        <w:rPr>
+          <w:rFonts w:ascii="Century" w:hAnsi="Century"/>
+        </w:rPr>
+      </w:pPr>
+      <w:r>
+        <w:rPr>
+          <w:rFonts w:ascii="Century" w:hAnsi="Century"/>
+        </w:rPr>
+        <w:t>Method =reportApplyAcceptAll</w:t>
+      </w:r>
+    </w:p>
+    <w:p>
+      <w:pPr>
+        <w:pStyle w:val="ListParagraph"/>
+        <w:numPr>
+          <w:ilvl w:val="0"/>
+          <w:numId w:val="6"/>
+        </w:numPr>
+        <w:spacing w:line="360" w:lineRule="auto"/>
+        <w:rPr>
+          <w:rFonts w:ascii="Century" w:hAnsi="Century"/>
+        </w:rPr>
+      </w:pPr>
+      <w:r>
+        <w:rPr>
+          <w:rFonts w:ascii="Century" w:hAnsi="Century"/>
+        </w:rPr>
+        <w:t>Row Contents Json</w:t>
+      </w:r>
+    </w:p>
+    <w:p>
+      <w:pPr>
+        <w:shd w:val="clear" w:color="auto" w:fill="FFFFFE"/>
+        <w:spacing w:line="270" w:lineRule="atLeast"/>
+        <w:ind w:left="1080"/>
+        <w:rPr>
+          <w:rFonts w:ascii="Consolas" w:eastAsia="Times New Roman" w:hAnsi="Consolas" w:cs="Times New Roman"/>
+          <w:color w:val="000000"/>
+          <w:sz w:val="18"/>
+          <w:szCs w:val="18"/>
+        </w:rPr>
+      </w:pPr>
+      <w:r>
+        <w:rPr>
+          <w:rFonts w:ascii="Consolas" w:eastAsia="Times New Roman" w:hAnsi="Consolas" w:cs="Times New Roman"/>
+          <w:color w:val="000000"/>
+          <w:sz w:val="18"/>
+          <w:szCs w:val="18"/>
+        </w:rPr>
+        <w:t>{</w:t>
+      </w:r>
+    </w:p>
+    <w:p>
+      <w:pPr>
+        <w:shd w:val="clear" w:color="auto" w:fill="FFFFFE"/>
+        <w:spacing w:after="0" w:line="270" w:lineRule="atLeast"/>
+        <w:ind w:left="1080"/>
+        <w:rPr>
+          <w:rFonts w:ascii="Consolas" w:eastAsia="Times New Roman" w:hAnsi="Consolas" w:cs="Times New Roman"/>
+          <w:color w:val="000000"/>
+          <w:sz w:val="18"/>
+          <w:szCs w:val="18"/>
+        </w:rPr>
+      </w:pPr>
+      <w:r>
+        <w:rPr>
+          <w:rFonts w:ascii="Consolas" w:eastAsia="Times New Roman" w:hAnsi="Consolas" w:cs="Times New Roman"/>
+          <w:color w:val="000000"/>
+          <w:sz w:val="18"/>
+          <w:szCs w:val="18"/>
+        </w:rPr>
+        <w:t>    </w:t>
+      </w:r>
+      <w:r>
+        <w:rPr>
+          <w:rFonts w:ascii="Consolas" w:eastAsia="Times New Roman" w:hAnsi="Consolas" w:cs="Times New Roman"/>
+          <w:color w:val="A31515"/>
+          <w:sz w:val="18"/>
+          <w:szCs w:val="18"/>
+        </w:rPr>
+        <w:t>"startDate"</w:t>
+      </w:r>
+      <w:r>
+        <w:rPr>
+          <w:rFonts w:ascii="Consolas" w:eastAsia="Times New Roman" w:hAnsi="Consolas" w:cs="Times New Roman"/>
+          <w:color w:val="000000"/>
+          <w:sz w:val="18"/>
+          <w:szCs w:val="18"/>
+        </w:rPr>
+        <w:t>:</w:t>
+      </w:r>
+      <w:r>
+        <w:rPr>
+          <w:rFonts w:ascii="Consolas" w:eastAsia="Times New Roman" w:hAnsi="Consolas" w:cs="Times New Roman"/>
+          <w:color w:val="0451A5"/>
+          <w:sz w:val="18"/>
+          <w:szCs w:val="18"/>
+        </w:rPr>
+        <w:t>"2021-08-05 20:46:46"</w:t>
+      </w:r>
+      <w:r>
+        <w:rPr>
+          <w:rFonts w:ascii="Consolas" w:eastAsia="Times New Roman" w:hAnsi="Consolas" w:cs="Times New Roman"/>
+          <w:color w:val="000000"/>
+          <w:sz w:val="18"/>
+          <w:szCs w:val="18"/>
+        </w:rPr>
+        <w:t>,</w:t>
+      </w:r>
+    </w:p>
+    <w:p>
+      <w:pPr>
+        <w:shd w:val="clear" w:color="auto" w:fill="FFFFFE"/>
+        <w:spacing w:after="0" w:line="270" w:lineRule="atLeast"/>
+        <w:ind w:left="1080"/>
+        <w:rPr>
+          <w:rFonts w:ascii="Consolas" w:eastAsia="Times New Roman" w:hAnsi="Consolas" w:cs="Times New Roman"/>
+          <w:color w:val="000000"/>
+          <w:sz w:val="18"/>
+          <w:szCs w:val="18"/>
+        </w:rPr>
+      </w:pPr>
+      <w:r>
+        <w:rPr>
+          <w:rFonts w:ascii="Consolas" w:eastAsia="Times New Roman" w:hAnsi="Consolas" w:cs="Times New Roman"/>
+          <w:color w:val="000000"/>
+          <w:sz w:val="18"/>
+          <w:szCs w:val="18"/>
+        </w:rPr>
+        <w:t>    </w:t>
+      </w:r>
+      <w:r>
+        <w:rPr>
+          <w:rFonts w:ascii="Consolas" w:eastAsia="Times New Roman" w:hAnsi="Consolas" w:cs="Times New Roman"/>
+          <w:color w:val="A31515"/>
+          <w:sz w:val="18"/>
+          <w:szCs w:val="18"/>
+        </w:rPr>
+        <w:t>"endDate"</w:t>
+      </w:r>
+      <w:r>
+        <w:rPr>
+          <w:rFonts w:ascii="Consolas" w:eastAsia="Times New Roman" w:hAnsi="Consolas" w:cs="Times New Roman"/>
+          <w:color w:val="000000"/>
+          <w:sz w:val="18"/>
+          <w:szCs w:val="18"/>
+        </w:rPr>
+        <w:t>:</w:t>
+      </w:r>
+      <w:r>
+        <w:rPr>
+          <w:rFonts w:ascii="Consolas" w:eastAsia="Times New Roman" w:hAnsi="Consolas" w:cs="Times New Roman"/>
+          <w:color w:val="0451A5"/>
+          <w:sz w:val="18"/>
+          <w:szCs w:val="18"/>
+        </w:rPr>
+        <w:t>"2021-10-05 20:46:46"</w:t>
+      </w:r>
+      <w:r>
+        <w:rPr>
+          <w:rFonts w:ascii="Consolas" w:eastAsia="Times New Roman" w:hAnsi="Consolas" w:cs="Times New Roman"/>
+          <w:color w:val="000000"/>
+          <w:sz w:val="18"/>
+          <w:szCs w:val="18"/>
+        </w:rPr>
+        <w:t>,</w:t>
+      </w:r>
+    </w:p>
+    <w:p>
+      <w:pPr>
+        <w:shd w:val="clear" w:color="auto" w:fill="FFFFFE"/>
+        <w:spacing w:after="0" w:line="270" w:lineRule="atLeast"/>
+        <w:ind w:left="1080"/>
+        <w:rPr>
+          <w:rFonts w:ascii="Consolas" w:eastAsia="Times New Roman" w:hAnsi="Consolas" w:cs="Times New Roman"/>
+          <w:color w:val="000000"/>
+          <w:sz w:val="18"/>
+          <w:szCs w:val="18"/>
+        </w:rPr>
+      </w:pPr>
+      <w:r>
+        <w:rPr>
+          <w:rFonts w:ascii="Consolas" w:eastAsia="Times New Roman" w:hAnsi="Consolas" w:cs="Times New Roman"/>
+          <w:color w:val="000000"/>
+          <w:sz w:val="18"/>
+          <w:szCs w:val="18"/>
+        </w:rPr>
+        <w:t>}</w:t>
+      </w:r>
+    </w:p>
+    <w:p>
+      <w:pPr>
+        <w:shd w:val="clear" w:color="auto" w:fill="FFFFFE"/>
+        <w:spacing w:after="0" w:line="270" w:lineRule="atLeast"/>
+        <w:ind w:left="1080"/>
+        <w:rPr>
+          <w:rFonts w:ascii="Consolas" w:eastAsia="Times New Roman" w:hAnsi="Consolas" w:cs="Times New Roman"/>
+          <w:color w:val="000000"/>
+          <w:sz w:val="18"/>
+          <w:szCs w:val="18"/>
+        </w:rPr>
+      </w:pPr>
+    </w:p>
+    <w:p>
+      <w:pPr>
+        <w:pStyle w:val="Heading2"/>
+        <w:spacing w:line="360" w:lineRule="auto"/>
+        <w:rPr>
+          <w:rFonts w:ascii="Century" w:hAnsi="Century"/>
+          <w:b/>
+          <w:bCs/>
+          <w:color w:val="000000" w:themeColor="text1"/>
+          <w:sz w:val="32"/>
+          <w:szCs w:val="32"/>
+        </w:rPr>
+      </w:pPr>
+      <w:r>
+        <w:rPr>
+          <w:rFonts w:ascii="Century" w:hAnsi="Century"/>
+          <w:b/>
+          <w:bCs/>
+          <w:color w:val="000000" w:themeColor="text1"/>
+          <w:sz w:val="32"/>
+          <w:szCs w:val="32"/>
+        </w:rPr>
+        <w:t>14.</w:t>
+      </w:r>
+      <w:r>
+        <w:rPr>
+          <w:rFonts w:ascii="Century" w:hAnsi="Century"/>
+          <w:b/>
+          <w:bCs/>
+          <w:color w:val="000000" w:themeColor="text1"/>
+          <w:sz w:val="32"/>
+          <w:szCs w:val="32"/>
+        </w:rPr>
+        <w:t>5</w:t>
+      </w:r>
+      <w:r>
+        <w:rPr>
+          <w:rFonts w:ascii="Century" w:hAnsi="Century"/>
+          <w:b/>
+          <w:bCs/>
+          <w:color w:val="000000" w:themeColor="text1"/>
+          <w:sz w:val="32"/>
+          <w:szCs w:val="32"/>
+        </w:rPr>
+        <w:t xml:space="preserve">. Report Apply </w:t>
+      </w:r>
+      <w:r>
+        <w:rPr>
+          <w:rFonts w:ascii="Century" w:hAnsi="Century"/>
+          <w:b/>
+          <w:bCs/>
+          <w:color w:val="000000" w:themeColor="text1"/>
+          <w:sz w:val="32"/>
+          <w:szCs w:val="32"/>
+        </w:rPr>
+        <w:t xml:space="preserve">Accept </w:t>
+      </w:r>
+      <w:r>
+        <w:rPr>
+          <w:rFonts w:ascii="Century" w:hAnsi="Century"/>
+          <w:b/>
+          <w:bCs/>
+          <w:color w:val="000000" w:themeColor="text1"/>
+          <w:sz w:val="32"/>
+          <w:szCs w:val="32"/>
+        </w:rPr>
+        <w:t xml:space="preserve">By Company </w:t>
+      </w:r>
+    </w:p>
+    <w:p>
+      <w:pPr>
+        <w:pStyle w:val="ListParagraph"/>
+        <w:numPr>
+          <w:ilvl w:val="0"/>
+          <w:numId w:val="6"/>
+        </w:numPr>
+        <w:spacing w:line="360" w:lineRule="auto"/>
+        <w:rPr>
+          <w:rFonts w:ascii="Century" w:hAnsi="Century"/>
+        </w:rPr>
+      </w:pPr>
+      <w:r>
+        <w:rPr>
+          <w:rFonts w:ascii="Century" w:hAnsi="Century"/>
+        </w:rPr>
+        <w:t>Header</w:t>
+      </w:r>
+    </w:p>
+    <w:p>
+      <w:pPr>
+        <w:pStyle w:val="ListParagraph"/>
+        <w:spacing w:line="360" w:lineRule="auto"/>
+        <w:rPr>
+          <w:rFonts w:ascii="Century" w:hAnsi="Century"/>
+        </w:rPr>
+      </w:pPr>
+      <w:r>
+        <w:rPr>
+          <w:rFonts w:ascii="Century" w:hAnsi="Century"/>
+        </w:rPr>
+        <w:t>Token = YOUR_TOKEN</w:t>
+      </w:r>
+    </w:p>
+    <w:p>
+      <w:pPr>
+        <w:pStyle w:val="ListParagraph"/>
+        <w:spacing w:line="360" w:lineRule="auto"/>
+        <w:rPr>
+          <w:rFonts w:ascii="Century" w:hAnsi="Century"/>
+        </w:rPr>
+      </w:pPr>
+      <w:r>
+        <w:rPr>
+          <w:rFonts w:ascii="Century" w:hAnsi="Century"/>
+        </w:rPr>
+        <w:t>Method =</w:t>
+      </w:r>
+      <w:r>
+        <w:rPr>
+          <w:rFonts w:ascii="Century" w:hAnsi="Century"/>
+        </w:rPr>
+        <w:t>reportApplyAcceptByCompany</w:t>
+      </w:r>
+    </w:p>
+    <w:p>
+      <w:pPr>
+        <w:pStyle w:val="ListParagraph"/>
+        <w:numPr>
+          <w:ilvl w:val="0"/>
+          <w:numId w:val="6"/>
+        </w:numPr>
+        <w:spacing w:line="360" w:lineRule="auto"/>
+        <w:rPr>
+          <w:rFonts w:ascii="Century" w:hAnsi="Century"/>
+        </w:rPr>
+      </w:pPr>
+      <w:r>
+        <w:rPr>
+          <w:rFonts w:ascii="Century" w:hAnsi="Century"/>
+        </w:rPr>
+        <w:t>Row Contents Json</w:t>
+      </w:r>
+    </w:p>
+    <w:p>
+      <w:pPr>
+        <w:shd w:val="clear" w:color="auto" w:fill="FFFFFE"/>
+        <w:spacing w:after="0" w:line="270" w:lineRule="atLeast"/>
+        <w:ind w:left="1080"/>
+        <w:rPr>
+          <w:rFonts w:ascii="Consolas" w:eastAsia="Times New Roman" w:hAnsi="Consolas" w:cs="Times New Roman"/>
+          <w:color w:val="000000"/>
+          <w:sz w:val="18"/>
+          <w:szCs w:val="18"/>
+        </w:rPr>
+      </w:pPr>
+      <w:r>
+        <w:rPr>
+          <w:rFonts w:ascii="Consolas" w:eastAsia="Times New Roman" w:hAnsi="Consolas" w:cs="Times New Roman"/>
+          <w:color w:val="000000"/>
+          <w:sz w:val="18"/>
+          <w:szCs w:val="18"/>
+        </w:rPr>
+        <w:t>{</w:t>
+      </w:r>
+    </w:p>
+    <w:p>
+      <w:pPr>
+        <w:shd w:val="clear" w:color="auto" w:fill="FFFFFE"/>
+        <w:spacing w:after="0" w:line="270" w:lineRule="atLeast"/>
+        <w:ind w:left="1080"/>
+        <w:rPr>
+          <w:rFonts w:ascii="Consolas" w:eastAsia="Times New Roman" w:hAnsi="Consolas" w:cs="Times New Roman"/>
+          <w:color w:val="000000"/>
+          <w:sz w:val="18"/>
+          <w:szCs w:val="18"/>
+        </w:rPr>
+      </w:pPr>
+      <w:r>
+        <w:rPr>
+          <w:rFonts w:ascii="Consolas" w:eastAsia="Times New Roman" w:hAnsi="Consolas" w:cs="Times New Roman"/>
+          <w:color w:val="000000"/>
+          <w:sz w:val="18"/>
+          <w:szCs w:val="18"/>
+        </w:rPr>
+        <w:t>    </w:t>
+      </w:r>
+      <w:r>
+        <w:rPr>
+          <w:rFonts w:ascii="Consolas" w:eastAsia="Times New Roman" w:hAnsi="Consolas" w:cs="Times New Roman"/>
+          <w:color w:val="A31515"/>
+          <w:sz w:val="18"/>
+          <w:szCs w:val="18"/>
+        </w:rPr>
+        <w:t>"startDate"</w:t>
+      </w:r>
+      <w:r>
+        <w:rPr>
+          <w:rFonts w:ascii="Consolas" w:eastAsia="Times New Roman" w:hAnsi="Consolas" w:cs="Times New Roman"/>
+          <w:color w:val="000000"/>
+          <w:sz w:val="18"/>
+          <w:szCs w:val="18"/>
+        </w:rPr>
+        <w:t>:</w:t>
+      </w:r>
+      <w:r>
+        <w:rPr>
+          <w:rFonts w:ascii="Consolas" w:eastAsia="Times New Roman" w:hAnsi="Consolas" w:cs="Times New Roman"/>
+          <w:color w:val="0451A5"/>
+          <w:sz w:val="18"/>
+          <w:szCs w:val="18"/>
+        </w:rPr>
+        <w:t>"2021-01-01 16:26:58"</w:t>
+      </w:r>
+      <w:r>
+        <w:rPr>
+          <w:rFonts w:ascii="Consolas" w:eastAsia="Times New Roman" w:hAnsi="Consolas" w:cs="Times New Roman"/>
+          <w:color w:val="000000"/>
+          <w:sz w:val="18"/>
+          <w:szCs w:val="18"/>
+        </w:rPr>
+        <w:t>,</w:t>
+      </w:r>
+    </w:p>
+    <w:p>
+      <w:pPr>
+        <w:shd w:val="clear" w:color="auto" w:fill="FFFFFE"/>
+        <w:spacing w:after="0" w:line="270" w:lineRule="atLeast"/>
+        <w:ind w:left="1080"/>
+        <w:rPr>
+          <w:rFonts w:ascii="Consolas" w:eastAsia="Times New Roman" w:hAnsi="Consolas" w:cs="Times New Roman"/>
+          <w:color w:val="0451A5"/>
+          <w:sz w:val="18"/>
+          <w:szCs w:val="18"/>
+        </w:rPr>
+      </w:pPr>
+      <w:r>
+        <w:rPr>
+          <w:rFonts w:ascii="Consolas" w:eastAsia="Times New Roman" w:hAnsi="Consolas" w:cs="Times New Roman"/>
+          <w:color w:val="000000"/>
+          <w:sz w:val="18"/>
+          <w:szCs w:val="18"/>
+        </w:rPr>
+        <w:t>    </w:t>
+      </w:r>
+      <w:r>
+        <w:rPr>
+          <w:rFonts w:ascii="Consolas" w:eastAsia="Times New Roman" w:hAnsi="Consolas" w:cs="Times New Roman"/>
+          <w:color w:val="A31515"/>
+          <w:sz w:val="18"/>
+          <w:szCs w:val="18"/>
+        </w:rPr>
+        <w:t>"endDate"</w:t>
+      </w:r>
+      <w:r>
+        <w:rPr>
+          <w:rFonts w:ascii="Consolas" w:eastAsia="Times New Roman" w:hAnsi="Consolas" w:cs="Times New Roman"/>
+          <w:color w:val="000000"/>
+          <w:sz w:val="18"/>
+          <w:szCs w:val="18"/>
+        </w:rPr>
+        <w:t>:</w:t>
+      </w:r>
+      <w:r>
+        <w:rPr>
+          <w:rFonts w:ascii="Consolas" w:eastAsia="Times New Roman" w:hAnsi="Consolas" w:cs="Times New Roman"/>
+          <w:color w:val="0451A5"/>
+          <w:sz w:val="18"/>
+          <w:szCs w:val="18"/>
+        </w:rPr>
+        <w:t>"2021-10-05 16:26:58"</w:t>
+      </w:r>
+    </w:p>
+    <w:p>
+      <w:pPr>
+        <w:shd w:val="clear" w:color="auto" w:fill="FFFFFE"/>
+        <w:spacing w:after="0" w:line="270" w:lineRule="atLeast"/>
+        <w:ind w:left="1080"/>
+        <w:rPr>
+          <w:rFonts w:ascii="Consolas" w:eastAsia="Times New Roman" w:hAnsi="Consolas" w:cs="Times New Roman"/>
+          <w:color w:val="000000"/>
+          <w:sz w:val="18"/>
+          <w:szCs w:val="18"/>
+        </w:rPr>
+      </w:pPr>
+      <w:r>
+        <w:rPr>
+          <w:rFonts w:ascii="Consolas" w:eastAsia="Times New Roman" w:hAnsi="Consolas" w:cs="Times New Roman"/>
+          <w:color w:val="000000"/>
+          <w:sz w:val="18"/>
+          <w:szCs w:val="18"/>
+        </w:rPr>
+        <w:t>    </w:t>
+      </w:r>
+      <w:r>
+        <w:rPr>
+          <w:rFonts w:ascii="Consolas" w:eastAsia="Times New Roman" w:hAnsi="Consolas" w:cs="Times New Roman"/>
+          <w:color w:val="A31515"/>
+          <w:sz w:val="18"/>
+          <w:szCs w:val="18"/>
+        </w:rPr>
+        <w:t>"company_id"</w:t>
+      </w:r>
+      <w:r>
+        <w:rPr>
+          <w:rFonts w:ascii="Consolas" w:eastAsia="Times New Roman" w:hAnsi="Consolas" w:cs="Times New Roman"/>
+          <w:color w:val="000000"/>
+          <w:sz w:val="18"/>
+          <w:szCs w:val="18"/>
+        </w:rPr>
+        <w:t>:</w:t>
+      </w:r>
+      <w:r>
+        <w:rPr>
+          <w:rFonts w:ascii="Consolas" w:eastAsia="Times New Roman" w:hAnsi="Consolas" w:cs="Times New Roman"/>
+          <w:color w:val="098658"/>
+          <w:sz w:val="18"/>
+          <w:szCs w:val="18"/>
+        </w:rPr>
+        <w:t>1</w:t>
+      </w:r>
+    </w:p>
+    <w:p>
+      <w:pPr>
+        <w:shd w:val="clear" w:color="auto" w:fill="FFFFFE"/>
+        <w:spacing w:after="0" w:line="270" w:lineRule="atLeast"/>
+        <w:ind w:left="1080"/>
+        <w:rPr>
+          <w:rFonts w:ascii="Consolas" w:eastAsia="Times New Roman" w:hAnsi="Consolas" w:cs="Times New Roman"/>
+          <w:color w:val="000000"/>
+          <w:sz w:val="18"/>
+          <w:szCs w:val="18"/>
+        </w:rPr>
+      </w:pPr>
+      <w:r>
+        <w:rPr>
+          <w:rFonts w:ascii="Consolas" w:eastAsia="Times New Roman" w:hAnsi="Consolas" w:cs="Times New Roman"/>
+          <w:color w:val="000000"/>
+          <w:sz w:val="18"/>
+          <w:szCs w:val="18"/>
+        </w:rPr>
+        <w:t>}</w:t>
+      </w:r>
+    </w:p>
+    <w:p>
+      <w:pPr>
+        <w:pStyle w:val="Heading2"/>
+        <w:spacing w:line="360" w:lineRule="auto"/>
+        <w:rPr>
+          <w:rFonts w:ascii="Century" w:hAnsi="Century"/>
+          <w:b/>
+          <w:bCs/>
+          <w:color w:val="000000" w:themeColor="text1"/>
+          <w:sz w:val="32"/>
+          <w:szCs w:val="32"/>
+        </w:rPr>
+      </w:pPr>
+      <w:r>
+        <w:rPr>
+          <w:rFonts w:ascii="Century" w:hAnsi="Century"/>
+          <w:b/>
+          <w:bCs/>
+          <w:color w:val="000000" w:themeColor="text1"/>
+          <w:sz w:val="32"/>
+          <w:szCs w:val="32"/>
+        </w:rPr>
+        <w:lastRenderedPageBreak/>
+        <w:t>14.</w:t>
+      </w:r>
+      <w:r>
+        <w:rPr>
+          <w:rFonts w:ascii="Century" w:hAnsi="Century"/>
+          <w:b/>
+          <w:bCs/>
+          <w:color w:val="000000" w:themeColor="text1"/>
+          <w:sz w:val="32"/>
+          <w:szCs w:val="32"/>
+        </w:rPr>
+        <w:t>6</w:t>
+      </w:r>
+      <w:r>
+        <w:rPr>
+          <w:rFonts w:ascii="Century" w:hAnsi="Century"/>
+          <w:b/>
+          <w:bCs/>
+          <w:color w:val="000000" w:themeColor="text1"/>
+          <w:sz w:val="32"/>
+          <w:szCs w:val="32"/>
+        </w:rPr>
+        <w:t xml:space="preserve">. Report </w:t>
+      </w:r>
+      <w:r>
+        <w:rPr>
+          <w:rFonts w:ascii="Century" w:hAnsi="Century"/>
+          <w:b/>
+          <w:bCs/>
+          <w:color w:val="000000" w:themeColor="text1"/>
+          <w:sz w:val="32"/>
+          <w:szCs w:val="32"/>
+        </w:rPr>
+        <w:t>PostJob All</w:t>
+      </w:r>
+      <w:r>
+        <w:rPr>
+          <w:rFonts w:ascii="Century" w:hAnsi="Century"/>
+          <w:b/>
+          <w:bCs/>
+          <w:color w:val="000000" w:themeColor="text1"/>
+          <w:sz w:val="32"/>
+          <w:szCs w:val="32"/>
+        </w:rPr>
+        <w:t xml:space="preserve">  </w:t>
+      </w:r>
+    </w:p>
+    <w:p>
+      <w:pPr>
+        <w:pStyle w:val="ListParagraph"/>
+        <w:numPr>
+          <w:ilvl w:val="0"/>
+          <w:numId w:val="6"/>
+        </w:numPr>
+        <w:spacing w:line="360" w:lineRule="auto"/>
+        <w:rPr>
+          <w:rFonts w:ascii="Century" w:hAnsi="Century"/>
+        </w:rPr>
+      </w:pPr>
+      <w:r>
+        <w:rPr>
+          <w:rFonts w:ascii="Century" w:hAnsi="Century"/>
+        </w:rPr>
+        <w:t>Header</w:t>
+      </w:r>
+    </w:p>
+    <w:p>
+      <w:pPr>
+        <w:pStyle w:val="ListParagraph"/>
+        <w:spacing w:line="360" w:lineRule="auto"/>
+        <w:rPr>
+          <w:rFonts w:ascii="Century" w:hAnsi="Century"/>
+        </w:rPr>
+      </w:pPr>
+      <w:r>
+        <w:rPr>
+          <w:rFonts w:ascii="Century" w:hAnsi="Century"/>
+        </w:rPr>
+        <w:t>Token = YOUR_TOKEN</w:t>
+      </w:r>
+    </w:p>
+    <w:p>
+      <w:pPr>
+        <w:pStyle w:val="ListParagraph"/>
+        <w:spacing w:line="360" w:lineRule="auto"/>
+        <w:rPr>
+          <w:rFonts w:ascii="Century" w:hAnsi="Century"/>
+        </w:rPr>
+      </w:pPr>
+      <w:r>
+        <w:rPr>
+          <w:rFonts w:ascii="Century" w:hAnsi="Century"/>
+        </w:rPr>
+        <w:t>Method =reportPostJobAll</w:t>
+      </w:r>
+    </w:p>
+    <w:p>
+      <w:pPr>
+        <w:pStyle w:val="ListParagraph"/>
+        <w:numPr>
+          <w:ilvl w:val="0"/>
+          <w:numId w:val="6"/>
+        </w:numPr>
+        <w:spacing w:line="360" w:lineRule="auto"/>
+        <w:rPr>
+          <w:rFonts w:ascii="Century" w:hAnsi="Century"/>
+        </w:rPr>
+      </w:pPr>
+      <w:r>
+        <w:rPr>
+          <w:rFonts w:ascii="Century" w:hAnsi="Century"/>
+        </w:rPr>
+        <w:t>Row Contents Json</w:t>
+      </w:r>
+    </w:p>
+    <w:p>
+      <w:pPr>
+        <w:shd w:val="clear" w:color="auto" w:fill="FFFFFE"/>
+        <w:spacing w:line="270" w:lineRule="atLeast"/>
+        <w:ind w:left="1080"/>
+        <w:rPr>
+          <w:rFonts w:ascii="Consolas" w:eastAsia="Times New Roman" w:hAnsi="Consolas" w:cs="Times New Roman"/>
+          <w:color w:val="000000"/>
+          <w:sz w:val="18"/>
+          <w:szCs w:val="18"/>
+        </w:rPr>
+      </w:pPr>
+      <w:r>
+        <w:rPr>
+          <w:rFonts w:ascii="Consolas" w:eastAsia="Times New Roman" w:hAnsi="Consolas" w:cs="Times New Roman"/>
+          <w:color w:val="000000"/>
+          <w:sz w:val="18"/>
+          <w:szCs w:val="18"/>
+        </w:rPr>
+        <w:t>{</w:t>
+      </w:r>
+    </w:p>
+    <w:p>
+      <w:pPr>
+        <w:shd w:val="clear" w:color="auto" w:fill="FFFFFE"/>
+        <w:spacing w:after="0" w:line="270" w:lineRule="atLeast"/>
+        <w:ind w:left="1080"/>
+        <w:rPr>
+          <w:rFonts w:ascii="Consolas" w:eastAsia="Times New Roman" w:hAnsi="Consolas" w:cs="Times New Roman"/>
+          <w:color w:val="000000"/>
+          <w:sz w:val="18"/>
+          <w:szCs w:val="18"/>
+        </w:rPr>
+      </w:pPr>
+      <w:r>
+        <w:rPr>
+          <w:rFonts w:ascii="Consolas" w:eastAsia="Times New Roman" w:hAnsi="Consolas" w:cs="Times New Roman"/>
+          <w:color w:val="000000"/>
+          <w:sz w:val="18"/>
+          <w:szCs w:val="18"/>
+        </w:rPr>
+        <w:t>    </w:t>
+      </w:r>
+      <w:r>
+        <w:rPr>
+          <w:rFonts w:ascii="Consolas" w:eastAsia="Times New Roman" w:hAnsi="Consolas" w:cs="Times New Roman"/>
+          <w:color w:val="A31515"/>
+          <w:sz w:val="18"/>
+          <w:szCs w:val="18"/>
+        </w:rPr>
+        <w:t>"startDate"</w:t>
+      </w:r>
+      <w:r>
+        <w:rPr>
+          <w:rFonts w:ascii="Consolas" w:eastAsia="Times New Roman" w:hAnsi="Consolas" w:cs="Times New Roman"/>
+          <w:color w:val="000000"/>
+          <w:sz w:val="18"/>
+          <w:szCs w:val="18"/>
+        </w:rPr>
+        <w:t>:</w:t>
+      </w:r>
+      <w:r>
+        <w:rPr>
+          <w:rFonts w:ascii="Consolas" w:eastAsia="Times New Roman" w:hAnsi="Consolas" w:cs="Times New Roman"/>
+          <w:color w:val="0451A5"/>
+          <w:sz w:val="18"/>
+          <w:szCs w:val="18"/>
+        </w:rPr>
+        <w:t>"2021-08-05 20:46:46"</w:t>
+      </w:r>
+      <w:r>
+        <w:rPr>
+          <w:rFonts w:ascii="Consolas" w:eastAsia="Times New Roman" w:hAnsi="Consolas" w:cs="Times New Roman"/>
+          <w:color w:val="000000"/>
+          <w:sz w:val="18"/>
+          <w:szCs w:val="18"/>
+        </w:rPr>
+        <w:t>,</w:t>
+      </w:r>
+    </w:p>
+    <w:p>
+      <w:pPr>
+        <w:shd w:val="clear" w:color="auto" w:fill="FFFFFE"/>
+        <w:spacing w:after="0" w:line="270" w:lineRule="atLeast"/>
+        <w:ind w:left="1080"/>
+        <w:rPr>
+          <w:rFonts w:ascii="Consolas" w:eastAsia="Times New Roman" w:hAnsi="Consolas" w:cs="Times New Roman"/>
+          <w:color w:val="000000"/>
+          <w:sz w:val="18"/>
+          <w:szCs w:val="18"/>
+        </w:rPr>
+      </w:pPr>
+      <w:r>
+        <w:rPr>
+          <w:rFonts w:ascii="Consolas" w:eastAsia="Times New Roman" w:hAnsi="Consolas" w:cs="Times New Roman"/>
+          <w:color w:val="000000"/>
+          <w:sz w:val="18"/>
+          <w:szCs w:val="18"/>
+        </w:rPr>
+        <w:t>    </w:t>
+      </w:r>
+      <w:r>
+        <w:rPr>
+          <w:rFonts w:ascii="Consolas" w:eastAsia="Times New Roman" w:hAnsi="Consolas" w:cs="Times New Roman"/>
+          <w:color w:val="A31515"/>
+          <w:sz w:val="18"/>
+          <w:szCs w:val="18"/>
+        </w:rPr>
+        <w:t>"endDate"</w:t>
+      </w:r>
+      <w:r>
+        <w:rPr>
+          <w:rFonts w:ascii="Consolas" w:eastAsia="Times New Roman" w:hAnsi="Consolas" w:cs="Times New Roman"/>
+          <w:color w:val="000000"/>
+          <w:sz w:val="18"/>
+          <w:szCs w:val="18"/>
+        </w:rPr>
+        <w:t>:</w:t>
+      </w:r>
+      <w:r>
+        <w:rPr>
+          <w:rFonts w:ascii="Consolas" w:eastAsia="Times New Roman" w:hAnsi="Consolas" w:cs="Times New Roman"/>
+          <w:color w:val="0451A5"/>
+          <w:sz w:val="18"/>
+          <w:szCs w:val="18"/>
+        </w:rPr>
+        <w:t>"2021-10-05 20:46:46"</w:t>
+      </w:r>
+      <w:r>
+        <w:rPr>
+          <w:rFonts w:ascii="Consolas" w:eastAsia="Times New Roman" w:hAnsi="Consolas" w:cs="Times New Roman"/>
+          <w:color w:val="000000"/>
+          <w:sz w:val="18"/>
+          <w:szCs w:val="18"/>
+        </w:rPr>
+        <w:t>,</w:t>
+      </w:r>
+    </w:p>
+    <w:p>
+      <w:pPr>
+        <w:shd w:val="clear" w:color="auto" w:fill="FFFFFE"/>
+        <w:spacing w:after="0" w:line="270" w:lineRule="atLeast"/>
+        <w:ind w:left="1080"/>
+        <w:rPr>
+          <w:rFonts w:ascii="Consolas" w:eastAsia="Times New Roman" w:hAnsi="Consolas" w:cs="Times New Roman"/>
+          <w:color w:val="000000"/>
+          <w:sz w:val="18"/>
+          <w:szCs w:val="18"/>
+        </w:rPr>
+      </w:pPr>
+      <w:r>
+        <w:rPr>
+          <w:rFonts w:ascii="Consolas" w:eastAsia="Times New Roman" w:hAnsi="Consolas" w:cs="Times New Roman"/>
+          <w:color w:val="000000"/>
+          <w:sz w:val="18"/>
+          <w:szCs w:val="18"/>
+        </w:rPr>
+        <w:t>}</w:t>
+      </w:r>
+    </w:p>
+    <w:p>
+      <w:pPr>
+        <w:shd w:val="clear" w:color="auto" w:fill="FFFFFE"/>
+        <w:spacing w:after="0" w:line="270" w:lineRule="atLeast"/>
+        <w:ind w:left="1080"/>
+        <w:rPr>
+          <w:rFonts w:ascii="Consolas" w:eastAsia="Times New Roman" w:hAnsi="Consolas" w:cs="Times New Roman"/>
+          <w:color w:val="000000"/>
+          <w:sz w:val="18"/>
+          <w:szCs w:val="18"/>
+        </w:rPr>
+      </w:pPr>
+    </w:p>
+    <w:p>
+      <w:pPr>
+        <w:pStyle w:val="Heading2"/>
+        <w:spacing w:line="360" w:lineRule="auto"/>
+        <w:rPr>
+          <w:rFonts w:ascii="Century" w:hAnsi="Century"/>
+          <w:b/>
+          <w:bCs/>
+          <w:color w:val="000000" w:themeColor="text1"/>
+          <w:sz w:val="32"/>
+          <w:szCs w:val="32"/>
+        </w:rPr>
+      </w:pPr>
+      <w:r>
+        <w:rPr>
+          <w:rFonts w:ascii="Century" w:hAnsi="Century"/>
+          <w:b/>
+          <w:bCs/>
+          <w:color w:val="000000" w:themeColor="text1"/>
+          <w:sz w:val="32"/>
+          <w:szCs w:val="32"/>
+        </w:rPr>
+        <w:t>14.</w:t>
+      </w:r>
+      <w:r>
+        <w:rPr>
+          <w:rFonts w:ascii="Century" w:hAnsi="Century"/>
+          <w:b/>
+          <w:bCs/>
+          <w:color w:val="000000" w:themeColor="text1"/>
+          <w:sz w:val="32"/>
+          <w:szCs w:val="32"/>
+        </w:rPr>
+        <w:t>7</w:t>
+      </w:r>
+      <w:r>
+        <w:rPr>
+          <w:rFonts w:ascii="Century" w:hAnsi="Century"/>
+          <w:b/>
+          <w:bCs/>
+          <w:color w:val="000000" w:themeColor="text1"/>
+          <w:sz w:val="32"/>
+          <w:szCs w:val="32"/>
+        </w:rPr>
+        <w:t xml:space="preserve">. Report </w:t>
+      </w:r>
+      <w:r>
+        <w:rPr>
+          <w:rFonts w:ascii="Century" w:hAnsi="Century"/>
+          <w:b/>
+          <w:bCs/>
+          <w:color w:val="000000" w:themeColor="text1"/>
+          <w:sz w:val="32"/>
+          <w:szCs w:val="32"/>
+        </w:rPr>
+        <w:t>Post Job</w:t>
+      </w:r>
+      <w:r>
+        <w:rPr>
+          <w:rFonts w:ascii="Century" w:hAnsi="Century"/>
+          <w:b/>
+          <w:bCs/>
+          <w:color w:val="000000" w:themeColor="text1"/>
+          <w:sz w:val="32"/>
+          <w:szCs w:val="32"/>
+        </w:rPr>
+        <w:t xml:space="preserve"> By Company </w:t>
+      </w:r>
+    </w:p>
+    <w:p>
+      <w:pPr>
+        <w:pStyle w:val="ListParagraph"/>
+        <w:numPr>
+          <w:ilvl w:val="0"/>
+          <w:numId w:val="6"/>
+        </w:numPr>
+        <w:spacing w:line="360" w:lineRule="auto"/>
+        <w:rPr>
+          <w:rFonts w:ascii="Century" w:hAnsi="Century"/>
+        </w:rPr>
+      </w:pPr>
+      <w:r>
+        <w:rPr>
+          <w:rFonts w:ascii="Century" w:hAnsi="Century"/>
+        </w:rPr>
+        <w:t>Header</w:t>
+      </w:r>
+    </w:p>
+    <w:p>
+      <w:pPr>
+        <w:pStyle w:val="ListParagraph"/>
+        <w:spacing w:line="360" w:lineRule="auto"/>
+        <w:rPr>
+          <w:rFonts w:ascii="Century" w:hAnsi="Century"/>
+        </w:rPr>
+      </w:pPr>
+      <w:r>
+        <w:rPr>
+          <w:rFonts w:ascii="Century" w:hAnsi="Century"/>
+        </w:rPr>
+        <w:t>Token = YOUR_TOKEN</w:t>
+      </w:r>
+    </w:p>
+    <w:p>
+      <w:pPr>
+        <w:pStyle w:val="ListParagraph"/>
+        <w:spacing w:line="360" w:lineRule="auto"/>
+        <w:rPr>
+          <w:rFonts w:ascii="Century" w:hAnsi="Century"/>
+        </w:rPr>
+      </w:pPr>
+      <w:r>
+        <w:rPr>
+          <w:rFonts w:ascii="Century" w:hAnsi="Century"/>
+        </w:rPr>
+        <w:t>Method =</w:t>
+      </w:r>
+      <w:r>
+        <w:rPr>
+          <w:rFonts w:ascii="Century" w:hAnsi="Century"/>
+        </w:rPr>
+        <w:t>reportPostJobByCompany</w:t>
+      </w:r>
+    </w:p>
+    <w:p>
+      <w:pPr>
+        <w:pStyle w:val="ListParagraph"/>
+        <w:numPr>
+          <w:ilvl w:val="0"/>
+          <w:numId w:val="6"/>
+        </w:numPr>
+        <w:spacing w:line="360" w:lineRule="auto"/>
+        <w:rPr>
+          <w:rFonts w:ascii="Century" w:hAnsi="Century"/>
+        </w:rPr>
+      </w:pPr>
+      <w:r>
+        <w:rPr>
+          <w:rFonts w:ascii="Century" w:hAnsi="Century"/>
+        </w:rPr>
+        <w:t>Row Contents Json</w:t>
+      </w:r>
+    </w:p>
+    <w:p>
+      <w:pPr>
+        <w:shd w:val="clear" w:color="auto" w:fill="FFFFFE"/>
+        <w:spacing w:after="0" w:line="270" w:lineRule="atLeast"/>
+        <w:ind w:left="1080"/>
+        <w:rPr>
+          <w:rFonts w:ascii="Consolas" w:eastAsia="Times New Roman" w:hAnsi="Consolas" w:cs="Times New Roman"/>
+          <w:color w:val="000000"/>
+          <w:sz w:val="18"/>
+          <w:szCs w:val="18"/>
+        </w:rPr>
+      </w:pPr>
+      <w:r>
+        <w:rPr>
+          <w:rFonts w:ascii="Consolas" w:eastAsia="Times New Roman" w:hAnsi="Consolas" w:cs="Times New Roman"/>
+          <w:color w:val="000000"/>
+          <w:sz w:val="18"/>
+          <w:szCs w:val="18"/>
+        </w:rPr>
+        <w:t>{</w:t>
+      </w:r>
+    </w:p>
+    <w:p>
+      <w:pPr>
+        <w:shd w:val="clear" w:color="auto" w:fill="FFFFFE"/>
+        <w:spacing w:after="0" w:line="270" w:lineRule="atLeast"/>
+        <w:ind w:left="1080"/>
+        <w:rPr>
+          <w:rFonts w:ascii="Consolas" w:eastAsia="Times New Roman" w:hAnsi="Consolas" w:cs="Times New Roman"/>
+          <w:color w:val="000000"/>
+          <w:sz w:val="18"/>
+          <w:szCs w:val="18"/>
+        </w:rPr>
+      </w:pPr>
+      <w:r>
+        <w:rPr>
+          <w:rFonts w:ascii="Consolas" w:eastAsia="Times New Roman" w:hAnsi="Consolas" w:cs="Times New Roman"/>
+          <w:color w:val="000000"/>
+          <w:sz w:val="18"/>
+          <w:szCs w:val="18"/>
+        </w:rPr>
+        <w:t>    </w:t>
+      </w:r>
+      <w:r>
+        <w:rPr>
+          <w:rFonts w:ascii="Consolas" w:eastAsia="Times New Roman" w:hAnsi="Consolas" w:cs="Times New Roman"/>
+          <w:color w:val="A31515"/>
+          <w:sz w:val="18"/>
+          <w:szCs w:val="18"/>
+        </w:rPr>
+        <w:t>"startDate"</w:t>
+      </w:r>
+      <w:r>
+        <w:rPr>
+          <w:rFonts w:ascii="Consolas" w:eastAsia="Times New Roman" w:hAnsi="Consolas" w:cs="Times New Roman"/>
+          <w:color w:val="000000"/>
+          <w:sz w:val="18"/>
+          <w:szCs w:val="18"/>
+        </w:rPr>
+        <w:t>:</w:t>
+      </w:r>
+      <w:r>
+        <w:rPr>
+          <w:rFonts w:ascii="Consolas" w:eastAsia="Times New Roman" w:hAnsi="Consolas" w:cs="Times New Roman"/>
+          <w:color w:val="0451A5"/>
+          <w:sz w:val="18"/>
+          <w:szCs w:val="18"/>
+        </w:rPr>
+        <w:t>"2021-01-01 16:26:58"</w:t>
+      </w:r>
+      <w:r>
+        <w:rPr>
+          <w:rFonts w:ascii="Consolas" w:eastAsia="Times New Roman" w:hAnsi="Consolas" w:cs="Times New Roman"/>
+          <w:color w:val="000000"/>
+          <w:sz w:val="18"/>
+          <w:szCs w:val="18"/>
+        </w:rPr>
+        <w:t>,</w:t>
+      </w:r>
+    </w:p>
+    <w:p>
+      <w:pPr>
+        <w:shd w:val="clear" w:color="auto" w:fill="FFFFFE"/>
+        <w:spacing w:after="0" w:line="270" w:lineRule="atLeast"/>
+        <w:ind w:left="1080"/>
+        <w:rPr>
+          <w:rFonts w:ascii="Consolas" w:eastAsia="Times New Roman" w:hAnsi="Consolas" w:cs="Times New Roman"/>
+          <w:color w:val="0451A5"/>
+          <w:sz w:val="18"/>
+          <w:szCs w:val="18"/>
+        </w:rPr>
+      </w:pPr>
+      <w:r>
+        <w:rPr>
+          <w:rFonts w:ascii="Consolas" w:eastAsia="Times New Roman" w:hAnsi="Consolas" w:cs="Times New Roman"/>
+          <w:color w:val="000000"/>
+          <w:sz w:val="18"/>
+          <w:szCs w:val="18"/>
+        </w:rPr>
+        <w:t>    </w:t>
+      </w:r>
+      <w:r>
+        <w:rPr>
+          <w:rFonts w:ascii="Consolas" w:eastAsia="Times New Roman" w:hAnsi="Consolas" w:cs="Times New Roman"/>
+          <w:color w:val="A31515"/>
+          <w:sz w:val="18"/>
+          <w:szCs w:val="18"/>
+        </w:rPr>
+        <w:t>"endDate"</w:t>
+      </w:r>
+      <w:r>
+        <w:rPr>
+          <w:rFonts w:ascii="Consolas" w:eastAsia="Times New Roman" w:hAnsi="Consolas" w:cs="Times New Roman"/>
+          <w:color w:val="000000"/>
+          <w:sz w:val="18"/>
+          <w:szCs w:val="18"/>
+        </w:rPr>
+        <w:t>:</w:t>
+      </w:r>
+      <w:r>
+        <w:rPr>
+          <w:rFonts w:ascii="Consolas" w:eastAsia="Times New Roman" w:hAnsi="Consolas" w:cs="Times New Roman"/>
+          <w:color w:val="0451A5"/>
+          <w:sz w:val="18"/>
+          <w:szCs w:val="18"/>
+        </w:rPr>
+        <w:t>"2021-10-05 16:26:58"</w:t>
       </w:r>
     </w:p>
     <w:p>
@@ -29757,7 +32045,7 @@
         <v:path o:extrusionok="f" gradientshapeok="t" o:connecttype="rect"/>
         <o:lock v:ext="edit" aspectratio="t"/>
       </v:shapetype>
-      <v:shape id="_x0000_i1032" type="#_x0000_t75" style="width:11.5pt;height:11.5pt" o:bullet="t">
+      <v:shape id="_x0000_i1029" type="#_x0000_t75" style="width:11.5pt;height:11.5pt" o:bullet="t">
         <v:imagedata r:id="rId1" o:title="mso37C1"/>
       </v:shape>
     </w:pict>
@@ -31440,7 +33728,7 @@
 </file>
 
 <file path=customXml/itemProps1.xml><?xml version="1.0" encoding="utf-8"?>
-<ds:datastoreItem xmlns:ds="http://schemas.openxmlformats.org/officeDocument/2006/customXml" ds:itemID="{59B65181-7766-44DD-B4D4-E0CF05AAFCBA}">
+<ds:datastoreItem xmlns:ds="http://schemas.openxmlformats.org/officeDocument/2006/customXml" ds:itemID="{9506877B-C138-4F53-A134-BFAB94A33856}">
   <ds:schemaRefs>
     <ds:schemaRef ds:uri="http://schemas.openxmlformats.org/officeDocument/2006/bibliography"/>
   </ds:schemaRefs>

--- a/doc/goodjob.docx
+++ b/doc/goodjob.docx
@@ -24365,10 +24365,9 @@
         <w:shd w:val="clear" w:color="auto" w:fill="FFFFFE"/>
         <w:spacing w:after="0" w:line="270" w:lineRule="atLeast"/>
         <w:rPr>
-          <w:rFonts w:ascii="Consolas" w:eastAsia="Times New Roman" w:hAnsi="Consolas" w:cs="DokChampa"/>
-          <w:color w:val="000000"/>
-          <w:sz w:val="18"/>
-          <w:szCs w:val="18"/>
+          <w:rFonts w:ascii="BoonHome" w:eastAsia="Times New Roman" w:hAnsi="BoonHome" w:cs="BoonHome"/>
+          <w:color w:val="FF0000"/>
+          <w:szCs w:val="22"/>
           <w:lang w:bidi="lo-LA"/>
         </w:rPr>
       </w:pPr>
@@ -24418,6 +24417,128 @@
     </w:p>
     <w:p>
       <w:pPr>
+        <w:shd w:val="clear" w:color="auto" w:fill="FFFFFE"/>
+        <w:spacing w:after="0" w:line="270" w:lineRule="atLeast"/>
+        <w:ind w:firstLine="720"/>
+        <w:rPr>
+          <w:rFonts w:ascii="BoonHome" w:eastAsia="Times New Roman" w:hAnsi="BoonHome" w:cs="BoonHome"/>
+          <w:color w:val="FF0000"/>
+          <w:szCs w:val="22"/>
+          <w:lang w:bidi="lo-LA"/>
+        </w:rPr>
+      </w:pPr>
+      <w:r>
+        <w:rPr>
+          <w:rFonts w:ascii="Consolas" w:eastAsia="Times New Roman" w:hAnsi="Consolas" w:cs="DokChampa"/>
+          <w:color w:val="000000"/>
+          <w:sz w:val="18"/>
+          <w:szCs w:val="18"/>
+          <w:lang w:bidi="lo-LA"/>
+        </w:rPr>
+        <w:t>7 pv.province</w:t>
+      </w:r>
+      <w:r>
+        <w:rPr>
+          <w:rFonts w:ascii="Consolas" w:eastAsia="Times New Roman" w:hAnsi="Consolas" w:cs="DokChampa"/>
+          <w:color w:val="000000"/>
+          <w:sz w:val="18"/>
+          <w:szCs w:val="18"/>
+          <w:cs/>
+          <w:lang w:bidi="lo-LA"/>
+        </w:rPr>
+        <w:tab/>
+      </w:r>
+      <w:r>
+        <w:rPr>
+          <w:rFonts w:ascii="Consolas" w:eastAsia="Times New Roman" w:hAnsi="Consolas" w:cs="DokChampa"/>
+          <w:color w:val="000000"/>
+          <w:sz w:val="18"/>
+          <w:szCs w:val="18"/>
+          <w:cs/>
+          <w:lang w:bidi="lo-LA"/>
+        </w:rPr>
+        <w:tab/>
+      </w:r>
+      <w:r>
+        <w:rPr>
+          <w:rFonts w:ascii="BoonHome" w:eastAsia="Times New Roman" w:hAnsi="BoonHome" w:cs="BoonHome"/>
+          <w:color w:val="FF0000"/>
+          <w:szCs w:val="22"/>
+          <w:cs/>
+          <w:lang w:bidi="lo-LA"/>
+        </w:rPr>
+        <w:t>ແຂວງ</w:t>
+      </w:r>
+    </w:p>
+    <w:p>
+      <w:pPr>
+        <w:shd w:val="clear" w:color="auto" w:fill="FFFFFE"/>
+        <w:spacing w:after="0" w:line="270" w:lineRule="atLeast"/>
+        <w:ind w:firstLine="720"/>
+        <w:rPr>
+          <w:rFonts w:ascii="Consolas" w:eastAsia="Times New Roman" w:hAnsi="Consolas" w:cs="DokChampa" w:hint="cs"/>
+          <w:color w:val="000000"/>
+          <w:sz w:val="18"/>
+          <w:szCs w:val="18"/>
+          <w:lang w:bidi="lo-LA"/>
+        </w:rPr>
+      </w:pPr>
+      <w:r>
+        <w:rPr>
+          <w:rFonts w:ascii="Consolas" w:eastAsia="Times New Roman" w:hAnsi="Consolas" w:cs="DokChampa" w:hint="cs"/>
+          <w:color w:val="000000"/>
+          <w:sz w:val="18"/>
+          <w:szCs w:val="18"/>
+          <w:cs/>
+          <w:lang w:bidi="lo-LA"/>
+        </w:rPr>
+        <w:t>8</w:t>
+      </w:r>
+      <w:r>
+        <w:rPr>
+          <w:rFonts w:ascii="Consolas" w:eastAsia="Times New Roman" w:hAnsi="Consolas" w:cs="DokChampa"/>
+          <w:color w:val="000000"/>
+          <w:sz w:val="18"/>
+          <w:szCs w:val="18"/>
+          <w:lang w:bidi="lo-LA"/>
+        </w:rPr>
+        <w:t xml:space="preserve"> ds.district</w:t>
+      </w:r>
+      <w:r>
+        <w:rPr>
+          <w:rFonts w:ascii="Consolas" w:eastAsia="Times New Roman" w:hAnsi="Consolas" w:cs="DokChampa"/>
+          <w:color w:val="000000"/>
+          <w:sz w:val="18"/>
+          <w:szCs w:val="18"/>
+          <w:cs/>
+          <w:lang w:bidi="lo-LA"/>
+        </w:rPr>
+        <w:tab/>
+      </w:r>
+      <w:r>
+        <w:rPr>
+          <w:rFonts w:ascii="Consolas" w:eastAsia="Times New Roman" w:hAnsi="Consolas" w:cs="DokChampa"/>
+          <w:color w:val="000000"/>
+          <w:sz w:val="18"/>
+          <w:szCs w:val="18"/>
+          <w:cs/>
+          <w:lang w:bidi="lo-LA"/>
+        </w:rPr>
+        <w:tab/>
+      </w:r>
+      <w:r>
+        <w:rPr>
+          <w:rFonts w:ascii="BoonHome" w:eastAsia="Times New Roman" w:hAnsi="BoonHome" w:cs="BoonHome"/>
+          <w:color w:val="FF0000"/>
+          <w:szCs w:val="22"/>
+          <w:cs/>
+          <w:lang w:bidi="lo-LA"/>
+        </w:rPr>
+        <w:t>ເມືອງ</w:t>
+      </w:r>
+    </w:p>
+    <w:p>
+      <w:pPr>
         <w:pStyle w:val="Heading2"/>
         <w:spacing w:line="360" w:lineRule="auto"/>
         <w:rPr>
@@ -24505,6 +24626,7 @@
         <w:rPr>
           <w:rFonts w:ascii="Century" w:hAnsi="Century"/>
         </w:rPr>
+        <w:lastRenderedPageBreak/>
         <w:t>Token = YOUR_TOKEN</w:t>
       </w:r>
     </w:p>
@@ -24520,7 +24642,6 @@
         <w:rPr>
           <w:rFonts w:ascii="Century" w:hAnsi="Century"/>
         </w:rPr>
-        <w:lastRenderedPageBreak/>
         <w:t>Method =postJobList</w:t>
       </w:r>
       <w:r>
@@ -25751,6 +25872,7 @@
         <w:rPr>
           <w:rFonts w:ascii="Century" w:hAnsi="Century"/>
         </w:rPr>
+        <w:lastRenderedPageBreak/>
         <w:t>Method =updateApply</w:t>
       </w:r>
     </w:p>
@@ -25770,7 +25892,6 @@
         <w:rPr>
           <w:rFonts w:ascii="Century" w:hAnsi="Century"/>
         </w:rPr>
-        <w:lastRenderedPageBreak/>
         <w:t>Row Contents Json</w:t>
       </w:r>
     </w:p>
@@ -26970,6 +27091,7 @@
           <w:sz w:val="18"/>
           <w:szCs w:val="18"/>
         </w:rPr>
+        <w:lastRenderedPageBreak/>
         <w:t>    </w:t>
       </w:r>
       <w:r>
@@ -28150,6 +28272,7 @@
         <w:rPr>
           <w:rFonts w:ascii="Century" w:hAnsi="Century"/>
         </w:rPr>
+        <w:lastRenderedPageBreak/>
         <w:t>Token = YOUR_TOKEN</w:t>
       </w:r>
     </w:p>
@@ -28165,7 +28288,6 @@
         <w:rPr>
           <w:rFonts w:ascii="Century" w:hAnsi="Century"/>
         </w:rPr>
-        <w:lastRenderedPageBreak/>
         <w:t>Method =applyListAllByPostJob</w:t>
       </w:r>
       <w:r>
@@ -28597,7 +28719,7 @@
           <w:sz w:val="32"/>
           <w:szCs w:val="32"/>
         </w:rPr>
-        <w:t>12.11. Apply List All By PostJob Detail Id And Status</w:t>
+        <w:t xml:space="preserve">12.11. Apply List All By PostJob Detail Id </w:t>
       </w:r>
     </w:p>
     <w:p>
@@ -28667,7 +28789,9 @@
         </w:rPr>
         <w:t>Row Contents Json</w:t>
       </w:r>
-    </w:p>
+      <w:bookmarkStart w:id="0" w:name="_GoBack"/>
+    </w:p>
+    <w:bookmarkEnd w:id="0"/>
     <w:p>
       <w:pPr>
         <w:shd w:val="clear" w:color="auto" w:fill="FFFFFE"/>
@@ -29297,7 +29421,6 @@
           <w:color w:val="000000" w:themeColor="text1"/>
           <w:sz w:val="40"/>
         </w:rPr>
-        <w:lastRenderedPageBreak/>
         <w:t xml:space="preserve">13. Dashboard   </w:t>
       </w:r>
     </w:p>
@@ -29856,8 +29979,6 @@
         </w:rPr>
         <w:t>Row Contents Json</w:t>
       </w:r>
-      <w:bookmarkStart w:id="0" w:name="_GoBack"/>
-      <w:bookmarkEnd w:id="0"/>
     </w:p>
     <w:p>
       <w:pPr>
@@ -30127,6 +30248,7 @@
         <w:rPr>
           <w:rFonts w:ascii="Century" w:hAnsi="Century"/>
         </w:rPr>
+        <w:lastRenderedPageBreak/>
         <w:t>Method =reportApplyAll</w:t>
       </w:r>
     </w:p>
@@ -30146,7 +30268,6 @@
         <w:rPr>
           <w:rFonts w:ascii="Century" w:hAnsi="Century"/>
         </w:rPr>
-        <w:lastRenderedPageBreak/>
         <w:t>Row Contents Json</w:t>
       </w:r>
     </w:p>
@@ -31343,6 +31464,7 @@
           <w:sz w:val="18"/>
           <w:szCs w:val="18"/>
         </w:rPr>
+        <w:lastRenderedPageBreak/>
         <w:t>}</w:t>
       </w:r>
     </w:p>
@@ -31368,7 +31490,6 @@
           <w:sz w:val="32"/>
           <w:szCs w:val="32"/>
         </w:rPr>
-        <w:lastRenderedPageBreak/>
         <w:t>14.</w:t>
       </w:r>
       <w:r>
@@ -32045,7 +32166,7 @@
         <v:path o:extrusionok="f" gradientshapeok="t" o:connecttype="rect"/>
         <o:lock v:ext="edit" aspectratio="t"/>
       </v:shapetype>
-      <v:shape id="_x0000_i1029" type="#_x0000_t75" style="width:11.5pt;height:11.5pt" o:bullet="t">
+      <v:shape id="_x0000_i1036" type="#_x0000_t75" style="width:11.5pt;height:11.5pt" o:bullet="t">
         <v:imagedata r:id="rId1" o:title="mso37C1"/>
       </v:shape>
     </w:pict>
@@ -33728,7 +33849,7 @@
 </file>
 
 <file path=customXml/itemProps1.xml><?xml version="1.0" encoding="utf-8"?>
-<ds:datastoreItem xmlns:ds="http://schemas.openxmlformats.org/officeDocument/2006/customXml" ds:itemID="{9506877B-C138-4F53-A134-BFAB94A33856}">
+<ds:datastoreItem xmlns:ds="http://schemas.openxmlformats.org/officeDocument/2006/customXml" ds:itemID="{189E97B4-CB22-4878-B0B3-261EE2E0A7A4}">
   <ds:schemaRefs>
     <ds:schemaRef ds:uri="http://schemas.openxmlformats.org/officeDocument/2006/bibliography"/>
   </ds:schemaRefs>

--- a/doc/goodjob.docx
+++ b/doc/goodjob.docx
@@ -28789,133 +28789,133 @@
         </w:rPr>
         <w:t>Row Contents Json</w:t>
       </w:r>
+    </w:p>
+    <w:p>
+      <w:pPr>
+        <w:shd w:val="clear" w:color="auto" w:fill="FFFFFE"/>
+        <w:spacing w:after="0" w:line="270" w:lineRule="atLeast"/>
+        <w:ind w:left="720"/>
+        <w:rPr>
+          <w:rFonts w:ascii="Consolas" w:eastAsia="Times New Roman" w:hAnsi="Consolas" w:cs="Times New Roman"/>
+          <w:color w:val="000000"/>
+          <w:sz w:val="18"/>
+          <w:szCs w:val="18"/>
+        </w:rPr>
+      </w:pPr>
+      <w:r>
+        <w:rPr>
+          <w:rFonts w:ascii="Consolas" w:eastAsia="Times New Roman" w:hAnsi="Consolas" w:cs="Times New Roman"/>
+          <w:color w:val="000000"/>
+          <w:sz w:val="18"/>
+          <w:szCs w:val="18"/>
+        </w:rPr>
+        <w:t>{</w:t>
+      </w:r>
+    </w:p>
+    <w:p>
+      <w:pPr>
+        <w:shd w:val="clear" w:color="auto" w:fill="FFFFFE"/>
+        <w:spacing w:after="0" w:line="270" w:lineRule="atLeast"/>
+        <w:ind w:left="720"/>
+        <w:rPr>
+          <w:rFonts w:ascii="Consolas" w:eastAsia="Times New Roman" w:hAnsi="Consolas" w:cs="Times New Roman"/>
+          <w:color w:val="000000"/>
+          <w:sz w:val="18"/>
+          <w:szCs w:val="18"/>
+        </w:rPr>
+      </w:pPr>
+      <w:r>
+        <w:rPr>
+          <w:rFonts w:ascii="Consolas" w:eastAsia="Times New Roman" w:hAnsi="Consolas" w:cs="Times New Roman"/>
+          <w:color w:val="000000"/>
+          <w:sz w:val="18"/>
+          <w:szCs w:val="18"/>
+        </w:rPr>
+        <w:t>    </w:t>
+      </w:r>
+      <w:r>
+        <w:rPr>
+          <w:rFonts w:ascii="Consolas" w:eastAsia="Times New Roman" w:hAnsi="Consolas" w:cs="Times New Roman"/>
+          <w:color w:val="A31515"/>
+          <w:sz w:val="18"/>
+          <w:szCs w:val="18"/>
+        </w:rPr>
+        <w:t>"</w:t>
+      </w:r>
+      <w:r>
+        <w:rPr>
+          <w:rFonts w:ascii="Consolas" w:eastAsia="Times New Roman" w:hAnsi="Consolas" w:cs="Times New Roman"/>
+          <w:color w:val="A31515"/>
+          <w:sz w:val="18"/>
+          <w:szCs w:val="18"/>
+        </w:rPr>
+        <w:t>postJobDetail_id</w:t>
+      </w:r>
+      <w:r>
+        <w:rPr>
+          <w:rFonts w:ascii="Consolas" w:eastAsia="Times New Roman" w:hAnsi="Consolas" w:cs="Times New Roman"/>
+          <w:color w:val="A31515"/>
+          <w:sz w:val="18"/>
+          <w:szCs w:val="18"/>
+        </w:rPr>
+        <w:t>"</w:t>
+      </w:r>
+      <w:r>
+        <w:rPr>
+          <w:rFonts w:ascii="Consolas" w:eastAsia="Times New Roman" w:hAnsi="Consolas" w:cs="Times New Roman"/>
+          <w:color w:val="000000"/>
+          <w:sz w:val="18"/>
+          <w:szCs w:val="18"/>
+        </w:rPr>
+        <w:t>:</w:t>
+      </w:r>
+      <w:r>
+        <w:rPr>
+          <w:rFonts w:ascii="Consolas" w:eastAsia="Times New Roman" w:hAnsi="Consolas" w:cs="Times New Roman"/>
+          <w:color w:val="098658"/>
+          <w:sz w:val="18"/>
+          <w:szCs w:val="18"/>
+        </w:rPr>
+        <w:t>1</w:t>
+      </w:r>
+    </w:p>
+    <w:p>
+      <w:pPr>
+        <w:shd w:val="clear" w:color="auto" w:fill="FFFFFE"/>
+        <w:spacing w:after="0" w:line="270" w:lineRule="atLeast"/>
+        <w:ind w:left="720"/>
+        <w:rPr>
+          <w:rFonts w:ascii="Consolas" w:eastAsia="Times New Roman" w:hAnsi="Consolas" w:cs="Times New Roman"/>
+          <w:color w:val="000000"/>
+          <w:sz w:val="18"/>
+          <w:szCs w:val="18"/>
+        </w:rPr>
+      </w:pPr>
+      <w:r>
+        <w:rPr>
+          <w:rFonts w:ascii="Consolas" w:eastAsia="Times New Roman" w:hAnsi="Consolas" w:cs="Times New Roman"/>
+          <w:color w:val="000000"/>
+          <w:sz w:val="18"/>
+          <w:szCs w:val="18"/>
+        </w:rPr>
+        <w:t>}</w:t>
+      </w:r>
+    </w:p>
+    <w:p>
+      <w:pPr>
+        <w:pStyle w:val="Heading2"/>
+        <w:spacing w:line="360" w:lineRule="auto"/>
+        <w:rPr>
+          <w:rFonts w:ascii="Century" w:hAnsi="Century"/>
+          <w:b/>
+          <w:bCs/>
+          <w:color w:val="000000" w:themeColor="text1"/>
+          <w:sz w:val="32"/>
+          <w:szCs w:val="32"/>
+        </w:rPr>
+      </w:pPr>
       <w:bookmarkStart w:id="0" w:name="_GoBack"/>
-    </w:p>
-    <w:bookmarkEnd w:id="0"/>
-    <w:p>
-      <w:pPr>
-        <w:shd w:val="clear" w:color="auto" w:fill="FFFFFE"/>
-        <w:spacing w:after="0" w:line="270" w:lineRule="atLeast"/>
-        <w:ind w:left="720"/>
-        <w:rPr>
-          <w:rFonts w:ascii="Consolas" w:eastAsia="Times New Roman" w:hAnsi="Consolas" w:cs="Times New Roman"/>
-          <w:color w:val="000000"/>
-          <w:sz w:val="18"/>
-          <w:szCs w:val="18"/>
-        </w:rPr>
-      </w:pPr>
-      <w:r>
-        <w:rPr>
-          <w:rFonts w:ascii="Consolas" w:eastAsia="Times New Roman" w:hAnsi="Consolas" w:cs="Times New Roman"/>
-          <w:color w:val="000000"/>
-          <w:sz w:val="18"/>
-          <w:szCs w:val="18"/>
-        </w:rPr>
-        <w:t>{</w:t>
-      </w:r>
-    </w:p>
-    <w:p>
-      <w:pPr>
-        <w:shd w:val="clear" w:color="auto" w:fill="FFFFFE"/>
-        <w:spacing w:after="0" w:line="270" w:lineRule="atLeast"/>
-        <w:ind w:left="720"/>
-        <w:rPr>
-          <w:rFonts w:ascii="Consolas" w:eastAsia="Times New Roman" w:hAnsi="Consolas" w:cs="Times New Roman"/>
-          <w:color w:val="000000"/>
-          <w:sz w:val="18"/>
-          <w:szCs w:val="18"/>
-        </w:rPr>
-      </w:pPr>
-      <w:r>
-        <w:rPr>
-          <w:rFonts w:ascii="Consolas" w:eastAsia="Times New Roman" w:hAnsi="Consolas" w:cs="Times New Roman"/>
-          <w:color w:val="000000"/>
-          <w:sz w:val="18"/>
-          <w:szCs w:val="18"/>
-        </w:rPr>
-        <w:t>    </w:t>
-      </w:r>
-      <w:r>
-        <w:rPr>
-          <w:rFonts w:ascii="Consolas" w:eastAsia="Times New Roman" w:hAnsi="Consolas" w:cs="Times New Roman"/>
-          <w:color w:val="A31515"/>
-          <w:sz w:val="18"/>
-          <w:szCs w:val="18"/>
-        </w:rPr>
-        <w:t>"</w:t>
-      </w:r>
-      <w:r>
-        <w:rPr>
-          <w:rFonts w:ascii="Consolas" w:eastAsia="Times New Roman" w:hAnsi="Consolas" w:cs="Times New Roman"/>
-          <w:color w:val="A31515"/>
-          <w:sz w:val="18"/>
-          <w:szCs w:val="18"/>
-        </w:rPr>
-        <w:t>postJobDetail_id</w:t>
-      </w:r>
-      <w:r>
-        <w:rPr>
-          <w:rFonts w:ascii="Consolas" w:eastAsia="Times New Roman" w:hAnsi="Consolas" w:cs="Times New Roman"/>
-          <w:color w:val="A31515"/>
-          <w:sz w:val="18"/>
-          <w:szCs w:val="18"/>
-        </w:rPr>
-        <w:t>"</w:t>
-      </w:r>
-      <w:r>
-        <w:rPr>
-          <w:rFonts w:ascii="Consolas" w:eastAsia="Times New Roman" w:hAnsi="Consolas" w:cs="Times New Roman"/>
-          <w:color w:val="000000"/>
-          <w:sz w:val="18"/>
-          <w:szCs w:val="18"/>
-        </w:rPr>
-        <w:t>:</w:t>
-      </w:r>
-      <w:r>
-        <w:rPr>
-          <w:rFonts w:ascii="Consolas" w:eastAsia="Times New Roman" w:hAnsi="Consolas" w:cs="Times New Roman"/>
-          <w:color w:val="098658"/>
-          <w:sz w:val="18"/>
-          <w:szCs w:val="18"/>
-        </w:rPr>
-        <w:t>1</w:t>
-      </w:r>
-    </w:p>
-    <w:p>
-      <w:pPr>
-        <w:shd w:val="clear" w:color="auto" w:fill="FFFFFE"/>
-        <w:spacing w:after="0" w:line="270" w:lineRule="atLeast"/>
-        <w:ind w:left="720"/>
-        <w:rPr>
-          <w:rFonts w:ascii="Consolas" w:eastAsia="Times New Roman" w:hAnsi="Consolas" w:cs="Times New Roman"/>
-          <w:color w:val="000000"/>
-          <w:sz w:val="18"/>
-          <w:szCs w:val="18"/>
-        </w:rPr>
-      </w:pPr>
-      <w:r>
-        <w:rPr>
-          <w:rFonts w:ascii="Consolas" w:eastAsia="Times New Roman" w:hAnsi="Consolas" w:cs="Times New Roman"/>
-          <w:color w:val="000000"/>
-          <w:sz w:val="18"/>
-          <w:szCs w:val="18"/>
-        </w:rPr>
-        <w:t>}</w:t>
-      </w:r>
-    </w:p>
-    <w:p>
-      <w:pPr>
-        <w:pStyle w:val="Heading2"/>
-        <w:spacing w:line="360" w:lineRule="auto"/>
-        <w:rPr>
-          <w:rFonts w:ascii="Century" w:hAnsi="Century"/>
-          <w:b/>
-          <w:bCs/>
-          <w:color w:val="000000" w:themeColor="text1"/>
-          <w:sz w:val="32"/>
-          <w:szCs w:val="32"/>
-        </w:rPr>
-      </w:pPr>
+      <w:bookmarkEnd w:id="0"/>
       <w:r>
         <w:rPr>
           <w:rFonts w:ascii="Century" w:hAnsi="Century"/>
@@ -28967,7 +28967,8 @@
         <w:pStyle w:val="ListParagraph"/>
         <w:spacing w:line="360" w:lineRule="auto"/>
         <w:rPr>
-          <w:rFonts w:ascii="Century" w:hAnsi="Century"/>
+          <w:rFonts w:ascii="Century" w:hAnsi="Century" w:cs="DokChampa" w:hint="cs"/>
+          <w:lang w:bidi="lo-LA"/>
         </w:rPr>
       </w:pPr>
       <w:r>
@@ -28985,6 +28986,17 @@
           <w:shd w:val="clear" w:color="auto" w:fill="FFFFFF"/>
         </w:rPr>
         <w:t>applyListPageByCompanyAndStatus</w:t>
+      </w:r>
+      <w:r>
+        <w:rPr>
+          <w:rFonts w:ascii="Helvetica" w:hAnsi="Helvetica"/>
+          <w:color w:val="505050"/>
+          <w:sz w:val="18"/>
+          <w:szCs w:val="18"/>
+          <w:shd w:val="clear" w:color="auto" w:fill="FFFFFF"/>
+          <w:cs/>
+        </w:rPr>
+        <w:tab/>
       </w:r>
     </w:p>
     <w:p>
@@ -32166,7 +32178,7 @@
         <v:path o:extrusionok="f" gradientshapeok="t" o:connecttype="rect"/>
         <o:lock v:ext="edit" aspectratio="t"/>
       </v:shapetype>
-      <v:shape id="_x0000_i1036" type="#_x0000_t75" style="width:11.5pt;height:11.5pt" o:bullet="t">
+      <v:shape id="_x0000_i1039" type="#_x0000_t75" style="width:11.5pt;height:11.5pt" o:bullet="t">
         <v:imagedata r:id="rId1" o:title="mso37C1"/>
       </v:shape>
     </w:pict>
@@ -33849,7 +33861,7 @@
 </file>
 
 <file path=customXml/itemProps1.xml><?xml version="1.0" encoding="utf-8"?>
-<ds:datastoreItem xmlns:ds="http://schemas.openxmlformats.org/officeDocument/2006/customXml" ds:itemID="{189E97B4-CB22-4878-B0B3-261EE2E0A7A4}">
+<ds:datastoreItem xmlns:ds="http://schemas.openxmlformats.org/officeDocument/2006/customXml" ds:itemID="{05BF875C-0A69-4B52-A3C0-CC4C7063C8F3}">
   <ds:schemaRefs>
     <ds:schemaRef ds:uri="http://schemas.openxmlformats.org/officeDocument/2006/bibliography"/>
   </ds:schemaRefs>
